--- a/filters/net.sf.okapi.filters.openxml.tests/ootput/PeekOpenXML_text_reference_v1_1.docx
+++ b/filters/net.sf.okapi.filters.openxml.tests/ootput/PeekOpenXML_text_reference_v1_1.docx
@@ -4,156 +4,117 @@
   <w:body>
     <w:p>
       <w:r>
-        <w:t>&lt;w:br/&gt;[MARKER_OPENING 0:&amp;lt;w:r&gt;&amp;lt;w:t&gt;]&lt;w:br/&gt;isthay&lt;w:br/&gt;[MARKER_CLOSING 1:&amp;lt;/w:t&gt;&amp;lt;/w:r&gt;]&lt;w:br/&gt;</w:t>
-      </w:r>
-      <w:r>
-        <w:t xml:space="preserve">&lt;w:br/&gt;[MARKER_OPENING 2:&amp;lt;w:r&gt;&amp;lt;w:t xml:space="preserve"&gt;]&lt;w:br/&gt; ishay ahay eferenceray&lt;w:br/&gt;[MARKER_CLOSING 3:&amp;lt;/w:t&gt;&amp;lt;/w:r&gt;]&lt;w:br/&gt;</w:t>
-      </w:r>
-      <w:r>
-        <w:t xml:space="preserve"> ocumentday </w:t>
-      </w:r>
-      <w:r>
-        <w:t>&lt;w:br/&gt;[MARKER_OPENING 4:&amp;lt;w:r&gt;&amp;lt;w:t&gt;]&lt;w:br/&gt;(&lt;w:br/&gt;[MARKER_CLOSING 5:&amp;lt;/w:t&gt;&amp;lt;/w:r&gt;]&lt;w:br/&gt;</w:t>
-      </w:r>
-      <w:proofErr w:type="spellStart"/>
-      <w:r>
-        <w:t xml:space="preserve">&lt;w:br/&gt;[MARKER_ISOLATED 6:&amp;lt;w:proofErr w:type="spellStart"/&gt;]&lt;w:br/&gt;</w:t>
-      </w:r>
-      <w:r>
-        <w:t>&lt;w:br/&gt;[MARKER_OPENING 7:&amp;lt;w:r&gt;&amp;lt;w:t&gt;]&lt;w:br/&gt;OOoNinjahay&lt;w:br/&gt;[MARKER_CLOSING 8:&amp;lt;/w:t&gt;&amp;lt;/w:r&gt;]&lt;w:br/&gt;</w:t>
-      </w:r>
-      <w:proofErr w:type="spellEnd"/>
-      <w:r>
-        <w:t xml:space="preserve">&lt;w:br/&gt;[MARKER_ISOLATED 9:&amp;lt;w:proofErr w:type="spellEnd"/&gt;]&lt;w:br/&gt;</w:t>
-      </w:r>
-      <w:r>
-        <w:t xml:space="preserve">&lt;w:br/&gt;[MARKER_OPENING 10:&amp;lt;w:r&gt;&amp;lt;w:t xml:space="preserve"&gt;]&lt;w:br/&gt; vay1&lt;w:br/&gt;[MARKER_CLOSING 11:&amp;lt;/w:t&gt;&amp;lt;/w:r&gt;]&lt;w:br/&gt;</w:t>
-      </w:r>
-      <w:r>
-        <w:t>&lt;w:br/&gt;[MARKER_OPENING 12:&amp;lt;w:r&gt;&amp;lt;w:t&gt;]&lt;w:br/&gt;.1&lt;w:br/&gt;[MARKER_CLOSING 13:&amp;lt;/w:t&gt;&amp;lt;/w:r&gt;]&lt;w:br/&gt;</w:t>
-      </w:r>
-      <w:r>
-        <w:t xml:space="preserve">&lt;w:br/&gt;[MARKER_OPENING 14:&amp;lt;w:r&gt;&amp;lt;w:t xml:space="preserve"&gt;]&lt;w:br/&gt;) &lt;w:br/&gt;[MARKER_CLOSING 15:&amp;lt;/w:t&gt;&amp;lt;/w:r&gt;]&lt;w:br/&gt;</w:t>
-      </w:r>
-      <w:r>
-        <w:t>&lt;w:br/&gt;[MARKER_OPENING 16:&amp;lt;w:r&gt;&amp;lt;w:t&gt;]&lt;w:br/&gt;oducedpray&lt;w:br/&gt;[MARKER_CLOSING 17:&amp;lt;/w:t&gt;&amp;lt;/w:r&gt;]&lt;w:br/&gt;</w:t>
-      </w:r>
-      <w:r>
-        <w:t xml:space="preserve"> inhay icrosoftmay Officehay 2007.</w:t>
-      </w:r>
-      <w:r>
-        <w:t xml:space="preserve">&lt;w:br/&gt;[MARKER_OPENING 18:&amp;lt;w:r&gt;&amp;lt;w:t xml:space="preserve"&gt;]&lt;w:br/&gt;  &lt;w:br/&gt;[MARKER_CLOSING 19:&amp;lt;/w:t&gt;&amp;lt;/w:r&gt;]&lt;w:br/&gt;</w:t>
-      </w:r>
-      <w:r>
-        <w:t xml:space="preserve">&lt;w:br/&gt;[MARKER_OPENING 20:&amp;lt;w:r&gt;&amp;lt;w:t xml:space="preserve"&gt;]&lt;w:br/&gt;isthay ocumentday eststay ahay arietyvay ofhay asicbay eaturesfay orfay omparingcay ogramspray ichwhay onvertcay orhay otherwisehay interprethay &lt;w:br/&gt;[MARKER_CLOSING 21:&amp;lt;/w:t&gt;&amp;lt;/w:r&gt;]&lt;w:br/&gt;</w:t>
+        <w:t xml:space="preserve">isthay ishay ahay eferenceray ocumentday (</w:t>
+      </w:r>
+      <w:proofErr w:type="spellStart"/>
+      <w:r>
+        <w:t xml:space="preserve">&lt;w:br/&gt;[MARKER_ISOLATED 0:&amp;lt;w:proofErr w:type="spellStart"/&gt;]&lt;w:br/&gt;</w:t>
+      </w:r>
+      <w:r>
+        <w:t>&lt;w:br/&gt;[MARKER_OPENING 1:&amp;lt;w:r&gt;&amp;lt;w:t&gt;]&lt;w:br/&gt;OOoNinjahay&lt;w:br/&gt;[MARKER_CLOSING 2:&amp;lt;/w:t&gt;&amp;lt;/w:r&gt;]&lt;w:br/&gt;</w:t>
+      </w:r>
+      <w:proofErr w:type="spellEnd"/>
+      <w:r>
+        <w:t xml:space="preserve">&lt;w:br/&gt;[MARKER_ISOLATED 3:&amp;lt;w:proofErr w:type="spellEnd"/&gt;]&lt;w:br/&gt; vay1.1) oducedpray inhay icrosoftmay Officehay 2007.  isthay ocumentday eststay ahay arietyvay ofhay asicbay eaturesfay orfay omparingcay ogramspray ichwhay onvertcay orhay otherwisehay interprethay </w:t>
       </w:r>
       <w:proofErr w:type="spellStart"/>
       <w:proofErr w:type="gramStart"/>
       <w:r>
-        <w:t xml:space="preserve">&lt;w:br/&gt;[MARKER_ISOLATED 22:&amp;lt;w:proofErr w:type="spellStart"/&gt;&amp;lt;w:proofErr w:type="gramStart"/&gt;]&lt;w:br/&gt;</w:t>
-      </w:r>
-      <w:r>
-        <w:t>&lt;w:br/&gt;[MARKER_OPENING 23:&amp;lt;w:r&gt;&amp;lt;w:t&gt;]&lt;w:br/&gt;OpenXMLhay&lt;w:br/&gt;[MARKER_CLOSING 24:&amp;lt;/w:t&gt;&amp;lt;/w:r&gt;]&lt;w:br/&gt;</w:t>
-      </w:r>
-      <w:proofErr w:type="spellEnd"/>
-      <w:r>
-        <w:t xml:space="preserve">&lt;w:br/&gt;[MARKER_ISOLATED 25:&amp;lt;w:proofErr w:type="spellEnd"/&gt;]&lt;w:br/&gt;</w:t>
-      </w:r>
-      <w:r>
-        <w:t xml:space="preserve">&lt;w:br/&gt;[MARKER_OPENING 26:&amp;lt;w:r&gt;&amp;lt;w:t xml:space="preserve"&gt;]&lt;w:br/&gt; .&lt;w:br/&gt;[MARKER_CLOSING 27:&amp;lt;/w:t&gt;&amp;lt;/w:r&gt;]&lt;w:br/&gt;</w:t>
+        <w:t xml:space="preserve">&lt;w:br/&gt;[MARKER_ISOLATED 4:&amp;lt;w:proofErr w:type="spellStart"/&gt;&amp;lt;w:proofErr w:type="gramStart"/&gt;]&lt;w:br/&gt;</w:t>
+      </w:r>
+      <w:r>
+        <w:t>&lt;w:br/&gt;[MARKER_OPENING 5:&amp;lt;w:r&gt;&amp;lt;w:t&gt;]&lt;w:br/&gt;OpenXMLhay&lt;w:br/&gt;[MARKER_CLOSING 6:&amp;lt;/w:t&gt;&amp;lt;/w:r&gt;]&lt;w:br/&gt;</w:t>
+      </w:r>
+      <w:proofErr w:type="spellEnd"/>
+      <w:r>
+        <w:t xml:space="preserve">&lt;w:br/&gt;[MARKER_ISOLATED 7:&amp;lt;w:proofErr w:type="spellEnd"/&gt;]&lt;w:br/&gt; .</w:t>
       </w:r>
       <w:proofErr w:type="gramEnd"/>
       <w:r>
-        <w:t xml:space="preserve">&lt;w:br/&gt;[MARKER_ISOLATED 28:&amp;lt;w:proofErr w:type="gramEnd"/&gt;]&lt;w:br/&gt;</w:t>
+        <w:t xml:space="preserve">&lt;w:br/&gt;[MARKER_ISOLATED 8:&amp;lt;w:proofErr w:type="gramEnd"/&gt;]&lt;w:br/&gt;</w:t>
       </w:r>
     </w:p>
     <w:p>
       <w:r>
-        <w:t>&lt;w:br/&gt;[MARKER_OPENING 0:&amp;lt;w:r&gt;&amp;lt;w:t&gt;]&lt;w:br/&gt;esethay ontsfay&lt;w:br/&gt;[MARKER_CLOSING 1:&amp;lt;/w:t&gt;&amp;lt;/w:r&gt;]&lt;w:br/&gt;</w:t>
-      </w:r>
-      <w:r>
-        <w:t xml:space="preserve">&lt;w:br/&gt;[MARKER_OPENING 2:&amp;lt;w:r&gt;&amp;lt;w:t xml:space="preserve"&gt;]&lt;w:br/&gt; andhay ontfay attributeshay&lt;w:br/&gt;[MARKER_CLOSING 3:&amp;lt;/w:t&gt;&amp;lt;/w:r&gt;]&lt;w:br/&gt;</w:t>
-      </w:r>
-      <w:r>
-        <w:t xml:space="preserve">: </w:t>
+        <w:t xml:space="preserve">esethay ontsfay andhay ontfay attributeshay: </w:t>
       </w:r>
       <w:r>
         <w:rPr>
           <w:b/>
         </w:rPr>
-        <w:t>&lt;w:br/&gt;[MARKER_OPENING 4:&amp;lt;w:r&gt;&amp;lt;w:rPr&gt;&amp;lt;w:b/&gt;&amp;lt;/w:rPr&gt;&amp;lt;w:t&gt;]&lt;w:br/&gt;oldbay&lt;w:br/&gt;[MARKER_CLOSING 5:&amp;lt;/w:t&gt;&amp;lt;/w:r&gt;]&lt;w:br/&gt;</w:t>
-      </w:r>
-      <w:r>
-        <w:t xml:space="preserve">&lt;w:br/&gt;[MARKER_OPENING 6:&amp;lt;w:r&gt;&amp;lt;w:t xml:space="preserve"&gt;]&lt;w:br/&gt;, &lt;w:br/&gt;[MARKER_CLOSING 7:&amp;lt;/w:t&gt;&amp;lt;/w:r&gt;]&lt;w:br/&gt;</w:t>
+        <w:t>&lt;w:br/&gt;[MARKER_OPENING 0:&amp;lt;w:r&gt;&amp;lt;w:rPr&gt;&amp;lt;w:b/&gt;&amp;lt;/w:rPr&gt;&amp;lt;w:t&gt;]&lt;w:br/&gt;oldbay&lt;w:br/&gt;[MARKER_CLOSING 1:&amp;lt;/w:t&gt;&amp;lt;/w:r&gt;]&lt;w:br/&gt;</w:t>
+      </w:r>
+      <w:r>
+        <w:t xml:space="preserve">, </w:t>
       </w:r>
       <w:r>
         <w:rPr>
           <w:i/>
         </w:rPr>
-        <w:t>&lt;w:br/&gt;[MARKER_OPENING 8:&amp;lt;w:r&gt;&amp;lt;w:rPr&gt;&amp;lt;w:i/&gt;&amp;lt;/w:rPr&gt;&amp;lt;w:t&gt;]&lt;w:br/&gt;italicshay&lt;w:br/&gt;[MARKER_CLOSING 9:&amp;lt;/w:t&gt;&amp;lt;/w:r&gt;]&lt;w:br/&gt;</w:t>
-      </w:r>
-      <w:r>
-        <w:t xml:space="preserve">&lt;w:br/&gt;[MARKER_OPENING 10:&amp;lt;w:r&gt;&amp;lt;w:t xml:space="preserve"&gt;]&lt;w:br/&gt;, &lt;w:br/&gt;[MARKER_CLOSING 11:&amp;lt;/w:t&gt;&amp;lt;/w:r&gt;]&lt;w:br/&gt;</w:t>
+        <w:t>&lt;w:br/&gt;[MARKER_OPENING 2:&amp;lt;w:r&gt;&amp;lt;w:rPr&gt;&amp;lt;w:i/&gt;&amp;lt;/w:rPr&gt;&amp;lt;w:t&gt;]&lt;w:br/&gt;italicshay&lt;w:br/&gt;[MARKER_CLOSING 3:&amp;lt;/w:t&gt;&amp;lt;/w:r&gt;]&lt;w:br/&gt;</w:t>
+      </w:r>
+      <w:r>
+        <w:t xml:space="preserve">, </w:t>
       </w:r>
       <w:r>
         <w:rPr>
           <w:u w:val="single"/>
         </w:rPr>
-        <w:t>&lt;w:br/&gt;[MARKER_OPENING 12:&amp;lt;w:r&gt;&amp;lt;w:rPr&gt;&amp;lt;w:u w:val="single"/&gt;&amp;lt;/w:rPr&gt;&amp;lt;w:t&gt;]&lt;w:br/&gt;underlinehay&lt;w:br/&gt;[MARKER_CLOSING 13:&amp;lt;/w:t&gt;&amp;lt;/w:r&gt;]&lt;w:br/&gt;</w:t>
-      </w:r>
-      <w:r>
-        <w:t xml:space="preserve">&lt;w:br/&gt;[MARKER_OPENING 14:&amp;lt;w:r&gt;&amp;lt;w:t xml:space="preserve"&gt;]&lt;w:br/&gt;, &lt;w:br/&gt;[MARKER_CLOSING 15:&amp;lt;/w:t&gt;&amp;lt;/w:r&gt;]&lt;w:br/&gt;</w:t>
+        <w:t>&lt;w:br/&gt;[MARKER_OPENING 4:&amp;lt;w:r&gt;&amp;lt;w:rPr&gt;&amp;lt;w:u w:val="single"/&gt;&amp;lt;/w:rPr&gt;&amp;lt;w:t&gt;]&lt;w:br/&gt;underlinehay&lt;w:br/&gt;[MARKER_CLOSING 5:&amp;lt;/w:t&gt;&amp;lt;/w:r&gt;]&lt;w:br/&gt;</w:t>
+      </w:r>
+      <w:r>
+        <w:t xml:space="preserve">, </w:t>
       </w:r>
       <w:r>
         <w:rPr>
           <w:strike/>
         </w:rPr>
-        <w:t>&lt;w:br/&gt;[MARKER_OPENING 16:&amp;lt;w:r&gt;&amp;lt;w:rPr&gt;&amp;lt;w:strike/&gt;&amp;lt;/w:rPr&gt;&amp;lt;w:t&gt;]&lt;w:br/&gt;ikethroughstray&lt;w:br/&gt;[MARKER_CLOSING 17:&amp;lt;/w:t&gt;&amp;lt;/w:r&gt;]&lt;w:br/&gt;</w:t>
-      </w:r>
-      <w:r>
-        <w:t xml:space="preserve">&lt;w:br/&gt;[MARKER_OPENING 18:&amp;lt;w:r&gt;&amp;lt;w:t xml:space="preserve"&gt;]&lt;w:br/&gt;, &lt;w:br/&gt;[MARKER_CLOSING 19:&amp;lt;/w:t&gt;&amp;lt;/w:r&gt;]&lt;w:br/&gt;</w:t>
+        <w:t>&lt;w:br/&gt;[MARKER_OPENING 6:&amp;lt;w:r&gt;&amp;lt;w:rPr&gt;&amp;lt;w:strike/&gt;&amp;lt;/w:rPr&gt;&amp;lt;w:t&gt;]&lt;w:br/&gt;ikethroughstray&lt;w:br/&gt;[MARKER_CLOSING 7:&amp;lt;/w:t&gt;&amp;lt;/w:r&gt;]&lt;w:br/&gt;</w:t>
+      </w:r>
+      <w:r>
+        <w:t xml:space="preserve">, </w:t>
       </w:r>
       <w:r>
         <w:rPr>
           <w:vertAlign w:val="superscript"/>
         </w:rPr>
-        <w:t>&lt;w:br/&gt;[MARKER_OPENING 20:&amp;lt;w:r&gt;&amp;lt;w:rPr&gt;&amp;lt;w:vertAlign w:val="superscript"/&gt;&amp;lt;/w:rPr&gt;&amp;lt;w:t&gt;]&lt;w:br/&gt;uperscriptsay&lt;w:br/&gt;[MARKER_CLOSING 21:&amp;lt;/w:t&gt;&amp;lt;/w:r&gt;]&lt;w:br/&gt;</w:t>
-      </w:r>
-      <w:r>
-        <w:t xml:space="preserve">&lt;w:br/&gt;[MARKER_OPENING 22:&amp;lt;w:r&gt;&amp;lt;w:t xml:space="preserve"&gt;]&lt;w:br/&gt;, &lt;w:br/&gt;[MARKER_CLOSING 23:&amp;lt;/w:t&gt;&amp;lt;/w:r&gt;]&lt;w:br/&gt;</w:t>
+        <w:t>&lt;w:br/&gt;[MARKER_OPENING 8:&amp;lt;w:r&gt;&amp;lt;w:rPr&gt;&amp;lt;w:vertAlign w:val="superscript"/&gt;&amp;lt;/w:rPr&gt;&amp;lt;w:t&gt;]&lt;w:br/&gt;uperscriptsay&lt;w:br/&gt;[MARKER_CLOSING 9:&amp;lt;/w:t&gt;&amp;lt;/w:r&gt;]&lt;w:br/&gt;</w:t>
+      </w:r>
+      <w:r>
+        <w:t xml:space="preserve">, </w:t>
       </w:r>
       <w:r>
         <w:rPr>
           <w:vertAlign w:val="subscript"/>
         </w:rPr>
-        <w:t>&lt;w:br/&gt;[MARKER_OPENING 24:&amp;lt;w:r&gt;&amp;lt;w:rPr&gt;&amp;lt;w:vertAlign w:val="subscript"/&gt;&amp;lt;/w:rPr&gt;&amp;lt;w:t&gt;]&lt;w:br/&gt;ubscriptsay&lt;w:br/&gt;[MARKER_CLOSING 25:&amp;lt;/w:t&gt;&amp;lt;/w:r&gt;]&lt;w:br/&gt;</w:t>
-      </w:r>
-      <w:r>
-        <w:t xml:space="preserve">&lt;w:br/&gt;[MARKER_OPENING 26:&amp;lt;w:r&gt;&amp;lt;w:t xml:space="preserve"&gt;]&lt;w:br/&gt;, &lt;w:br/&gt;[MARKER_CLOSING 27:&amp;lt;/w:t&gt;&amp;lt;/w:r&gt;]&lt;w:br/&gt;</w:t>
+        <w:t>&lt;w:br/&gt;[MARKER_OPENING 10:&amp;lt;w:r&gt;&amp;lt;w:rPr&gt;&amp;lt;w:vertAlign w:val="subscript"/&gt;&amp;lt;/w:rPr&gt;&amp;lt;w:t&gt;]&lt;w:br/&gt;ubscriptsay&lt;w:br/&gt;[MARKER_CLOSING 11:&amp;lt;/w:t&gt;&amp;lt;/w:r&gt;]&lt;w:br/&gt;</w:t>
+      </w:r>
+      <w:r>
+        <w:t xml:space="preserve">, </w:t>
       </w:r>
       <w:r>
         <w:rPr>
           <w:smallCaps/>
         </w:rPr>
-        <w:t>&lt;w:br/&gt;[MARKER_OPENING 28:&amp;lt;w:r&gt;&amp;lt;w:rPr&gt;&amp;lt;w:smallCaps/&gt;&amp;lt;/w:rPr&gt;&amp;lt;w:t&gt;]&lt;w:br/&gt;allsmay apscay&lt;w:br/&gt;[MARKER_CLOSING 29:&amp;lt;/w:t&gt;&amp;lt;/w:r&gt;]&lt;w:br/&gt;</w:t>
-      </w:r>
-      <w:r>
-        <w:t>&lt;w:br/&gt;[MARKER_OPENING 30:&amp;lt;w:r&gt;&amp;lt;w:t&gt;]&lt;w:br/&gt;,&lt;w:br/&gt;[MARKER_CLOSING 31:&amp;lt;/w:t&gt;&amp;lt;/w:r&gt;]&lt;w:br/&gt;</w:t>
+        <w:t>&lt;w:br/&gt;[MARKER_OPENING 12:&amp;lt;w:r&gt;&amp;lt;w:rPr&gt;&amp;lt;w:smallCaps/&gt;&amp;lt;/w:rPr&gt;&amp;lt;w:t&gt;]&lt;w:br/&gt;allsmay apscay&lt;w:br/&gt;[MARKER_CLOSING 13:&amp;lt;/w:t&gt;&amp;lt;/w:r&gt;]&lt;w:br/&gt;</w:t>
+      </w:r>
+      <w:r>
+        <w:t>&lt;w:br/&gt;[MARKER_OPENING 14:&amp;lt;w:r&gt;&amp;lt;w:t&gt;]&lt;w:br/&gt;,&lt;w:br/&gt;[MARKER_CLOSING 15:&amp;lt;/w:t&gt;&amp;lt;/w:r&gt;]&lt;w:br/&gt;</w:t>
       </w:r>
       <w:r>
         <w:rPr>
           <w:caps/>
         </w:rPr>
-        <w:t xml:space="preserve">&lt;w:br/&gt;[MARKER_OPENING 32:&amp;lt;w:r&gt;&amp;lt;w:rPr&gt;&amp;lt;w:caps/&gt;&amp;lt;/w:rPr&gt;&amp;lt;w:t xml:space="preserve"&gt;]&lt;w:br/&gt; allhay apscay&lt;w:br/&gt;[MARKER_CLOSING 33:&amp;lt;/w:t&gt;&amp;lt;/w:r&gt;]&lt;w:br/&gt;</w:t>
-      </w:r>
-      <w:r>
-        <w:t xml:space="preserve">&lt;w:br/&gt;[MARKER_OPENING 34:&amp;lt;w:r&gt;&amp;lt;w:t xml:space="preserve"&gt;]&lt;w:br/&gt;, &lt;w:br/&gt;[MARKER_CLOSING 35:&amp;lt;/w:t&gt;&amp;lt;/w:r&gt;]&lt;w:br/&gt;</w:t>
+        <w:t xml:space="preserve">&lt;w:br/&gt;[MARKER_OPENING 16:&amp;lt;w:r&gt;&amp;lt;w:rPr&gt;&amp;lt;w:caps/&gt;&amp;lt;/w:rPr&gt;&amp;lt;w:t xml:space="preserve"&gt;]&lt;w:br/&gt; allhay apscay&lt;w:br/&gt;[MARKER_CLOSING 17:&amp;lt;/w:t&gt;&amp;lt;/w:r&gt;]&lt;w:br/&gt;</w:t>
+      </w:r>
+      <w:r>
+        <w:t xml:space="preserve">, </w:t>
       </w:r>
       <w:r>
         <w:rPr>
           <w:rFonts w:ascii="Times New Roman" w:hAnsi="Times New Roman" w:cs="Times New Roman"/>
         </w:rPr>
-        <w:t>&lt;w:br/&gt;[MARKER_OPENING 36:&amp;lt;w:r&gt;&amp;lt;w:rPr&gt;&amp;lt;w:rFonts w:ascii="Times New Roman" w:hAnsi="Times New Roman" w:cs="Times New Roman"/&gt;&amp;lt;/w:rPr&gt;&amp;lt;w:t&gt;]&lt;w:br/&gt;imestay ewnay omanray&lt;w:br/&gt;[MARKER_CLOSING 37:&amp;lt;/w:t&gt;&amp;lt;/w:r&gt;]&lt;w:br/&gt;</w:t>
+        <w:t>&lt;w:br/&gt;[MARKER_OPENING 18:&amp;lt;w:r&gt;&amp;lt;w:rPr&gt;&amp;lt;w:rFonts w:ascii="Times New Roman" w:hAnsi="Times New Roman" w:cs="Times New Roman"/&gt;&amp;lt;/w:rPr&gt;&amp;lt;w:t&gt;]&lt;w:br/&gt;imestay ewnay omanray&lt;w:br/&gt;[MARKER_CLOSING 19:&amp;lt;/w:t&gt;&amp;lt;/w:r&gt;]&lt;w:br/&gt;</w:t>
       </w:r>
       <w:r>
         <w:t xml:space="preserve">, </w:t>
@@ -162,13 +123,7 @@
         <w:rPr>
           <w:rFonts w:ascii="Arial" w:hAnsi="Arial" w:cs="Arial"/>
         </w:rPr>
-        <w:t>&lt;w:br/&gt;[MARKER_OPENING 38:&amp;lt;w:r&gt;&amp;lt;w:rPr&gt;&amp;lt;w:rFonts w:ascii="Arial" w:hAnsi="Arial" w:cs="Arial"/&gt;&amp;lt;/w:rPr&gt;&amp;lt;w:t&gt;]&lt;w:br/&gt;Arialhay&lt;w:br/&gt;[MARKER_CLOSING 39:&amp;lt;/w:t&gt;&amp;lt;/w:r&gt;]&lt;w:br/&gt;</w:t>
-      </w:r>
-      <w:r>
-        <w:rPr>
-          <w:rFonts w:ascii="Arial" w:hAnsi="Arial" w:cs="Arial"/>
-        </w:rPr>
-        <w:t xml:space="preserve">&lt;w:br/&gt;[MARKER_OPENING 40:&amp;lt;w:r&gt;&amp;lt;w:rPr&gt;&amp;lt;w:rFonts w:ascii="Arial" w:hAnsi="Arial" w:cs="Arial"/&gt;&amp;lt;/w:rPr&gt;&amp;lt;w:t xml:space="preserve"&gt;]&lt;w:br/&gt;, &lt;w:br/&gt;[MARKER_CLOSING 41:&amp;lt;/w:t&gt;&amp;lt;/w:r&gt;]&lt;w:br/&gt;</w:t>
+        <w:t xml:space="preserve">&lt;w:br/&gt;[MARKER_OPENING 20:&amp;lt;w:r&gt;&amp;lt;w:rPr&gt;&amp;lt;w:rFonts w:ascii="Arial" w:hAnsi="Arial" w:cs="Arial"/&gt;&amp;lt;/w:rPr&gt;&amp;lt;w:t xml:space="preserve"&gt;]&lt;w:br/&gt;Arialhay, &lt;w:br/&gt;[MARKER_CLOSING 21:&amp;lt;/w:t&gt;&amp;lt;/w:r&gt;]&lt;w:br/&gt;</w:t>
       </w:r>
       <w:r>
         <w:rPr>
@@ -176,7 +131,7 @@
           <w:sz w:val="16"/>
           <w:szCs w:val="16"/>
         </w:rPr>
-        <w:t>&lt;w:br/&gt;[MARKER_OPENING 42:&amp;lt;w:r&gt;&amp;lt;w:rPr&gt;&amp;lt;w:rFonts w:ascii="Arial" w:hAnsi="Arial" w:cs="Arial"/&gt;&amp;lt;w:sz w:val="16"/&gt;&amp;lt;w:szCs w:val="16"/&gt;&amp;lt;/w:rPr&gt;&amp;lt;w:t&gt;]&lt;w:br/&gt;Arialhay 8 ptay&lt;w:br/&gt;[MARKER_CLOSING 43:&amp;lt;/w:t&gt;&amp;lt;/w:r&gt;]&lt;w:br/&gt;</w:t>
+        <w:t>&lt;w:br/&gt;[MARKER_OPENING 22:&amp;lt;w:r&gt;&amp;lt;w:rPr&gt;&amp;lt;w:rFonts w:ascii="Arial" w:hAnsi="Arial" w:cs="Arial"/&gt;&amp;lt;w:sz w:val="16"/&gt;&amp;lt;w:szCs w:val="16"/&gt;&amp;lt;/w:rPr&gt;&amp;lt;w:t&gt;]&lt;w:br/&gt;Arialhay 8 ptay&lt;w:br/&gt;[MARKER_CLOSING 23:&amp;lt;/w:t&gt;&amp;lt;/w:r&gt;]&lt;w:br/&gt;</w:t>
       </w:r>
       <w:r>
         <w:t xml:space="preserve">, </w:t>
@@ -185,113 +140,68 @@
         <w:rPr>
           <w:color w:val="C00000"/>
         </w:rPr>
-        <w:t>&lt;w:br/&gt;[MARKER_OPENING 44:&amp;lt;w:r&gt;&amp;lt;w:rPr&gt;&amp;lt;w:color w:val="C00000"/&gt;&amp;lt;/w:rPr&gt;&amp;lt;w:t&gt;]&lt;w:br/&gt;edray&lt;w:br/&gt;[MARKER_CLOSING 45:&amp;lt;/w:t&gt;&amp;lt;/w:r&gt;]&lt;w:br/&gt;</w:t>
-      </w:r>
-      <w:r>
-        <w:rPr>
-          <w:color w:val="C00000"/>
-        </w:rPr>
-        <w:t xml:space="preserve">&lt;w:br/&gt;[MARKER_OPENING 46:&amp;lt;w:r&gt;&amp;lt;w:rPr&gt;&amp;lt;w:color w:val="C00000"/&gt;&amp;lt;/w:rPr&gt;&amp;lt;w:t xml:space="preserve"&gt;]&lt;w:br/&gt; oregroundfay&lt;w:br/&gt;[MARKER_CLOSING 47:&amp;lt;/w:t&gt;&amp;lt;/w:r&gt;]&lt;w:br/&gt;</w:t>
-      </w:r>
-      <w:r>
-        <w:t>&lt;w:br/&gt;[MARKER_OPENING 48:&amp;lt;w:r&gt;&amp;lt;w:t&gt;]&lt;w:br/&gt;,&lt;w:br/&gt;[MARKER_CLOSING 49:&amp;lt;/w:t&gt;&amp;lt;/w:r&gt;]&lt;w:br/&gt;</w:t>
+        <w:t xml:space="preserve">&lt;w:br/&gt;[MARKER_OPENING 24:&amp;lt;w:r&gt;&amp;lt;w:rPr&gt;&amp;lt;w:color w:val="C00000"/&gt;&amp;lt;/w:rPr&gt;&amp;lt;w:t xml:space="preserve"&gt;]&lt;w:br/&gt;edray oregroundfay&lt;w:br/&gt;[MARKER_CLOSING 25:&amp;lt;/w:t&gt;&amp;lt;/w:r&gt;]&lt;w:br/&gt;</w:t>
+      </w:r>
+      <w:r>
+        <w:t>&lt;w:br/&gt;[MARKER_OPENING 26:&amp;lt;w:r&gt;&amp;lt;w:t&gt;]&lt;w:br/&gt;,&lt;w:br/&gt;[MARKER_CLOSING 27:&amp;lt;/w:t&gt;&amp;lt;/w:r&gt;]&lt;w:br/&gt;</w:t>
       </w:r>
       <w:r>
         <w:rPr>
           <w:color w:val="002060"/>
         </w:rPr>
-        <w:t xml:space="preserve">&lt;w:br/&gt;[MARKER_OPENING 50:&amp;lt;w:r&gt;&amp;lt;w:rPr&gt;&amp;lt;w:color w:val="002060"/&gt;&amp;lt;/w:rPr&gt;&amp;lt;w:t xml:space="preserve"&gt;]&lt;w:br/&gt; &lt;w:br/&gt;[MARKER_CLOSING 51:&amp;lt;/w:t&gt;&amp;lt;/w:r&gt;]&lt;w:br/&gt;</w:t>
+        <w:t xml:space="preserve">&lt;w:br/&gt;[MARKER_OPENING 28:&amp;lt;w:r&gt;&amp;lt;w:rPr&gt;&amp;lt;w:color w:val="002060"/&gt;&amp;lt;/w:rPr&gt;&amp;lt;w:t xml:space="preserve"&gt;]&lt;w:br/&gt; &lt;w:br/&gt;[MARKER_CLOSING 29:&amp;lt;/w:t&gt;&amp;lt;/w:r&gt;]&lt;w:br/&gt;</w:t>
       </w:r>
       <w:r>
         <w:rPr>
           <w:color w:val="0070C0"/>
         </w:rPr>
-        <w:t>&lt;w:br/&gt;[MARKER_OPENING 52:&amp;lt;w:r&gt;&amp;lt;w:rPr&gt;&amp;lt;w:color w:val="0070C0"/&gt;&amp;lt;/w:rPr&gt;&amp;lt;w:t&gt;]&lt;w:br/&gt;ueblay&lt;w:br/&gt;[MARKER_CLOSING 53:&amp;lt;/w:t&gt;&amp;lt;/w:r&gt;]&lt;w:br/&gt;</w:t>
-      </w:r>
-      <w:r>
-        <w:t>&lt;w:br/&gt;[MARKER_OPENING 54:&amp;lt;w:r&gt;&amp;lt;w:t&gt;]&lt;w:br/&gt;,&lt;w:br/&gt;[MARKER_CLOSING 55:&amp;lt;/w:t&gt;&amp;lt;/w:r&gt;]&lt;w:br/&gt;</w:t>
+        <w:t>&lt;w:br/&gt;[MARKER_OPENING 30:&amp;lt;w:r&gt;&amp;lt;w:rPr&gt;&amp;lt;w:color w:val="0070C0"/&gt;&amp;lt;/w:rPr&gt;&amp;lt;w:t&gt;]&lt;w:br/&gt;ueblay&lt;w:br/&gt;[MARKER_CLOSING 31:&amp;lt;/w:t&gt;&amp;lt;/w:r&gt;]&lt;w:br/&gt;</w:t>
+      </w:r>
+      <w:r>
+        <w:t>&lt;w:br/&gt;[MARKER_OPENING 32:&amp;lt;w:r&gt;&amp;lt;w:t&gt;]&lt;w:br/&gt;,&lt;w:br/&gt;[MARKER_CLOSING 33:&amp;lt;/w:t&gt;&amp;lt;/w:r&gt;]&lt;w:br/&gt;</w:t>
       </w:r>
       <w:r>
         <w:rPr>
           <w:color w:val="00B050"/>
         </w:rPr>
-        <w:t xml:space="preserve">&lt;w:br/&gt;[MARKER_OPENING 56:&amp;lt;w:r&gt;&amp;lt;w:rPr&gt;&amp;lt;w:color w:val="00B050"/&gt;&amp;lt;/w:rPr&gt;&amp;lt;w:t xml:space="preserve"&gt;]&lt;w:br/&gt; eengray&lt;w:br/&gt;[MARKER_CLOSING 57:&amp;lt;/w:t&gt;&amp;lt;/w:r&gt;]&lt;w:br/&gt;</w:t>
-      </w:r>
-      <w:r>
-        <w:rPr>
-          <w:color w:val="00B050"/>
-        </w:rPr>
-        <w:t xml:space="preserve">&lt;w:br/&gt;[MARKER_OPENING 58:&amp;lt;w:r&gt;&amp;lt;w:rPr&gt;&amp;lt;w:color w:val="00B050"/&gt;&amp;lt;/w:rPr&gt;&amp;lt;w:t xml:space="preserve"&gt;]&lt;w:br/&gt;, &lt;w:br/&gt;[MARKER_CLOSING 59:&amp;lt;/w:t&gt;&amp;lt;/w:r&gt;]&lt;w:br/&gt;</w:t>
+        <w:t xml:space="preserve">&lt;w:br/&gt;[MARKER_OPENING 34:&amp;lt;w:r&gt;&amp;lt;w:rPr&gt;&amp;lt;w:color w:val="00B050"/&gt;&amp;lt;/w:rPr&gt;&amp;lt;w:t xml:space="preserve"&gt;]&lt;w:br/&gt; eengray, &lt;w:br/&gt;[MARKER_CLOSING 35:&amp;lt;/w:t&gt;&amp;lt;/w:r&gt;]&lt;w:br/&gt;</w:t>
       </w:r>
       <w:r>
         <w:rPr>
           <w:highlight w:val="yellow"/>
         </w:rPr>
-        <w:t>&lt;w:br/&gt;[MARKER_OPENING 60:&amp;lt;w:r&gt;&amp;lt;w:rPr&gt;&amp;lt;w:highlight w:val="yellow"/&gt;&amp;lt;/w:rPr&gt;&amp;lt;w:t&gt;]&lt;w:br/&gt;ellowyay ighlighthay&lt;w:br/&gt;[MARKER_CLOSING 61:&amp;lt;/w:t&gt;&amp;lt;/w:r&gt;]&lt;w:br/&gt;</w:t>
-      </w:r>
-      <w:r>
-        <w:t xml:space="preserve">&lt;w:br/&gt;[MARKER_OPENING 62:&amp;lt;w:r&gt;&amp;lt;w:t xml:space="preserve"&gt;]&lt;w:br/&gt;.  &lt;w:br/&gt;[MARKER_CLOSING 63:&amp;lt;/w:t&gt;&amp;lt;/w:r&gt;]&lt;w:br/&gt;</w:t>
-      </w:r>
-      <w:r>
-        <w:t xml:space="preserve">&lt;w:br/&gt;[MARKER_OPENING 64:&amp;lt;w:r&gt;&amp;lt;w:t xml:space="preserve"&gt;]&lt;w:br/&gt;erehay arehay anhay &lt;w:br/&gt;[MARKER_CLOSING 65:&amp;lt;/w:t&gt;&amp;lt;/w:r&gt;]&lt;w:br/&gt;</w:t>
-      </w:r>
-      <w:r>
-        <w:t>&lt;w:br/&gt;[MARKER_OPENING 66:&amp;lt;w:r&gt;&amp;lt;w:t&gt;]&lt;w:br/&gt;externalhay&lt;w:br/&gt;[MARKER_CLOSING 67:&amp;lt;/w:t&gt;&amp;lt;/w:r&gt;]&lt;w:br/&gt;</w:t>
-      </w:r>
-      <w:r>
-        <w:t xml:space="preserve">&lt;w:br/&gt;[MARKER_OPENING 68:&amp;lt;w:r&gt;&amp;lt;w:t xml:space="preserve"&gt;]&lt;w:br/&gt; &lt;w:br/&gt;[MARKER_CLOSING 69:&amp;lt;/w:t&gt;&amp;lt;/w:r&gt;]&lt;w:br/&gt;</w:t>
+        <w:t>&lt;w:br/&gt;[MARKER_OPENING 36:&amp;lt;w:r&gt;&amp;lt;w:rPr&gt;&amp;lt;w:highlight w:val="yellow"/&gt;&amp;lt;/w:rPr&gt;&amp;lt;w:t&gt;]&lt;w:br/&gt;ellowyay ighlighthay&lt;w:br/&gt;[MARKER_CLOSING 37:&amp;lt;/w:t&gt;&amp;lt;/w:r&gt;]&lt;w:br/&gt;</w:t>
+      </w:r>
+      <w:r>
+        <w:t xml:space="preserve">.  erehay arehay anhay externalhay </w:t>
       </w:r>
       <w:hyperlink r:id="rId8" w:history="1">
         <w:r>
-          <w:t xml:space="preserve">&lt;w:br/&gt;[MARKER_ISOLATED 70:&amp;lt;w:hyperlink r:id="rId8" w:history="1"&gt;]&lt;w:br/&gt;</w:t>
+          <w:t xml:space="preserve">&lt;w:br/&gt;[MARKER_ISOLATED 38:&amp;lt;w:hyperlink r:id="rId8" w:history="1"&gt;]&lt;w:br/&gt;</w:t>
         </w:r>
         <w:r>
           <w:rPr>
             <w:rStyle w:val="Hyperlink"/>
           </w:rPr>
-          <w:t>&lt;w:br/&gt;[MARKER_OPENING 71:&amp;lt;w:r&gt;&amp;lt;w:rPr&gt;&amp;lt;w:rStyle w:val="Hyperlink"/&gt;&amp;lt;/w:rPr&gt;&amp;lt;w:t&gt;]&lt;w:br/&gt;erlinkhypay&lt;w:br/&gt;[MARKER_CLOSING 72:&amp;lt;/w:t&gt;&amp;lt;/w:r&gt;]&lt;w:br/&gt;</w:t>
+          <w:t>&lt;w:br/&gt;[MARKER_OPENING 39:&amp;lt;w:r&gt;&amp;lt;w:rPr&gt;&amp;lt;w:rStyle w:val="Hyperlink"/&gt;&amp;lt;/w:rPr&gt;&amp;lt;w:t&gt;]&lt;w:br/&gt;erlinkhypay&lt;w:br/&gt;[MARKER_CLOSING 40:&amp;lt;/w:t&gt;&amp;lt;/w:r&gt;]&lt;w:br/&gt;</w:t>
         </w:r>
       </w:hyperlink>
       <w:r>
-        <w:t xml:space="preserve">&lt;w:br/&gt;[MARKER_ISOLATED 73:&amp;lt;/w:hyperlink&gt;]&lt;w:br/&gt;</w:t>
-      </w:r>
-      <w:r>
-        <w:t xml:space="preserve">&lt;w:br/&gt;[MARKER_OPENING 74:&amp;lt;w:r&gt;&amp;lt;w:t xml:space="preserve"&gt;]&lt;w:br/&gt;, &lt;w:br/&gt;[MARKER_CLOSING 75:&amp;lt;/w:t&gt;&amp;lt;/w:r&gt;]&lt;w:br/&gt;</w:t>
-      </w:r>
-      <w:r>
-        <w:t xml:space="preserve">&lt;w:br/&gt;[MARKER_OPENING 76:&amp;lt;w:r&gt;&amp;lt;w:t xml:space="preserve"&gt;]&lt;w:br/&gt;ahay &lt;w:br/&gt;[MARKER_CLOSING 77:&amp;lt;/w:t&gt;&amp;lt;/w:r&gt;]&lt;w:br/&gt;</w:t>
+        <w:t xml:space="preserve">&lt;w:br/&gt;[MARKER_ISOLATED 41:&amp;lt;/w:hyperlink&gt;]&lt;w:br/&gt;, ahay </w:t>
       </w:r>
       <w:hyperlink w:anchor="ordered_list" w:history="1">
         <w:r>
-          <w:t xml:space="preserve">&lt;w:br/&gt;[MARKER_ISOLATED 78:&amp;lt;w:hyperlink w:anchor="ordered_list" w:history="1"&gt;]&lt;w:br/&gt;</w:t>
+          <w:t xml:space="preserve">&lt;w:br/&gt;[MARKER_ISOLATED 42:&amp;lt;w:hyperlink w:anchor="ordered_list" w:history="1"&gt;]&lt;w:br/&gt;</w:t>
         </w:r>
         <w:r>
           <w:rPr>
             <w:rStyle w:val="Hyperlink"/>
           </w:rPr>
-          <w:t xml:space="preserve">&lt;w:br/&gt;[MARKER_OPENING 79:&amp;lt;w:r&gt;&amp;lt;w:rPr&gt;&amp;lt;w:rStyle w:val="Hyperlink"/&gt;&amp;lt;/w:rPr&gt;&amp;lt;w:t xml:space="preserve"&gt;]&lt;w:br/&gt;ookmarkbay umpjay otay &lt;w:br/&gt;[MARKER_CLOSING 80:&amp;lt;/w:t&gt;&amp;lt;/w:r&gt;]&lt;w:br/&gt;</w:t>
-        </w:r>
-        <w:r>
-          <w:rPr>
-            <w:rStyle w:val="Hyperlink"/>
-          </w:rPr>
-          <w:t xml:space="preserve">&lt;w:br/&gt;[MARKER_OPENING 81:&amp;lt;w:r&gt;&amp;lt;w:rPr&gt;&amp;lt;w:rStyle w:val="Hyperlink"/&gt;&amp;lt;/w:rPr&gt;&amp;lt;w:t xml:space="preserve"&gt;]&lt;w:br/&gt;ethay &lt;w:br/&gt;[MARKER_CLOSING 82:&amp;lt;/w:t&gt;&amp;lt;/w:r&gt;]&lt;w:br/&gt;</w:t>
-        </w:r>
-        <w:r>
-          <w:rPr>
-            <w:rStyle w:val="Hyperlink"/>
-          </w:rPr>
-          <w:t>&lt;w:br/&gt;[MARKER_OPENING 83:&amp;lt;w:r&gt;&amp;lt;w:rPr&gt;&amp;lt;w:rStyle w:val="Hyperlink"/&gt;&amp;lt;/w:rPr&gt;&amp;lt;w:t&gt;]&lt;w:br/&gt;orderedhay istlay&lt;w:br/&gt;[MARKER_CLOSING 84:&amp;lt;/w:t&gt;&amp;lt;/w:r&gt;]&lt;w:br/&gt;</w:t>
+          <w:t xml:space="preserve">&lt;w:br/&gt;[MARKER_OPENING 43:&amp;lt;w:r&gt;&amp;lt;w:rPr&gt;&amp;lt;w:rStyle w:val="Hyperlink"/&gt;&amp;lt;/w:rPr&gt;&amp;lt;w:t xml:space="preserve"&gt;]&lt;w:br/&gt;ookmarkbay umpjay otay ethay orderedhay istlay&lt;w:br/&gt;[MARKER_CLOSING 44:&amp;lt;/w:t&gt;&amp;lt;/w:r&gt;]&lt;w:br/&gt;</w:t>
         </w:r>
       </w:hyperlink>
       <w:r>
-        <w:t xml:space="preserve">&lt;w:br/&gt;[MARKER_ISOLATED 85:&amp;lt;/w:hyperlink&gt;]&lt;w:br/&gt;</w:t>
-      </w:r>
-      <w:r>
-        <w:t>&lt;w:br/&gt;[MARKER_OPENING 86:&amp;lt;w:r&gt;&amp;lt;w:t&gt;]&lt;w:br/&gt;, andhay&lt;w:br/&gt;[MARKER_CLOSING 87:&amp;lt;/w:t&gt;&amp;lt;/w:r&gt;]&lt;w:br/&gt;</w:t>
-      </w:r>
-      <w:r>
-        <w:t xml:space="preserve">&lt;w:br/&gt;[MARKER_OPENING 88:&amp;lt;w:r&gt;&amp;lt;w:t xml:space="preserve"&gt;]&lt;w:br/&gt; ahay ootnotefay&lt;w:br/&gt;[MARKER_CLOSING 89:&amp;lt;/w:t&gt;&amp;lt;/w:r&gt;]&lt;w:br/&gt;</w:t>
+        <w:t xml:space="preserve">&lt;w:br/&gt;[MARKER_ISOLATED 45:&amp;lt;/w:hyperlink&gt;]&lt;w:br/&gt;, andhay ahay ootnotefay</w:t>
       </w:r>
       <w:r>
         <w:rPr>
@@ -300,10 +210,10 @@
         <w:footnoteReference w:id="2"/>
       </w:r>
       <w:r>
-        <w:t xml:space="preserve">&lt;w:br/&gt;[MARKER_ISOLATED 90:&amp;lt;w:r&gt;&amp;lt;w:rPr&gt;&amp;lt;w:rStyle w:val="FootnoteReference"/&gt;&amp;lt;/w:rPr&gt;&amp;lt;w:footnoteReference w:id="2"/&gt;&amp;lt;/w:r&gt;]&lt;w:br/&gt;</w:t>
-      </w:r>
-      <w:r>
-        <w:t>&lt;w:br/&gt;[MARKER_OPENING 91:&amp;lt;w:r&gt;&amp;lt;w:t&gt;]&lt;w:br/&gt;.&lt;w:br/&gt;[MARKER_CLOSING 92:&amp;lt;/w:t&gt;&amp;lt;/w:r&gt;]&lt;w:br/&gt;</w:t>
+        <w:t xml:space="preserve">&lt;w:br/&gt;[MARKER_ISOLATED 46:&amp;lt;w:r&gt;&amp;lt;w:rPr&gt;&amp;lt;w:rStyle w:val="FootnoteReference"/&gt;&amp;lt;/w:rPr&gt;&amp;lt;w:footnoteReference w:id="2"/&gt;&amp;lt;/w:r&gt;]&lt;w:br/&gt;</w:t>
+      </w:r>
+      <w:r>
+        <w:t>&lt;w:br/&gt;[MARKER_OPENING 47:&amp;lt;w:r&gt;&amp;lt;w:t&gt;]&lt;w:br/&gt;.&lt;w:br/&gt;[MARKER_CLOSING 48:&amp;lt;/w:t&gt;&amp;lt;/w:r&gt;]&lt;w:br/&gt;</w:t>
       </w:r>
     </w:p>
     <w:p>
@@ -363,232 +273,229 @@
         </w:rPr>
       </w:pPr>
       <w:r>
-        <w:t>&lt;w:br/&gt;[MARKER_OPENING 0:&amp;lt;w:r&gt;&amp;lt;w:t&gt;]&lt;w:br/&gt;isthay aragraphpay indenthay&lt;w:br/&gt;[MARKER_CLOSING 1:&amp;lt;/w:t&gt;&amp;lt;/w:r&gt;]&lt;w:br/&gt;</w:t>
-      </w:r>
-      <w:r>
-        <w:t xml:space="preserve">&lt;w:br/&gt;[MARKER_OPENING 2:&amp;lt;w:r&gt;&amp;lt;w:t xml:space="preserve"&gt;]&lt;w:br/&gt;edhay eftlay 1 inchhay andhay ightray 1 inchhay.  &lt;w:br/&gt;[MARKER_CLOSING 3:&amp;lt;/w:t&gt;&amp;lt;/w:r&gt;]&lt;w:br/&gt;</w:t>
-      </w:r>
-      <w:proofErr w:type="spellStart"/>
-      <w:r>
-        <w:t xml:space="preserve">&lt;w:br/&gt;[MARKER_ISOLATED 4:&amp;lt;w:proofErr w:type="spellStart"/&gt;]&lt;w:br/&gt;</w:t>
+        <w:t xml:space="preserve">isthay aragraphpay indentedhay eftlay 1 inchhay andhay ightray 1 inchhay.  </w:t>
+      </w:r>
+      <w:proofErr w:type="spellStart"/>
+      <w:r>
+        <w:t xml:space="preserve">&lt;w:br/&gt;[MARKER_ISOLATED 0:&amp;lt;w:proofErr w:type="spellStart"/&gt;]&lt;w:br/&gt;</w:t>
       </w:r>
       <w:r>
         <w:rPr>
           <w:color w:val="7F7F7F" w:themeColor="text1" w:themeTint="80"/>
         </w:rPr>
-        <w:t>&lt;w:br/&gt;[MARKER_OPENING 5:&amp;lt;w:r&gt;&amp;lt;w:rPr&gt;&amp;lt;w:color w:val="7F7F7F" w:themeColor="text1" w:themeTint="80"/&gt;&amp;lt;/w:rPr&gt;&amp;lt;w:t&gt;]&lt;w:br/&gt;oremlay&lt;w:br/&gt;[MARKER_CLOSING 6:&amp;lt;/w:t&gt;&amp;lt;/w:r&gt;]&lt;w:br/&gt;</w:t>
-      </w:r>
-      <w:proofErr w:type="spellEnd"/>
-      <w:r>
-        <w:t xml:space="preserve">&lt;w:br/&gt;[MARKER_ISOLATED 7:&amp;lt;w:proofErr w:type="spellEnd"/&gt;]&lt;w:br/&gt;</w:t>
+        <w:t>&lt;w:br/&gt;[MARKER_OPENING 1:&amp;lt;w:r&gt;&amp;lt;w:rPr&gt;&amp;lt;w:color w:val="7F7F7F" w:themeColor="text1" w:themeTint="80"/&gt;&amp;lt;/w:rPr&gt;&amp;lt;w:t&gt;]&lt;w:br/&gt;oremlay&lt;w:br/&gt;[MARKER_CLOSING 2:&amp;lt;/w:t&gt;&amp;lt;/w:r&gt;]&lt;w:br/&gt;</w:t>
+      </w:r>
+      <w:proofErr w:type="spellEnd"/>
+      <w:r>
+        <w:t xml:space="preserve">&lt;w:br/&gt;[MARKER_ISOLATED 3:&amp;lt;w:proofErr w:type="spellEnd"/&gt;]&lt;w:br/&gt;</w:t>
       </w:r>
       <w:r>
         <w:rPr>
           <w:color w:val="7F7F7F" w:themeColor="text1" w:themeTint="80"/>
         </w:rPr>
-        <w:t xml:space="preserve">&lt;w:br/&gt;[MARKER_OPENING 8:&amp;lt;w:r&gt;&amp;lt;w:rPr&gt;&amp;lt;w:color w:val="7F7F7F" w:themeColor="text1" w:themeTint="80"/&gt;&amp;lt;/w:rPr&gt;&amp;lt;w:t xml:space="preserve"&gt;]&lt;w:br/&gt; &lt;w:br/&gt;[MARKER_CLOSING 9:&amp;lt;/w:t&gt;&amp;lt;/w:r&gt;]&lt;w:br/&gt;</w:t>
-      </w:r>
-      <w:proofErr w:type="spellStart"/>
-      <w:r>
-        <w:t xml:space="preserve">&lt;w:br/&gt;[MARKER_ISOLATED 10:&amp;lt;w:proofErr w:type="spellStart"/&gt;]&lt;w:br/&gt;</w:t>
+        <w:t xml:space="preserve">&lt;w:br/&gt;[MARKER_OPENING 4:&amp;lt;w:r&gt;&amp;lt;w:rPr&gt;&amp;lt;w:color w:val="7F7F7F" w:themeColor="text1" w:themeTint="80"/&gt;&amp;lt;/w:rPr&gt;&amp;lt;w:t xml:space="preserve"&gt;]&lt;w:br/&gt; &lt;w:br/&gt;[MARKER_CLOSING 5:&amp;lt;/w:t&gt;&amp;lt;/w:r&gt;]&lt;w:br/&gt;</w:t>
+      </w:r>
+      <w:proofErr w:type="spellStart"/>
+      <w:r>
+        <w:t xml:space="preserve">&lt;w:br/&gt;[MARKER_ISOLATED 6:&amp;lt;w:proofErr w:type="spellStart"/&gt;]&lt;w:br/&gt;</w:t>
       </w:r>
       <w:r>
         <w:rPr>
           <w:color w:val="7F7F7F" w:themeColor="text1" w:themeTint="80"/>
         </w:rPr>
-        <w:t>&lt;w:br/&gt;[MARKER_OPENING 11:&amp;lt;w:r&gt;&amp;lt;w:rPr&gt;&amp;lt;w:color w:val="7F7F7F" w:themeColor="text1" w:themeTint="80"/&gt;&amp;lt;/w:rPr&gt;&amp;lt;w:t&gt;]&lt;w:br/&gt;ipsumhay&lt;w:br/&gt;[MARKER_CLOSING 12:&amp;lt;/w:t&gt;&amp;lt;/w:r&gt;]&lt;w:br/&gt;</w:t>
-      </w:r>
-      <w:proofErr w:type="spellEnd"/>
-      <w:r>
-        <w:t xml:space="preserve">&lt;w:br/&gt;[MARKER_ISOLATED 13:&amp;lt;w:proofErr w:type="spellEnd"/&gt;]&lt;w:br/&gt;</w:t>
+        <w:t>&lt;w:br/&gt;[MARKER_OPENING 7:&amp;lt;w:r&gt;&amp;lt;w:rPr&gt;&amp;lt;w:color w:val="7F7F7F" w:themeColor="text1" w:themeTint="80"/&gt;&amp;lt;/w:rPr&gt;&amp;lt;w:t&gt;]&lt;w:br/&gt;ipsumhay&lt;w:br/&gt;[MARKER_CLOSING 8:&amp;lt;/w:t&gt;&amp;lt;/w:r&gt;]&lt;w:br/&gt;</w:t>
+      </w:r>
+      <w:proofErr w:type="spellEnd"/>
+      <w:r>
+        <w:t xml:space="preserve">&lt;w:br/&gt;[MARKER_ISOLATED 9:&amp;lt;w:proofErr w:type="spellEnd"/&gt;]&lt;w:br/&gt;</w:t>
       </w:r>
       <w:r>
         <w:rPr>
           <w:color w:val="7F7F7F" w:themeColor="text1" w:themeTint="80"/>
         </w:rPr>
-        <w:t xml:space="preserve">&lt;w:br/&gt;[MARKER_OPENING 14:&amp;lt;w:r&gt;&amp;lt;w:rPr&gt;&amp;lt;w:color w:val="7F7F7F" w:themeColor="text1" w:themeTint="80"/&gt;&amp;lt;/w:rPr&gt;&amp;lt;w:t xml:space="preserve"&gt;]&lt;w:br/&gt; &lt;w:br/&gt;[MARKER_CLOSING 15:&amp;lt;/w:t&gt;&amp;lt;/w:r&gt;]&lt;w:br/&gt;</w:t>
+        <w:t xml:space="preserve">&lt;w:br/&gt;[MARKER_OPENING 10:&amp;lt;w:r&gt;&amp;lt;w:rPr&gt;&amp;lt;w:color w:val="7F7F7F" w:themeColor="text1" w:themeTint="80"/&gt;&amp;lt;/w:rPr&gt;&amp;lt;w:t xml:space="preserve"&gt;]&lt;w:br/&gt; &lt;w:br/&gt;[MARKER_CLOSING 11:&amp;lt;/w:t&gt;&amp;lt;/w:r&gt;]&lt;w:br/&gt;</w:t>
       </w:r>
       <w:proofErr w:type="gramStart"/>
       <w:r>
-        <w:t xml:space="preserve">&lt;w:br/&gt;[MARKER_ISOLATED 16:&amp;lt;w:proofErr w:type="gramStart"/&gt;]&lt;w:br/&gt;</w:t>
+        <w:t xml:space="preserve">&lt;w:br/&gt;[MARKER_ISOLATED 12:&amp;lt;w:proofErr w:type="gramStart"/&gt;]&lt;w:br/&gt;</w:t>
       </w:r>
       <w:r>
         <w:rPr>
           <w:color w:val="7F7F7F" w:themeColor="text1" w:themeTint="80"/>
         </w:rPr>
-        <w:t>&lt;w:br/&gt;[MARKER_OPENING 17:&amp;lt;w:r&gt;&amp;lt;w:rPr&gt;&amp;lt;w:color w:val="7F7F7F" w:themeColor="text1" w:themeTint="80"/&gt;&amp;lt;/w:rPr&gt;&amp;lt;w:t&gt;]&lt;w:br/&gt;olorday itsay&lt;w:br/&gt;[MARKER_CLOSING 18:&amp;lt;/w:t&gt;&amp;lt;/w:r&gt;]&lt;w:br/&gt;</w:t>
+        <w:t>&lt;w:br/&gt;[MARKER_OPENING 13:&amp;lt;w:r&gt;&amp;lt;w:rPr&gt;&amp;lt;w:color w:val="7F7F7F" w:themeColor="text1" w:themeTint="80"/&gt;&amp;lt;/w:rPr&gt;&amp;lt;w:t&gt;]&lt;w:br/&gt;olorday itsay&lt;w:br/&gt;[MARKER_CLOSING 14:&amp;lt;/w:t&gt;&amp;lt;/w:r&gt;]&lt;w:br/&gt;</w:t>
       </w:r>
       <w:proofErr w:type="gramEnd"/>
       <w:r>
-        <w:t xml:space="preserve">&lt;w:br/&gt;[MARKER_ISOLATED 19:&amp;lt;w:proofErr w:type="gramEnd"/&gt;]&lt;w:br/&gt;</w:t>
+        <w:t xml:space="preserve">&lt;w:br/&gt;[MARKER_ISOLATED 15:&amp;lt;w:proofErr w:type="gramEnd"/&gt;]&lt;w:br/&gt;</w:t>
       </w:r>
       <w:r>
         <w:rPr>
           <w:color w:val="7F7F7F" w:themeColor="text1" w:themeTint="80"/>
         </w:rPr>
-        <w:t xml:space="preserve">&lt;w:br/&gt;[MARKER_OPENING 20:&amp;lt;w:r&gt;&amp;lt;w:rPr&gt;&amp;lt;w:color w:val="7F7F7F" w:themeColor="text1" w:themeTint="80"/&gt;&amp;lt;/w:rPr&gt;&amp;lt;w:t xml:space="preserve"&gt;]&lt;w:br/&gt; &lt;w:br/&gt;[MARKER_CLOSING 21:&amp;lt;/w:t&gt;&amp;lt;/w:r&gt;]&lt;w:br/&gt;</w:t>
-      </w:r>
-      <w:proofErr w:type="spellStart"/>
-      <w:r>
-        <w:t xml:space="preserve">&lt;w:br/&gt;[MARKER_ISOLATED 22:&amp;lt;w:proofErr w:type="spellStart"/&gt;]&lt;w:br/&gt;</w:t>
+        <w:t xml:space="preserve">&lt;w:br/&gt;[MARKER_OPENING 16:&amp;lt;w:r&gt;&amp;lt;w:rPr&gt;&amp;lt;w:color w:val="7F7F7F" w:themeColor="text1" w:themeTint="80"/&gt;&amp;lt;/w:rPr&gt;&amp;lt;w:t xml:space="preserve"&gt;]&lt;w:br/&gt; &lt;w:br/&gt;[MARKER_CLOSING 17:&amp;lt;/w:t&gt;&amp;lt;/w:r&gt;]&lt;w:br/&gt;</w:t>
+      </w:r>
+      <w:proofErr w:type="spellStart"/>
+      <w:r>
+        <w:t xml:space="preserve">&lt;w:br/&gt;[MARKER_ISOLATED 18:&amp;lt;w:proofErr w:type="spellStart"/&gt;]&lt;w:br/&gt;</w:t>
       </w:r>
       <w:r>
         <w:rPr>
           <w:color w:val="7F7F7F" w:themeColor="text1" w:themeTint="80"/>
         </w:rPr>
-        <w:t>&lt;w:br/&gt;[MARKER_OPENING 23:&amp;lt;w:r&gt;&amp;lt;w:rPr&gt;&amp;lt;w:color w:val="7F7F7F" w:themeColor="text1" w:themeTint="80"/&gt;&amp;lt;/w:rPr&gt;&amp;lt;w:t&gt;]&lt;w:br/&gt;amethay&lt;w:br/&gt;[MARKER_CLOSING 24:&amp;lt;/w:t&gt;&amp;lt;/w:r&gt;]&lt;w:br/&gt;</w:t>
-      </w:r>
-      <w:proofErr w:type="spellEnd"/>
-      <w:r>
-        <w:t xml:space="preserve">&lt;w:br/&gt;[MARKER_ISOLATED 25:&amp;lt;w:proofErr w:type="spellEnd"/&gt;]&lt;w:br/&gt;</w:t>
+        <w:t>&lt;w:br/&gt;[MARKER_OPENING 19:&amp;lt;w:r&gt;&amp;lt;w:rPr&gt;&amp;lt;w:color w:val="7F7F7F" w:themeColor="text1" w:themeTint="80"/&gt;&amp;lt;/w:rPr&gt;&amp;lt;w:t&gt;]&lt;w:br/&gt;amethay&lt;w:br/&gt;[MARKER_CLOSING 20:&amp;lt;/w:t&gt;&amp;lt;/w:r&gt;]&lt;w:br/&gt;</w:t>
+      </w:r>
+      <w:proofErr w:type="spellEnd"/>
+      <w:r>
+        <w:t xml:space="preserve">&lt;w:br/&gt;[MARKER_ISOLATED 21:&amp;lt;w:proofErr w:type="spellEnd"/&gt;]&lt;w:br/&gt;</w:t>
       </w:r>
       <w:r>
         <w:rPr>
           <w:color w:val="7F7F7F" w:themeColor="text1" w:themeTint="80"/>
         </w:rPr>
-        <w:t xml:space="preserve">&lt;w:br/&gt;[MARKER_OPENING 26:&amp;lt;w:r&gt;&amp;lt;w:rPr&gt;&amp;lt;w:color w:val="7F7F7F" w:themeColor="text1" w:themeTint="80"/&gt;&amp;lt;/w:rPr&gt;&amp;lt;w:t xml:space="preserve"&gt;]&lt;w:br/&gt;, &lt;w:br/&gt;[MARKER_CLOSING 27:&amp;lt;/w:t&gt;&amp;lt;/w:r&gt;]&lt;w:br/&gt;</w:t>
-      </w:r>
-      <w:proofErr w:type="spellStart"/>
-      <w:r>
-        <w:t xml:space="preserve">&lt;w:br/&gt;[MARKER_ISOLATED 28:&amp;lt;w:proofErr w:type="spellStart"/&gt;]&lt;w:br/&gt;</w:t>
+        <w:t xml:space="preserve">&lt;w:br/&gt;[MARKER_OPENING 22:&amp;lt;w:r&gt;&amp;lt;w:rPr&gt;&amp;lt;w:color w:val="7F7F7F" w:themeColor="text1" w:themeTint="80"/&gt;&amp;lt;/w:rPr&gt;&amp;lt;w:t xml:space="preserve"&gt;]&lt;w:br/&gt;, &lt;w:br/&gt;[MARKER_CLOSING 23:&amp;lt;/w:t&gt;&amp;lt;/w:r&gt;]&lt;w:br/&gt;</w:t>
+      </w:r>
+      <w:proofErr w:type="spellStart"/>
+      <w:r>
+        <w:t xml:space="preserve">&lt;w:br/&gt;[MARKER_ISOLATED 24:&amp;lt;w:proofErr w:type="spellStart"/&gt;]&lt;w:br/&gt;</w:t>
       </w:r>
       <w:r>
         <w:rPr>
           <w:color w:val="7F7F7F" w:themeColor="text1" w:themeTint="80"/>
         </w:rPr>
-        <w:t>&lt;w:br/&gt;[MARKER_OPENING 29:&amp;lt;w:r&gt;&amp;lt;w:rPr&gt;&amp;lt;w:color w:val="7F7F7F" w:themeColor="text1" w:themeTint="80"/&gt;&amp;lt;/w:rPr&gt;&amp;lt;w:t&gt;]&lt;w:br/&gt;onsectetuercay&lt;w:br/&gt;[MARKER_CLOSING 30:&amp;lt;/w:t&gt;&amp;lt;/w:r&gt;]&lt;w:br/&gt;</w:t>
-      </w:r>
-      <w:proofErr w:type="spellEnd"/>
-      <w:r>
-        <w:t xml:space="preserve">&lt;w:br/&gt;[MARKER_ISOLATED 31:&amp;lt;w:proofErr w:type="spellEnd"/&gt;]&lt;w:br/&gt;</w:t>
+        <w:t>&lt;w:br/&gt;[MARKER_OPENING 25:&amp;lt;w:r&gt;&amp;lt;w:rPr&gt;&amp;lt;w:color w:val="7F7F7F" w:themeColor="text1" w:themeTint="80"/&gt;&amp;lt;/w:rPr&gt;&amp;lt;w:t&gt;]&lt;w:br/&gt;onsectetuercay&lt;w:br/&gt;[MARKER_CLOSING 26:&amp;lt;/w:t&gt;&amp;lt;/w:r&gt;]&lt;w:br/&gt;</w:t>
+      </w:r>
+      <w:proofErr w:type="spellEnd"/>
+      <w:r>
+        <w:t xml:space="preserve">&lt;w:br/&gt;[MARKER_ISOLATED 27:&amp;lt;w:proofErr w:type="spellEnd"/&gt;]&lt;w:br/&gt;</w:t>
       </w:r>
       <w:r>
         <w:rPr>
           <w:color w:val="7F7F7F" w:themeColor="text1" w:themeTint="80"/>
         </w:rPr>
-        <w:t xml:space="preserve">&lt;w:br/&gt;[MARKER_OPENING 32:&amp;lt;w:r&gt;&amp;lt;w:rPr&gt;&amp;lt;w:color w:val="7F7F7F" w:themeColor="text1" w:themeTint="80"/&gt;&amp;lt;/w:rPr&gt;&amp;lt;w:t xml:space="preserve"&gt;]&lt;w:br/&gt; &lt;w:br/&gt;[MARKER_CLOSING 33:&amp;lt;/w:t&gt;&amp;lt;/w:r&gt;]&lt;w:br/&gt;</w:t>
-      </w:r>
-      <w:proofErr w:type="spellStart"/>
-      <w:r>
-        <w:t xml:space="preserve">&lt;w:br/&gt;[MARKER_ISOLATED 34:&amp;lt;w:proofErr w:type="spellStart"/&gt;]&lt;w:br/&gt;</w:t>
+        <w:t xml:space="preserve">&lt;w:br/&gt;[MARKER_OPENING 28:&amp;lt;w:r&gt;&amp;lt;w:rPr&gt;&amp;lt;w:color w:val="7F7F7F" w:themeColor="text1" w:themeTint="80"/&gt;&amp;lt;/w:rPr&gt;&amp;lt;w:t xml:space="preserve"&gt;]&lt;w:br/&gt; &lt;w:br/&gt;[MARKER_CLOSING 29:&amp;lt;/w:t&gt;&amp;lt;/w:r&gt;]&lt;w:br/&gt;</w:t>
+      </w:r>
+      <w:proofErr w:type="spellStart"/>
+      <w:r>
+        <w:t xml:space="preserve">&lt;w:br/&gt;[MARKER_ISOLATED 30:&amp;lt;w:proofErr w:type="spellStart"/&gt;]&lt;w:br/&gt;</w:t>
       </w:r>
       <w:r>
         <w:rPr>
           <w:color w:val="7F7F7F" w:themeColor="text1" w:themeTint="80"/>
         </w:rPr>
-        <w:t>&lt;w:br/&gt;[MARKER_OPENING 35:&amp;lt;w:r&gt;&amp;lt;w:rPr&gt;&amp;lt;w:color w:val="7F7F7F" w:themeColor="text1" w:themeTint="80"/&gt;&amp;lt;/w:rPr&gt;&amp;lt;w:t&gt;]&lt;w:br/&gt;adipiscinghay&lt;w:br/&gt;[MARKER_CLOSING 36:&amp;lt;/w:t&gt;&amp;lt;/w:r&gt;]&lt;w:br/&gt;</w:t>
-      </w:r>
-      <w:proofErr w:type="spellEnd"/>
-      <w:r>
-        <w:t xml:space="preserve">&lt;w:br/&gt;[MARKER_ISOLATED 37:&amp;lt;w:proofErr w:type="spellEnd"/&gt;]&lt;w:br/&gt;</w:t>
+        <w:t>&lt;w:br/&gt;[MARKER_OPENING 31:&amp;lt;w:r&gt;&amp;lt;w:rPr&gt;&amp;lt;w:color w:val="7F7F7F" w:themeColor="text1" w:themeTint="80"/&gt;&amp;lt;/w:rPr&gt;&amp;lt;w:t&gt;]&lt;w:br/&gt;adipiscinghay&lt;w:br/&gt;[MARKER_CLOSING 32:&amp;lt;/w:t&gt;&amp;lt;/w:r&gt;]&lt;w:br/&gt;</w:t>
+      </w:r>
+      <w:proofErr w:type="spellEnd"/>
+      <w:r>
+        <w:t xml:space="preserve">&lt;w:br/&gt;[MARKER_ISOLATED 33:&amp;lt;w:proofErr w:type="spellEnd"/&gt;]&lt;w:br/&gt;</w:t>
       </w:r>
       <w:r>
         <w:rPr>
           <w:color w:val="7F7F7F" w:themeColor="text1" w:themeTint="80"/>
         </w:rPr>
-        <w:t xml:space="preserve">&lt;w:br/&gt;[MARKER_OPENING 38:&amp;lt;w:r&gt;&amp;lt;w:rPr&gt;&amp;lt;w:color w:val="7F7F7F" w:themeColor="text1" w:themeTint="80"/&gt;&amp;lt;/w:rPr&gt;&amp;lt;w:t xml:space="preserve"&gt;]&lt;w:br/&gt; &lt;w:br/&gt;[MARKER_CLOSING 39:&amp;lt;/w:t&gt;&amp;lt;/w:r&gt;]&lt;w:br/&gt;</w:t>
-      </w:r>
-      <w:proofErr w:type="spellStart"/>
-      <w:r>
-        <w:t xml:space="preserve">&lt;w:br/&gt;[MARKER_ISOLATED 40:&amp;lt;w:proofErr w:type="spellStart"/&gt;]&lt;w:br/&gt;</w:t>
+        <w:t xml:space="preserve">&lt;w:br/&gt;[MARKER_OPENING 34:&amp;lt;w:r&gt;&amp;lt;w:rPr&gt;&amp;lt;w:color w:val="7F7F7F" w:themeColor="text1" w:themeTint="80"/&gt;&amp;lt;/w:rPr&gt;&amp;lt;w:t xml:space="preserve"&gt;]&lt;w:br/&gt; &lt;w:br/&gt;[MARKER_CLOSING 35:&amp;lt;/w:t&gt;&amp;lt;/w:r&gt;]&lt;w:br/&gt;</w:t>
+      </w:r>
+      <w:proofErr w:type="spellStart"/>
+      <w:r>
+        <w:t xml:space="preserve">&lt;w:br/&gt;[MARKER_ISOLATED 36:&amp;lt;w:proofErr w:type="spellStart"/&gt;]&lt;w:br/&gt;</w:t>
       </w:r>
       <w:r>
         <w:rPr>
           <w:color w:val="7F7F7F" w:themeColor="text1" w:themeTint="80"/>
         </w:rPr>
-        <w:t>&lt;w:br/&gt;[MARKER_OPENING 41:&amp;lt;w:r&gt;&amp;lt;w:rPr&gt;&amp;lt;w:color w:val="7F7F7F" w:themeColor="text1" w:themeTint="80"/&gt;&amp;lt;/w:rPr&gt;&amp;lt;w:t&gt;]&lt;w:br/&gt;elithay&lt;w:br/&gt;[MARKER_CLOSING 42:&amp;lt;/w:t&gt;&amp;lt;/w:r&gt;]&lt;w:br/&gt;</w:t>
-      </w:r>
-      <w:proofErr w:type="spellEnd"/>
-      <w:r>
-        <w:t xml:space="preserve">&lt;w:br/&gt;[MARKER_ISOLATED 43:&amp;lt;w:proofErr w:type="spellEnd"/&gt;]&lt;w:br/&gt;</w:t>
+        <w:t>&lt;w:br/&gt;[MARKER_OPENING 37:&amp;lt;w:r&gt;&amp;lt;w:rPr&gt;&amp;lt;w:color w:val="7F7F7F" w:themeColor="text1" w:themeTint="80"/&gt;&amp;lt;/w:rPr&gt;&amp;lt;w:t&gt;]&lt;w:br/&gt;elithay&lt;w:br/&gt;[MARKER_CLOSING 38:&amp;lt;/w:t&gt;&amp;lt;/w:r&gt;]&lt;w:br/&gt;</w:t>
+      </w:r>
+      <w:proofErr w:type="spellEnd"/>
+      <w:r>
+        <w:t xml:space="preserve">&lt;w:br/&gt;[MARKER_ISOLATED 39:&amp;lt;w:proofErr w:type="spellEnd"/&gt;]&lt;w:br/&gt;</w:t>
       </w:r>
       <w:r>
         <w:rPr>
           <w:color w:val="7F7F7F" w:themeColor="text1" w:themeTint="80"/>
         </w:rPr>
-        <w:t xml:space="preserve">&lt;w:br/&gt;[MARKER_OPENING 44:&amp;lt;w:r&gt;&amp;lt;w:rPr&gt;&amp;lt;w:color w:val="7F7F7F" w:themeColor="text1" w:themeTint="80"/&gt;&amp;lt;/w:rPr&gt;&amp;lt;w:t xml:space="preserve"&gt;]&lt;w:br/&gt;. &lt;w:br/&gt;[MARKER_CLOSING 45:&amp;lt;/w:t&gt;&amp;lt;/w:r&gt;]&lt;w:br/&gt;</w:t>
-      </w:r>
-      <w:proofErr w:type="spellStart"/>
-      <w:r>
-        <w:t xml:space="preserve">&lt;w:br/&gt;[MARKER_ISOLATED 46:&amp;lt;w:proofErr w:type="spellStart"/&gt;]&lt;w:br/&gt;</w:t>
+        <w:t xml:space="preserve">&lt;w:br/&gt;[MARKER_OPENING 40:&amp;lt;w:r&gt;&amp;lt;w:rPr&gt;&amp;lt;w:color w:val="7F7F7F" w:themeColor="text1" w:themeTint="80"/&gt;&amp;lt;/w:rPr&gt;&amp;lt;w:t xml:space="preserve"&gt;]&lt;w:br/&gt;. &lt;w:br/&gt;[MARKER_CLOSING 41:&amp;lt;/w:t&gt;&amp;lt;/w:r&gt;]&lt;w:br/&gt;</w:t>
+      </w:r>
+      <w:proofErr w:type="spellStart"/>
+      <w:r>
+        <w:t xml:space="preserve">&lt;w:br/&gt;[MARKER_ISOLATED 42:&amp;lt;w:proofErr w:type="spellStart"/&gt;]&lt;w:br/&gt;</w:t>
       </w:r>
       <w:r>
         <w:rPr>
           <w:color w:val="7F7F7F" w:themeColor="text1" w:themeTint="80"/>
         </w:rPr>
-        <w:t>&lt;w:br/&gt;[MARKER_OPENING 47:&amp;lt;w:r&gt;&amp;lt;w:rPr&gt;&amp;lt;w:color w:val="7F7F7F" w:themeColor="text1" w:themeTint="80"/&gt;&amp;lt;/w:rPr&gt;&amp;lt;w:t&gt;]&lt;w:br/&gt;aurismay&lt;w:br/&gt;[MARKER_CLOSING 48:&amp;lt;/w:t&gt;&amp;lt;/w:r&gt;]&lt;w:br/&gt;</w:t>
-      </w:r>
-      <w:proofErr w:type="spellEnd"/>
-      <w:r>
-        <w:t xml:space="preserve">&lt;w:br/&gt;[MARKER_ISOLATED 49:&amp;lt;w:proofErr w:type="spellEnd"/&gt;]&lt;w:br/&gt;</w:t>
+        <w:t>&lt;w:br/&gt;[MARKER_OPENING 43:&amp;lt;w:r&gt;&amp;lt;w:rPr&gt;&amp;lt;w:color w:val="7F7F7F" w:themeColor="text1" w:themeTint="80"/&gt;&amp;lt;/w:rPr&gt;&amp;lt;w:t&gt;]&lt;w:br/&gt;aurismay&lt;w:br/&gt;[MARKER_CLOSING 44:&amp;lt;/w:t&gt;&amp;lt;/w:r&gt;]&lt;w:br/&gt;</w:t>
+      </w:r>
+      <w:proofErr w:type="spellEnd"/>
+      <w:r>
+        <w:t xml:space="preserve">&lt;w:br/&gt;[MARKER_ISOLATED 45:&amp;lt;w:proofErr w:type="spellEnd"/&gt;]&lt;w:br/&gt;</w:t>
       </w:r>
       <w:r>
         <w:rPr>
           <w:color w:val="7F7F7F" w:themeColor="text1" w:themeTint="80"/>
         </w:rPr>
-        <w:t xml:space="preserve">&lt;w:br/&gt;[MARKER_OPENING 50:&amp;lt;w:r&gt;&amp;lt;w:rPr&gt;&amp;lt;w:color w:val="7F7F7F" w:themeColor="text1" w:themeTint="80"/&gt;&amp;lt;/w:rPr&gt;&amp;lt;w:t xml:space="preserve"&gt;]&lt;w:br/&gt; &lt;w:br/&gt;[MARKER_CLOSING 51:&amp;lt;/w:t&gt;&amp;lt;/w:r&gt;]&lt;w:br/&gt;</w:t>
-      </w:r>
-      <w:proofErr w:type="spellStart"/>
-      <w:r>
-        <w:t xml:space="preserve">&lt;w:br/&gt;[MARKER_ISOLATED 52:&amp;lt;w:proofErr w:type="spellStart"/&gt;]&lt;w:br/&gt;</w:t>
+        <w:t xml:space="preserve">&lt;w:br/&gt;[MARKER_OPENING 46:&amp;lt;w:r&gt;&amp;lt;w:rPr&gt;&amp;lt;w:color w:val="7F7F7F" w:themeColor="text1" w:themeTint="80"/&gt;&amp;lt;/w:rPr&gt;&amp;lt;w:t xml:space="preserve"&gt;]&lt;w:br/&gt; &lt;w:br/&gt;[MARKER_CLOSING 47:&amp;lt;/w:t&gt;&amp;lt;/w:r&gt;]&lt;w:br/&gt;</w:t>
+      </w:r>
+      <w:proofErr w:type="spellStart"/>
+      <w:r>
+        <w:t xml:space="preserve">&lt;w:br/&gt;[MARKER_ISOLATED 48:&amp;lt;w:proofErr w:type="spellStart"/&gt;]&lt;w:br/&gt;</w:t>
       </w:r>
       <w:r>
         <w:rPr>
           <w:color w:val="7F7F7F" w:themeColor="text1" w:themeTint="80"/>
         </w:rPr>
-        <w:t>&lt;w:br/&gt;[MARKER_OPENING 53:&amp;lt;w:r&gt;&amp;lt;w:rPr&gt;&amp;lt;w:color w:val="7F7F7F" w:themeColor="text1" w:themeTint="80"/&gt;&amp;lt;/w:rPr&gt;&amp;lt;w:t&gt;]&lt;w:br/&gt;ellentesquepay&lt;w:br/&gt;[MARKER_CLOSING 54:&amp;lt;/w:t&gt;&amp;lt;/w:r&gt;]&lt;w:br/&gt;</w:t>
-      </w:r>
-      <w:proofErr w:type="spellEnd"/>
-      <w:r>
-        <w:t xml:space="preserve">&lt;w:br/&gt;[MARKER_ISOLATED 55:&amp;lt;w:proofErr w:type="spellEnd"/&gt;]&lt;w:br/&gt;</w:t>
+        <w:t>&lt;w:br/&gt;[MARKER_OPENING 49:&amp;lt;w:r&gt;&amp;lt;w:rPr&gt;&amp;lt;w:color w:val="7F7F7F" w:themeColor="text1" w:themeTint="80"/&gt;&amp;lt;/w:rPr&gt;&amp;lt;w:t&gt;]&lt;w:br/&gt;ellentesquepay&lt;w:br/&gt;[MARKER_CLOSING 50:&amp;lt;/w:t&gt;&amp;lt;/w:r&gt;]&lt;w:br/&gt;</w:t>
+      </w:r>
+      <w:proofErr w:type="spellEnd"/>
+      <w:r>
+        <w:t xml:space="preserve">&lt;w:br/&gt;[MARKER_ISOLATED 51:&amp;lt;w:proofErr w:type="spellEnd"/&gt;]&lt;w:br/&gt;</w:t>
       </w:r>
       <w:r>
         <w:rPr>
           <w:color w:val="7F7F7F" w:themeColor="text1" w:themeTint="80"/>
         </w:rPr>
-        <w:t xml:space="preserve">&lt;w:br/&gt;[MARKER_OPENING 56:&amp;lt;w:r&gt;&amp;lt;w:rPr&gt;&amp;lt;w:color w:val="7F7F7F" w:themeColor="text1" w:themeTint="80"/&gt;&amp;lt;/w:rPr&gt;&amp;lt;w:t xml:space="preserve"&gt;]&lt;w:br/&gt; &lt;w:br/&gt;[MARKER_CLOSING 57:&amp;lt;/w:t&gt;&amp;lt;/w:r&gt;]&lt;w:br/&gt;</w:t>
-      </w:r>
-      <w:proofErr w:type="spellStart"/>
-      <w:r>
-        <w:t xml:space="preserve">&lt;w:br/&gt;[MARKER_ISOLATED 58:&amp;lt;w:proofErr w:type="spellStart"/&gt;]&lt;w:br/&gt;</w:t>
+        <w:t xml:space="preserve">&lt;w:br/&gt;[MARKER_OPENING 52:&amp;lt;w:r&gt;&amp;lt;w:rPr&gt;&amp;lt;w:color w:val="7F7F7F" w:themeColor="text1" w:themeTint="80"/&gt;&amp;lt;/w:rPr&gt;&amp;lt;w:t xml:space="preserve"&gt;]&lt;w:br/&gt; &lt;w:br/&gt;[MARKER_CLOSING 53:&amp;lt;/w:t&gt;&amp;lt;/w:r&gt;]&lt;w:br/&gt;</w:t>
+      </w:r>
+      <w:proofErr w:type="spellStart"/>
+      <w:r>
+        <w:t xml:space="preserve">&lt;w:br/&gt;[MARKER_ISOLATED 54:&amp;lt;w:proofErr w:type="spellStart"/&gt;]&lt;w:br/&gt;</w:t>
       </w:r>
       <w:r>
         <w:rPr>
           <w:color w:val="7F7F7F" w:themeColor="text1" w:themeTint="80"/>
         </w:rPr>
-        <w:t>&lt;w:br/&gt;[MARKER_OPENING 59:&amp;lt;w:r&gt;&amp;lt;w:rPr&gt;&amp;lt;w:color w:val="7F7F7F" w:themeColor="text1" w:themeTint="80"/&gt;&amp;lt;/w:rPr&gt;&amp;lt;w:t&gt;]&lt;w:br/&gt;ullanay&lt;w:br/&gt;[MARKER_CLOSING 60:&amp;lt;/w:t&gt;&amp;lt;/w:r&gt;]&lt;w:br/&gt;</w:t>
-      </w:r>
-      <w:proofErr w:type="spellEnd"/>
-      <w:r>
-        <w:t xml:space="preserve">&lt;w:br/&gt;[MARKER_ISOLATED 61:&amp;lt;w:proofErr w:type="spellEnd"/&gt;]&lt;w:br/&gt;</w:t>
+        <w:t>&lt;w:br/&gt;[MARKER_OPENING 55:&amp;lt;w:r&gt;&amp;lt;w:rPr&gt;&amp;lt;w:color w:val="7F7F7F" w:themeColor="text1" w:themeTint="80"/&gt;&amp;lt;/w:rPr&gt;&amp;lt;w:t&gt;]&lt;w:br/&gt;ullanay&lt;w:br/&gt;[MARKER_CLOSING 56:&amp;lt;/w:t&gt;&amp;lt;/w:r&gt;]&lt;w:br/&gt;</w:t>
+      </w:r>
+      <w:proofErr w:type="spellEnd"/>
+      <w:r>
+        <w:t xml:space="preserve">&lt;w:br/&gt;[MARKER_ISOLATED 57:&amp;lt;w:proofErr w:type="spellEnd"/&gt;]&lt;w:br/&gt;</w:t>
       </w:r>
       <w:r>
         <w:rPr>
           <w:color w:val="7F7F7F" w:themeColor="text1" w:themeTint="80"/>
         </w:rPr>
-        <w:t xml:space="preserve">&lt;w:br/&gt;[MARKER_OPENING 62:&amp;lt;w:r&gt;&amp;lt;w:rPr&gt;&amp;lt;w:color w:val="7F7F7F" w:themeColor="text1" w:themeTint="80"/&gt;&amp;lt;/w:rPr&gt;&amp;lt;w:t xml:space="preserve"&gt;]&lt;w:br/&gt; &lt;w:br/&gt;[MARKER_CLOSING 63:&amp;lt;/w:t&gt;&amp;lt;/w:r&gt;]&lt;w:br/&gt;</w:t>
+        <w:t xml:space="preserve">&lt;w:br/&gt;[MARKER_OPENING 58:&amp;lt;w:r&gt;&amp;lt;w:rPr&gt;&amp;lt;w:color w:val="7F7F7F" w:themeColor="text1" w:themeTint="80"/&gt;&amp;lt;/w:rPr&gt;&amp;lt;w:t xml:space="preserve"&gt;]&lt;w:br/&gt; &lt;w:br/&gt;[MARKER_CLOSING 59:&amp;lt;/w:t&gt;&amp;lt;/w:r&gt;]&lt;w:br/&gt;</w:t>
       </w:r>
       <w:proofErr w:type="spellStart"/>
       <w:proofErr w:type="gramStart"/>
       <w:r>
-        <w:t xml:space="preserve">&lt;w:br/&gt;[MARKER_ISOLATED 64:&amp;lt;w:proofErr w:type="spellStart"/&gt;&amp;lt;w:proofErr w:type="gramStart"/&gt;]&lt;w:br/&gt;</w:t>
+        <w:t xml:space="preserve">&lt;w:br/&gt;[MARKER_ISOLATED 60:&amp;lt;w:proofErr w:type="spellStart"/&gt;&amp;lt;w:proofErr w:type="gramStart"/&gt;]&lt;w:br/&gt;</w:t>
       </w:r>
       <w:r>
         <w:rPr>
           <w:color w:val="7F7F7F" w:themeColor="text1" w:themeTint="80"/>
         </w:rPr>
-        <w:t>&lt;w:br/&gt;[MARKER_OPENING 65:&amp;lt;w:r&gt;&amp;lt;w:rPr&gt;&amp;lt;w:color w:val="7F7F7F" w:themeColor="text1" w:themeTint="80"/&gt;&amp;lt;/w:rPr&gt;&amp;lt;w:t&gt;]&lt;w:br/&gt;ecnay&lt;w:br/&gt;[MARKER_CLOSING 66:&amp;lt;/w:t&gt;&amp;lt;/w:r&gt;]&lt;w:br/&gt;</w:t>
+        <w:t>&lt;w:br/&gt;[MARKER_OPENING 61:&amp;lt;w:r&gt;&amp;lt;w:rPr&gt;&amp;lt;w:color w:val="7F7F7F" w:themeColor="text1" w:themeTint="80"/&gt;&amp;lt;/w:rPr&gt;&amp;lt;w:t&gt;]&lt;w:br/&gt;ecnay&lt;w:br/&gt;[MARKER_CLOSING 62:&amp;lt;/w:t&gt;&amp;lt;/w:r&gt;]&lt;w:br/&gt;</w:t>
       </w:r>
       <w:proofErr w:type="spellEnd"/>
       <w:proofErr w:type="gramEnd"/>
       <w:r>
-        <w:t xml:space="preserve">&lt;w:br/&gt;[MARKER_ISOLATED 67:&amp;lt;w:proofErr w:type="spellEnd"/&gt;&amp;lt;w:proofErr w:type="gramEnd"/&gt;]&lt;w:br/&gt;</w:t>
+        <w:t xml:space="preserve">&lt;w:br/&gt;[MARKER_ISOLATED 63:&amp;lt;w:proofErr w:type="spellEnd"/&gt;&amp;lt;w:proofErr w:type="gramEnd"/&gt;]&lt;w:br/&gt;</w:t>
       </w:r>
       <w:r>
         <w:rPr>
           <w:color w:val="7F7F7F" w:themeColor="text1" w:themeTint="80"/>
         </w:rPr>
-        <w:t xml:space="preserve">&lt;w:br/&gt;[MARKER_OPENING 68:&amp;lt;w:r&gt;&amp;lt;w:rPr&gt;&amp;lt;w:color w:val="7F7F7F" w:themeColor="text1" w:themeTint="80"/&gt;&amp;lt;/w:rPr&gt;&amp;lt;w:t xml:space="preserve"&gt;]&lt;w:br/&gt; esthay.&lt;w:br/&gt;[MARKER_CLOSING 69:&amp;lt;/w:t&gt;&amp;lt;/w:r&gt;]&lt;w:br/&gt;</w:t>
+        <w:t xml:space="preserve">&lt;w:br/&gt;[MARKER_OPENING 64:&amp;lt;w:r&gt;&amp;lt;w:rPr&gt;&amp;lt;w:color w:val="7F7F7F" w:themeColor="text1" w:themeTint="80"/&gt;&amp;lt;/w:rPr&gt;&amp;lt;w:t xml:space="preserve"&gt;]&lt;w:br/&gt; esthay.&lt;w:br/&gt;[MARKER_CLOSING 65:&amp;lt;/w:t&gt;&amp;lt;/w:r&gt;]&lt;w:br/&gt;</w:t>
       </w:r>
     </w:p>
     <w:p>
@@ -818,7 +725,6 @@
           <w:docGrid w:linePitch="360"/>
         </w:sectPr>
       </w:pPr>
-      &lt;w:r&gt;&lt;w:t xml:space="preserve"&gt;&lt;/w:t&gt;&lt;/w:r&gt;
     </w:p>
     <w:p>
       <w:pPr>
@@ -2124,6 +2030,7 @@
         <w:t xml:space="preserve">&lt;w:br/&gt;[MARKER_OPENING 384:&amp;lt;w:r&gt;&amp;lt;w:rPr&gt;&amp;lt;w:color w:val="595959" w:themeColor="text1" w:themeTint="A6"/&gt;&amp;lt;/w:rPr&gt;&amp;lt;w:t xml:space="preserve"&gt;]&lt;w:br/&gt;. &lt;w:br/&gt;[MARKER_CLOSING 385:&amp;lt;/w:t&gt;&amp;lt;/w:r&gt;]&lt;w:br/&gt;</w:t>
       </w:r>
     </w:p>
+    <w:p/>
     <w:p/>
     <w:p>
       <w:r>
@@ -2175,64 +2082,86 @@
         </w:drawing>
       </w:r>
       <w:r>
-        <w:t xml:space="preserve">&lt;w:br/&gt;[MARKER_ISOLATED 0:&amp;lt;w:r&gt;&amp;lt;w:rPr&gt;&amp;lt;w:noProof/&gt;&amp;lt;/w:rPr&gt;&amp;lt;w:drawing&gt;&amp;lt;wp:anchor distT="0" distB="0" distL="114300" distR="114300" simplePos="0" relativeHeight="251657216" behindDoc="0" locked="0" layoutInCell="1" allowOverlap="1"&gt;&amp;lt;wp:simplePos x="0" y="0"/&gt;&amp;lt;wp:positionH relativeFrom="column"&gt;&amp;lt;wp:posOffset&gt;3409950&amp;lt;/wp:posOffset&gt;&amp;lt;/wp:positionH&gt;&amp;lt;wp:positionV relativeFrom="paragraph"&gt;&amp;lt;wp:posOffset&gt;323215&amp;lt;/wp:posOffset&gt;&amp;lt;/wp:positionV&gt;&amp;lt;wp:extent cx="1304925" cy="1304925"/&gt;&amp;lt;wp:effectExtent l="0" t="0" r="0" b="0"/&gt;&amp;lt;wp:wrapSquare wrapText="bothSides"/&gt;&amp;lt;wp:docPr id="1" -ERR:REF-NOT-FOUND- descr="statue_by_nicu.png"/&gt;&amp;lt;wp:cNvGraphicFramePr&gt;&amp;lt;a:graphicFrameLocks xmlns:a="http://schemas.openxmlformats.org/drawingml/2006/main" noChangeAspect="1"/&gt;&amp;lt;/wp:cNvGraphicFramePr&gt;&amp;lt;a:graphic xmlns:a="http://schemas.openxmlformats.org/drawingml/2006/main"&gt;&amp;lt;a:graphicData uri="http://schemas.openxmlformats.org/drawingml/2006/picture"&gt;&amp;lt;pic:pic xmlns:pic="http://schemas.openxmlformats.org/drawingml/2006/picture"&gt;&amp;lt;pic:nvPicPr&gt;&amp;lt;pic:cNvPr id="0" -ERR:REF-NOT-FOUND-/&gt;&amp;lt;pic:cNvPicPr/&gt;&amp;lt;/pic:nvPicPr&gt;&amp;lt;pic:blipFill&gt;&amp;lt;a:blip r:embed="rId12"/&gt;&amp;lt;a:stretch&gt;&amp;lt;a:fillRect/&gt;&amp;lt;/a:stretch&gt;&amp;lt;/pic:blipFill&gt;&amp;lt;pic:spPr&gt;&amp;lt;a:xfrm&gt;&amp;lt;a:off x="0" y="0"/&gt;&amp;lt;a:ext cx="1304925" cy="1304925"/&gt;&amp;lt;/a:xfrm&gt;&amp;lt;a:prstGeom prst="rect"&gt;&amp;lt;a:avLst/&gt;&amp;lt;/a:prstGeom&gt;&amp;lt;/pic:spPr&gt;&amp;lt;/pic:pic&gt;&amp;lt;/a:graphicData&gt;&amp;lt;/a:graphic&gt;&amp;lt;/wp:anchor&gt;&amp;lt;/w:drawing&gt;&amp;lt;/w:r&gt;]&lt;w:br/&gt;</w:t>
-      </w:r>
-      <w:r>
-        <w:t xml:space="preserve">&lt;w:br/&gt;[MARKER_OPENING 1:&amp;lt;w:r&gt;&amp;lt;w:t xml:space="preserve"&gt;]&lt;w:br/&gt;otay ethay ightray &lt;w:br/&gt;[MARKER_CLOSING 2:&amp;lt;/w:t&gt;&amp;lt;/w:r&gt;]&lt;w:br/&gt;</w:t>
-      </w:r>
-      <w:r>
-        <w:t xml:space="preserve">&lt;w:br/&gt;[MARKER_OPENING 3:&amp;lt;w:r&gt;&amp;lt;w:t xml:space="preserve"&gt;]&lt;w:br/&gt;ishay ahay pngay &lt;w:br/&gt;[MARKER_CLOSING 4:&amp;lt;/w:t&gt;&amp;lt;/w:r&gt;]&lt;w:br/&gt;</w:t>
-      </w:r>
-      <w:r>
-        <w:t>&lt;w:br/&gt;[MARKER_OPENING 5:&amp;lt;w:r&gt;&amp;lt;w:t&gt;]&lt;w:br/&gt;(&lt;w:br/&gt;[MARKER_CLOSING 6:&amp;lt;/w:t&gt;&amp;lt;/w:r&gt;]&lt;w:br/&gt;</w:t>
+        <w:t xml:space="preserve">&lt;w:br/&gt;[MARKER_ISOLATED 0:&amp;lt;w:r&gt;&amp;lt;w:rPr&gt;&amp;lt;w:noProof/&gt;&amp;lt;/w:rPr&gt;&amp;lt;w:drawing&gt;&amp;lt;wp:anchor distT="0" distB="0" distL="114300" distR="114300" simplePos="0" relativeHeight="251657216" behindDoc="0" locked="0" layoutInCell="1" allowOverlap="1"&gt;&amp;lt;wp:simplePos x="0" y="0"/&gt;&amp;lt;wp:positionH relativeFrom="column"&gt;&amp;lt;wp:posOffset&gt;3409950&amp;lt;/wp:posOffset&gt;&amp;lt;/wp:positionH&gt;&amp;lt;wp:positionV relativeFrom="paragraph"&gt;&amp;lt;wp:posOffset&gt;323215&amp;lt;/wp:posOffset&gt;&amp;lt;/wp:positionV&gt;&amp;lt;wp:extent cx="1304925" cy="1304925"/&gt;&amp;lt;wp:effectExtent l="0" t="0" r="0" b="0"/&gt;&amp;lt;wp:wrapSquare wrapText="bothSides"/&gt;&amp;lt;wp:docPr id="1" -ERR:REF-NOT-FOUND- descr="statue_by_nicu.png"/&gt;&amp;lt;wp:cNvGraphicFramePr&gt;&amp;lt;a:graphicFrameLocks xmlns:a="http://schemas.openxmlformats.org/drawingml/2006/main" noChangeAspect="1"/&gt;&amp;lt;/wp:cNvGraphicFramePr&gt;&amp;lt;a:graphic xmlns:a="http://schemas.openxmlformats.org/drawingml/2006/main"&gt;&amp;lt;a:graphicData uri="http://schemas.openxmlformats.org/drawingml/2006/picture"&gt;&amp;lt;pic:pic xmlns:pic="http://schemas.openxmlformats.org/drawingml/2006/picture"&gt;&amp;lt;pic:nvPicPr&gt;&amp;lt;pic:cNvPr id="0" -ERR:REF-NOT-FOUND-/&gt;&amp;lt;pic:cNvPicPr/&gt;&amp;lt;/pic:nvPicPr&gt;&amp;lt;pic:blipFill&gt;&amp;lt;a:blip r:embed="rId12"/&gt;&amp;lt;a:stretch&gt;&amp;lt;a:fillRect/&gt;&amp;lt;/a:stretch&gt;&amp;lt;/pic:blipFill&gt;&amp;lt;pic:spPr&gt;&amp;lt;a:xfrm&gt;&amp;lt;a:off x="0" y="0"/&gt;&amp;lt;a:ext cx="1304925" cy="1304925"/&gt;&amp;lt;/a:xfrm&gt;&amp;lt;a:prstGeom prst="rect"&gt;&amp;lt;a:avLst/&gt;&amp;lt;/a:prstGeom&gt;&amp;lt;/pic:spPr&gt;&amp;lt;/pic:pic&gt;&amp;lt;/a:graphicData&gt;&amp;lt;/a:graphic&gt;&amp;lt;/wp:anchor&gt;&amp;lt;/w:drawing&gt;&amp;lt;/w:r&gt;]&lt;w:br/&gt;otay ethay ightray ishay ahay pngay (</w:t>
       </w:r>
       <w:hyperlink r:id="rId13" w:history="1">
         <w:r>
-          <w:t xml:space="preserve">&lt;w:br/&gt;[MARKER_ISOLATED 7:&amp;lt;w:hyperlink r:id="rId13" w:history="1"&gt;]&lt;w:br/&gt;</w:t>
+          <w:t xml:space="preserve">&lt;w:br/&gt;[MARKER_ISOLATED 1:&amp;lt;w:hyperlink r:id="rId13" w:history="1"&gt;]&lt;w:br/&gt;</w:t>
         </w:r>
         <w:r>
           <w:rPr>
             <w:rStyle w:val="Hyperlink"/>
           </w:rPr>
-          <w:t xml:space="preserve">&lt;w:br/&gt;[MARKER_OPENING 8:&amp;lt;w:r&gt;&amp;lt;w:rPr&gt;&amp;lt;w:rStyle w:val="Hyperlink"/&gt;&amp;lt;/w:rPr&gt;&amp;lt;w:t xml:space="preserve"&gt;]&lt;w:br/&gt;byay &lt;w:br/&gt;[MARKER_CLOSING 9:&amp;lt;/w:t&gt;&amp;lt;/w:r&gt;]&lt;w:br/&gt;</w:t>
+          <w:t xml:space="preserve">&lt;w:br/&gt;[MARKER_OPENING 2:&amp;lt;w:r&gt;&amp;lt;w:rPr&gt;&amp;lt;w:rStyle w:val="Hyperlink"/&gt;&amp;lt;/w:rPr&gt;&amp;lt;w:t xml:space="preserve"&gt;]&lt;w:br/&gt;byay &lt;w:br/&gt;[MARKER_CLOSING 3:&amp;lt;/w:t&gt;&amp;lt;/w:r&gt;]&lt;w:br/&gt;</w:t>
         </w:r>
         <w:proofErr w:type="spellStart"/>
         <w:r>
-          <w:t xml:space="preserve">&lt;w:br/&gt;[MARKER_ISOLATED 10:&amp;lt;w:proofErr w:type="spellStart"/&gt;]&lt;w:br/&gt;</w:t>
+          <w:t xml:space="preserve">&lt;w:br/&gt;[MARKER_ISOLATED 4:&amp;lt;w:proofErr w:type="spellStart"/&gt;]&lt;w:br/&gt;</w:t>
         </w:r>
         <w:r>
           <w:rPr>
             <w:rStyle w:val="Hyperlink"/>
           </w:rPr>
-          <w:t>&lt;w:br/&gt;[MARKER_OPENING 11:&amp;lt;w:r&gt;&amp;lt;w:rPr&gt;&amp;lt;w:rStyle w:val="Hyperlink"/&gt;&amp;lt;/w:rPr&gt;&amp;lt;w:t&gt;]&lt;w:br/&gt;icunay&lt;w:br/&gt;[MARKER_CLOSING 12:&amp;lt;/w:t&gt;&amp;lt;/w:r&gt;]&lt;w:br/&gt;</w:t>
+          <w:t>&lt;w:br/&gt;[MARKER_OPENING 5:&amp;lt;w:r&gt;&amp;lt;w:rPr&gt;&amp;lt;w:rStyle w:val="Hyperlink"/&gt;&amp;lt;/w:rPr&gt;&amp;lt;w:t&gt;]&lt;w:br/&gt;icunay&lt;w:br/&gt;[MARKER_CLOSING 6:&amp;lt;/w:t&gt;&amp;lt;/w:r&gt;]&lt;w:br/&gt;</w:t>
         </w:r>
         <w:proofErr w:type="spellEnd"/>
       </w:hyperlink>
       <w:r>
-        <w:t xml:space="preserve">&lt;w:br/&gt;[MARKER_ISOLATED 13:&amp;lt;w:proofErr w:type="spellEnd"/&gt;&amp;lt;/w:hyperlink&gt;]&lt;w:br/&gt;</w:t>
-      </w:r>
-      <w:r>
-        <w:t xml:space="preserve">&lt;w:br/&gt;[MARKER_OPENING 14:&amp;lt;w:r&gt;&amp;lt;w:t xml:space="preserve"&gt;]&lt;w:br/&gt;) &lt;w:br/&gt;[MARKER_CLOSING 15:&amp;lt;/w:t&gt;&amp;lt;/w:r&gt;]&lt;w:br/&gt;</w:t>
-      </w:r>
-      <w:r>
-        <w:t>&lt;w:br/&gt;[MARKER_OPENING 16:&amp;lt;w:r&gt;&amp;lt;w:t&gt;]&lt;w:br/&gt;ithway ansparencytray&lt;w:br/&gt;[MARKER_CLOSING 17:&amp;lt;/w:t&gt;&amp;lt;/w:r&gt;]&lt;w:br/&gt;</w:t>
-      </w:r>
-      <w:r>
-        <w:t xml:space="preserve">&lt;w:br/&gt;[MARKER_OPENING 18:&amp;lt;w:r&gt;&amp;lt;w:t xml:space="preserve"&gt;]&lt;w:br/&gt; ithway uaresqay exttay appingwray.   &lt;w:br/&gt;[MARKER_CLOSING 19:&amp;lt;/w:t&gt;&amp;lt;/w:r&gt;]&lt;w:br/&gt;</w:t>
-      </w:r>
-      <w:proofErr w:type="spellStart"/>
-      <w:r>
-        <w:t xml:space="preserve">&lt;w:br/&gt;[MARKER_ISOLATED 20:&amp;lt;w:proofErr w:type="spellStart"/&gt;]&lt;w:br/&gt;</w:t>
-      </w:r>
-      <w:r>
-        <w:rPr>
-          <w:color w:val="595959" w:themeColor="text1" w:themeTint="A6"/>
-        </w:rPr>
-        <w:t>&lt;w:br/&gt;[MARKER_OPENING 21:&amp;lt;w:r&gt;&amp;lt;w:rPr&gt;&amp;lt;w:color w:val="595959" w:themeColor="text1" w:themeTint="A6"/&gt;&amp;lt;/w:rPr&gt;&amp;lt;w:t&gt;]&lt;w:br/&gt;oremlay&lt;w:br/&gt;[MARKER_CLOSING 22:&amp;lt;/w:t&gt;&amp;lt;/w:r&gt;]&lt;w:br/&gt;</w:t>
-      </w:r>
-      <w:proofErr w:type="spellEnd"/>
-      <w:r>
-        <w:t xml:space="preserve">&lt;w:br/&gt;[MARKER_ISOLATED 23:&amp;lt;w:proofErr w:type="spellEnd"/&gt;]&lt;w:br/&gt;</w:t>
+        <w:t xml:space="preserve">&lt;w:br/&gt;[MARKER_ISOLATED 7:&amp;lt;w:proofErr w:type="spellEnd"/&gt;&amp;lt;/w:hyperlink&gt;]&lt;w:br/&gt;) ithway ansparencytray ithway uaresqay exttay appingwray.   </w:t>
+      </w:r>
+      <w:proofErr w:type="spellStart"/>
+      <w:r>
+        <w:t xml:space="preserve">&lt;w:br/&gt;[MARKER_ISOLATED 8:&amp;lt;w:proofErr w:type="spellStart"/&gt;]&lt;w:br/&gt;</w:t>
+      </w:r>
+      <w:r>
+        <w:rPr>
+          <w:color w:val="595959" w:themeColor="text1" w:themeTint="A6"/>
+        </w:rPr>
+        <w:t>&lt;w:br/&gt;[MARKER_OPENING 9:&amp;lt;w:r&gt;&amp;lt;w:rPr&gt;&amp;lt;w:color w:val="595959" w:themeColor="text1" w:themeTint="A6"/&gt;&amp;lt;/w:rPr&gt;&amp;lt;w:t&gt;]&lt;w:br/&gt;oremlay&lt;w:br/&gt;[MARKER_CLOSING 10:&amp;lt;/w:t&gt;&amp;lt;/w:r&gt;]&lt;w:br/&gt;</w:t>
+      </w:r>
+      <w:proofErr w:type="spellEnd"/>
+      <w:r>
+        <w:t xml:space="preserve">&lt;w:br/&gt;[MARKER_ISOLATED 11:&amp;lt;w:proofErr w:type="spellEnd"/&gt;]&lt;w:br/&gt;</w:t>
+      </w:r>
+      <w:r>
+        <w:rPr>
+          <w:color w:val="595959" w:themeColor="text1" w:themeTint="A6"/>
+        </w:rPr>
+        <w:t xml:space="preserve">&lt;w:br/&gt;[MARKER_OPENING 12:&amp;lt;w:r&gt;&amp;lt;w:rPr&gt;&amp;lt;w:color w:val="595959" w:themeColor="text1" w:themeTint="A6"/&gt;&amp;lt;/w:rPr&gt;&amp;lt;w:t xml:space="preserve"&gt;]&lt;w:br/&gt; &lt;w:br/&gt;[MARKER_CLOSING 13:&amp;lt;/w:t&gt;&amp;lt;/w:r&gt;]&lt;w:br/&gt;</w:t>
+      </w:r>
+      <w:proofErr w:type="spellStart"/>
+      <w:r>
+        <w:t xml:space="preserve">&lt;w:br/&gt;[MARKER_ISOLATED 14:&amp;lt;w:proofErr w:type="spellStart"/&gt;]&lt;w:br/&gt;</w:t>
+      </w:r>
+      <w:r>
+        <w:rPr>
+          <w:color w:val="595959" w:themeColor="text1" w:themeTint="A6"/>
+        </w:rPr>
+        <w:t>&lt;w:br/&gt;[MARKER_OPENING 15:&amp;lt;w:r&gt;&amp;lt;w:rPr&gt;&amp;lt;w:color w:val="595959" w:themeColor="text1" w:themeTint="A6"/&gt;&amp;lt;/w:rPr&gt;&amp;lt;w:t&gt;]&lt;w:br/&gt;ipsumhay&lt;w:br/&gt;[MARKER_CLOSING 16:&amp;lt;/w:t&gt;&amp;lt;/w:r&gt;]&lt;w:br/&gt;</w:t>
+      </w:r>
+      <w:proofErr w:type="spellEnd"/>
+      <w:r>
+        <w:t xml:space="preserve">&lt;w:br/&gt;[MARKER_ISOLATED 17:&amp;lt;w:proofErr w:type="spellEnd"/&gt;]&lt;w:br/&gt;</w:t>
+      </w:r>
+      <w:r>
+        <w:rPr>
+          <w:color w:val="595959" w:themeColor="text1" w:themeTint="A6"/>
+        </w:rPr>
+        <w:t xml:space="preserve">&lt;w:br/&gt;[MARKER_OPENING 18:&amp;lt;w:r&gt;&amp;lt;w:rPr&gt;&amp;lt;w:color w:val="595959" w:themeColor="text1" w:themeTint="A6"/&gt;&amp;lt;/w:rPr&gt;&amp;lt;w:t xml:space="preserve"&gt;]&lt;w:br/&gt; &lt;w:br/&gt;[MARKER_CLOSING 19:&amp;lt;/w:t&gt;&amp;lt;/w:r&gt;]&lt;w:br/&gt;</w:t>
+      </w:r>
+      <w:proofErr w:type="gramStart"/>
+      <w:r>
+        <w:t xml:space="preserve">&lt;w:br/&gt;[MARKER_ISOLATED 20:&amp;lt;w:proofErr w:type="gramStart"/&gt;]&lt;w:br/&gt;</w:t>
+      </w:r>
+      <w:r>
+        <w:rPr>
+          <w:color w:val="595959" w:themeColor="text1" w:themeTint="A6"/>
+        </w:rPr>
+        <w:t>&lt;w:br/&gt;[MARKER_OPENING 21:&amp;lt;w:r&gt;&amp;lt;w:rPr&gt;&amp;lt;w:color w:val="595959" w:themeColor="text1" w:themeTint="A6"/&gt;&amp;lt;/w:rPr&gt;&amp;lt;w:t&gt;]&lt;w:br/&gt;olorday itsay&lt;w:br/&gt;[MARKER_CLOSING 22:&amp;lt;/w:t&gt;&amp;lt;/w:r&gt;]&lt;w:br/&gt;</w:t>
+      </w:r>
+      <w:proofErr w:type="gramEnd"/>
+      <w:r>
+        <w:t xml:space="preserve">&lt;w:br/&gt;[MARKER_ISOLATED 23:&amp;lt;w:proofErr w:type="gramEnd"/&gt;]&lt;w:br/&gt;</w:t>
       </w:r>
       <w:r>
         <w:rPr>
@@ -2248,7 +2177,7 @@
         <w:rPr>
           <w:color w:val="595959" w:themeColor="text1" w:themeTint="A6"/>
         </w:rPr>
-        <w:t>&lt;w:br/&gt;[MARKER_OPENING 27:&amp;lt;w:r&gt;&amp;lt;w:rPr&gt;&amp;lt;w:color w:val="595959" w:themeColor="text1" w:themeTint="A6"/&gt;&amp;lt;/w:rPr&gt;&amp;lt;w:t&gt;]&lt;w:br/&gt;ipsumhay&lt;w:br/&gt;[MARKER_CLOSING 28:&amp;lt;/w:t&gt;&amp;lt;/w:r&gt;]&lt;w:br/&gt;</w:t>
+        <w:t>&lt;w:br/&gt;[MARKER_OPENING 27:&amp;lt;w:r&gt;&amp;lt;w:rPr&gt;&amp;lt;w:color w:val="595959" w:themeColor="text1" w:themeTint="A6"/&gt;&amp;lt;/w:rPr&gt;&amp;lt;w:t&gt;]&lt;w:br/&gt;amethay&lt;w:br/&gt;[MARKER_CLOSING 28:&amp;lt;/w:t&gt;&amp;lt;/w:r&gt;]&lt;w:br/&gt;</w:t>
       </w:r>
       <w:proofErr w:type="spellEnd"/>
       <w:r>
@@ -2258,1879 +2187,1825 @@
         <w:rPr>
           <w:color w:val="595959" w:themeColor="text1" w:themeTint="A6"/>
         </w:rPr>
-        <w:t xml:space="preserve">&lt;w:br/&gt;[MARKER_OPENING 30:&amp;lt;w:r&gt;&amp;lt;w:rPr&gt;&amp;lt;w:color w:val="595959" w:themeColor="text1" w:themeTint="A6"/&gt;&amp;lt;/w:rPr&gt;&amp;lt;w:t xml:space="preserve"&gt;]&lt;w:br/&gt; &lt;w:br/&gt;[MARKER_CLOSING 31:&amp;lt;/w:t&gt;&amp;lt;/w:r&gt;]&lt;w:br/&gt;</w:t>
-      </w:r>
+        <w:t xml:space="preserve">&lt;w:br/&gt;[MARKER_OPENING 30:&amp;lt;w:r&gt;&amp;lt;w:rPr&gt;&amp;lt;w:color w:val="595959" w:themeColor="text1" w:themeTint="A6"/&gt;&amp;lt;/w:rPr&gt;&amp;lt;w:t xml:space="preserve"&gt;]&lt;w:br/&gt;, &lt;w:br/&gt;[MARKER_CLOSING 31:&amp;lt;/w:t&gt;&amp;lt;/w:r&gt;]&lt;w:br/&gt;</w:t>
+      </w:r>
+      <w:proofErr w:type="spellStart"/>
+      <w:r>
+        <w:t xml:space="preserve">&lt;w:br/&gt;[MARKER_ISOLATED 32:&amp;lt;w:proofErr w:type="spellStart"/&gt;]&lt;w:br/&gt;</w:t>
+      </w:r>
+      <w:r>
+        <w:rPr>
+          <w:color w:val="595959" w:themeColor="text1" w:themeTint="A6"/>
+        </w:rPr>
+        <w:t>&lt;w:br/&gt;[MARKER_OPENING 33:&amp;lt;w:r&gt;&amp;lt;w:rPr&gt;&amp;lt;w:color w:val="595959" w:themeColor="text1" w:themeTint="A6"/&gt;&amp;lt;/w:rPr&gt;&amp;lt;w:t&gt;]&lt;w:br/&gt;onsectetuercay&lt;w:br/&gt;[MARKER_CLOSING 34:&amp;lt;/w:t&gt;&amp;lt;/w:r&gt;]&lt;w:br/&gt;</w:t>
+      </w:r>
+      <w:proofErr w:type="spellEnd"/>
+      <w:r>
+        <w:t xml:space="preserve">&lt;w:br/&gt;[MARKER_ISOLATED 35:&amp;lt;w:proofErr w:type="spellEnd"/&gt;]&lt;w:br/&gt;</w:t>
+      </w:r>
+      <w:r>
+        <w:rPr>
+          <w:color w:val="595959" w:themeColor="text1" w:themeTint="A6"/>
+        </w:rPr>
+        <w:t xml:space="preserve">&lt;w:br/&gt;[MARKER_OPENING 36:&amp;lt;w:r&gt;&amp;lt;w:rPr&gt;&amp;lt;w:color w:val="595959" w:themeColor="text1" w:themeTint="A6"/&gt;&amp;lt;/w:rPr&gt;&amp;lt;w:t xml:space="preserve"&gt;]&lt;w:br/&gt; &lt;w:br/&gt;[MARKER_CLOSING 37:&amp;lt;/w:t&gt;&amp;lt;/w:r&gt;]&lt;w:br/&gt;</w:t>
+      </w:r>
+      <w:proofErr w:type="spellStart"/>
+      <w:r>
+        <w:t xml:space="preserve">&lt;w:br/&gt;[MARKER_ISOLATED 38:&amp;lt;w:proofErr w:type="spellStart"/&gt;]&lt;w:br/&gt;</w:t>
+      </w:r>
+      <w:r>
+        <w:rPr>
+          <w:color w:val="595959" w:themeColor="text1" w:themeTint="A6"/>
+        </w:rPr>
+        <w:t>&lt;w:br/&gt;[MARKER_OPENING 39:&amp;lt;w:r&gt;&amp;lt;w:rPr&gt;&amp;lt;w:color w:val="595959" w:themeColor="text1" w:themeTint="A6"/&gt;&amp;lt;/w:rPr&gt;&amp;lt;w:t&gt;]&lt;w:br/&gt;adipiscinghay&lt;w:br/&gt;[MARKER_CLOSING 40:&amp;lt;/w:t&gt;&amp;lt;/w:r&gt;]&lt;w:br/&gt;</w:t>
+      </w:r>
+      <w:proofErr w:type="spellEnd"/>
+      <w:r>
+        <w:t xml:space="preserve">&lt;w:br/&gt;[MARKER_ISOLATED 41:&amp;lt;w:proofErr w:type="spellEnd"/&gt;]&lt;w:br/&gt;</w:t>
+      </w:r>
+      <w:r>
+        <w:rPr>
+          <w:color w:val="595959" w:themeColor="text1" w:themeTint="A6"/>
+        </w:rPr>
+        <w:t xml:space="preserve">&lt;w:br/&gt;[MARKER_OPENING 42:&amp;lt;w:r&gt;&amp;lt;w:rPr&gt;&amp;lt;w:color w:val="595959" w:themeColor="text1" w:themeTint="A6"/&gt;&amp;lt;/w:rPr&gt;&amp;lt;w:t xml:space="preserve"&gt;]&lt;w:br/&gt; &lt;w:br/&gt;[MARKER_CLOSING 43:&amp;lt;/w:t&gt;&amp;lt;/w:r&gt;]&lt;w:br/&gt;</w:t>
+      </w:r>
+      <w:proofErr w:type="spellStart"/>
+      <w:r>
+        <w:t xml:space="preserve">&lt;w:br/&gt;[MARKER_ISOLATED 44:&amp;lt;w:proofErr w:type="spellStart"/&gt;]&lt;w:br/&gt;</w:t>
+      </w:r>
+      <w:r>
+        <w:rPr>
+          <w:color w:val="595959" w:themeColor="text1" w:themeTint="A6"/>
+        </w:rPr>
+        <w:t>&lt;w:br/&gt;[MARKER_OPENING 45:&amp;lt;w:r&gt;&amp;lt;w:rPr&gt;&amp;lt;w:color w:val="595959" w:themeColor="text1" w:themeTint="A6"/&gt;&amp;lt;/w:rPr&gt;&amp;lt;w:t&gt;]&lt;w:br/&gt;elithay&lt;w:br/&gt;[MARKER_CLOSING 46:&amp;lt;/w:t&gt;&amp;lt;/w:r&gt;]&lt;w:br/&gt;</w:t>
+      </w:r>
+      <w:proofErr w:type="spellEnd"/>
+      <w:r>
+        <w:t xml:space="preserve">&lt;w:br/&gt;[MARKER_ISOLATED 47:&amp;lt;w:proofErr w:type="spellEnd"/&gt;]&lt;w:br/&gt;</w:t>
+      </w:r>
+      <w:r>
+        <w:rPr>
+          <w:color w:val="595959" w:themeColor="text1" w:themeTint="A6"/>
+        </w:rPr>
+        <w:t xml:space="preserve">&lt;w:br/&gt;[MARKER_OPENING 48:&amp;lt;w:r&gt;&amp;lt;w:rPr&gt;&amp;lt;w:color w:val="595959" w:themeColor="text1" w:themeTint="A6"/&gt;&amp;lt;/w:rPr&gt;&amp;lt;w:t xml:space="preserve"&gt;]&lt;w:br/&gt;. &lt;w:br/&gt;[MARKER_CLOSING 49:&amp;lt;/w:t&gt;&amp;lt;/w:r&gt;]&lt;w:br/&gt;</w:t>
+      </w:r>
+      <w:proofErr w:type="spellStart"/>
       <w:proofErr w:type="gramStart"/>
       <w:r>
-        <w:t xml:space="preserve">&lt;w:br/&gt;[MARKER_ISOLATED 32:&amp;lt;w:proofErr w:type="gramStart"/&gt;]&lt;w:br/&gt;</w:t>
-      </w:r>
-      <w:r>
-        <w:rPr>
-          <w:color w:val="595959" w:themeColor="text1" w:themeTint="A6"/>
-        </w:rPr>
-        <w:t>&lt;w:br/&gt;[MARKER_OPENING 33:&amp;lt;w:r&gt;&amp;lt;w:rPr&gt;&amp;lt;w:color w:val="595959" w:themeColor="text1" w:themeTint="A6"/&gt;&amp;lt;/w:rPr&gt;&amp;lt;w:t&gt;]&lt;w:br/&gt;olorday itsay&lt;w:br/&gt;[MARKER_CLOSING 34:&amp;lt;/w:t&gt;&amp;lt;/w:r&gt;]&lt;w:br/&gt;</w:t>
+        <w:t xml:space="preserve">&lt;w:br/&gt;[MARKER_ISOLATED 50:&amp;lt;w:proofErr w:type="spellStart"/&gt;&amp;lt;w:proofErr w:type="gramStart"/&gt;]&lt;w:br/&gt;</w:t>
+      </w:r>
+      <w:r>
+        <w:rPr>
+          <w:color w:val="595959" w:themeColor="text1" w:themeTint="A6"/>
+        </w:rPr>
+        <w:t>&lt;w:br/&gt;[MARKER_OPENING 51:&amp;lt;w:r&gt;&amp;lt;w:rPr&gt;&amp;lt;w:color w:val="595959" w:themeColor="text1" w:themeTint="A6"/&gt;&amp;lt;/w:rPr&gt;&amp;lt;w:t&gt;]&lt;w:br/&gt;edsay&lt;w:br/&gt;[MARKER_CLOSING 52:&amp;lt;/w:t&gt;&amp;lt;/w:r&gt;]&lt;w:br/&gt;</w:t>
+      </w:r>
+      <w:proofErr w:type="spellEnd"/>
+      <w:r>
+        <w:t xml:space="preserve">&lt;w:br/&gt;[MARKER_ISOLATED 53:&amp;lt;w:proofErr w:type="spellEnd"/&gt;]&lt;w:br/&gt;</w:t>
+      </w:r>
+      <w:r>
+        <w:rPr>
+          <w:color w:val="595959" w:themeColor="text1" w:themeTint="A6"/>
+        </w:rPr>
+        <w:t xml:space="preserve">&lt;w:br/&gt;[MARKER_OPENING 54:&amp;lt;w:r&gt;&amp;lt;w:rPr&gt;&amp;lt;w:color w:val="595959" w:themeColor="text1" w:themeTint="A6"/&gt;&amp;lt;/w:rPr&gt;&amp;lt;w:t xml:space="preserve"&gt;]&lt;w:br/&gt; &lt;w:br/&gt;[MARKER_CLOSING 55:&amp;lt;/w:t&gt;&amp;lt;/w:r&gt;]&lt;w:br/&gt;</w:t>
+      </w:r>
+      <w:proofErr w:type="spellStart"/>
+      <w:r>
+        <w:t xml:space="preserve">&lt;w:br/&gt;[MARKER_ISOLATED 56:&amp;lt;w:proofErr w:type="spellStart"/&gt;]&lt;w:br/&gt;</w:t>
+      </w:r>
+      <w:r>
+        <w:rPr>
+          <w:color w:val="595959" w:themeColor="text1" w:themeTint="A6"/>
+        </w:rPr>
+        <w:t>&lt;w:br/&gt;[MARKER_OPENING 57:&amp;lt;w:r&gt;&amp;lt;w:rPr&gt;&amp;lt;w:color w:val="595959" w:themeColor="text1" w:themeTint="A6"/&gt;&amp;lt;/w:rPr&gt;&amp;lt;w:t&gt;]&lt;w:br/&gt;accumsanhay&lt;w:br/&gt;[MARKER_CLOSING 58:&amp;lt;/w:t&gt;&amp;lt;/w:r&gt;]&lt;w:br/&gt;</w:t>
+      </w:r>
+      <w:proofErr w:type="spellEnd"/>
+      <w:r>
+        <w:t xml:space="preserve">&lt;w:br/&gt;[MARKER_ISOLATED 59:&amp;lt;w:proofErr w:type="spellEnd"/&gt;]&lt;w:br/&gt;</w:t>
+      </w:r>
+      <w:r>
+        <w:rPr>
+          <w:color w:val="595959" w:themeColor="text1" w:themeTint="A6"/>
+        </w:rPr>
+        <w:t xml:space="preserve">&lt;w:br/&gt;[MARKER_OPENING 60:&amp;lt;w:r&gt;&amp;lt;w:rPr&gt;&amp;lt;w:color w:val="595959" w:themeColor="text1" w:themeTint="A6"/&gt;&amp;lt;/w:rPr&gt;&amp;lt;w:t xml:space="preserve"&gt;]&lt;w:br/&gt; &lt;w:br/&gt;[MARKER_CLOSING 61:&amp;lt;/w:t&gt;&amp;lt;/w:r&gt;]&lt;w:br/&gt;</w:t>
+      </w:r>
+      <w:proofErr w:type="spellStart"/>
+      <w:r>
+        <w:t xml:space="preserve">&lt;w:br/&gt;[MARKER_ISOLATED 62:&amp;lt;w:proofErr w:type="spellStart"/&gt;]&lt;w:br/&gt;</w:t>
+      </w:r>
+      <w:r>
+        <w:rPr>
+          <w:color w:val="595959" w:themeColor="text1" w:themeTint="A6"/>
+        </w:rPr>
+        <w:t>&lt;w:br/&gt;[MARKER_OPENING 63:&amp;lt;w:r&gt;&amp;lt;w:rPr&gt;&amp;lt;w:color w:val="595959" w:themeColor="text1" w:themeTint="A6"/&gt;&amp;lt;/w:rPr&gt;&amp;lt;w:t&gt;]&lt;w:br/&gt;ulvinarpay&lt;w:br/&gt;[MARKER_CLOSING 64:&amp;lt;/w:t&gt;&amp;lt;/w:r&gt;]&lt;w:br/&gt;</w:t>
+      </w:r>
+      <w:proofErr w:type="spellEnd"/>
+      <w:r>
+        <w:t xml:space="preserve">&lt;w:br/&gt;[MARKER_ISOLATED 65:&amp;lt;w:proofErr w:type="spellEnd"/&gt;]&lt;w:br/&gt;</w:t>
+      </w:r>
+      <w:r>
+        <w:rPr>
+          <w:color w:val="595959" w:themeColor="text1" w:themeTint="A6"/>
+        </w:rPr>
+        <w:t xml:space="preserve">&lt;w:br/&gt;[MARKER_OPENING 66:&amp;lt;w:r&gt;&amp;lt;w:rPr&gt;&amp;lt;w:color w:val="595959" w:themeColor="text1" w:themeTint="A6"/&gt;&amp;lt;/w:rPr&gt;&amp;lt;w:t xml:space="preserve"&gt;]&lt;w:br/&gt; agnamay.&lt;w:br/&gt;[MARKER_CLOSING 67:&amp;lt;/w:t&gt;&amp;lt;/w:r&gt;]&lt;w:br/&gt;</w:t>
       </w:r>
       <w:proofErr w:type="gramEnd"/>
       <w:r>
-        <w:t xml:space="preserve">&lt;w:br/&gt;[MARKER_ISOLATED 35:&amp;lt;w:proofErr w:type="gramEnd"/&gt;]&lt;w:br/&gt;</w:t>
-      </w:r>
-      <w:r>
-        <w:rPr>
-          <w:color w:val="595959" w:themeColor="text1" w:themeTint="A6"/>
-        </w:rPr>
-        <w:t xml:space="preserve">&lt;w:br/&gt;[MARKER_OPENING 36:&amp;lt;w:r&gt;&amp;lt;w:rPr&gt;&amp;lt;w:color w:val="595959" w:themeColor="text1" w:themeTint="A6"/&gt;&amp;lt;/w:rPr&gt;&amp;lt;w:t xml:space="preserve"&gt;]&lt;w:br/&gt; &lt;w:br/&gt;[MARKER_CLOSING 37:&amp;lt;/w:t&gt;&amp;lt;/w:r&gt;]&lt;w:br/&gt;</w:t>
-      </w:r>
-      <w:proofErr w:type="spellStart"/>
-      <w:r>
-        <w:t xml:space="preserve">&lt;w:br/&gt;[MARKER_ISOLATED 38:&amp;lt;w:proofErr w:type="spellStart"/&gt;]&lt;w:br/&gt;</w:t>
-      </w:r>
-      <w:r>
-        <w:rPr>
-          <w:color w:val="595959" w:themeColor="text1" w:themeTint="A6"/>
-        </w:rPr>
-        <w:t>&lt;w:br/&gt;[MARKER_OPENING 39:&amp;lt;w:r&gt;&amp;lt;w:rPr&gt;&amp;lt;w:color w:val="595959" w:themeColor="text1" w:themeTint="A6"/&gt;&amp;lt;/w:rPr&gt;&amp;lt;w:t&gt;]&lt;w:br/&gt;amethay&lt;w:br/&gt;[MARKER_CLOSING 40:&amp;lt;/w:t&gt;&amp;lt;/w:r&gt;]&lt;w:br/&gt;</w:t>
-      </w:r>
-      <w:proofErr w:type="spellEnd"/>
-      <w:r>
-        <w:t xml:space="preserve">&lt;w:br/&gt;[MARKER_ISOLATED 41:&amp;lt;w:proofErr w:type="spellEnd"/&gt;]&lt;w:br/&gt;</w:t>
-      </w:r>
-      <w:r>
-        <w:rPr>
-          <w:color w:val="595959" w:themeColor="text1" w:themeTint="A6"/>
-        </w:rPr>
-        <w:t xml:space="preserve">&lt;w:br/&gt;[MARKER_OPENING 42:&amp;lt;w:r&gt;&amp;lt;w:rPr&gt;&amp;lt;w:color w:val="595959" w:themeColor="text1" w:themeTint="A6"/&gt;&amp;lt;/w:rPr&gt;&amp;lt;w:t xml:space="preserve"&gt;]&lt;w:br/&gt;, &lt;w:br/&gt;[MARKER_CLOSING 43:&amp;lt;/w:t&gt;&amp;lt;/w:r&gt;]&lt;w:br/&gt;</w:t>
-      </w:r>
-      <w:proofErr w:type="spellStart"/>
-      <w:r>
-        <w:t xml:space="preserve">&lt;w:br/&gt;[MARKER_ISOLATED 44:&amp;lt;w:proofErr w:type="spellStart"/&gt;]&lt;w:br/&gt;</w:t>
-      </w:r>
-      <w:r>
-        <w:rPr>
-          <w:color w:val="595959" w:themeColor="text1" w:themeTint="A6"/>
-        </w:rPr>
-        <w:t>&lt;w:br/&gt;[MARKER_OPENING 45:&amp;lt;w:r&gt;&amp;lt;w:rPr&gt;&amp;lt;w:color w:val="595959" w:themeColor="text1" w:themeTint="A6"/&gt;&amp;lt;/w:rPr&gt;&amp;lt;w:t&gt;]&lt;w:br/&gt;onsectetuercay&lt;w:br/&gt;[MARKER_CLOSING 46:&amp;lt;/w:t&gt;&amp;lt;/w:r&gt;]&lt;w:br/&gt;</w:t>
-      </w:r>
-      <w:proofErr w:type="spellEnd"/>
-      <w:r>
-        <w:t xml:space="preserve">&lt;w:br/&gt;[MARKER_ISOLATED 47:&amp;lt;w:proofErr w:type="spellEnd"/&gt;]&lt;w:br/&gt;</w:t>
-      </w:r>
-      <w:r>
-        <w:rPr>
-          <w:color w:val="595959" w:themeColor="text1" w:themeTint="A6"/>
-        </w:rPr>
-        <w:t xml:space="preserve">&lt;w:br/&gt;[MARKER_OPENING 48:&amp;lt;w:r&gt;&amp;lt;w:rPr&gt;&amp;lt;w:color w:val="595959" w:themeColor="text1" w:themeTint="A6"/&gt;&amp;lt;/w:rPr&gt;&amp;lt;w:t xml:space="preserve"&gt;]&lt;w:br/&gt; &lt;w:br/&gt;[MARKER_CLOSING 49:&amp;lt;/w:t&gt;&amp;lt;/w:r&gt;]&lt;w:br/&gt;</w:t>
-      </w:r>
-      <w:proofErr w:type="spellStart"/>
-      <w:r>
-        <w:t xml:space="preserve">&lt;w:br/&gt;[MARKER_ISOLATED 50:&amp;lt;w:proofErr w:type="spellStart"/&gt;]&lt;w:br/&gt;</w:t>
-      </w:r>
-      <w:r>
-        <w:rPr>
-          <w:color w:val="595959" w:themeColor="text1" w:themeTint="A6"/>
-        </w:rPr>
-        <w:t>&lt;w:br/&gt;[MARKER_OPENING 51:&amp;lt;w:r&gt;&amp;lt;w:rPr&gt;&amp;lt;w:color w:val="595959" w:themeColor="text1" w:themeTint="A6"/&gt;&amp;lt;/w:rPr&gt;&amp;lt;w:t&gt;]&lt;w:br/&gt;adipiscinghay&lt;w:br/&gt;[MARKER_CLOSING 52:&amp;lt;/w:t&gt;&amp;lt;/w:r&gt;]&lt;w:br/&gt;</w:t>
-      </w:r>
-      <w:proofErr w:type="spellEnd"/>
-      <w:r>
-        <w:t xml:space="preserve">&lt;w:br/&gt;[MARKER_ISOLATED 53:&amp;lt;w:proofErr w:type="spellEnd"/&gt;]&lt;w:br/&gt;</w:t>
-      </w:r>
-      <w:r>
-        <w:rPr>
-          <w:color w:val="595959" w:themeColor="text1" w:themeTint="A6"/>
-        </w:rPr>
-        <w:t xml:space="preserve">&lt;w:br/&gt;[MARKER_OPENING 54:&amp;lt;w:r&gt;&amp;lt;w:rPr&gt;&amp;lt;w:color w:val="595959" w:themeColor="text1" w:themeTint="A6"/&gt;&amp;lt;/w:rPr&gt;&amp;lt;w:t xml:space="preserve"&gt;]&lt;w:br/&gt; &lt;w:br/&gt;[MARKER_CLOSING 55:&amp;lt;/w:t&gt;&amp;lt;/w:r&gt;]&lt;w:br/&gt;</w:t>
-      </w:r>
-      <w:proofErr w:type="spellStart"/>
-      <w:r>
-        <w:t xml:space="preserve">&lt;w:br/&gt;[MARKER_ISOLATED 56:&amp;lt;w:proofErr w:type="spellStart"/&gt;]&lt;w:br/&gt;</w:t>
-      </w:r>
-      <w:r>
-        <w:rPr>
-          <w:color w:val="595959" w:themeColor="text1" w:themeTint="A6"/>
-        </w:rPr>
-        <w:t>&lt;w:br/&gt;[MARKER_OPENING 57:&amp;lt;w:r&gt;&amp;lt;w:rPr&gt;&amp;lt;w:color w:val="595959" w:themeColor="text1" w:themeTint="A6"/&gt;&amp;lt;/w:rPr&gt;&amp;lt;w:t&gt;]&lt;w:br/&gt;elithay&lt;w:br/&gt;[MARKER_CLOSING 58:&amp;lt;/w:t&gt;&amp;lt;/w:r&gt;]&lt;w:br/&gt;</w:t>
-      </w:r>
-      <w:proofErr w:type="spellEnd"/>
-      <w:r>
-        <w:t xml:space="preserve">&lt;w:br/&gt;[MARKER_ISOLATED 59:&amp;lt;w:proofErr w:type="spellEnd"/&gt;]&lt;w:br/&gt;</w:t>
-      </w:r>
-      <w:r>
-        <w:rPr>
-          <w:color w:val="595959" w:themeColor="text1" w:themeTint="A6"/>
-        </w:rPr>
-        <w:t xml:space="preserve">&lt;w:br/&gt;[MARKER_OPENING 60:&amp;lt;w:r&gt;&amp;lt;w:rPr&gt;&amp;lt;w:color w:val="595959" w:themeColor="text1" w:themeTint="A6"/&gt;&amp;lt;/w:rPr&gt;&amp;lt;w:t xml:space="preserve"&gt;]&lt;w:br/&gt;. &lt;w:br/&gt;[MARKER_CLOSING 61:&amp;lt;/w:t&gt;&amp;lt;/w:r&gt;]&lt;w:br/&gt;</w:t>
+        <w:t xml:space="preserve">&lt;w:br/&gt;[MARKER_ISOLATED 68:&amp;lt;w:proofErr w:type="gramEnd"/&gt;]&lt;w:br/&gt;</w:t>
+      </w:r>
+      <w:r>
+        <w:rPr>
+          <w:color w:val="595959" w:themeColor="text1" w:themeTint="A6"/>
+        </w:rPr>
+        <w:t xml:space="preserve">&lt;w:br/&gt;[MARKER_OPENING 69:&amp;lt;w:r&gt;&amp;lt;w:rPr&gt;&amp;lt;w:color w:val="595959" w:themeColor="text1" w:themeTint="A6"/&gt;&amp;lt;/w:rPr&gt;&amp;lt;w:t xml:space="preserve"&gt;]&lt;w:br/&gt; &lt;w:br/&gt;[MARKER_CLOSING 70:&amp;lt;/w:t&gt;&amp;lt;/w:r&gt;]&lt;w:br/&gt;</w:t>
       </w:r>
       <w:proofErr w:type="spellStart"/>
       <w:proofErr w:type="gramStart"/>
       <w:r>
-        <w:t xml:space="preserve">&lt;w:br/&gt;[MARKER_ISOLATED 62:&amp;lt;w:proofErr w:type="spellStart"/&gt;&amp;lt;w:proofErr w:type="gramStart"/&gt;]&lt;w:br/&gt;</w:t>
-      </w:r>
-      <w:r>
-        <w:rPr>
-          <w:color w:val="595959" w:themeColor="text1" w:themeTint="A6"/>
-        </w:rPr>
-        <w:t>&lt;w:br/&gt;[MARKER_OPENING 63:&amp;lt;w:r&gt;&amp;lt;w:rPr&gt;&amp;lt;w:color w:val="595959" w:themeColor="text1" w:themeTint="A6"/&gt;&amp;lt;/w:rPr&gt;&amp;lt;w:t&gt;]&lt;w:br/&gt;edsay&lt;w:br/&gt;[MARKER_CLOSING 64:&amp;lt;/w:t&gt;&amp;lt;/w:r&gt;]&lt;w:br/&gt;</w:t>
-      </w:r>
-      <w:proofErr w:type="spellEnd"/>
-      <w:r>
-        <w:t xml:space="preserve">&lt;w:br/&gt;[MARKER_ISOLATED 65:&amp;lt;w:proofErr w:type="spellEnd"/&gt;]&lt;w:br/&gt;</w:t>
-      </w:r>
-      <w:r>
-        <w:rPr>
-          <w:color w:val="595959" w:themeColor="text1" w:themeTint="A6"/>
-        </w:rPr>
-        <w:t xml:space="preserve">&lt;w:br/&gt;[MARKER_OPENING 66:&amp;lt;w:r&gt;&amp;lt;w:rPr&gt;&amp;lt;w:color w:val="595959" w:themeColor="text1" w:themeTint="A6"/&gt;&amp;lt;/w:rPr&gt;&amp;lt;w:t xml:space="preserve"&gt;]&lt;w:br/&gt; &lt;w:br/&gt;[MARKER_CLOSING 67:&amp;lt;/w:t&gt;&amp;lt;/w:r&gt;]&lt;w:br/&gt;</w:t>
-      </w:r>
-      <w:proofErr w:type="spellStart"/>
-      <w:r>
-        <w:t xml:space="preserve">&lt;w:br/&gt;[MARKER_ISOLATED 68:&amp;lt;w:proofErr w:type="spellStart"/&gt;]&lt;w:br/&gt;</w:t>
-      </w:r>
-      <w:r>
-        <w:rPr>
-          <w:color w:val="595959" w:themeColor="text1" w:themeTint="A6"/>
-        </w:rPr>
-        <w:t>&lt;w:br/&gt;[MARKER_OPENING 69:&amp;lt;w:r&gt;&amp;lt;w:rPr&gt;&amp;lt;w:color w:val="595959" w:themeColor="text1" w:themeTint="A6"/&gt;&amp;lt;/w:rPr&gt;&amp;lt;w:t&gt;]&lt;w:br/&gt;accumsanhay&lt;w:br/&gt;[MARKER_CLOSING 70:&amp;lt;/w:t&gt;&amp;lt;/w:r&gt;]&lt;w:br/&gt;</w:t>
-      </w:r>
-      <w:proofErr w:type="spellEnd"/>
-      <w:r>
-        <w:t xml:space="preserve">&lt;w:br/&gt;[MARKER_ISOLATED 71:&amp;lt;w:proofErr w:type="spellEnd"/&gt;]&lt;w:br/&gt;</w:t>
-      </w:r>
-      <w:r>
-        <w:rPr>
-          <w:color w:val="595959" w:themeColor="text1" w:themeTint="A6"/>
-        </w:rPr>
-        <w:t xml:space="preserve">&lt;w:br/&gt;[MARKER_OPENING 72:&amp;lt;w:r&gt;&amp;lt;w:rPr&gt;&amp;lt;w:color w:val="595959" w:themeColor="text1" w:themeTint="A6"/&gt;&amp;lt;/w:rPr&gt;&amp;lt;w:t xml:space="preserve"&gt;]&lt;w:br/&gt; &lt;w:br/&gt;[MARKER_CLOSING 73:&amp;lt;/w:t&gt;&amp;lt;/w:r&gt;]&lt;w:br/&gt;</w:t>
-      </w:r>
-      <w:proofErr w:type="spellStart"/>
-      <w:r>
-        <w:t xml:space="preserve">&lt;w:br/&gt;[MARKER_ISOLATED 74:&amp;lt;w:proofErr w:type="spellStart"/&gt;]&lt;w:br/&gt;</w:t>
-      </w:r>
-      <w:r>
-        <w:rPr>
-          <w:color w:val="595959" w:themeColor="text1" w:themeTint="A6"/>
-        </w:rPr>
-        <w:t>&lt;w:br/&gt;[MARKER_OPENING 75:&amp;lt;w:r&gt;&amp;lt;w:rPr&gt;&amp;lt;w:color w:val="595959" w:themeColor="text1" w:themeTint="A6"/&gt;&amp;lt;/w:rPr&gt;&amp;lt;w:t&gt;]&lt;w:br/&gt;ulvinarpay&lt;w:br/&gt;[MARKER_CLOSING 76:&amp;lt;/w:t&gt;&amp;lt;/w:r&gt;]&lt;w:br/&gt;</w:t>
-      </w:r>
-      <w:proofErr w:type="spellEnd"/>
-      <w:r>
-        <w:t xml:space="preserve">&lt;w:br/&gt;[MARKER_ISOLATED 77:&amp;lt;w:proofErr w:type="spellEnd"/&gt;]&lt;w:br/&gt;</w:t>
-      </w:r>
-      <w:r>
-        <w:rPr>
-          <w:color w:val="595959" w:themeColor="text1" w:themeTint="A6"/>
-        </w:rPr>
-        <w:t xml:space="preserve">&lt;w:br/&gt;[MARKER_OPENING 78:&amp;lt;w:r&gt;&amp;lt;w:rPr&gt;&amp;lt;w:color w:val="595959" w:themeColor="text1" w:themeTint="A6"/&gt;&amp;lt;/w:rPr&gt;&amp;lt;w:t xml:space="preserve"&gt;]&lt;w:br/&gt; agnamay.&lt;w:br/&gt;[MARKER_CLOSING 79:&amp;lt;/w:t&gt;&amp;lt;/w:r&gt;]&lt;w:br/&gt;</w:t>
+        <w:t xml:space="preserve">&lt;w:br/&gt;[MARKER_ISOLATED 71:&amp;lt;w:proofErr w:type="spellStart"/&gt;&amp;lt;w:proofErr w:type="gramStart"/&gt;]&lt;w:br/&gt;</w:t>
+      </w:r>
+      <w:r>
+        <w:rPr>
+          <w:color w:val="595959" w:themeColor="text1" w:themeTint="A6"/>
+        </w:rPr>
+        <w:t>&lt;w:br/&gt;[MARKER_OPENING 72:&amp;lt;w:r&gt;&amp;lt;w:rPr&gt;&amp;lt;w:color w:val="595959" w:themeColor="text1" w:themeTint="A6"/&gt;&amp;lt;/w:rPr&gt;&amp;lt;w:t&gt;]&lt;w:br/&gt;uisday&lt;w:br/&gt;[MARKER_CLOSING 73:&amp;lt;/w:t&gt;&amp;lt;/w:r&gt;]&lt;w:br/&gt;</w:t>
+      </w:r>
+      <w:proofErr w:type="spellEnd"/>
+      <w:r>
+        <w:t xml:space="preserve">&lt;w:br/&gt;[MARKER_ISOLATED 74:&amp;lt;w:proofErr w:type="spellEnd"/&gt;]&lt;w:br/&gt;</w:t>
+      </w:r>
+      <w:r>
+        <w:rPr>
+          <w:color w:val="595959" w:themeColor="text1" w:themeTint="A6"/>
+        </w:rPr>
+        <w:t xml:space="preserve">&lt;w:br/&gt;[MARKER_OPENING 75:&amp;lt;w:r&gt;&amp;lt;w:rPr&gt;&amp;lt;w:color w:val="595959" w:themeColor="text1" w:themeTint="A6"/&gt;&amp;lt;/w:rPr&gt;&amp;lt;w:t xml:space="preserve"&gt;]&lt;w:br/&gt; &lt;w:br/&gt;[MARKER_CLOSING 76:&amp;lt;/w:t&gt;&amp;lt;/w:r&gt;]&lt;w:br/&gt;</w:t>
+      </w:r>
+      <w:proofErr w:type="spellStart"/>
+      <w:r>
+        <w:t xml:space="preserve">&lt;w:br/&gt;[MARKER_ISOLATED 77:&amp;lt;w:proofErr w:type="spellStart"/&gt;]&lt;w:br/&gt;</w:t>
+      </w:r>
+      <w:r>
+        <w:rPr>
+          <w:color w:val="595959" w:themeColor="text1" w:themeTint="A6"/>
+        </w:rPr>
+        <w:t>&lt;w:br/&gt;[MARKER_OPENING 78:&amp;lt;w:r&gt;&amp;lt;w:rPr&gt;&amp;lt;w:color w:val="595959" w:themeColor="text1" w:themeTint="A6"/&gt;&amp;lt;/w:rPr&gt;&amp;lt;w:t&gt;]&lt;w:br/&gt;adipiscinghay&lt;w:br/&gt;[MARKER_CLOSING 79:&amp;lt;/w:t&gt;&amp;lt;/w:r&gt;]&lt;w:br/&gt;</w:t>
+      </w:r>
+      <w:proofErr w:type="spellEnd"/>
+      <w:r>
+        <w:t xml:space="preserve">&lt;w:br/&gt;[MARKER_ISOLATED 80:&amp;lt;w:proofErr w:type="spellEnd"/&gt;]&lt;w:br/&gt;</w:t>
+      </w:r>
+      <w:r>
+        <w:rPr>
+          <w:color w:val="595959" w:themeColor="text1" w:themeTint="A6"/>
+        </w:rPr>
+        <w:t xml:space="preserve">&lt;w:br/&gt;[MARKER_OPENING 81:&amp;lt;w:r&gt;&amp;lt;w:rPr&gt;&amp;lt;w:color w:val="595959" w:themeColor="text1" w:themeTint="A6"/&gt;&amp;lt;/w:rPr&gt;&amp;lt;w:t xml:space="preserve"&gt;]&lt;w:br/&gt; &lt;w:br/&gt;[MARKER_CLOSING 82:&amp;lt;/w:t&gt;&amp;lt;/w:r&gt;]&lt;w:br/&gt;</w:t>
+      </w:r>
+      <w:proofErr w:type="spellStart"/>
+      <w:r>
+        <w:t xml:space="preserve">&lt;w:br/&gt;[MARKER_ISOLATED 83:&amp;lt;w:proofErr w:type="spellStart"/&gt;]&lt;w:br/&gt;</w:t>
+      </w:r>
+      <w:r>
+        <w:rPr>
+          <w:color w:val="595959" w:themeColor="text1" w:themeTint="A6"/>
+        </w:rPr>
+        <w:t>&lt;w:br/&gt;[MARKER_OPENING 84:&amp;lt;w:r&gt;&amp;lt;w:rPr&gt;&amp;lt;w:color w:val="595959" w:themeColor="text1" w:themeTint="A6"/&gt;&amp;lt;/w:rPr&gt;&amp;lt;w:t&gt;]&lt;w:br/&gt;urpistay&lt;w:br/&gt;[MARKER_CLOSING 85:&amp;lt;/w:t&gt;&amp;lt;/w:r&gt;]&lt;w:br/&gt;</w:t>
+      </w:r>
+      <w:proofErr w:type="spellEnd"/>
+      <w:r>
+        <w:t xml:space="preserve">&lt;w:br/&gt;[MARKER_ISOLATED 86:&amp;lt;w:proofErr w:type="spellEnd"/&gt;]&lt;w:br/&gt;</w:t>
+      </w:r>
+      <w:r>
+        <w:rPr>
+          <w:color w:val="595959" w:themeColor="text1" w:themeTint="A6"/>
+        </w:rPr>
+        <w:t xml:space="preserve">&lt;w:br/&gt;[MARKER_OPENING 87:&amp;lt;w:r&gt;&amp;lt;w:rPr&gt;&amp;lt;w:color w:val="595959" w:themeColor="text1" w:themeTint="A6"/&gt;&amp;lt;/w:rPr&gt;&amp;lt;w:t xml:space="preserve"&gt;]&lt;w:br/&gt; &lt;w:br/&gt;[MARKER_CLOSING 88:&amp;lt;/w:t&gt;&amp;lt;/w:r&gt;]&lt;w:br/&gt;</w:t>
+      </w:r>
+      <w:proofErr w:type="spellStart"/>
+      <w:r>
+        <w:t xml:space="preserve">&lt;w:br/&gt;[MARKER_ISOLATED 89:&amp;lt;w:proofErr w:type="spellStart"/&gt;]&lt;w:br/&gt;</w:t>
+      </w:r>
+      <w:r>
+        <w:rPr>
+          <w:color w:val="595959" w:themeColor="text1" w:themeTint="A6"/>
+        </w:rPr>
+        <w:t>&lt;w:br/&gt;[MARKER_OPENING 90:&amp;lt;w:r&gt;&amp;lt;w:rPr&gt;&amp;lt;w:color w:val="595959" w:themeColor="text1" w:themeTint="A6"/&gt;&amp;lt;/w:rPr&gt;&amp;lt;w:t&gt;]&lt;w:br/&gt;edsay&lt;w:br/&gt;[MARKER_CLOSING 91:&amp;lt;/w:t&gt;&amp;lt;/w:r&gt;]&lt;w:br/&gt;</w:t>
+      </w:r>
+      <w:proofErr w:type="spellEnd"/>
+      <w:r>
+        <w:t xml:space="preserve">&lt;w:br/&gt;[MARKER_ISOLATED 92:&amp;lt;w:proofErr w:type="spellEnd"/&gt;]&lt;w:br/&gt;</w:t>
+      </w:r>
+      <w:r>
+        <w:rPr>
+          <w:color w:val="595959" w:themeColor="text1" w:themeTint="A6"/>
+        </w:rPr>
+        <w:t xml:space="preserve">&lt;w:br/&gt;[MARKER_OPENING 93:&amp;lt;w:r&gt;&amp;lt;w:rPr&gt;&amp;lt;w:color w:val="595959" w:themeColor="text1" w:themeTint="A6"/&gt;&amp;lt;/w:rPr&gt;&amp;lt;w:t xml:space="preserve"&gt;]&lt;w:br/&gt; antehay.&lt;w:br/&gt;[MARKER_CLOSING 94:&amp;lt;/w:t&gt;&amp;lt;/w:r&gt;]&lt;w:br/&gt;</w:t>
       </w:r>
       <w:proofErr w:type="gramEnd"/>
       <w:r>
-        <w:t xml:space="preserve">&lt;w:br/&gt;[MARKER_ISOLATED 80:&amp;lt;w:proofErr w:type="gramEnd"/&gt;]&lt;w:br/&gt;</w:t>
-      </w:r>
-      <w:r>
-        <w:rPr>
-          <w:color w:val="595959" w:themeColor="text1" w:themeTint="A6"/>
-        </w:rPr>
-        <w:t xml:space="preserve">&lt;w:br/&gt;[MARKER_OPENING 81:&amp;lt;w:r&gt;&amp;lt;w:rPr&gt;&amp;lt;w:color w:val="595959" w:themeColor="text1" w:themeTint="A6"/&gt;&amp;lt;/w:rPr&gt;&amp;lt;w:t xml:space="preserve"&gt;]&lt;w:br/&gt; &lt;w:br/&gt;[MARKER_CLOSING 82:&amp;lt;/w:t&gt;&amp;lt;/w:r&gt;]&lt;w:br/&gt;</w:t>
+        <w:t xml:space="preserve">&lt;w:br/&gt;[MARKER_ISOLATED 95:&amp;lt;w:proofErr w:type="gramEnd"/&gt;]&lt;w:br/&gt;</w:t>
+      </w:r>
+      <w:r>
+        <w:rPr>
+          <w:color w:val="595959" w:themeColor="text1" w:themeTint="A6"/>
+        </w:rPr>
+        <w:t xml:space="preserve">&lt;w:br/&gt;[MARKER_OPENING 96:&amp;lt;w:r&gt;&amp;lt;w:rPr&gt;&amp;lt;w:color w:val="595959" w:themeColor="text1" w:themeTint="A6"/&gt;&amp;lt;/w:rPr&gt;&amp;lt;w:t xml:space="preserve"&gt;]&lt;w:br/&gt; &lt;w:br/&gt;[MARKER_CLOSING 97:&amp;lt;/w:t&gt;&amp;lt;/w:r&gt;]&lt;w:br/&gt;</w:t>
       </w:r>
       <w:proofErr w:type="spellStart"/>
       <w:proofErr w:type="gramStart"/>
       <w:r>
-        <w:t xml:space="preserve">&lt;w:br/&gt;[MARKER_ISOLATED 83:&amp;lt;w:proofErr w:type="spellStart"/&gt;&amp;lt;w:proofErr w:type="gramStart"/&gt;]&lt;w:br/&gt;</w:t>
-      </w:r>
-      <w:r>
-        <w:rPr>
-          <w:color w:val="595959" w:themeColor="text1" w:themeTint="A6"/>
-        </w:rPr>
-        <w:t>&lt;w:br/&gt;[MARKER_OPENING 84:&amp;lt;w:r&gt;&amp;lt;w:rPr&gt;&amp;lt;w:color w:val="595959" w:themeColor="text1" w:themeTint="A6"/&gt;&amp;lt;/w:rPr&gt;&amp;lt;w:t&gt;]&lt;w:br/&gt;uisday&lt;w:br/&gt;[MARKER_CLOSING 85:&amp;lt;/w:t&gt;&amp;lt;/w:r&gt;]&lt;w:br/&gt;</w:t>
-      </w:r>
-      <w:proofErr w:type="spellEnd"/>
-      <w:r>
-        <w:t xml:space="preserve">&lt;w:br/&gt;[MARKER_ISOLATED 86:&amp;lt;w:proofErr w:type="spellEnd"/&gt;]&lt;w:br/&gt;</w:t>
-      </w:r>
-      <w:r>
-        <w:rPr>
-          <w:color w:val="595959" w:themeColor="text1" w:themeTint="A6"/>
-        </w:rPr>
-        <w:t xml:space="preserve">&lt;w:br/&gt;[MARKER_OPENING 87:&amp;lt;w:r&gt;&amp;lt;w:rPr&gt;&amp;lt;w:color w:val="595959" w:themeColor="text1" w:themeTint="A6"/&gt;&amp;lt;/w:rPr&gt;&amp;lt;w:t xml:space="preserve"&gt;]&lt;w:br/&gt; &lt;w:br/&gt;[MARKER_CLOSING 88:&amp;lt;/w:t&gt;&amp;lt;/w:r&gt;]&lt;w:br/&gt;</w:t>
-      </w:r>
-      <w:proofErr w:type="spellStart"/>
-      <w:r>
-        <w:t xml:space="preserve">&lt;w:br/&gt;[MARKER_ISOLATED 89:&amp;lt;w:proofErr w:type="spellStart"/&gt;]&lt;w:br/&gt;</w:t>
-      </w:r>
-      <w:r>
-        <w:rPr>
-          <w:color w:val="595959" w:themeColor="text1" w:themeTint="A6"/>
-        </w:rPr>
-        <w:t>&lt;w:br/&gt;[MARKER_OPENING 90:&amp;lt;w:r&gt;&amp;lt;w:rPr&gt;&amp;lt;w:color w:val="595959" w:themeColor="text1" w:themeTint="A6"/&gt;&amp;lt;/w:rPr&gt;&amp;lt;w:t&gt;]&lt;w:br/&gt;adipiscinghay&lt;w:br/&gt;[MARKER_CLOSING 91:&amp;lt;/w:t&gt;&amp;lt;/w:r&gt;]&lt;w:br/&gt;</w:t>
-      </w:r>
-      <w:proofErr w:type="spellEnd"/>
-      <w:r>
-        <w:t xml:space="preserve">&lt;w:br/&gt;[MARKER_ISOLATED 92:&amp;lt;w:proofErr w:type="spellEnd"/&gt;]&lt;w:br/&gt;</w:t>
-      </w:r>
-      <w:r>
-        <w:rPr>
-          <w:color w:val="595959" w:themeColor="text1" w:themeTint="A6"/>
-        </w:rPr>
-        <w:t xml:space="preserve">&lt;w:br/&gt;[MARKER_OPENING 93:&amp;lt;w:r&gt;&amp;lt;w:rPr&gt;&amp;lt;w:color w:val="595959" w:themeColor="text1" w:themeTint="A6"/&gt;&amp;lt;/w:rPr&gt;&amp;lt;w:t xml:space="preserve"&gt;]&lt;w:br/&gt; &lt;w:br/&gt;[MARKER_CLOSING 94:&amp;lt;/w:t&gt;&amp;lt;/w:r&gt;]&lt;w:br/&gt;</w:t>
-      </w:r>
-      <w:proofErr w:type="spellStart"/>
-      <w:r>
-        <w:t xml:space="preserve">&lt;w:br/&gt;[MARKER_ISOLATED 95:&amp;lt;w:proofErr w:type="spellStart"/&gt;]&lt;w:br/&gt;</w:t>
-      </w:r>
-      <w:r>
-        <w:rPr>
-          <w:color w:val="595959" w:themeColor="text1" w:themeTint="A6"/>
-        </w:rPr>
-        <w:t>&lt;w:br/&gt;[MARKER_OPENING 96:&amp;lt;w:r&gt;&amp;lt;w:rPr&gt;&amp;lt;w:color w:val="595959" w:themeColor="text1" w:themeTint="A6"/&gt;&amp;lt;/w:rPr&gt;&amp;lt;w:t&gt;]&lt;w:br/&gt;urpistay&lt;w:br/&gt;[MARKER_CLOSING 97:&amp;lt;/w:t&gt;&amp;lt;/w:r&gt;]&lt;w:br/&gt;</w:t>
-      </w:r>
-      <w:proofErr w:type="spellEnd"/>
-      <w:r>
-        <w:t xml:space="preserve">&lt;w:br/&gt;[MARKER_ISOLATED 98:&amp;lt;w:proofErr w:type="spellEnd"/&gt;]&lt;w:br/&gt;</w:t>
-      </w:r>
-      <w:r>
-        <w:rPr>
-          <w:color w:val="595959" w:themeColor="text1" w:themeTint="A6"/>
-        </w:rPr>
-        <w:t xml:space="preserve">&lt;w:br/&gt;[MARKER_OPENING 99:&amp;lt;w:r&gt;&amp;lt;w:rPr&gt;&amp;lt;w:color w:val="595959" w:themeColor="text1" w:themeTint="A6"/&gt;&amp;lt;/w:rPr&gt;&amp;lt;w:t xml:space="preserve"&gt;]&lt;w:br/&gt; &lt;w:br/&gt;[MARKER_CLOSING 100:&amp;lt;/w:t&gt;&amp;lt;/w:r&gt;]&lt;w:br/&gt;</w:t>
-      </w:r>
-      <w:proofErr w:type="spellStart"/>
-      <w:r>
-        <w:t xml:space="preserve">&lt;w:br/&gt;[MARKER_ISOLATED 101:&amp;lt;w:proofErr w:type="spellStart"/&gt;]&lt;w:br/&gt;</w:t>
-      </w:r>
-      <w:r>
-        <w:rPr>
-          <w:color w:val="595959" w:themeColor="text1" w:themeTint="A6"/>
-        </w:rPr>
-        <w:t>&lt;w:br/&gt;[MARKER_OPENING 102:&amp;lt;w:r&gt;&amp;lt;w:rPr&gt;&amp;lt;w:color w:val="595959" w:themeColor="text1" w:themeTint="A6"/&gt;&amp;lt;/w:rPr&gt;&amp;lt;w:t&gt;]&lt;w:br/&gt;edsay&lt;w:br/&gt;[MARKER_CLOSING 103:&amp;lt;/w:t&gt;&amp;lt;/w:r&gt;]&lt;w:br/&gt;</w:t>
-      </w:r>
-      <w:proofErr w:type="spellEnd"/>
-      <w:r>
-        <w:t xml:space="preserve">&lt;w:br/&gt;[MARKER_ISOLATED 104:&amp;lt;w:proofErr w:type="spellEnd"/&gt;]&lt;w:br/&gt;</w:t>
-      </w:r>
-      <w:r>
-        <w:rPr>
-          <w:color w:val="595959" w:themeColor="text1" w:themeTint="A6"/>
-        </w:rPr>
-        <w:t xml:space="preserve">&lt;w:br/&gt;[MARKER_OPENING 105:&amp;lt;w:r&gt;&amp;lt;w:rPr&gt;&amp;lt;w:color w:val="595959" w:themeColor="text1" w:themeTint="A6"/&gt;&amp;lt;/w:rPr&gt;&amp;lt;w:t xml:space="preserve"&gt;]&lt;w:br/&gt; antehay.&lt;w:br/&gt;[MARKER_CLOSING 106:&amp;lt;/w:t&gt;&amp;lt;/w:r&gt;]&lt;w:br/&gt;</w:t>
+        <w:t xml:space="preserve">&lt;w:br/&gt;[MARKER_ISOLATED 98:&amp;lt;w:proofErr w:type="spellStart"/&gt;&amp;lt;w:proofErr w:type="gramStart"/&gt;]&lt;w:br/&gt;</w:t>
+      </w:r>
+      <w:r>
+        <w:rPr>
+          <w:color w:val="595959" w:themeColor="text1" w:themeTint="A6"/>
+        </w:rPr>
+        <w:t>&lt;w:br/&gt;[MARKER_OPENING 99:&amp;lt;w:r&gt;&amp;lt;w:rPr&gt;&amp;lt;w:color w:val="595959" w:themeColor="text1" w:themeTint="A6"/&gt;&amp;lt;/w:rPr&gt;&amp;lt;w:t&gt;]&lt;w:br/&gt;urabiturcay&lt;w:br/&gt;[MARKER_CLOSING 100:&amp;lt;/w:t&gt;&amp;lt;/w:r&gt;]&lt;w:br/&gt;</w:t>
+      </w:r>
+      <w:proofErr w:type="spellEnd"/>
+      <w:r>
+        <w:t xml:space="preserve">&lt;w:br/&gt;[MARKER_ISOLATED 101:&amp;lt;w:proofErr w:type="spellEnd"/&gt;]&lt;w:br/&gt;</w:t>
+      </w:r>
+      <w:r>
+        <w:rPr>
+          <w:color w:val="595959" w:themeColor="text1" w:themeTint="A6"/>
+        </w:rPr>
+        <w:t xml:space="preserve">&lt;w:br/&gt;[MARKER_OPENING 102:&amp;lt;w:r&gt;&amp;lt;w:rPr&gt;&amp;lt;w:color w:val="595959" w:themeColor="text1" w:themeTint="A6"/&gt;&amp;lt;/w:rPr&gt;&amp;lt;w:t xml:space="preserve"&gt;]&lt;w:br/&gt; &lt;w:br/&gt;[MARKER_CLOSING 103:&amp;lt;/w:t&gt;&amp;lt;/w:r&gt;]&lt;w:br/&gt;</w:t>
+      </w:r>
+      <w:proofErr w:type="spellStart"/>
+      <w:r>
+        <w:t xml:space="preserve">&lt;w:br/&gt;[MARKER_ISOLATED 104:&amp;lt;w:proofErr w:type="spellStart"/&gt;]&lt;w:br/&gt;</w:t>
+      </w:r>
+      <w:r>
+        <w:rPr>
+          <w:color w:val="595959" w:themeColor="text1" w:themeTint="A6"/>
+        </w:rPr>
+        <w:t>&lt;w:br/&gt;[MARKER_OPENING 105:&amp;lt;w:r&gt;&amp;lt;w:rPr&gt;&amp;lt;w:color w:val="595959" w:themeColor="text1" w:themeTint="A6"/&gt;&amp;lt;/w:rPr&gt;&amp;lt;w:t&gt;]&lt;w:br/&gt;aceratplay&lt;w:br/&gt;[MARKER_CLOSING 106:&amp;lt;/w:t&gt;&amp;lt;/w:r&gt;]&lt;w:br/&gt;</w:t>
+      </w:r>
+      <w:proofErr w:type="spellEnd"/>
+      <w:r>
+        <w:t xml:space="preserve">&lt;w:br/&gt;[MARKER_ISOLATED 107:&amp;lt;w:proofErr w:type="spellEnd"/&gt;]&lt;w:br/&gt;</w:t>
+      </w:r>
+      <w:r>
+        <w:rPr>
+          <w:color w:val="595959" w:themeColor="text1" w:themeTint="A6"/>
+        </w:rPr>
+        <w:t xml:space="preserve">&lt;w:br/&gt;[MARKER_OPENING 108:&amp;lt;w:r&gt;&amp;lt;w:rPr&gt;&amp;lt;w:color w:val="595959" w:themeColor="text1" w:themeTint="A6"/&gt;&amp;lt;/w:rPr&gt;&amp;lt;w:t xml:space="preserve"&gt;]&lt;w:br/&gt; &lt;w:br/&gt;[MARKER_CLOSING 109:&amp;lt;/w:t&gt;&amp;lt;/w:r&gt;]&lt;w:br/&gt;</w:t>
+      </w:r>
+      <w:proofErr w:type="spellStart"/>
+      <w:r>
+        <w:t xml:space="preserve">&lt;w:br/&gt;[MARKER_ISOLATED 110:&amp;lt;w:proofErr w:type="spellStart"/&gt;]&lt;w:br/&gt;</w:t>
+      </w:r>
+      <w:r>
+        <w:rPr>
+          <w:color w:val="595959" w:themeColor="text1" w:themeTint="A6"/>
+        </w:rPr>
+        <w:t>&lt;w:br/&gt;[MARKER_OPENING 111:&amp;lt;w:r&gt;&amp;lt;w:rPr&gt;&amp;lt;w:color w:val="595959" w:themeColor="text1" w:themeTint="A6"/&gt;&amp;lt;/w:rPr&gt;&amp;lt;w:t&gt;]&lt;w:br/&gt;elithay&lt;w:br/&gt;[MARKER_CLOSING 112:&amp;lt;/w:t&gt;&amp;lt;/w:r&gt;]&lt;w:br/&gt;</w:t>
+      </w:r>
+      <w:proofErr w:type="spellEnd"/>
+      <w:r>
+        <w:t xml:space="preserve">&lt;w:br/&gt;[MARKER_ISOLATED 113:&amp;lt;w:proofErr w:type="spellEnd"/&gt;]&lt;w:br/&gt;</w:t>
+      </w:r>
+      <w:r>
+        <w:rPr>
+          <w:color w:val="595959" w:themeColor="text1" w:themeTint="A6"/>
+        </w:rPr>
+        <w:t xml:space="preserve">&lt;w:br/&gt;[MARKER_OPENING 114:&amp;lt;w:r&gt;&amp;lt;w:rPr&gt;&amp;lt;w:color w:val="595959" w:themeColor="text1" w:themeTint="A6"/&gt;&amp;lt;/w:rPr&gt;&amp;lt;w:t xml:space="preserve"&gt;]&lt;w:br/&gt; athay &lt;w:br/&gt;[MARKER_CLOSING 115:&amp;lt;/w:t&gt;&amp;lt;/w:r&gt;]&lt;w:br/&gt;</w:t>
+      </w:r>
+      <w:proofErr w:type="spellStart"/>
+      <w:r>
+        <w:t xml:space="preserve">&lt;w:br/&gt;[MARKER_ISOLATED 116:&amp;lt;w:proofErr w:type="spellStart"/&gt;]&lt;w:br/&gt;</w:t>
+      </w:r>
+      <w:r>
+        <w:rPr>
+          <w:color w:val="595959" w:themeColor="text1" w:themeTint="A6"/>
+        </w:rPr>
+        <w:t>&lt;w:br/&gt;[MARKER_OPENING 117:&amp;lt;w:r&gt;&amp;lt;w:rPr&gt;&amp;lt;w:color w:val="595959" w:themeColor="text1" w:themeTint="A6"/&gt;&amp;lt;/w:rPr&gt;&amp;lt;w:t&gt;]&lt;w:br/&gt;odiohay&lt;w:br/&gt;[MARKER_CLOSING 118:&amp;lt;/w:t&gt;&amp;lt;/w:r&gt;]&lt;w:br/&gt;</w:t>
+      </w:r>
+      <w:proofErr w:type="spellEnd"/>
+      <w:r>
+        <w:t xml:space="preserve">&lt;w:br/&gt;[MARKER_ISOLATED 119:&amp;lt;w:proofErr w:type="spellEnd"/&gt;]&lt;w:br/&gt;</w:t>
+      </w:r>
+      <w:r>
+        <w:rPr>
+          <w:color w:val="595959" w:themeColor="text1" w:themeTint="A6"/>
+        </w:rPr>
+        <w:t>&lt;w:br/&gt;[MARKER_OPENING 120:&amp;lt;w:r&gt;&amp;lt;w:rPr&gt;&amp;lt;w:color w:val="595959" w:themeColor="text1" w:themeTint="A6"/&gt;&amp;lt;/w:rPr&gt;&amp;lt;w:t&gt;]&lt;w:br/&gt;.&lt;w:br/&gt;[MARKER_CLOSING 121:&amp;lt;/w:t&gt;&amp;lt;/w:r&gt;]&lt;w:br/&gt;</w:t>
       </w:r>
       <w:proofErr w:type="gramEnd"/>
       <w:r>
-        <w:t xml:space="preserve">&lt;w:br/&gt;[MARKER_ISOLATED 107:&amp;lt;w:proofErr w:type="gramEnd"/&gt;]&lt;w:br/&gt;</w:t>
-      </w:r>
-      <w:r>
-        <w:rPr>
-          <w:color w:val="595959" w:themeColor="text1" w:themeTint="A6"/>
-        </w:rPr>
-        <w:t xml:space="preserve">&lt;w:br/&gt;[MARKER_OPENING 108:&amp;lt;w:r&gt;&amp;lt;w:rPr&gt;&amp;lt;w:color w:val="595959" w:themeColor="text1" w:themeTint="A6"/&gt;&amp;lt;/w:rPr&gt;&amp;lt;w:t xml:space="preserve"&gt;]&lt;w:br/&gt; &lt;w:br/&gt;[MARKER_CLOSING 109:&amp;lt;/w:t&gt;&amp;lt;/w:r&gt;]&lt;w:br/&gt;</w:t>
+        <w:t xml:space="preserve">&lt;w:br/&gt;[MARKER_ISOLATED 122:&amp;lt;w:proofErr w:type="gramEnd"/&gt;]&lt;w:br/&gt;</w:t>
+      </w:r>
+      <w:r>
+        <w:rPr>
+          <w:color w:val="595959" w:themeColor="text1" w:themeTint="A6"/>
+        </w:rPr>
+        <w:t xml:space="preserve">&lt;w:br/&gt;[MARKER_OPENING 123:&amp;lt;w:r&gt;&amp;lt;w:rPr&gt;&amp;lt;w:color w:val="595959" w:themeColor="text1" w:themeTint="A6"/&gt;&amp;lt;/w:rPr&gt;&amp;lt;w:t xml:space="preserve"&gt;]&lt;w:br/&gt; &lt;w:br/&gt;[MARKER_CLOSING 124:&amp;lt;/w:t&gt;&amp;lt;/w:r&gt;]&lt;w:br/&gt;</w:t>
+      </w:r>
+      <w:r>
+        <w:rPr>
+          <w:color w:val="595959" w:themeColor="text1" w:themeTint="A6"/>
+          <w:lang w:val="es-MX"/>
+        </w:rPr>
+        <w:t xml:space="preserve">&lt;w:br/&gt;[MARKER_OPENING 125:-ERR:REF-NOT-FOUND-]&lt;w:br/&gt;edsay &lt;w:br/&gt;[MARKER_CLOSING 126:&amp;lt;/w:t&gt;&amp;lt;/w:r&gt;]&lt;w:br/&gt;</w:t>
+      </w:r>
+      <w:proofErr w:type="spellStart"/>
+      <w:r>
+        <w:t xml:space="preserve">&lt;w:br/&gt;[MARKER_ISOLATED 127:&amp;lt;w:proofErr w:type="spellStart"/&gt;]&lt;w:br/&gt;</w:t>
+      </w:r>
+      <w:r>
+        <w:rPr>
+          <w:color w:val="595959" w:themeColor="text1" w:themeTint="A6"/>
+          <w:lang w:val="es-MX"/>
+        </w:rPr>
+        <w:t>&lt;w:br/&gt;[MARKER_OPENING 128:-ERR:REF-NOT-FOUND-]&lt;w:br/&gt;ulputatevay&lt;w:br/&gt;[MARKER_CLOSING 129:&amp;lt;/w:t&gt;&amp;lt;/w:r&gt;]&lt;w:br/&gt;</w:t>
+      </w:r>
+      <w:proofErr w:type="spellEnd"/>
+      <w:r>
+        <w:t xml:space="preserve">&lt;w:br/&gt;[MARKER_ISOLATED 130:&amp;lt;w:proofErr w:type="spellEnd"/&gt;]&lt;w:br/&gt;</w:t>
+      </w:r>
+      <w:r>
+        <w:rPr>
+          <w:color w:val="595959" w:themeColor="text1" w:themeTint="A6"/>
+          <w:lang w:val="es-MX"/>
+        </w:rPr>
+        <w:t xml:space="preserve">&lt;w:br/&gt;[MARKER_OPENING 131:-ERR:REF-NOT-FOUND-]&lt;w:br/&gt;, &lt;w:br/&gt;[MARKER_CLOSING 132:&amp;lt;/w:t&gt;&amp;lt;/w:r&gt;]&lt;w:br/&gt;</w:t>
+      </w:r>
+      <w:proofErr w:type="spellStart"/>
+      <w:r>
+        <w:t xml:space="preserve">&lt;w:br/&gt;[MARKER_ISOLATED 133:&amp;lt;w:proofErr w:type="spellStart"/&gt;]&lt;w:br/&gt;</w:t>
+      </w:r>
+      <w:r>
+        <w:rPr>
+          <w:color w:val="595959" w:themeColor="text1" w:themeTint="A6"/>
+          <w:lang w:val="es-MX"/>
+        </w:rPr>
+        <w:t>&lt;w:br/&gt;[MARKER_OPENING 134:-ERR:REF-NOT-FOUND-]&lt;w:br/&gt;acuslay&lt;w:br/&gt;[MARKER_CLOSING 135:&amp;lt;/w:t&gt;&amp;lt;/w:r&gt;]&lt;w:br/&gt;</w:t>
+      </w:r>
+      <w:proofErr w:type="spellEnd"/>
+      <w:r>
+        <w:t xml:space="preserve">&lt;w:br/&gt;[MARKER_ISOLATED 136:&amp;lt;w:proofErr w:type="spellEnd"/&gt;]&lt;w:br/&gt;</w:t>
+      </w:r>
+      <w:r>
+        <w:rPr>
+          <w:color w:val="595959" w:themeColor="text1" w:themeTint="A6"/>
+          <w:lang w:val="es-MX"/>
+        </w:rPr>
+        <w:t xml:space="preserve">&lt;w:br/&gt;[MARKER_OPENING 137:-ERR:REF-NOT-FOUND-]&lt;w:br/&gt; &lt;w:br/&gt;[MARKER_CLOSING 138:&amp;lt;/w:t&gt;&amp;lt;/w:r&gt;]&lt;w:br/&gt;</w:t>
+      </w:r>
+      <w:proofErr w:type="spellStart"/>
+      <w:r>
+        <w:t xml:space="preserve">&lt;w:br/&gt;[MARKER_ISOLATED 139:&amp;lt;w:proofErr w:type="spellStart"/&gt;]&lt;w:br/&gt;</w:t>
+      </w:r>
+      <w:r>
+        <w:rPr>
+          <w:color w:val="595959" w:themeColor="text1" w:themeTint="A6"/>
+          <w:lang w:val="es-MX"/>
+        </w:rPr>
+        <w:t>&lt;w:br/&gt;[MARKER_OPENING 140:-ERR:REF-NOT-FOUND-]&lt;w:br/&gt;estibulumvay&lt;w:br/&gt;[MARKER_CLOSING 141:&amp;lt;/w:t&gt;&amp;lt;/w:r&gt;]&lt;w:br/&gt;</w:t>
+      </w:r>
+      <w:proofErr w:type="spellEnd"/>
+      <w:r>
+        <w:t xml:space="preserve">&lt;w:br/&gt;[MARKER_ISOLATED 142:&amp;lt;w:proofErr w:type="spellEnd"/&gt;]&lt;w:br/&gt;</w:t>
+      </w:r>
+      <w:r>
+        <w:rPr>
+          <w:color w:val="595959" w:themeColor="text1" w:themeTint="A6"/>
+          <w:lang w:val="es-MX"/>
+        </w:rPr>
+        <w:t xml:space="preserve">&lt;w:br/&gt;[MARKER_OPENING 143:-ERR:REF-NOT-FOUND-]&lt;w:br/&gt; &lt;w:br/&gt;[MARKER_CLOSING 144:&amp;lt;/w:t&gt;&amp;lt;/w:r&gt;]&lt;w:br/&gt;</w:t>
+      </w:r>
+      <w:proofErr w:type="spellStart"/>
+      <w:r>
+        <w:t xml:space="preserve">&lt;w:br/&gt;[MARKER_ISOLATED 145:&amp;lt;w:proofErr w:type="spellStart"/&gt;]&lt;w:br/&gt;</w:t>
+      </w:r>
+      <w:r>
+        <w:rPr>
+          <w:color w:val="595959" w:themeColor="text1" w:themeTint="A6"/>
+          <w:lang w:val="es-MX"/>
+        </w:rPr>
+        <w:t>&lt;w:br/&gt;[MARKER_OPENING 146:-ERR:REF-NOT-FOUND-]&lt;w:br/&gt;osuerepay&lt;w:br/&gt;[MARKER_CLOSING 147:&amp;lt;/w:t&gt;&amp;lt;/w:r&gt;]&lt;w:br/&gt;</w:t>
+      </w:r>
+      <w:proofErr w:type="spellEnd"/>
+      <w:r>
+        <w:t xml:space="preserve">&lt;w:br/&gt;[MARKER_ISOLATED 148:&amp;lt;w:proofErr w:type="spellEnd"/&gt;]&lt;w:br/&gt;</w:t>
+      </w:r>
+      <w:r>
+        <w:rPr>
+          <w:color w:val="595959" w:themeColor="text1" w:themeTint="A6"/>
+          <w:lang w:val="es-MX"/>
+        </w:rPr>
+        <w:t xml:space="preserve">&lt;w:br/&gt;[MARKER_OPENING 149:-ERR:REF-NOT-FOUND-]&lt;w:br/&gt; &lt;w:br/&gt;[MARKER_CLOSING 150:&amp;lt;/w:t&gt;&amp;lt;/w:r&gt;]&lt;w:br/&gt;</w:t>
+      </w:r>
+      <w:proofErr w:type="spellStart"/>
+      <w:r>
+        <w:t xml:space="preserve">&lt;w:br/&gt;[MARKER_ISOLATED 151:&amp;lt;w:proofErr w:type="spellStart"/&gt;]&lt;w:br/&gt;</w:t>
+      </w:r>
+      <w:r>
+        <w:rPr>
+          <w:color w:val="595959" w:themeColor="text1" w:themeTint="A6"/>
+          <w:lang w:val="es-MX"/>
+        </w:rPr>
+        <w:t>&lt;w:br/&gt;[MARKER_OPENING 152:-ERR:REF-NOT-FOUND-]&lt;w:br/&gt;interdumhay&lt;w:br/&gt;[MARKER_CLOSING 153:&amp;lt;/w:t&gt;&amp;lt;/w:r&gt;]&lt;w:br/&gt;</w:t>
+      </w:r>
+      <w:proofErr w:type="spellEnd"/>
+      <w:r>
+        <w:t xml:space="preserve">&lt;w:br/&gt;[MARKER_ISOLATED 154:&amp;lt;w:proofErr w:type="spellEnd"/&gt;]&lt;w:br/&gt;</w:t>
+      </w:r>
+      <w:r>
+        <w:rPr>
+          <w:color w:val="595959" w:themeColor="text1" w:themeTint="A6"/>
+          <w:lang w:val="es-MX"/>
+        </w:rPr>
+        <w:t xml:space="preserve">&lt;w:br/&gt;[MARKER_OPENING 155:-ERR:REF-NOT-FOUND-]&lt;w:br/&gt;, &lt;w:br/&gt;[MARKER_CLOSING 156:&amp;lt;/w:t&gt;&amp;lt;/w:r&gt;]&lt;w:br/&gt;</w:t>
+      </w:r>
+      <w:proofErr w:type="spellStart"/>
+      <w:r>
+        <w:t xml:space="preserve">&lt;w:br/&gt;[MARKER_ISOLATED 157:&amp;lt;w:proofErr w:type="spellStart"/&gt;]&lt;w:br/&gt;</w:t>
+      </w:r>
+      <w:r>
+        <w:rPr>
+          <w:color w:val="595959" w:themeColor="text1" w:themeTint="A6"/>
+          <w:lang w:val="es-MX"/>
+        </w:rPr>
+        <w:t>&lt;w:br/&gt;[MARKER_OPENING 158:-ERR:REF-NOT-FOUND-]&lt;w:br/&gt;isinay&lt;w:br/&gt;[MARKER_CLOSING 159:&amp;lt;/w:t&gt;&amp;lt;/w:r&gt;]&lt;w:br/&gt;</w:t>
+      </w:r>
+      <w:proofErr w:type="spellEnd"/>
+      <w:r>
+        <w:t xml:space="preserve">&lt;w:br/&gt;[MARKER_ISOLATED 160:&amp;lt;w:proofErr w:type="spellEnd"/&gt;]&lt;w:br/&gt;</w:t>
+      </w:r>
+      <w:r>
+        <w:rPr>
+          <w:color w:val="595959" w:themeColor="text1" w:themeTint="A6"/>
+          <w:lang w:val="es-MX"/>
+        </w:rPr>
+        <w:t xml:space="preserve">&lt;w:br/&gt;[MARKER_OPENING 161:-ERR:REF-NOT-FOUND-]&lt;w:br/&gt; eolay &lt;w:br/&gt;[MARKER_CLOSING 162:&amp;lt;/w:t&gt;&amp;lt;/w:r&gt;]&lt;w:br/&gt;</w:t>
+      </w:r>
+      <w:proofErr w:type="spellStart"/>
+      <w:r>
+        <w:t xml:space="preserve">&lt;w:br/&gt;[MARKER_ISOLATED 163:&amp;lt;w:proofErr w:type="spellStart"/&gt;]&lt;w:br/&gt;</w:t>
+      </w:r>
+      <w:r>
+        <w:rPr>
+          <w:color w:val="595959" w:themeColor="text1" w:themeTint="A6"/>
+          <w:lang w:val="es-MX"/>
+        </w:rPr>
+        <w:t>&lt;w:br/&gt;[MARKER_OPENING 164:-ERR:REF-NOT-FOUND-]&lt;w:br/&gt;empersay&lt;w:br/&gt;[MARKER_CLOSING 165:&amp;lt;/w:t&gt;&amp;lt;/w:r&gt;]&lt;w:br/&gt;</w:t>
+      </w:r>
+      <w:proofErr w:type="spellEnd"/>
+      <w:r>
+        <w:t xml:space="preserve">&lt;w:br/&gt;[MARKER_ISOLATED 166:&amp;lt;w:proofErr w:type="spellEnd"/&gt;]&lt;w:br/&gt;</w:t>
+      </w:r>
+      <w:r>
+        <w:rPr>
+          <w:color w:val="595959" w:themeColor="text1" w:themeTint="A6"/>
+          <w:lang w:val="es-MX"/>
+        </w:rPr>
+        <w:t xml:space="preserve">&lt;w:br/&gt;[MARKER_OPENING 167:-ERR:REF-NOT-FOUND-]&lt;w:br/&gt; &lt;w:br/&gt;[MARKER_CLOSING 168:&amp;lt;/w:t&gt;&amp;lt;/w:r&gt;]&lt;w:br/&gt;</w:t>
+      </w:r>
+      <w:proofErr w:type="spellStart"/>
+      <w:r>
+        <w:t xml:space="preserve">&lt;w:br/&gt;[MARKER_ISOLATED 169:&amp;lt;w:proofErr w:type="spellStart"/&gt;]&lt;w:br/&gt;</w:t>
+      </w:r>
+      <w:r>
+        <w:rPr>
+          <w:color w:val="595959" w:themeColor="text1" w:themeTint="A6"/>
+          <w:lang w:val="es-MX"/>
+        </w:rPr>
+        <w:t>&lt;w:br/&gt;[MARKER_OPENING 170:-ERR:REF-NOT-FOUND-]&lt;w:br/&gt;acuslay&lt;w:br/&gt;[MARKER_CLOSING 171:&amp;lt;/w:t&gt;&amp;lt;/w:r&gt;]&lt;w:br/&gt;</w:t>
+      </w:r>
+      <w:proofErr w:type="spellEnd"/>
+      <w:r>
+        <w:t xml:space="preserve">&lt;w:br/&gt;[MARKER_ISOLATED 172:&amp;lt;w:proofErr w:type="spellEnd"/&gt;]&lt;w:br/&gt;</w:t>
+      </w:r>
+      <w:r>
+        <w:rPr>
+          <w:color w:val="595959" w:themeColor="text1" w:themeTint="A6"/>
+          <w:lang w:val="es-MX"/>
+        </w:rPr>
+        <w:t xml:space="preserve">&lt;w:br/&gt;[MARKER_OPENING 173:-ERR:REF-NOT-FOUND-]&lt;w:br/&gt;, &lt;w:br/&gt;[MARKER_CLOSING 174:&amp;lt;/w:t&gt;&amp;lt;/w:r&gt;]&lt;w:br/&gt;</w:t>
+      </w:r>
+      <w:proofErr w:type="spellStart"/>
+      <w:r>
+        <w:t xml:space="preserve">&lt;w:br/&gt;[MARKER_ISOLATED 175:&amp;lt;w:proofErr w:type="spellStart"/&gt;]&lt;w:br/&gt;</w:t>
+      </w:r>
+      <w:r>
+        <w:rPr>
+          <w:color w:val="595959" w:themeColor="text1" w:themeTint="A6"/>
+          <w:lang w:val="es-MX"/>
+        </w:rPr>
+        <w:t>&lt;w:br/&gt;[MARKER_OPENING 176:-ERR:REF-NOT-FOUND-]&lt;w:br/&gt;uisqay&lt;w:br/&gt;[MARKER_CLOSING 177:&amp;lt;/w:t&gt;&amp;lt;/w:r&gt;]&lt;w:br/&gt;</w:t>
+      </w:r>
+      <w:proofErr w:type="spellEnd"/>
+      <w:r>
+        <w:t xml:space="preserve">&lt;w:br/&gt;[MARKER_ISOLATED 178:&amp;lt;w:proofErr w:type="spellEnd"/&gt;]&lt;w:br/&gt;</w:t>
+      </w:r>
+      <w:r>
+        <w:rPr>
+          <w:color w:val="595959" w:themeColor="text1" w:themeTint="A6"/>
+          <w:lang w:val="es-MX"/>
+        </w:rPr>
+        <w:t xml:space="preserve">&lt;w:br/&gt;[MARKER_OPENING 179:-ERR:REF-NOT-FOUND-]&lt;w:br/&gt; ornarehay &lt;w:br/&gt;[MARKER_CLOSING 180:&amp;lt;/w:t&gt;&amp;lt;/w:r&gt;]&lt;w:br/&gt;</w:t>
+      </w:r>
+      <w:proofErr w:type="spellStart"/>
+      <w:r>
+        <w:t xml:space="preserve">&lt;w:br/&gt;[MARKER_ISOLATED 181:&amp;lt;w:proofErr w:type="spellStart"/&gt;]&lt;w:br/&gt;</w:t>
+      </w:r>
+      <w:r>
+        <w:rPr>
+          <w:color w:val="595959" w:themeColor="text1" w:themeTint="A6"/>
+          <w:lang w:val="es-MX"/>
+        </w:rPr>
+        <w:t>&lt;w:br/&gt;[MARKER_OPENING 182:-ERR:REF-NOT-FOUND-]&lt;w:br/&gt;islnay&lt;w:br/&gt;[MARKER_CLOSING 183:&amp;lt;/w:t&gt;&amp;lt;/w:r&gt;]&lt;w:br/&gt;</w:t>
+      </w:r>
+      <w:proofErr w:type="spellEnd"/>
+      <w:r>
+        <w:t xml:space="preserve">&lt;w:br/&gt;[MARKER_ISOLATED 184:&amp;lt;w:proofErr w:type="spellEnd"/&gt;]&lt;w:br/&gt;</w:t>
+      </w:r>
+      <w:r>
+        <w:rPr>
+          <w:color w:val="595959" w:themeColor="text1" w:themeTint="A6"/>
+          <w:lang w:val="es-MX"/>
+        </w:rPr>
+        <w:t xml:space="preserve">&lt;w:br/&gt;[MARKER_OPENING 185:-ERR:REF-NOT-FOUND-]&lt;w:br/&gt; &lt;w:br/&gt;[MARKER_CLOSING 186:&amp;lt;/w:t&gt;&amp;lt;/w:r&gt;]&lt;w:br/&gt;</w:t>
+      </w:r>
+      <w:proofErr w:type="spellStart"/>
+      <w:r>
+        <w:t xml:space="preserve">&lt;w:br/&gt;[MARKER_ISOLATED 187:&amp;lt;w:proofErr w:type="spellStart"/&gt;]&lt;w:br/&gt;</w:t>
+      </w:r>
+      <w:r>
+        <w:rPr>
+          <w:color w:val="595959" w:themeColor="text1" w:themeTint="A6"/>
+          <w:lang w:val="es-MX"/>
+        </w:rPr>
+        <w:t>&lt;w:br/&gt;[MARKER_OPENING 188:-ERR:REF-NOT-FOUND-]&lt;w:br/&gt;apiensay&lt;w:br/&gt;[MARKER_CLOSING 189:&amp;lt;/w:t&gt;&amp;lt;/w:r&gt;]&lt;w:br/&gt;</w:t>
+      </w:r>
+      <w:proofErr w:type="spellEnd"/>
+      <w:r>
+        <w:t xml:space="preserve">&lt;w:br/&gt;[MARKER_ISOLATED 190:&amp;lt;w:proofErr w:type="spellEnd"/&gt;]&lt;w:br/&gt;</w:t>
+      </w:r>
+      <w:r>
+        <w:rPr>
+          <w:color w:val="595959" w:themeColor="text1" w:themeTint="A6"/>
+          <w:lang w:val="es-MX"/>
+        </w:rPr>
+        <w:t xml:space="preserve">&lt;w:br/&gt;[MARKER_OPENING 191:-ERR:REF-NOT-FOUND-]&lt;w:br/&gt; uthay &lt;w:br/&gt;[MARKER_CLOSING 192:&amp;lt;/w:t&gt;&amp;lt;/w:r&gt;]&lt;w:br/&gt;</w:t>
+      </w:r>
+      <w:proofErr w:type="spellStart"/>
+      <w:r>
+        <w:t xml:space="preserve">&lt;w:br/&gt;[MARKER_ISOLATED 193:&amp;lt;w:proofErr w:type="spellStart"/&gt;]&lt;w:br/&gt;</w:t>
+      </w:r>
+      <w:r>
+        <w:rPr>
+          <w:color w:val="595959" w:themeColor="text1" w:themeTint="A6"/>
+          <w:lang w:val="es-MX"/>
+        </w:rPr>
+        <w:t>&lt;w:br/&gt;[MARKER_OPENING 194:-ERR:REF-NOT-FOUND-]&lt;w:br/&gt;elitvay&lt;w:br/&gt;[MARKER_CLOSING 195:&amp;lt;/w:t&gt;&amp;lt;/w:r&gt;]&lt;w:br/&gt;</w:t>
+      </w:r>
+      <w:proofErr w:type="spellEnd"/>
+      <w:r>
+        <w:t xml:space="preserve">&lt;w:br/&gt;[MARKER_ISOLATED 196:&amp;lt;w:proofErr w:type="spellEnd"/&gt;]&lt;w:br/&gt;</w:t>
+      </w:r>
+      <w:r>
+        <w:rPr>
+          <w:color w:val="595959" w:themeColor="text1" w:themeTint="A6"/>
+          <w:lang w:val="es-MX"/>
+        </w:rPr>
+        <w:t xml:space="preserve">&lt;w:br/&gt;[MARKER_OPENING 197:-ERR:REF-NOT-FOUND-]&lt;w:br/&gt;. Inhay &lt;w:br/&gt;[MARKER_CLOSING 198:&amp;lt;/w:t&gt;&amp;lt;/w:r&gt;]&lt;w:br/&gt;</w:t>
+      </w:r>
+      <w:proofErr w:type="spellStart"/>
+      <w:r>
+        <w:t xml:space="preserve">&lt;w:br/&gt;[MARKER_ISOLATED 199:&amp;lt;w:proofErr w:type="spellStart"/&gt;]&lt;w:br/&gt;</w:t>
+      </w:r>
+      <w:r>
+        <w:rPr>
+          <w:color w:val="595959" w:themeColor="text1" w:themeTint="A6"/>
+          <w:lang w:val="es-MX"/>
+        </w:rPr>
+        <w:t>&lt;w:br/&gt;[MARKER_OPENING 200:-ERR:REF-NOT-FOUND-]&lt;w:br/&gt;achay&lt;w:br/&gt;[MARKER_CLOSING 201:&amp;lt;/w:t&gt;&amp;lt;/w:r&gt;]&lt;w:br/&gt;</w:t>
+      </w:r>
+      <w:proofErr w:type="spellEnd"/>
+      <w:r>
+        <w:t xml:space="preserve">&lt;w:br/&gt;[MARKER_ISOLATED 202:&amp;lt;w:proofErr w:type="spellEnd"/&gt;]&lt;w:br/&gt;</w:t>
+      </w:r>
+      <w:r>
+        <w:rPr>
+          <w:color w:val="595959" w:themeColor="text1" w:themeTint="A6"/>
+          <w:lang w:val="es-MX"/>
+        </w:rPr>
+        <w:t xml:space="preserve">&lt;w:br/&gt;[MARKER_OPENING 203:-ERR:REF-NOT-FOUND-]&lt;w:br/&gt; &lt;w:br/&gt;[MARKER_CLOSING 204:&amp;lt;/w:t&gt;&amp;lt;/w:r&gt;]&lt;w:br/&gt;</w:t>
+      </w:r>
+      <w:proofErr w:type="spellStart"/>
+      <w:r>
+        <w:t xml:space="preserve">&lt;w:br/&gt;[MARKER_ISOLATED 205:&amp;lt;w:proofErr w:type="spellStart"/&gt;]&lt;w:br/&gt;</w:t>
+      </w:r>
+      <w:r>
+        <w:rPr>
+          <w:color w:val="595959" w:themeColor="text1" w:themeTint="A6"/>
+          <w:lang w:val="es-MX"/>
+        </w:rPr>
+        <w:t>&lt;w:br/&gt;[MARKER_OPENING 206:-ERR:REF-NOT-FOUND-]&lt;w:br/&gt;abitassehay&lt;w:br/&gt;[MARKER_CLOSING 207:&amp;lt;/w:t&gt;&amp;lt;/w:r&gt;]&lt;w:br/&gt;</w:t>
+      </w:r>
+      <w:proofErr w:type="spellEnd"/>
+      <w:r>
+        <w:t xml:space="preserve">&lt;w:br/&gt;[MARKER_ISOLATED 208:&amp;lt;w:proofErr w:type="spellEnd"/&gt;]&lt;w:br/&gt;</w:t>
+      </w:r>
+      <w:r>
+        <w:rPr>
+          <w:color w:val="595959" w:themeColor="text1" w:themeTint="A6"/>
+          <w:lang w:val="es-MX"/>
+        </w:rPr>
+        <w:t xml:space="preserve">&lt;w:br/&gt;[MARKER_OPENING 209:-ERR:REF-NOT-FOUND-]&lt;w:br/&gt; ateaplay &lt;w:br/&gt;[MARKER_CLOSING 210:&amp;lt;/w:t&gt;&amp;lt;/w:r&gt;]&lt;w:br/&gt;</w:t>
+      </w:r>
+      <w:proofErr w:type="spellStart"/>
+      <w:r>
+        <w:t xml:space="preserve">&lt;w:br/&gt;[MARKER_ISOLATED 211:&amp;lt;w:proofErr w:type="spellStart"/&gt;]&lt;w:br/&gt;</w:t>
+      </w:r>
+      <w:r>
+        <w:rPr>
+          <w:color w:val="595959" w:themeColor="text1" w:themeTint="A6"/>
+          <w:lang w:val="es-MX"/>
+        </w:rPr>
+        <w:t>&lt;w:br/&gt;[MARKER_OPENING 212:-ERR:REF-NOT-FOUND-]&lt;w:br/&gt;ictumstday&lt;w:br/&gt;[MARKER_CLOSING 213:&amp;lt;/w:t&gt;&amp;lt;/w:r&gt;]&lt;w:br/&gt;</w:t>
+      </w:r>
+      <w:proofErr w:type="spellEnd"/>
+      <w:r>
+        <w:t xml:space="preserve">&lt;w:br/&gt;[MARKER_ISOLATED 214:&amp;lt;w:proofErr w:type="spellEnd"/&gt;]&lt;w:br/&gt;</w:t>
+      </w:r>
+      <w:r>
+        <w:rPr>
+          <w:color w:val="595959" w:themeColor="text1" w:themeTint="A6"/>
+          <w:lang w:val="es-MX"/>
+        </w:rPr>
+        <w:t xml:space="preserve">&lt;w:br/&gt;[MARKER_OPENING 215:-ERR:REF-NOT-FOUND-]&lt;w:br/&gt;. &lt;w:br/&gt;[MARKER_CLOSING 216:&amp;lt;/w:t&gt;&amp;lt;/w:r&gt;]&lt;w:br/&gt;</w:t>
+      </w:r>
+      <w:proofErr w:type="spellStart"/>
+      <w:r>
+        <w:t xml:space="preserve">&lt;w:br/&gt;[MARKER_ISOLATED 217:&amp;lt;w:proofErr w:type="spellStart"/&gt;]&lt;w:br/&gt;</w:t>
+      </w:r>
+      <w:r>
+        <w:rPr>
+          <w:color w:val="595959" w:themeColor="text1" w:themeTint="A6"/>
+          <w:lang w:val="es-MX"/>
+        </w:rPr>
+        <w:t>&lt;w:br/&gt;[MARKER_OPENING 218:-ERR:REF-NOT-FOUND-]&lt;w:br/&gt;urabiturcay&lt;w:br/&gt;[MARKER_CLOSING 219:&amp;lt;/w:t&gt;&amp;lt;/w:r&gt;]&lt;w:br/&gt;</w:t>
+      </w:r>
+      <w:proofErr w:type="spellEnd"/>
+      <w:r>
+        <w:t xml:space="preserve">&lt;w:br/&gt;[MARKER_ISOLATED 220:&amp;lt;w:proofErr w:type="spellEnd"/&gt;]&lt;w:br/&gt;</w:t>
+      </w:r>
+      <w:r>
+        <w:rPr>
+          <w:color w:val="595959" w:themeColor="text1" w:themeTint="A6"/>
+          <w:lang w:val="es-MX"/>
+        </w:rPr>
+        <w:t xml:space="preserve">&lt;w:br/&gt;[MARKER_OPENING 221:-ERR:REF-NOT-FOUND-]&lt;w:br/&gt; &lt;w:br/&gt;[MARKER_CLOSING 222:&amp;lt;/w:t&gt;&amp;lt;/w:r&gt;]&lt;w:br/&gt;</w:t>
+      </w:r>
+      <w:proofErr w:type="spellStart"/>
+      <w:r>
+        <w:t xml:space="preserve">&lt;w:br/&gt;[MARKER_ISOLATED 223:&amp;lt;w:proofErr w:type="spellStart"/&gt;]&lt;w:br/&gt;</w:t>
+      </w:r>
+      <w:r>
+        <w:rPr>
+          <w:color w:val="595959" w:themeColor="text1" w:themeTint="A6"/>
+          <w:lang w:val="es-MX"/>
+        </w:rPr>
+        <w:t>&lt;w:br/&gt;[MARKER_OPENING 224:-ERR:REF-NOT-FOUND-]&lt;w:br/&gt;empersay&lt;w:br/&gt;[MARKER_CLOSING 225:&amp;lt;/w:t&gt;&amp;lt;/w:r&gt;]&lt;w:br/&gt;</w:t>
+      </w:r>
+      <w:proofErr w:type="spellEnd"/>
+      <w:r>
+        <w:t xml:space="preserve">&lt;w:br/&gt;[MARKER_ISOLATED 226:&amp;lt;w:proofErr w:type="spellEnd"/&gt;]&lt;w:br/&gt;</w:t>
+      </w:r>
+      <w:r>
+        <w:rPr>
+          <w:color w:val="595959" w:themeColor="text1" w:themeTint="A6"/>
+          <w:lang w:val="es-MX"/>
+        </w:rPr>
+        <w:t xml:space="preserve">&lt;w:br/&gt;[MARKER_OPENING 227:-ERR:REF-NOT-FOUND-]&lt;w:br/&gt; &lt;w:br/&gt;[MARKER_CLOSING 228:&amp;lt;/w:t&gt;&amp;lt;/w:r&gt;]&lt;w:br/&gt;</w:t>
+      </w:r>
+      <w:proofErr w:type="spellStart"/>
+      <w:r>
+        <w:t xml:space="preserve">&lt;w:br/&gt;[MARKER_ISOLATED 229:&amp;lt;w:proofErr w:type="spellStart"/&gt;]&lt;w:br/&gt;</w:t>
+      </w:r>
+      <w:r>
+        <w:rPr>
+          <w:color w:val="595959" w:themeColor="text1" w:themeTint="A6"/>
+          <w:lang w:val="es-MX"/>
+        </w:rPr>
+        <w:t>&lt;w:br/&gt;[MARKER_OPENING 230:-ERR:REF-NOT-FOUND-]&lt;w:br/&gt;auguehay&lt;w:br/&gt;[MARKER_CLOSING 231:&amp;lt;/w:t&gt;&amp;lt;/w:r&gt;]&lt;w:br/&gt;</w:t>
+      </w:r>
+      <w:proofErr w:type="spellEnd"/>
+      <w:r>
+        <w:t xml:space="preserve">&lt;w:br/&gt;[MARKER_ISOLATED 232:&amp;lt;w:proofErr w:type="spellEnd"/&gt;]&lt;w:br/&gt;</w:t>
+      </w:r>
+      <w:r>
+        <w:rPr>
+          <w:color w:val="595959" w:themeColor="text1" w:themeTint="A6"/>
+          <w:lang w:val="es-MX"/>
+        </w:rPr>
+        <w:t xml:space="preserve">&lt;w:br/&gt;[MARKER_OPENING 233:-ERR:REF-NOT-FOUND-]&lt;w:br/&gt; &lt;w:br/&gt;[MARKER_CLOSING 234:&amp;lt;/w:t&gt;&amp;lt;/w:r&gt;]&lt;w:br/&gt;</w:t>
+      </w:r>
+      <w:proofErr w:type="spellStart"/>
+      <w:r>
+        <w:t xml:space="preserve">&lt;w:br/&gt;[MARKER_ISOLATED 235:&amp;lt;w:proofErr w:type="spellStart"/&gt;]&lt;w:br/&gt;</w:t>
+      </w:r>
+      <w:r>
+        <w:rPr>
+          <w:color w:val="595959" w:themeColor="text1" w:themeTint="A6"/>
+          <w:lang w:val="es-MX"/>
+        </w:rPr>
+        <w:t>&lt;w:br/&gt;[MARKER_OPENING 236:-ERR:REF-NOT-FOUND-]&lt;w:br/&gt;elvay&lt;w:br/&gt;[MARKER_CLOSING 237:&amp;lt;/w:t&gt;&amp;lt;/w:r&gt;]&lt;w:br/&gt;</w:t>
+      </w:r>
+      <w:proofErr w:type="spellEnd"/>
+      <w:r>
+        <w:t xml:space="preserve">&lt;w:br/&gt;[MARKER_ISOLATED 238:&amp;lt;w:proofErr w:type="spellEnd"/&gt;]&lt;w:br/&gt;</w:t>
+      </w:r>
+      <w:r>
+        <w:rPr>
+          <w:color w:val="595959" w:themeColor="text1" w:themeTint="A6"/>
+          <w:lang w:val="es-MX"/>
+        </w:rPr>
+        <w:t xml:space="preserve">&lt;w:br/&gt;[MARKER_OPENING 239:-ERR:REF-NOT-FOUND-]&lt;w:br/&gt; &lt;w:br/&gt;[MARKER_CLOSING 240:&amp;lt;/w:t&gt;&amp;lt;/w:r&gt;]&lt;w:br/&gt;</w:t>
+      </w:r>
+      <w:proofErr w:type="spellStart"/>
+      <w:r>
+        <w:t xml:space="preserve">&lt;w:br/&gt;[MARKER_ISOLATED 241:&amp;lt;w:proofErr w:type="spellStart"/&gt;]&lt;w:br/&gt;</w:t>
+      </w:r>
+      <w:r>
+        <w:rPr>
+          <w:color w:val="595959" w:themeColor="text1" w:themeTint="A6"/>
+          <w:lang w:val="es-MX"/>
+        </w:rPr>
+        <w:t>&lt;w:br/&gt;[MARKER_OPENING 242:-ERR:REF-NOT-FOUND-]&lt;w:br/&gt;arcuhay&lt;w:br/&gt;[MARKER_CLOSING 243:&amp;lt;/w:t&gt;&amp;lt;/w:r&gt;]&lt;w:br/&gt;</w:t>
+      </w:r>
+      <w:proofErr w:type="spellEnd"/>
+      <w:r>
+        <w:t xml:space="preserve">&lt;w:br/&gt;[MARKER_ISOLATED 244:&amp;lt;w:proofErr w:type="spellEnd"/&gt;]&lt;w:br/&gt;</w:t>
+      </w:r>
+      <w:r>
+        <w:rPr>
+          <w:color w:val="595959" w:themeColor="text1" w:themeTint="A6"/>
+          <w:lang w:val="es-MX"/>
+        </w:rPr>
+        <w:t xml:space="preserve">&lt;w:br/&gt;[MARKER_OPENING 245:-ERR:REF-NOT-FOUND-]&lt;w:br/&gt;. &lt;w:br/&gt;[MARKER_CLOSING 246:&amp;lt;/w:t&gt;&amp;lt;/w:r&gt;]&lt;w:br/&gt;</w:t>
+      </w:r>
+      <w:proofErr w:type="spellStart"/>
+      <w:r>
+        <w:t xml:space="preserve">&lt;w:br/&gt;[MARKER_ISOLATED 247:&amp;lt;w:proofErr w:type="spellStart"/&gt;]&lt;w:br/&gt;</w:t>
+      </w:r>
+      <w:r>
+        <w:rPr>
+          <w:color w:val="595959" w:themeColor="text1" w:themeTint="A6"/>
+          <w:lang w:val="es-MX"/>
+        </w:rPr>
+        <w:t>&lt;w:br/&gt;[MARKER_OPENING 248:-ERR:REF-NOT-FOUND-]&lt;w:br/&gt;estibulumvay&lt;w:br/&gt;[MARKER_CLOSING 249:&amp;lt;/w:t&gt;&amp;lt;/w:r&gt;]&lt;w:br/&gt;</w:t>
+      </w:r>
+      <w:proofErr w:type="spellEnd"/>
+      <w:r>
+        <w:t xml:space="preserve">&lt;w:br/&gt;[MARKER_ISOLATED 250:&amp;lt;w:proofErr w:type="spellEnd"/&gt;]&lt;w:br/&gt;</w:t>
+      </w:r>
+      <w:r>
+        <w:rPr>
+          <w:color w:val="595959" w:themeColor="text1" w:themeTint="A6"/>
+          <w:lang w:val="es-MX"/>
+        </w:rPr>
+        <w:t xml:space="preserve">&lt;w:br/&gt;[MARKER_OPENING 251:-ERR:REF-NOT-FOUND-]&lt;w:br/&gt; &lt;w:br/&gt;[MARKER_CLOSING 252:&amp;lt;/w:t&gt;&amp;lt;/w:r&gt;]&lt;w:br/&gt;</w:t>
+      </w:r>
+      <w:proofErr w:type="spellStart"/>
+      <w:r>
+        <w:t xml:space="preserve">&lt;w:br/&gt;[MARKER_ISOLATED 253:&amp;lt;w:proofErr w:type="spellStart"/&gt;]&lt;w:br/&gt;</w:t>
+      </w:r>
+      <w:r>
+        <w:rPr>
+          <w:color w:val="595959" w:themeColor="text1" w:themeTint="A6"/>
+          <w:lang w:val="es-MX"/>
+        </w:rPr>
+        <w:t>&lt;w:br/&gt;[MARKER_OPENING 254:-ERR:REF-NOT-FOUND-]&lt;w:br/&gt;ullamcorperhay&lt;w:br/&gt;[MARKER_CLOSING 255:&amp;lt;/w:t&gt;&amp;lt;/w:r&gt;]&lt;w:br/&gt;</w:t>
+      </w:r>
+      <w:proofErr w:type="spellEnd"/>
+      <w:r>
+        <w:t xml:space="preserve">&lt;w:br/&gt;[MARKER_ISOLATED 256:&amp;lt;w:proofErr w:type="spellEnd"/&gt;]&lt;w:br/&gt;</w:t>
+      </w:r>
+      <w:r>
+        <w:rPr>
+          <w:color w:val="595959" w:themeColor="text1" w:themeTint="A6"/>
+          <w:lang w:val="es-MX"/>
+        </w:rPr>
+        <w:t xml:space="preserve">&lt;w:br/&gt;[MARKER_OPENING 257:-ERR:REF-NOT-FOUND-]&lt;w:br/&gt;, &lt;w:br/&gt;[MARKER_CLOSING 258:&amp;lt;/w:t&gt;&amp;lt;/w:r&gt;]&lt;w:br/&gt;</w:t>
+      </w:r>
+      <w:proofErr w:type="spellStart"/>
+      <w:r>
+        <w:t xml:space="preserve">&lt;w:br/&gt;[MARKER_ISOLATED 259:&amp;lt;w:proofErr w:type="spellStart"/&gt;]&lt;w:br/&gt;</w:t>
+      </w:r>
+      <w:r>
+        <w:rPr>
+          <w:color w:val="595959" w:themeColor="text1" w:themeTint="A6"/>
+          <w:lang w:val="es-MX"/>
+        </w:rPr>
+        <w:t>&lt;w:br/&gt;[MARKER_OPENING 260:-ERR:REF-NOT-FOUND-]&lt;w:br/&gt;urpistay&lt;w:br/&gt;[MARKER_CLOSING 261:&amp;lt;/w:t&gt;&amp;lt;/w:r&gt;]&lt;w:br/&gt;</w:t>
+      </w:r>
+      <w:proofErr w:type="spellEnd"/>
+      <w:r>
+        <w:t xml:space="preserve">&lt;w:br/&gt;[MARKER_ISOLATED 262:&amp;lt;w:proofErr w:type="spellEnd"/&gt;]&lt;w:br/&gt;</w:t>
+      </w:r>
+      <w:r>
+        <w:rPr>
+          <w:color w:val="595959" w:themeColor="text1" w:themeTint="A6"/>
+          <w:lang w:val="es-MX"/>
+        </w:rPr>
+        <w:t xml:space="preserve">&lt;w:br/&gt;[MARKER_OPENING 263:-ERR:REF-NOT-FOUND-]&lt;w:br/&gt; edsay &lt;w:br/&gt;[MARKER_CLOSING 264:&amp;lt;/w:t&gt;&amp;lt;/w:r&gt;]&lt;w:br/&gt;</w:t>
+      </w:r>
+      <w:proofErr w:type="spellStart"/>
+      <w:r>
+        <w:t xml:space="preserve">&lt;w:br/&gt;[MARKER_ISOLATED 265:&amp;lt;w:proofErr w:type="spellStart"/&gt;]&lt;w:br/&gt;</w:t>
+      </w:r>
+      <w:r>
+        <w:rPr>
+          <w:color w:val="595959" w:themeColor="text1" w:themeTint="A6"/>
+          <w:lang w:val="es-MX"/>
+        </w:rPr>
+        <w:t>&lt;w:br/&gt;[MARKER_OPENING 266:-ERR:REF-NOT-FOUND-]&lt;w:br/&gt;eleifendhay&lt;w:br/&gt;[MARKER_CLOSING 267:&amp;lt;/w:t&gt;&amp;lt;/w:r&gt;]&lt;w:br/&gt;</w:t>
+      </w:r>
+      <w:proofErr w:type="spellEnd"/>
+      <w:r>
+        <w:t xml:space="preserve">&lt;w:br/&gt;[MARKER_ISOLATED 268:&amp;lt;w:proofErr w:type="spellEnd"/&gt;]&lt;w:br/&gt;</w:t>
+      </w:r>
+      <w:r>
+        <w:rPr>
+          <w:color w:val="595959" w:themeColor="text1" w:themeTint="A6"/>
+          <w:lang w:val="es-MX"/>
+        </w:rPr>
+        <w:t xml:space="preserve">&lt;w:br/&gt;[MARKER_OPENING 269:-ERR:REF-NOT-FOUND-]&lt;w:br/&gt; &lt;w:br/&gt;[MARKER_CLOSING 270:&amp;lt;/w:t&gt;&amp;lt;/w:r&gt;]&lt;w:br/&gt;</w:t>
+      </w:r>
+      <w:proofErr w:type="spellStart"/>
+      <w:r>
+        <w:t xml:space="preserve">&lt;w:br/&gt;[MARKER_ISOLATED 271:&amp;lt;w:proofErr w:type="spellStart"/&gt;]&lt;w:br/&gt;</w:t>
+      </w:r>
+      <w:r>
+        <w:rPr>
+          <w:color w:val="595959" w:themeColor="text1" w:themeTint="A6"/>
+          <w:lang w:val="es-MX"/>
+        </w:rPr>
+        <w:t>&lt;w:br/&gt;[MARKER_OPENING 272:-ERR:REF-NOT-FOUND-]&lt;w:br/&gt;acilisisfay&lt;w:br/&gt;[MARKER_CLOSING 273:&amp;lt;/w:t&gt;&amp;lt;/w:r&gt;]&lt;w:br/&gt;</w:t>
+      </w:r>
+      <w:proofErr w:type="spellEnd"/>
+      <w:r>
+        <w:t xml:space="preserve">&lt;w:br/&gt;[MARKER_ISOLATED 274:&amp;lt;w:proofErr w:type="spellEnd"/&gt;]&lt;w:br/&gt;</w:t>
+      </w:r>
+      <w:r>
+        <w:rPr>
+          <w:color w:val="595959" w:themeColor="text1" w:themeTint="A6"/>
+          <w:lang w:val="es-MX"/>
+        </w:rPr>
+        <w:t xml:space="preserve">&lt;w:br/&gt;[MARKER_OPENING 275:-ERR:REF-NOT-FOUND-]&lt;w:br/&gt;, iberolay &lt;w:br/&gt;[MARKER_CLOSING 276:&amp;lt;/w:t&gt;&amp;lt;/w:r&gt;]&lt;w:br/&gt;</w:t>
+      </w:r>
+      <w:proofErr w:type="spellStart"/>
+      <w:r>
+        <w:t xml:space="preserve">&lt;w:br/&gt;[MARKER_ISOLATED 277:&amp;lt;w:proofErr w:type="spellStart"/&gt;]&lt;w:br/&gt;</w:t>
+      </w:r>
+      <w:r>
+        <w:rPr>
+          <w:color w:val="595959" w:themeColor="text1" w:themeTint="A6"/>
+          <w:lang w:val="es-MX"/>
+        </w:rPr>
+        <w:t>&lt;w:br/&gt;[MARKER_OPENING 278:-ERR:REF-NOT-FOUND-]&lt;w:br/&gt;etusmay&lt;w:br/&gt;[MARKER_CLOSING 279:&amp;lt;/w:t&gt;&amp;lt;/w:r&gt;]&lt;w:br/&gt;</w:t>
+      </w:r>
+      <w:proofErr w:type="spellEnd"/>
+      <w:r>
+        <w:t xml:space="preserve">&lt;w:br/&gt;[MARKER_ISOLATED 280:&amp;lt;w:proofErr w:type="spellEnd"/&gt;]&lt;w:br/&gt;</w:t>
+      </w:r>
+      <w:r>
+        <w:rPr>
+          <w:color w:val="595959" w:themeColor="text1" w:themeTint="A6"/>
+          <w:lang w:val="es-MX"/>
+        </w:rPr>
+        <w:t xml:space="preserve">&lt;w:br/&gt;[MARKER_OPENING 281:-ERR:REF-NOT-FOUND-]&lt;w:br/&gt; &lt;w:br/&gt;[MARKER_CLOSING 282:&amp;lt;/w:t&gt;&amp;lt;/w:r&gt;]&lt;w:br/&gt;</w:t>
+      </w:r>
+      <w:proofErr w:type="spellStart"/>
+      <w:r>
+        <w:t xml:space="preserve">&lt;w:br/&gt;[MARKER_ISOLATED 283:&amp;lt;w:proofErr w:type="spellStart"/&gt;]&lt;w:br/&gt;</w:t>
+      </w:r>
+      <w:r>
+        <w:rPr>
+          <w:color w:val="595959" w:themeColor="text1" w:themeTint="A6"/>
+          <w:lang w:val="es-MX"/>
+        </w:rPr>
+        <w:t>&lt;w:br/&gt;[MARKER_OPENING 284:-ERR:REF-NOT-FOUND-]&lt;w:br/&gt;incidunttay&lt;w:br/&gt;[MARKER_CLOSING 285:&amp;lt;/w:t&gt;&amp;lt;/w:r&gt;]&lt;w:br/&gt;</w:t>
+      </w:r>
+      <w:proofErr w:type="spellEnd"/>
+      <w:r>
+        <w:t xml:space="preserve">&lt;w:br/&gt;[MARKER_ISOLATED 286:&amp;lt;w:proofErr w:type="spellEnd"/&gt;]&lt;w:br/&gt;</w:t>
+      </w:r>
+      <w:r>
+        <w:rPr>
+          <w:color w:val="595959" w:themeColor="text1" w:themeTint="A6"/>
+          <w:lang w:val="es-MX"/>
+        </w:rPr>
+        <w:t xml:space="preserve">&lt;w:br/&gt;[MARKER_OPENING 287:-ERR:REF-NOT-FOUND-]&lt;w:br/&gt; &lt;w:br/&gt;[MARKER_CLOSING 288:&amp;lt;/w:t&gt;&amp;lt;/w:r&gt;]&lt;w:br/&gt;</w:t>
+      </w:r>
+      <w:proofErr w:type="spellStart"/>
+      <w:r>
+        <w:t xml:space="preserve">&lt;w:br/&gt;[MARKER_ISOLATED 289:&amp;lt;w:proofErr w:type="spellStart"/&gt;]&lt;w:br/&gt;</w:t>
+      </w:r>
+      <w:r>
+        <w:rPr>
+          <w:color w:val="595959" w:themeColor="text1" w:themeTint="A6"/>
+          <w:lang w:val="es-MX"/>
+        </w:rPr>
+        <w:t>&lt;w:br/&gt;[MARKER_OPENING 290:-ERR:REF-NOT-FOUND-]&lt;w:br/&gt;uamqay&lt;w:br/&gt;[MARKER_CLOSING 291:&amp;lt;/w:t&gt;&amp;lt;/w:r&gt;]&lt;w:br/&gt;</w:t>
+      </w:r>
+      <w:proofErr w:type="spellEnd"/>
+      <w:r>
+        <w:t xml:space="preserve">&lt;w:br/&gt;[MARKER_ISOLATED 292:&amp;lt;w:proofErr w:type="spellEnd"/&gt;]&lt;w:br/&gt;</w:t>
+      </w:r>
+      <w:r>
+        <w:rPr>
+          <w:color w:val="595959" w:themeColor="text1" w:themeTint="A6"/>
+          <w:lang w:val="es-MX"/>
+        </w:rPr>
+        <w:t xml:space="preserve">&lt;w:br/&gt;[MARKER_OPENING 293:-ERR:REF-NOT-FOUND-]&lt;w:br/&gt;, &lt;w:br/&gt;[MARKER_CLOSING 294:&amp;lt;/w:t&gt;&amp;lt;/w:r&gt;]&lt;w:br/&gt;</w:t>
+      </w:r>
+      <w:proofErr w:type="spellStart"/>
+      <w:r>
+        <w:t xml:space="preserve">&lt;w:br/&gt;[MARKER_ISOLATED 295:&amp;lt;w:proofErr w:type="spellStart"/&gt;]&lt;w:br/&gt;</w:t>
+      </w:r>
+      <w:r>
+        <w:rPr>
+          <w:color w:val="595959" w:themeColor="text1" w:themeTint="A6"/>
+          <w:lang w:val="es-MX"/>
+        </w:rPr>
+        <w:t>&lt;w:br/&gt;[MARKER_OPENING 296:-ERR:REF-NOT-FOUND-]&lt;w:br/&gt;ecnay&lt;w:br/&gt;[MARKER_CLOSING 297:&amp;lt;/w:t&gt;&amp;lt;/w:r&gt;]&lt;w:br/&gt;</w:t>
+      </w:r>
+      <w:proofErr w:type="spellEnd"/>
+      <w:r>
+        <w:t xml:space="preserve">&lt;w:br/&gt;[MARKER_ISOLATED 298:&amp;lt;w:proofErr w:type="spellEnd"/&gt;]&lt;w:br/&gt;</w:t>
+      </w:r>
+      <w:r>
+        <w:rPr>
+          <w:color w:val="595959" w:themeColor="text1" w:themeTint="A6"/>
+          <w:lang w:val="es-MX"/>
+        </w:rPr>
+        <w:t xml:space="preserve">&lt;w:br/&gt;[MARKER_OPENING 299:-ERR:REF-NOT-FOUND-]&lt;w:br/&gt; &lt;w:br/&gt;[MARKER_CLOSING 300:&amp;lt;/w:t&gt;&amp;lt;/w:r&gt;]&lt;w:br/&gt;</w:t>
+      </w:r>
+      <w:proofErr w:type="spellStart"/>
+      <w:r>
+        <w:t xml:space="preserve">&lt;w:br/&gt;[MARKER_ISOLATED 301:&amp;lt;w:proofErr w:type="spellStart"/&gt;]&lt;w:br/&gt;</w:t>
+      </w:r>
+      <w:r>
+        <w:rPr>
+          <w:color w:val="595959" w:themeColor="text1" w:themeTint="A6"/>
+          <w:lang w:val="es-MX"/>
+        </w:rPr>
+        <w:t>&lt;w:br/&gt;[MARKER_OPENING 302:-ERR:REF-NOT-FOUND-]&lt;w:br/&gt;ignissimday&lt;w:br/&gt;[MARKER_CLOSING 303:&amp;lt;/w:t&gt;&amp;lt;/w:r&gt;]&lt;w:br/&gt;</w:t>
+      </w:r>
+      <w:proofErr w:type="spellEnd"/>
+      <w:r>
+        <w:t xml:space="preserve">&lt;w:br/&gt;[MARKER_ISOLATED 304:&amp;lt;w:proofErr w:type="spellEnd"/&gt;]&lt;w:br/&gt;</w:t>
+      </w:r>
+      <w:r>
+        <w:rPr>
+          <w:color w:val="595959" w:themeColor="text1" w:themeTint="A6"/>
+          <w:lang w:val="es-MX"/>
+        </w:rPr>
+        <w:t xml:space="preserve">&lt;w:br/&gt;[MARKER_OPENING 305:-ERR:REF-NOT-FOUND-]&lt;w:br/&gt; ustojay &lt;w:br/&gt;[MARKER_CLOSING 306:&amp;lt;/w:t&gt;&amp;lt;/w:r&gt;]&lt;w:br/&gt;</w:t>
+      </w:r>
+      <w:proofErr w:type="spellStart"/>
+      <w:r>
+        <w:t xml:space="preserve">&lt;w:br/&gt;[MARKER_ISOLATED 307:&amp;lt;w:proofErr w:type="spellStart"/&gt;]&lt;w:br/&gt;</w:t>
+      </w:r>
+      <w:r>
+        <w:rPr>
+          <w:color w:val="595959" w:themeColor="text1" w:themeTint="A6"/>
+          <w:lang w:val="es-MX"/>
+        </w:rPr>
+        <w:t>&lt;w:br/&gt;[MARKER_OPENING 308:-ERR:REF-NOT-FOUND-]&lt;w:br/&gt;erathay&lt;w:br/&gt;[MARKER_CLOSING 309:&amp;lt;/w:t&gt;&amp;lt;/w:r&gt;]&lt;w:br/&gt;</w:t>
+      </w:r>
+      <w:proofErr w:type="spellEnd"/>
+      <w:r>
+        <w:t xml:space="preserve">&lt;w:br/&gt;[MARKER_ISOLATED 310:&amp;lt;w:proofErr w:type="spellEnd"/&gt;]&lt;w:br/&gt;</w:t>
+      </w:r>
+      <w:r>
+        <w:rPr>
+          <w:color w:val="595959" w:themeColor="text1" w:themeTint="A6"/>
+          <w:lang w:val="es-MX"/>
+        </w:rPr>
+        <w:t xml:space="preserve">&lt;w:br/&gt;[MARKER_OPENING 311:-ERR:REF-NOT-FOUND-]&lt;w:br/&gt; ahay &lt;w:br/&gt;[MARKER_CLOSING 312:&amp;lt;/w:t&gt;&amp;lt;/w:r&gt;]&lt;w:br/&gt;</w:t>
+      </w:r>
+      <w:proofErr w:type="spellStart"/>
+      <w:r>
+        <w:t xml:space="preserve">&lt;w:br/&gt;[MARKER_ISOLATED 313:&amp;lt;w:proofErr w:type="spellStart"/&gt;]&lt;w:br/&gt;</w:t>
+      </w:r>
+      <w:r>
+        <w:rPr>
+          <w:color w:val="595959" w:themeColor="text1" w:themeTint="A6"/>
+          <w:lang w:val="es-MX"/>
+        </w:rPr>
+        <w:t>&lt;w:br/&gt;[MARKER_OPENING 314:-ERR:REF-NOT-FOUND-]&lt;w:br/&gt;igulalay&lt;w:br/&gt;[MARKER_CLOSING 315:&amp;lt;/w:t&gt;&amp;lt;/w:r&gt;]&lt;w:br/&gt;</w:t>
+      </w:r>
+      <w:proofErr w:type="spellEnd"/>
+      <w:r>
+        <w:t xml:space="preserve">&lt;w:br/&gt;[MARKER_ISOLATED 316:&amp;lt;w:proofErr w:type="spellEnd"/&gt;]&lt;w:br/&gt;</w:t>
+      </w:r>
+      <w:r>
+        <w:rPr>
+          <w:color w:val="595959" w:themeColor="text1" w:themeTint="A6"/>
+          <w:lang w:val="es-MX"/>
+        </w:rPr>
+        <w:t xml:space="preserve">&lt;w:br/&gt;[MARKER_OPENING 317:-ERR:REF-NOT-FOUND-]&lt;w:br/&gt;. &lt;w:br/&gt;[MARKER_CLOSING 318:&amp;lt;/w:t&gt;&amp;lt;/w:r&gt;]&lt;w:br/&gt;</w:t>
+      </w:r>
+      <w:proofErr w:type="spellStart"/>
+      <w:r>
+        <w:t xml:space="preserve">&lt;w:br/&gt;[MARKER_ISOLATED 319:&amp;lt;w:proofErr w:type="spellStart"/&gt;]&lt;w:br/&gt;</w:t>
+      </w:r>
+      <w:r>
+        <w:rPr>
+          <w:color w:val="595959" w:themeColor="text1" w:themeTint="A6"/>
+          <w:lang w:val="es-MX"/>
+        </w:rPr>
+        <w:t>&lt;w:br/&gt;[MARKER_OPENING 320:-ERR:REF-NOT-FOUND-]&lt;w:br/&gt;ascray&lt;w:br/&gt;[MARKER_CLOSING 321:&amp;lt;/w:t&gt;&amp;lt;/w:r&gt;]&lt;w:br/&gt;</w:t>
+      </w:r>
+      <w:proofErr w:type="spellEnd"/>
+      <w:r>
+        <w:t xml:space="preserve">&lt;w:br/&gt;[MARKER_ISOLATED 322:&amp;lt;w:proofErr w:type="spellEnd"/&gt;]&lt;w:br/&gt;</w:t>
+      </w:r>
+      <w:r>
+        <w:rPr>
+          <w:color w:val="595959" w:themeColor="text1" w:themeTint="A6"/>
+          <w:lang w:val="es-MX"/>
+        </w:rPr>
+        <w:t xml:space="preserve">&lt;w:br/&gt;[MARKER_OPENING 323:-ERR:REF-NOT-FOUND-]&lt;w:br/&gt; &lt;w:br/&gt;[MARKER_CLOSING 324:&amp;lt;/w:t&gt;&amp;lt;/w:r&gt;]&lt;w:br/&gt;</w:t>
+      </w:r>
+      <w:proofErr w:type="spellStart"/>
+      <w:r>
+        <w:t xml:space="preserve">&lt;w:br/&gt;[MARKER_ISOLATED 325:&amp;lt;w:proofErr w:type="spellStart"/&gt;]&lt;w:br/&gt;</w:t>
+      </w:r>
+      <w:r>
+        <w:rPr>
+          <w:color w:val="595959" w:themeColor="text1" w:themeTint="A6"/>
+          <w:lang w:val="es-MX"/>
+        </w:rPr>
+        <w:t>&lt;w:br/&gt;[MARKER_OPENING 326:-ERR:REF-NOT-FOUND-]&lt;w:br/&gt;itsay&lt;w:br/&gt;[MARKER_CLOSING 327:&amp;lt;/w:t&gt;&amp;lt;/w:r&gt;]&lt;w:br/&gt;</w:t>
+      </w:r>
+      <w:proofErr w:type="spellEnd"/>
+      <w:r>
+        <w:t xml:space="preserve">&lt;w:br/&gt;[MARKER_ISOLATED 328:&amp;lt;w:proofErr w:type="spellEnd"/&gt;]&lt;w:br/&gt;</w:t>
+      </w:r>
+      <w:r>
+        <w:rPr>
+          <w:color w:val="595959" w:themeColor="text1" w:themeTint="A6"/>
+          <w:lang w:val="es-MX"/>
+        </w:rPr>
+        <w:t xml:space="preserve">&lt;w:br/&gt;[MARKER_OPENING 329:-ERR:REF-NOT-FOUND-]&lt;w:br/&gt; &lt;w:br/&gt;[MARKER_CLOSING 330:&amp;lt;/w:t&gt;&amp;lt;/w:r&gt;]&lt;w:br/&gt;</w:t>
+      </w:r>
+      <w:proofErr w:type="spellStart"/>
+      <w:r>
+        <w:t xml:space="preserve">&lt;w:br/&gt;[MARKER_ISOLATED 331:&amp;lt;w:proofErr w:type="spellStart"/&gt;]&lt;w:br/&gt;</w:t>
+      </w:r>
+      <w:r>
+        <w:rPr>
+          <w:color w:val="595959" w:themeColor="text1" w:themeTint="A6"/>
+          <w:lang w:val="es-MX"/>
+        </w:rPr>
+        <w:t>&lt;w:br/&gt;[MARKER_OPENING 332:-ERR:REF-NOT-FOUND-]&lt;w:br/&gt;amethay&lt;w:br/&gt;[MARKER_CLOSING 333:&amp;lt;/w:t&gt;&amp;lt;/w:r&gt;]&lt;w:br/&gt;</w:t>
+      </w:r>
+      <w:proofErr w:type="spellEnd"/>
+      <w:r>
+        <w:t xml:space="preserve">&lt;w:br/&gt;[MARKER_ISOLATED 334:&amp;lt;w:proofErr w:type="spellEnd"/&gt;]&lt;w:br/&gt;</w:t>
+      </w:r>
+      <w:r>
+        <w:rPr>
+          <w:color w:val="595959" w:themeColor="text1" w:themeTint="A6"/>
+          <w:lang w:val="es-MX"/>
+        </w:rPr>
+        <w:t xml:space="preserve">&lt;w:br/&gt;[MARKER_OPENING 335:-ERR:REF-NOT-FOUND-]&lt;w:br/&gt; &lt;w:br/&gt;[MARKER_CLOSING 336:&amp;lt;/w:t&gt;&amp;lt;/w:r&gt;]&lt;w:br/&gt;</w:t>
+      </w:r>
+      <w:proofErr w:type="spellStart"/>
+      <w:r>
+        <w:t xml:space="preserve">&lt;w:br/&gt;[MARKER_ISOLATED 337:&amp;lt;w:proofErr w:type="spellStart"/&gt;]&lt;w:br/&gt;</w:t>
+      </w:r>
+      <w:r>
+        <w:rPr>
+          <w:color w:val="595959" w:themeColor="text1" w:themeTint="A6"/>
+          <w:lang w:val="es-MX"/>
+        </w:rPr>
+        <w:t>&lt;w:br/&gt;[MARKER_OPENING 338:-ERR:REF-NOT-FOUND-]&lt;w:br/&gt;elisfay&lt;w:br/&gt;[MARKER_CLOSING 339:&amp;lt;/w:t&gt;&amp;lt;/w:r&gt;]&lt;w:br/&gt;</w:t>
+      </w:r>
+      <w:proofErr w:type="spellEnd"/>
+      <w:r>
+        <w:t xml:space="preserve">&lt;w:br/&gt;[MARKER_ISOLATED 340:&amp;lt;w:proofErr w:type="spellEnd"/&gt;]&lt;w:br/&gt;</w:t>
+      </w:r>
+      <w:r>
+        <w:rPr>
+          <w:color w:val="595959" w:themeColor="text1" w:themeTint="A6"/>
+          <w:lang w:val="es-MX"/>
+        </w:rPr>
+        <w:t xml:space="preserve">&lt;w:br/&gt;[MARKER_OPENING 341:-ERR:REF-NOT-FOUND-]&lt;w:br/&gt; &lt;w:br/&gt;[MARKER_CLOSING 342:&amp;lt;/w:t&gt;&amp;lt;/w:r&gt;]&lt;w:br/&gt;</w:t>
+      </w:r>
+      <w:proofErr w:type="spellStart"/>
+      <w:r>
+        <w:t xml:space="preserve">&lt;w:br/&gt;[MARKER_ISOLATED 343:&amp;lt;w:proofErr w:type="spellStart"/&gt;]&lt;w:br/&gt;</w:t>
+      </w:r>
+      <w:r>
+        <w:rPr>
+          <w:color w:val="595959" w:themeColor="text1" w:themeTint="A6"/>
+          <w:lang w:val="es-MX"/>
+        </w:rPr>
+        <w:t>&lt;w:br/&gt;[MARKER_OPENING 344:-ERR:REF-NOT-FOUND-]&lt;w:br/&gt;euhay&lt;w:br/&gt;[MARKER_CLOSING 345:&amp;lt;/w:t&gt;&amp;lt;/w:r&gt;]&lt;w:br/&gt;</w:t>
+      </w:r>
+      <w:proofErr w:type="spellEnd"/>
+      <w:r>
+        <w:t xml:space="preserve">&lt;w:br/&gt;[MARKER_ISOLATED 346:&amp;lt;w:proofErr w:type="spellEnd"/&gt;]&lt;w:br/&gt;</w:t>
+      </w:r>
+      <w:r>
+        <w:rPr>
+          <w:color w:val="595959" w:themeColor="text1" w:themeTint="A6"/>
+          <w:lang w:val="es-MX"/>
+        </w:rPr>
+        <w:t xml:space="preserve">&lt;w:br/&gt;[MARKER_OPENING 347:-ERR:REF-NOT-FOUND-]&lt;w:br/&gt; &lt;w:br/&gt;[MARKER_CLOSING 348:&amp;lt;/w:t&gt;&amp;lt;/w:r&gt;]&lt;w:br/&gt;</w:t>
+      </w:r>
+      <w:proofErr w:type="spellStart"/>
+      <w:r>
+        <w:t xml:space="preserve">&lt;w:br/&gt;[MARKER_ISOLATED 349:&amp;lt;w:proofErr w:type="spellStart"/&gt;]&lt;w:br/&gt;</w:t>
+      </w:r>
+      <w:r>
+        <w:rPr>
+          <w:color w:val="595959" w:themeColor="text1" w:themeTint="A6"/>
+          <w:lang w:val="es-MX"/>
+        </w:rPr>
+        <w:t>&lt;w:br/&gt;[MARKER_OPENING 350:-ERR:REF-NOT-FOUND-]&lt;w:br/&gt;islnay&lt;w:br/&gt;[MARKER_CLOSING 351:&amp;lt;/w:t&gt;&amp;lt;/w:r&gt;]&lt;w:br/&gt;</w:t>
+      </w:r>
+      <w:proofErr w:type="spellEnd"/>
+      <w:r>
+        <w:t xml:space="preserve">&lt;w:br/&gt;[MARKER_ISOLATED 352:&amp;lt;w:proofErr w:type="spellEnd"/&gt;]&lt;w:br/&gt;</w:t>
+      </w:r>
+      <w:r>
+        <w:rPr>
+          <w:color w:val="595959" w:themeColor="text1" w:themeTint="A6"/>
+          <w:lang w:val="es-MX"/>
+        </w:rPr>
+        <w:t xml:space="preserve">&lt;w:br/&gt;[MARKER_OPENING 353:-ERR:REF-NOT-FOUND-]&lt;w:br/&gt; &lt;w:br/&gt;[MARKER_CLOSING 354:&amp;lt;/w:t&gt;&amp;lt;/w:r&gt;]&lt;w:br/&gt;</w:t>
+      </w:r>
+      <w:proofErr w:type="spellStart"/>
+      <w:r>
+        <w:t xml:space="preserve">&lt;w:br/&gt;[MARKER_ISOLATED 355:&amp;lt;w:proofErr w:type="spellStart"/&gt;]&lt;w:br/&gt;</w:t>
+      </w:r>
+      <w:r>
+        <w:rPr>
+          <w:color w:val="595959" w:themeColor="text1" w:themeTint="A6"/>
+          <w:lang w:val="es-MX"/>
+        </w:rPr>
+        <w:t>&lt;w:br/&gt;[MARKER_OPENING 356:-ERR:REF-NOT-FOUND-]&lt;w:br/&gt;ultricieshay&lt;w:br/&gt;[MARKER_CLOSING 357:&amp;lt;/w:t&gt;&amp;lt;/w:r&gt;]&lt;w:br/&gt;</w:t>
+      </w:r>
+      <w:proofErr w:type="spellEnd"/>
+      <w:r>
+        <w:t xml:space="preserve">&lt;w:br/&gt;[MARKER_ISOLATED 358:&amp;lt;w:proofErr w:type="spellEnd"/&gt;]&lt;w:br/&gt;</w:t>
+      </w:r>
+      <w:r>
+        <w:rPr>
+          <w:color w:val="595959" w:themeColor="text1" w:themeTint="A6"/>
+          <w:lang w:val="es-MX"/>
+        </w:rPr>
+        <w:t xml:space="preserve">&lt;w:br/&gt;[MARKER_OPENING 359:-ERR:REF-NOT-FOUND-]&lt;w:br/&gt; &lt;w:br/&gt;[MARKER_CLOSING 360:&amp;lt;/w:t&gt;&amp;lt;/w:r&gt;]&lt;w:br/&gt;</w:t>
+      </w:r>
+      <w:proofErr w:type="spellStart"/>
+      <w:r>
+        <w:t xml:space="preserve">&lt;w:br/&gt;[MARKER_ISOLATED 361:&amp;lt;w:proofErr w:type="spellStart"/&gt;]&lt;w:br/&gt;</w:t>
+      </w:r>
+      <w:r>
+        <w:rPr>
+          <w:color w:val="595959" w:themeColor="text1" w:themeTint="A6"/>
+          <w:lang w:val="es-MX"/>
+        </w:rPr>
+        <w:t>&lt;w:br/&gt;[MARKER_OPENING 362:-ERR:REF-NOT-FOUND-]&lt;w:br/&gt;imperdiethay&lt;w:br/&gt;[MARKER_CLOSING 363:&amp;lt;/w:t&gt;&amp;lt;/w:r&gt;]&lt;w:br/&gt;</w:t>
+      </w:r>
+      <w:proofErr w:type="spellEnd"/>
+      <w:r>
+        <w:t xml:space="preserve">&lt;w:br/&gt;[MARKER_ISOLATED 364:&amp;lt;w:proofErr w:type="spellEnd"/&gt;]&lt;w:br/&gt;</w:t>
+      </w:r>
+      <w:r>
+        <w:rPr>
+          <w:color w:val="595959" w:themeColor="text1" w:themeTint="A6"/>
+          <w:lang w:val="es-MX"/>
+        </w:rPr>
+        <w:t xml:space="preserve">&lt;w:br/&gt;[MARKER_OPENING 365:-ERR:REF-NOT-FOUND-]&lt;w:br/&gt;. &lt;w:br/&gt;[MARKER_CLOSING 366:&amp;lt;/w:t&gt;&amp;lt;/w:r&gt;]&lt;w:br/&gt;</w:t>
+      </w:r>
+      <w:proofErr w:type="spellStart"/>
+      <w:r>
+        <w:t xml:space="preserve">&lt;w:br/&gt;[MARKER_ISOLATED 367:&amp;lt;w:proofErr w:type="spellStart"/&gt;]&lt;w:br/&gt;</w:t>
+      </w:r>
+      <w:r>
+        <w:rPr>
+          <w:color w:val="595959" w:themeColor="text1" w:themeTint="A6"/>
+          <w:lang w:val="es-MX"/>
+        </w:rPr>
+        <w:t>&lt;w:br/&gt;[MARKER_OPENING 368:-ERR:REF-NOT-FOUND-]&lt;w:br/&gt;onecday&lt;w:br/&gt;[MARKER_CLOSING 369:&amp;lt;/w:t&gt;&amp;lt;/w:r&gt;]&lt;w:br/&gt;</w:t>
+      </w:r>
+      <w:proofErr w:type="spellEnd"/>
+      <w:r>
+        <w:t xml:space="preserve">&lt;w:br/&gt;[MARKER_ISOLATED 370:&amp;lt;w:proofErr w:type="spellEnd"/&gt;]&lt;w:br/&gt;</w:t>
+      </w:r>
+      <w:r>
+        <w:rPr>
+          <w:color w:val="595959" w:themeColor="text1" w:themeTint="A6"/>
+          <w:lang w:val="es-MX"/>
+        </w:rPr>
+        <w:t xml:space="preserve">&lt;w:br/&gt;[MARKER_OPENING 371:-ERR:REF-NOT-FOUND-]&lt;w:br/&gt; ortortay. &lt;w:br/&gt;[MARKER_CLOSING 372:&amp;lt;/w:t&gt;&amp;lt;/w:r&gt;]&lt;w:br/&gt;</w:t>
+      </w:r>
+      <w:proofErr w:type="spellStart"/>
+      <w:r>
+        <w:t xml:space="preserve">&lt;w:br/&gt;[MARKER_ISOLATED 373:&amp;lt;w:proofErr w:type="spellStart"/&gt;]&lt;w:br/&gt;</w:t>
+      </w:r>
+      <w:r>
+        <w:rPr>
+          <w:color w:val="595959" w:themeColor="text1" w:themeTint="A6"/>
+          <w:lang w:val="es-MX"/>
+        </w:rPr>
+        <w:t>&lt;w:br/&gt;[MARKER_OPENING 374:-ERR:REF-NOT-FOUND-]&lt;w:br/&gt;oremlay&lt;w:br/&gt;[MARKER_CLOSING 375:&amp;lt;/w:t&gt;&amp;lt;/w:r&gt;]&lt;w:br/&gt;</w:t>
+      </w:r>
+      <w:proofErr w:type="spellEnd"/>
+      <w:r>
+        <w:t xml:space="preserve">&lt;w:br/&gt;[MARKER_ISOLATED 376:&amp;lt;w:proofErr w:type="spellEnd"/&gt;]&lt;w:br/&gt;</w:t>
+      </w:r>
+      <w:r>
+        <w:rPr>
+          <w:color w:val="595959" w:themeColor="text1" w:themeTint="A6"/>
+          <w:lang w:val="es-MX"/>
+        </w:rPr>
+        <w:t xml:space="preserve">&lt;w:br/&gt;[MARKER_OPENING 377:-ERR:REF-NOT-FOUND-]&lt;w:br/&gt; &lt;w:br/&gt;[MARKER_CLOSING 378:&amp;lt;/w:t&gt;&amp;lt;/w:r&gt;]&lt;w:br/&gt;</w:t>
+      </w:r>
+      <w:proofErr w:type="spellStart"/>
+      <w:r>
+        <w:t xml:space="preserve">&lt;w:br/&gt;[MARKER_ISOLATED 379:&amp;lt;w:proofErr w:type="spellStart"/&gt;]&lt;w:br/&gt;</w:t>
+      </w:r>
+      <w:r>
+        <w:rPr>
+          <w:color w:val="595959" w:themeColor="text1" w:themeTint="A6"/>
+          <w:lang w:val="es-MX"/>
+        </w:rPr>
+        <w:t>&lt;w:br/&gt;[MARKER_OPENING 380:-ERR:REF-NOT-FOUND-]&lt;w:br/&gt;ipsumhay&lt;w:br/&gt;[MARKER_CLOSING 381:&amp;lt;/w:t&gt;&amp;lt;/w:r&gt;]&lt;w:br/&gt;</w:t>
+      </w:r>
+      <w:proofErr w:type="spellEnd"/>
+      <w:r>
+        <w:t xml:space="preserve">&lt;w:br/&gt;[MARKER_ISOLATED 382:&amp;lt;w:proofErr w:type="spellEnd"/&gt;]&lt;w:br/&gt;</w:t>
+      </w:r>
+      <w:r>
+        <w:rPr>
+          <w:color w:val="595959" w:themeColor="text1" w:themeTint="A6"/>
+          <w:lang w:val="es-MX"/>
+        </w:rPr>
+        <w:t xml:space="preserve">&lt;w:br/&gt;[MARKER_OPENING 383:-ERR:REF-NOT-FOUND-]&lt;w:br/&gt; olorday &lt;w:br/&gt;[MARKER_CLOSING 384:&amp;lt;/w:t&gt;&amp;lt;/w:r&gt;]&lt;w:br/&gt;</w:t>
+      </w:r>
+      <w:proofErr w:type="spellStart"/>
+      <w:r>
+        <w:t xml:space="preserve">&lt;w:br/&gt;[MARKER_ISOLATED 385:&amp;lt;w:proofErr w:type="spellStart"/&gt;]&lt;w:br/&gt;</w:t>
+      </w:r>
+      <w:r>
+        <w:rPr>
+          <w:color w:val="595959" w:themeColor="text1" w:themeTint="A6"/>
+          <w:lang w:val="es-MX"/>
+        </w:rPr>
+        <w:t>&lt;w:br/&gt;[MARKER_OPENING 386:-ERR:REF-NOT-FOUND-]&lt;w:br/&gt;itsay&lt;w:br/&gt;[MARKER_CLOSING 387:&amp;lt;/w:t&gt;&amp;lt;/w:r&gt;]&lt;w:br/&gt;</w:t>
+      </w:r>
+      <w:proofErr w:type="spellEnd"/>
+      <w:r>
+        <w:t xml:space="preserve">&lt;w:br/&gt;[MARKER_ISOLATED 388:&amp;lt;w:proofErr w:type="spellEnd"/&gt;]&lt;w:br/&gt;</w:t>
+      </w:r>
+      <w:r>
+        <w:rPr>
+          <w:color w:val="595959" w:themeColor="text1" w:themeTint="A6"/>
+          <w:lang w:val="es-MX"/>
+        </w:rPr>
+        <w:t xml:space="preserve">&lt;w:br/&gt;[MARKER_OPENING 389:-ERR:REF-NOT-FOUND-]&lt;w:br/&gt; &lt;w:br/&gt;[MARKER_CLOSING 390:&amp;lt;/w:t&gt;&amp;lt;/w:r&gt;]&lt;w:br/&gt;</w:t>
+      </w:r>
+      <w:proofErr w:type="spellStart"/>
+      <w:r>
+        <w:t xml:space="preserve">&lt;w:br/&gt;[MARKER_ISOLATED 391:&amp;lt;w:proofErr w:type="spellStart"/&gt;]&lt;w:br/&gt;</w:t>
+      </w:r>
+      <w:r>
+        <w:rPr>
+          <w:color w:val="595959" w:themeColor="text1" w:themeTint="A6"/>
+          <w:lang w:val="es-MX"/>
+        </w:rPr>
+        <w:t>&lt;w:br/&gt;[MARKER_OPENING 392:-ERR:REF-NOT-FOUND-]&lt;w:br/&gt;amethay&lt;w:br/&gt;[MARKER_CLOSING 393:&amp;lt;/w:t&gt;&amp;lt;/w:r&gt;]&lt;w:br/&gt;</w:t>
+      </w:r>
+      <w:proofErr w:type="spellEnd"/>
+      <w:r>
+        <w:t xml:space="preserve">&lt;w:br/&gt;[MARKER_ISOLATED 394:&amp;lt;w:proofErr w:type="spellEnd"/&gt;]&lt;w:br/&gt;</w:t>
+      </w:r>
+      <w:r>
+        <w:rPr>
+          <w:color w:val="595959" w:themeColor="text1" w:themeTint="A6"/>
+          <w:lang w:val="es-MX"/>
+        </w:rPr>
+        <w:t xml:space="preserve">&lt;w:br/&gt;[MARKER_OPENING 395:-ERR:REF-NOT-FOUND-]&lt;w:br/&gt;, &lt;w:br/&gt;[MARKER_CLOSING 396:&amp;lt;/w:t&gt;&amp;lt;/w:r&gt;]&lt;w:br/&gt;</w:t>
+      </w:r>
+      <w:proofErr w:type="spellStart"/>
+      <w:r>
+        <w:t xml:space="preserve">&lt;w:br/&gt;[MARKER_ISOLATED 397:&amp;lt;w:proofErr w:type="spellStart"/&gt;]&lt;w:br/&gt;</w:t>
+      </w:r>
+      <w:r>
+        <w:rPr>
+          <w:color w:val="595959" w:themeColor="text1" w:themeTint="A6"/>
+          <w:lang w:val="es-MX"/>
+        </w:rPr>
+        <w:t>&lt;w:br/&gt;[MARKER_OPENING 398:-ERR:REF-NOT-FOUND-]&lt;w:br/&gt;onsectetuercay&lt;w:br/&gt;[MARKER_CLOSING 399:&amp;lt;/w:t&gt;&amp;lt;/w:r&gt;]&lt;w:br/&gt;</w:t>
+      </w:r>
+      <w:proofErr w:type="spellEnd"/>
+      <w:r>
+        <w:t xml:space="preserve">&lt;w:br/&gt;[MARKER_ISOLATED 400:&amp;lt;w:proofErr w:type="spellEnd"/&gt;]&lt;w:br/&gt;</w:t>
+      </w:r>
+      <w:r>
+        <w:rPr>
+          <w:color w:val="595959" w:themeColor="text1" w:themeTint="A6"/>
+          <w:lang w:val="es-MX"/>
+        </w:rPr>
+        <w:t xml:space="preserve">&lt;w:br/&gt;[MARKER_OPENING 401:-ERR:REF-NOT-FOUND-]&lt;w:br/&gt; &lt;w:br/&gt;[MARKER_CLOSING 402:&amp;lt;/w:t&gt;&amp;lt;/w:r&gt;]&lt;w:br/&gt;</w:t>
+      </w:r>
+      <w:proofErr w:type="spellStart"/>
+      <w:r>
+        <w:t xml:space="preserve">&lt;w:br/&gt;[MARKER_ISOLATED 403:&amp;lt;w:proofErr w:type="spellStart"/&gt;]&lt;w:br/&gt;</w:t>
+      </w:r>
+      <w:r>
+        <w:rPr>
+          <w:color w:val="595959" w:themeColor="text1" w:themeTint="A6"/>
+          <w:lang w:val="es-MX"/>
+        </w:rPr>
+        <w:t>&lt;w:br/&gt;[MARKER_OPENING 404:-ERR:REF-NOT-FOUND-]&lt;w:br/&gt;adipiscinghay&lt;w:br/&gt;[MARKER_CLOSING 405:&amp;lt;/w:t&gt;&amp;lt;/w:r&gt;]&lt;w:br/&gt;</w:t>
+      </w:r>
+      <w:proofErr w:type="spellEnd"/>
+      <w:r>
+        <w:t xml:space="preserve">&lt;w:br/&gt;[MARKER_ISOLATED 406:&amp;lt;w:proofErr w:type="spellEnd"/&gt;]&lt;w:br/&gt;</w:t>
+      </w:r>
+      <w:r>
+        <w:rPr>
+          <w:color w:val="595959" w:themeColor="text1" w:themeTint="A6"/>
+          <w:lang w:val="es-MX"/>
+        </w:rPr>
+        <w:t xml:space="preserve">&lt;w:br/&gt;[MARKER_OPENING 407:-ERR:REF-NOT-FOUND-]&lt;w:br/&gt; &lt;w:br/&gt;[MARKER_CLOSING 408:&amp;lt;/w:t&gt;&amp;lt;/w:r&gt;]&lt;w:br/&gt;</w:t>
+      </w:r>
+      <w:proofErr w:type="spellStart"/>
+      <w:r>
+        <w:t xml:space="preserve">&lt;w:br/&gt;[MARKER_ISOLATED 409:&amp;lt;w:proofErr w:type="spellStart"/&gt;]&lt;w:br/&gt;</w:t>
+      </w:r>
+      <w:r>
+        <w:rPr>
+          <w:color w:val="595959" w:themeColor="text1" w:themeTint="A6"/>
+          <w:lang w:val="es-MX"/>
+        </w:rPr>
+        <w:t>&lt;w:br/&gt;[MARKER_OPENING 410:-ERR:REF-NOT-FOUND-]&lt;w:br/&gt;elithay&lt;w:br/&gt;[MARKER_CLOSING 411:&amp;lt;/w:t&gt;&amp;lt;/w:r&gt;]&lt;w:br/&gt;</w:t>
+      </w:r>
+      <w:proofErr w:type="spellEnd"/>
+      <w:r>
+        <w:t xml:space="preserve">&lt;w:br/&gt;[MARKER_ISOLATED 412:&amp;lt;w:proofErr w:type="spellEnd"/&gt;]&lt;w:br/&gt;</w:t>
+      </w:r>
+      <w:r>
+        <w:rPr>
+          <w:color w:val="595959" w:themeColor="text1" w:themeTint="A6"/>
+          <w:lang w:val="es-MX"/>
+        </w:rPr>
+        <w:t xml:space="preserve">&lt;w:br/&gt;[MARKER_OPENING 413:-ERR:REF-NOT-FOUND-]&lt;w:br/&gt;. &lt;w:br/&gt;[MARKER_CLOSING 414:&amp;lt;/w:t&gt;&amp;lt;/w:r&gt;]&lt;w:br/&gt;</w:t>
+      </w:r>
+      <w:proofErr w:type="spellStart"/>
+      <w:r>
+        <w:t xml:space="preserve">&lt;w:br/&gt;[MARKER_ISOLATED 415:&amp;lt;w:proofErr w:type="spellStart"/&gt;]&lt;w:br/&gt;</w:t>
+      </w:r>
+      <w:r>
+        <w:rPr>
+          <w:color w:val="595959" w:themeColor="text1" w:themeTint="A6"/>
+          <w:lang w:val="es-MX"/>
+        </w:rPr>
+        <w:t>&lt;w:br/&gt;[MARKER_OPENING 416:-ERR:REF-NOT-FOUND-]&lt;w:br/&gt;ellentesquepay&lt;w:br/&gt;[MARKER_CLOSING 417:&amp;lt;/w:t&gt;&amp;lt;/w:r&gt;]&lt;w:br/&gt;</w:t>
+      </w:r>
+      <w:proofErr w:type="spellEnd"/>
+      <w:r>
+        <w:t xml:space="preserve">&lt;w:br/&gt;[MARKER_ISOLATED 418:&amp;lt;w:proofErr w:type="spellEnd"/&gt;]&lt;w:br/&gt;</w:t>
+      </w:r>
+      <w:r>
+        <w:rPr>
+          <w:color w:val="595959" w:themeColor="text1" w:themeTint="A6"/>
+          <w:lang w:val="es-MX"/>
+        </w:rPr>
+        <w:t xml:space="preserve">&lt;w:br/&gt;[MARKER_OPENING 419:-ERR:REF-NOT-FOUND-]&lt;w:br/&gt; &lt;w:br/&gt;[MARKER_CLOSING 420:&amp;lt;/w:t&gt;&amp;lt;/w:r&gt;]&lt;w:br/&gt;</w:t>
+      </w:r>
+      <w:proofErr w:type="spellStart"/>
+      <w:r>
+        <w:t xml:space="preserve">&lt;w:br/&gt;[MARKER_ISOLATED 421:&amp;lt;w:proofErr w:type="spellStart"/&gt;]&lt;w:br/&gt;</w:t>
+      </w:r>
+      <w:r>
+        <w:rPr>
+          <w:color w:val="595959" w:themeColor="text1" w:themeTint="A6"/>
+          <w:lang w:val="es-MX"/>
+        </w:rPr>
+        <w:t>&lt;w:br/&gt;[MARKER_OPENING 422:-ERR:REF-NOT-FOUND-]&lt;w:br/&gt;utrumray&lt;w:br/&gt;[MARKER_CLOSING 423:&amp;lt;/w:t&gt;&amp;lt;/w:r&gt;]&lt;w:br/&gt;</w:t>
+      </w:r>
+      <w:proofErr w:type="spellEnd"/>
+      <w:r>
+        <w:t xml:space="preserve">&lt;w:br/&gt;[MARKER_ISOLATED 424:&amp;lt;w:proofErr w:type="spellEnd"/&gt;]&lt;w:br/&gt;</w:t>
+      </w:r>
+      <w:r>
+        <w:rPr>
+          <w:color w:val="595959" w:themeColor="text1" w:themeTint="A6"/>
+          <w:lang w:val="es-MX"/>
+        </w:rPr>
+        <w:t xml:space="preserve">&lt;w:br/&gt;[MARKER_OPENING 425:-ERR:REF-NOT-FOUND-]&lt;w:br/&gt; &lt;w:br/&gt;[MARKER_CLOSING 426:&amp;lt;/w:t&gt;&amp;lt;/w:r&gt;]&lt;w:br/&gt;</w:t>
+      </w:r>
+      <w:proofErr w:type="spellStart"/>
+      <w:r>
+        <w:t xml:space="preserve">&lt;w:br/&gt;[MARKER_ISOLATED 427:&amp;lt;w:proofErr w:type="spellStart"/&gt;]&lt;w:br/&gt;</w:t>
+      </w:r>
+      <w:r>
+        <w:rPr>
+          <w:color w:val="595959" w:themeColor="text1" w:themeTint="A6"/>
+          <w:lang w:val="es-MX"/>
+        </w:rPr>
+        <w:t>&lt;w:br/&gt;[MARKER_OPENING 428:-ERR:REF-NOT-FOUND-]&lt;w:br/&gt;ommodocay&lt;w:br/&gt;[MARKER_CLOSING 429:&amp;lt;/w:t&gt;&amp;lt;/w:r&gt;]&lt;w:br/&gt;</w:t>
+      </w:r>
+      <w:proofErr w:type="spellEnd"/>
+      <w:r>
+        <w:t xml:space="preserve">&lt;w:br/&gt;[MARKER_ISOLATED 430:&amp;lt;w:proofErr w:type="spellEnd"/&gt;]&lt;w:br/&gt;</w:t>
+      </w:r>
+      <w:r>
+        <w:rPr>
+          <w:color w:val="595959" w:themeColor="text1" w:themeTint="A6"/>
+          <w:lang w:val="es-MX"/>
+        </w:rPr>
+        <w:t xml:space="preserve">&lt;w:br/&gt;[MARKER_OPENING 431:-ERR:REF-NOT-FOUND-]&lt;w:br/&gt; &lt;w:br/&gt;[MARKER_CLOSING 432:&amp;lt;/w:t&gt;&amp;lt;/w:r&gt;]&lt;w:br/&gt;</w:t>
+      </w:r>
+      <w:proofErr w:type="spellStart"/>
+      <w:r>
+        <w:t xml:space="preserve">&lt;w:br/&gt;[MARKER_ISOLATED 433:&amp;lt;w:proofErr w:type="spellStart"/&gt;]&lt;w:br/&gt;</w:t>
+      </w:r>
+      <w:r>
+        <w:rPr>
+          <w:color w:val="595959" w:themeColor="text1" w:themeTint="A6"/>
+          <w:lang w:val="es-MX"/>
+        </w:rPr>
+        <w:t>&lt;w:br/&gt;[MARKER_OPENING 434:-ERR:REF-NOT-FOUND-]&lt;w:br/&gt;elisfay&lt;w:br/&gt;[MARKER_CLOSING 435:&amp;lt;/w:t&gt;&amp;lt;/w:r&gt;]&lt;w:br/&gt;</w:t>
+      </w:r>
+      <w:proofErr w:type="spellEnd"/>
+      <w:r>
+        <w:t xml:space="preserve">&lt;w:br/&gt;[MARKER_ISOLATED 436:&amp;lt;w:proofErr w:type="spellEnd"/&gt;]&lt;w:br/&gt;</w:t>
+      </w:r>
+      <w:r>
+        <w:rPr>
+          <w:color w:val="595959" w:themeColor="text1" w:themeTint="A6"/>
+          <w:lang w:val="es-MX"/>
+        </w:rPr>
+        <w:t xml:space="preserve">&lt;w:br/&gt;[MARKER_OPENING 437:-ERR:REF-NOT-FOUND-]&lt;w:br/&gt;. &lt;w:br/&gt;[MARKER_CLOSING 438:&amp;lt;/w:t&gt;&amp;lt;/w:r&gt;]&lt;w:br/&gt;</w:t>
       </w:r>
       <w:proofErr w:type="spellStart"/>
       <w:proofErr w:type="gramStart"/>
       <w:r>
-        <w:t xml:space="preserve">&lt;w:br/&gt;[MARKER_ISOLATED 110:&amp;lt;w:proofErr w:type="spellStart"/&gt;&amp;lt;w:proofErr w:type="gramStart"/&gt;]&lt;w:br/&gt;</w:t>
-      </w:r>
-      <w:r>
-        <w:rPr>
-          <w:color w:val="595959" w:themeColor="text1" w:themeTint="A6"/>
-        </w:rPr>
-        <w:t>&lt;w:br/&gt;[MARKER_OPENING 111:&amp;lt;w:r&gt;&amp;lt;w:rPr&gt;&amp;lt;w:color w:val="595959" w:themeColor="text1" w:themeTint="A6"/&gt;&amp;lt;/w:rPr&gt;&amp;lt;w:t&gt;]&lt;w:br/&gt;urabiturcay&lt;w:br/&gt;[MARKER_CLOSING 112:&amp;lt;/w:t&gt;&amp;lt;/w:r&gt;]&lt;w:br/&gt;</w:t>
-      </w:r>
-      <w:proofErr w:type="spellEnd"/>
-      <w:r>
-        <w:t xml:space="preserve">&lt;w:br/&gt;[MARKER_ISOLATED 113:&amp;lt;w:proofErr w:type="spellEnd"/&gt;]&lt;w:br/&gt;</w:t>
-      </w:r>
-      <w:r>
-        <w:rPr>
-          <w:color w:val="595959" w:themeColor="text1" w:themeTint="A6"/>
-        </w:rPr>
-        <w:t xml:space="preserve">&lt;w:br/&gt;[MARKER_OPENING 114:&amp;lt;w:r&gt;&amp;lt;w:rPr&gt;&amp;lt;w:color w:val="595959" w:themeColor="text1" w:themeTint="A6"/&gt;&amp;lt;/w:rPr&gt;&amp;lt;w:t xml:space="preserve"&gt;]&lt;w:br/&gt; &lt;w:br/&gt;[MARKER_CLOSING 115:&amp;lt;/w:t&gt;&amp;lt;/w:r&gt;]&lt;w:br/&gt;</w:t>
-      </w:r>
-      <w:proofErr w:type="spellStart"/>
-      <w:r>
-        <w:t xml:space="preserve">&lt;w:br/&gt;[MARKER_ISOLATED 116:&amp;lt;w:proofErr w:type="spellStart"/&gt;]&lt;w:br/&gt;</w:t>
-      </w:r>
-      <w:r>
-        <w:rPr>
-          <w:color w:val="595959" w:themeColor="text1" w:themeTint="A6"/>
-        </w:rPr>
-        <w:t>&lt;w:br/&gt;[MARKER_OPENING 117:&amp;lt;w:r&gt;&amp;lt;w:rPr&gt;&amp;lt;w:color w:val="595959" w:themeColor="text1" w:themeTint="A6"/&gt;&amp;lt;/w:rPr&gt;&amp;lt;w:t&gt;]&lt;w:br/&gt;aceratplay&lt;w:br/&gt;[MARKER_CLOSING 118:&amp;lt;/w:t&gt;&amp;lt;/w:r&gt;]&lt;w:br/&gt;</w:t>
-      </w:r>
-      <w:proofErr w:type="spellEnd"/>
-      <w:r>
-        <w:t xml:space="preserve">&lt;w:br/&gt;[MARKER_ISOLATED 119:&amp;lt;w:proofErr w:type="spellEnd"/&gt;]&lt;w:br/&gt;</w:t>
-      </w:r>
-      <w:r>
-        <w:rPr>
-          <w:color w:val="595959" w:themeColor="text1" w:themeTint="A6"/>
-        </w:rPr>
-        <w:t xml:space="preserve">&lt;w:br/&gt;[MARKER_OPENING 120:&amp;lt;w:r&gt;&amp;lt;w:rPr&gt;&amp;lt;w:color w:val="595959" w:themeColor="text1" w:themeTint="A6"/&gt;&amp;lt;/w:rPr&gt;&amp;lt;w:t xml:space="preserve"&gt;]&lt;w:br/&gt; &lt;w:br/&gt;[MARKER_CLOSING 121:&amp;lt;/w:t&gt;&amp;lt;/w:r&gt;]&lt;w:br/&gt;</w:t>
-      </w:r>
-      <w:proofErr w:type="spellStart"/>
-      <w:r>
-        <w:t xml:space="preserve">&lt;w:br/&gt;[MARKER_ISOLATED 122:&amp;lt;w:proofErr w:type="spellStart"/&gt;]&lt;w:br/&gt;</w:t>
-      </w:r>
-      <w:r>
-        <w:rPr>
-          <w:color w:val="595959" w:themeColor="text1" w:themeTint="A6"/>
-        </w:rPr>
-        <w:t>&lt;w:br/&gt;[MARKER_OPENING 123:&amp;lt;w:r&gt;&amp;lt;w:rPr&gt;&amp;lt;w:color w:val="595959" w:themeColor="text1" w:themeTint="A6"/&gt;&amp;lt;/w:rPr&gt;&amp;lt;w:t&gt;]&lt;w:br/&gt;elithay&lt;w:br/&gt;[MARKER_CLOSING 124:&amp;lt;/w:t&gt;&amp;lt;/w:r&gt;]&lt;w:br/&gt;</w:t>
-      </w:r>
-      <w:proofErr w:type="spellEnd"/>
-      <w:r>
-        <w:t xml:space="preserve">&lt;w:br/&gt;[MARKER_ISOLATED 125:&amp;lt;w:proofErr w:type="spellEnd"/&gt;]&lt;w:br/&gt;</w:t>
-      </w:r>
-      <w:r>
-        <w:rPr>
-          <w:color w:val="595959" w:themeColor="text1" w:themeTint="A6"/>
-        </w:rPr>
-        <w:t xml:space="preserve">&lt;w:br/&gt;[MARKER_OPENING 126:&amp;lt;w:r&gt;&amp;lt;w:rPr&gt;&amp;lt;w:color w:val="595959" w:themeColor="text1" w:themeTint="A6"/&gt;&amp;lt;/w:rPr&gt;&amp;lt;w:t xml:space="preserve"&gt;]&lt;w:br/&gt; athay &lt;w:br/&gt;[MARKER_CLOSING 127:&amp;lt;/w:t&gt;&amp;lt;/w:r&gt;]&lt;w:br/&gt;</w:t>
-      </w:r>
-      <w:proofErr w:type="spellStart"/>
-      <w:r>
-        <w:t xml:space="preserve">&lt;w:br/&gt;[MARKER_ISOLATED 128:&amp;lt;w:proofErr w:type="spellStart"/&gt;]&lt;w:br/&gt;</w:t>
-      </w:r>
-      <w:r>
-        <w:rPr>
-          <w:color w:val="595959" w:themeColor="text1" w:themeTint="A6"/>
-        </w:rPr>
-        <w:t>&lt;w:br/&gt;[MARKER_OPENING 129:&amp;lt;w:r&gt;&amp;lt;w:rPr&gt;&amp;lt;w:color w:val="595959" w:themeColor="text1" w:themeTint="A6"/&gt;&amp;lt;/w:rPr&gt;&amp;lt;w:t&gt;]&lt;w:br/&gt;odiohay&lt;w:br/&gt;[MARKER_CLOSING 130:&amp;lt;/w:t&gt;&amp;lt;/w:r&gt;]&lt;w:br/&gt;</w:t>
-      </w:r>
-      <w:proofErr w:type="spellEnd"/>
-      <w:r>
-        <w:t xml:space="preserve">&lt;w:br/&gt;[MARKER_ISOLATED 131:&amp;lt;w:proofErr w:type="spellEnd"/&gt;]&lt;w:br/&gt;</w:t>
-      </w:r>
-      <w:r>
-        <w:rPr>
-          <w:color w:val="595959" w:themeColor="text1" w:themeTint="A6"/>
-        </w:rPr>
-        <w:t>&lt;w:br/&gt;[MARKER_OPENING 132:&amp;lt;w:r&gt;&amp;lt;w:rPr&gt;&amp;lt;w:color w:val="595959" w:themeColor="text1" w:themeTint="A6"/&gt;&amp;lt;/w:rPr&gt;&amp;lt;w:t&gt;]&lt;w:br/&gt;.&lt;w:br/&gt;[MARKER_CLOSING 133:&amp;lt;/w:t&gt;&amp;lt;/w:r&gt;]&lt;w:br/&gt;</w:t>
+        <w:t xml:space="preserve">&lt;w:br/&gt;[MARKER_ISOLATED 439:&amp;lt;w:proofErr w:type="spellStart"/&gt;&amp;lt;w:proofErr w:type="gramStart"/&gt;]&lt;w:br/&gt;</w:t>
+      </w:r>
+      <w:r>
+        <w:rPr>
+          <w:color w:val="595959" w:themeColor="text1" w:themeTint="A6"/>
+        </w:rPr>
+        <w:t>&lt;w:br/&gt;[MARKER_OPENING 440:&amp;lt;w:r&gt;&amp;lt;w:rPr&gt;&amp;lt;w:color w:val="595959" w:themeColor="text1" w:themeTint="A6"/&gt;&amp;lt;/w:rPr&gt;&amp;lt;w:t&gt;]&lt;w:br/&gt;uscefay&lt;w:br/&gt;[MARKER_CLOSING 441:&amp;lt;/w:t&gt;&amp;lt;/w:r&gt;]&lt;w:br/&gt;</w:t>
+      </w:r>
+      <w:proofErr w:type="spellEnd"/>
+      <w:r>
+        <w:t xml:space="preserve">&lt;w:br/&gt;[MARKER_ISOLATED 442:&amp;lt;w:proofErr w:type="spellEnd"/&gt;]&lt;w:br/&gt;</w:t>
+      </w:r>
+      <w:r>
+        <w:rPr>
+          <w:color w:val="595959" w:themeColor="text1" w:themeTint="A6"/>
+        </w:rPr>
+        <w:t xml:space="preserve">&lt;w:br/&gt;[MARKER_OPENING 443:&amp;lt;w:r&gt;&amp;lt;w:rPr&gt;&amp;lt;w:color w:val="595959" w:themeColor="text1" w:themeTint="A6"/&gt;&amp;lt;/w:rPr&gt;&amp;lt;w:t xml:space="preserve"&gt;]&lt;w:br/&gt; &lt;w:br/&gt;[MARKER_CLOSING 444:&amp;lt;/w:t&gt;&amp;lt;/w:r&gt;]&lt;w:br/&gt;</w:t>
+      </w:r>
+      <w:proofErr w:type="spellStart"/>
+      <w:r>
+        <w:t xml:space="preserve">&lt;w:br/&gt;[MARKER_ISOLATED 445:&amp;lt;w:proofErr w:type="spellStart"/&gt;]&lt;w:br/&gt;</w:t>
+      </w:r>
+      <w:r>
+        <w:rPr>
+          <w:color w:val="595959" w:themeColor="text1" w:themeTint="A6"/>
+        </w:rPr>
+        <w:t>&lt;w:br/&gt;[MARKER_OPENING 446:&amp;lt;w:r&gt;&amp;lt;w:rPr&gt;&amp;lt;w:color w:val="595959" w:themeColor="text1" w:themeTint="A6"/&gt;&amp;lt;/w:rPr&gt;&amp;lt;w:t&gt;]&lt;w:br/&gt;edsay&lt;w:br/&gt;[MARKER_CLOSING 447:&amp;lt;/w:t&gt;&amp;lt;/w:r&gt;]&lt;w:br/&gt;</w:t>
+      </w:r>
+      <w:proofErr w:type="spellEnd"/>
+      <w:r>
+        <w:t xml:space="preserve">&lt;w:br/&gt;[MARKER_ISOLATED 448:&amp;lt;w:proofErr w:type="spellEnd"/&gt;]&lt;w:br/&gt;</w:t>
+      </w:r>
+      <w:r>
+        <w:rPr>
+          <w:color w:val="595959" w:themeColor="text1" w:themeTint="A6"/>
+        </w:rPr>
+        <w:t xml:space="preserve">&lt;w:br/&gt;[MARKER_OPENING 449:&amp;lt;w:r&gt;&amp;lt;w:rPr&gt;&amp;lt;w:color w:val="595959" w:themeColor="text1" w:themeTint="A6"/&gt;&amp;lt;/w:rPr&gt;&amp;lt;w:t xml:space="preserve"&gt;]&lt;w:br/&gt; &lt;w:br/&gt;[MARKER_CLOSING 450:&amp;lt;/w:t&gt;&amp;lt;/w:r&gt;]&lt;w:br/&gt;</w:t>
+      </w:r>
+      <w:proofErr w:type="spellStart"/>
+      <w:r>
+        <w:t xml:space="preserve">&lt;w:br/&gt;[MARKER_ISOLATED 451:&amp;lt;w:proofErr w:type="spellStart"/&gt;]&lt;w:br/&gt;</w:t>
+      </w:r>
+      <w:r>
+        <w:rPr>
+          <w:color w:val="595959" w:themeColor="text1" w:themeTint="A6"/>
+        </w:rPr>
+        <w:t>&lt;w:br/&gt;[MARKER_OPENING 452:&amp;lt;w:r&gt;&amp;lt;w:rPr&gt;&amp;lt;w:color w:val="595959" w:themeColor="text1" w:themeTint="A6"/&gt;&amp;lt;/w:rPr&gt;&amp;lt;w:t&gt;]&lt;w:br/&gt;etusmay&lt;w:br/&gt;[MARKER_CLOSING 453:&amp;lt;/w:t&gt;&amp;lt;/w:r&gt;]&lt;w:br/&gt;</w:t>
+      </w:r>
+      <w:proofErr w:type="spellEnd"/>
+      <w:r>
+        <w:t xml:space="preserve">&lt;w:br/&gt;[MARKER_ISOLATED 454:&amp;lt;w:proofErr w:type="spellEnd"/&gt;]&lt;w:br/&gt;</w:t>
+      </w:r>
+      <w:r>
+        <w:rPr>
+          <w:color w:val="595959" w:themeColor="text1" w:themeTint="A6"/>
+        </w:rPr>
+        <w:t xml:space="preserve">&lt;w:br/&gt;[MARKER_OPENING 455:&amp;lt;w:r&gt;&amp;lt;w:rPr&gt;&amp;lt;w:color w:val="595959" w:themeColor="text1" w:themeTint="A6"/&gt;&amp;lt;/w:rPr&gt;&amp;lt;w:t xml:space="preserve"&gt;]&lt;w:br/&gt; idhay &lt;w:br/&gt;[MARKER_CLOSING 456:&amp;lt;/w:t&gt;&amp;lt;/w:r&gt;]&lt;w:br/&gt;</w:t>
+      </w:r>
+      <w:proofErr w:type="spellStart"/>
+      <w:r>
+        <w:t xml:space="preserve">&lt;w:br/&gt;[MARKER_ISOLATED 457:&amp;lt;w:proofErr w:type="spellStart"/&gt;]&lt;w:br/&gt;</w:t>
+      </w:r>
+      <w:r>
+        <w:rPr>
+          <w:color w:val="595959" w:themeColor="text1" w:themeTint="A6"/>
+        </w:rPr>
+        <w:t>&lt;w:br/&gt;[MARKER_OPENING 458:&amp;lt;w:r&gt;&amp;lt;w:rPr&gt;&amp;lt;w:color w:val="595959" w:themeColor="text1" w:themeTint="A6"/&gt;&amp;lt;/w:rPr&gt;&amp;lt;w:t&gt;]&lt;w:br/&gt;ipsumhay&lt;w:br/&gt;[MARKER_CLOSING 459:&amp;lt;/w:t&gt;&amp;lt;/w:r&gt;]&lt;w:br/&gt;</w:t>
+      </w:r>
+      <w:proofErr w:type="spellEnd"/>
+      <w:r>
+        <w:t xml:space="preserve">&lt;w:br/&gt;[MARKER_ISOLATED 460:&amp;lt;w:proofErr w:type="spellEnd"/&gt;]&lt;w:br/&gt;</w:t>
+      </w:r>
+      <w:r>
+        <w:rPr>
+          <w:color w:val="595959" w:themeColor="text1" w:themeTint="A6"/>
+        </w:rPr>
+        <w:t xml:space="preserve">&lt;w:br/&gt;[MARKER_OPENING 461:&amp;lt;w:r&gt;&amp;lt;w:rPr&gt;&amp;lt;w:color w:val="595959" w:themeColor="text1" w:themeTint="A6"/&gt;&amp;lt;/w:rPr&gt;&amp;lt;w:t xml:space="preserve"&gt;]&lt;w:br/&gt; &lt;w:br/&gt;[MARKER_CLOSING 462:&amp;lt;/w:t&gt;&amp;lt;/w:r&gt;]&lt;w:br/&gt;</w:t>
+      </w:r>
+      <w:proofErr w:type="spellStart"/>
+      <w:r>
+        <w:t xml:space="preserve">&lt;w:br/&gt;[MARKER_ISOLATED 463:&amp;lt;w:proofErr w:type="spellStart"/&gt;]&lt;w:br/&gt;</w:t>
+      </w:r>
+      <w:r>
+        <w:rPr>
+          <w:color w:val="595959" w:themeColor="text1" w:themeTint="A6"/>
+        </w:rPr>
+        <w:t>&lt;w:br/&gt;[MARKER_OPENING 464:&amp;lt;w:r&gt;&amp;lt;w:rPr&gt;&amp;lt;w:color w:val="595959" w:themeColor="text1" w:themeTint="A6"/&gt;&amp;lt;/w:rPr&gt;&amp;lt;w:t&gt;]&lt;w:br/&gt;empersay&lt;w:br/&gt;[MARKER_CLOSING 465:&amp;lt;/w:t&gt;&amp;lt;/w:r&gt;]&lt;w:br/&gt;</w:t>
+      </w:r>
+      <w:proofErr w:type="spellEnd"/>
+      <w:r>
+        <w:t xml:space="preserve">&lt;w:br/&gt;[MARKER_ISOLATED 466:&amp;lt;w:proofErr w:type="spellEnd"/&gt;]&lt;w:br/&gt;</w:t>
+      </w:r>
+      <w:r>
+        <w:rPr>
+          <w:color w:val="595959" w:themeColor="text1" w:themeTint="A6"/>
+        </w:rPr>
+        <w:t xml:space="preserve">&lt;w:br/&gt;[MARKER_OPENING 467:&amp;lt;w:r&gt;&amp;lt;w:rPr&gt;&amp;lt;w:color w:val="595959" w:themeColor="text1" w:themeTint="A6"/&gt;&amp;lt;/w:rPr&gt;&amp;lt;w:t xml:space="preserve"&gt;]&lt;w:br/&gt; &lt;w:br/&gt;[MARKER_CLOSING 468:&amp;lt;/w:t&gt;&amp;lt;/w:r&gt;]&lt;w:br/&gt;</w:t>
+      </w:r>
+      <w:proofErr w:type="spellStart"/>
+      <w:r>
+        <w:t xml:space="preserve">&lt;w:br/&gt;[MARKER_ISOLATED 469:&amp;lt;w:proofErr w:type="spellStart"/&gt;]&lt;w:br/&gt;</w:t>
+      </w:r>
+      <w:r>
+        <w:rPr>
+          <w:color w:val="595959" w:themeColor="text1" w:themeTint="A6"/>
+        </w:rPr>
+        <w:t>&lt;w:br/&gt;[MARKER_OPENING 470:&amp;lt;w:r&gt;&amp;lt;w:rPr&gt;&amp;lt;w:color w:val="595959" w:themeColor="text1" w:themeTint="A6"/&gt;&amp;lt;/w:rPr&gt;&amp;lt;w:t&gt;]&lt;w:br/&gt;onsequatcay&lt;w:br/&gt;[MARKER_CLOSING 471:&amp;lt;/w:t&gt;&amp;lt;/w:r&gt;]&lt;w:br/&gt;</w:t>
+      </w:r>
+      <w:proofErr w:type="spellEnd"/>
+      <w:r>
+        <w:t xml:space="preserve">&lt;w:br/&gt;[MARKER_ISOLATED 472:&amp;lt;w:proofErr w:type="spellEnd"/&gt;]&lt;w:br/&gt;</w:t>
+      </w:r>
+      <w:r>
+        <w:rPr>
+          <w:color w:val="595959" w:themeColor="text1" w:themeTint="A6"/>
+        </w:rPr>
+        <w:t>&lt;w:br/&gt;[MARKER_OPENING 473:&amp;lt;w:r&gt;&amp;lt;w:rPr&gt;&amp;lt;w:color w:val="595959" w:themeColor="text1" w:themeTint="A6"/&gt;&amp;lt;/w:rPr&gt;&amp;lt;w:t&gt;]&lt;w:br/&gt;.&lt;w:br/&gt;[MARKER_CLOSING 474:&amp;lt;/w:t&gt;&amp;lt;/w:r&gt;]&lt;w:br/&gt;</w:t>
       </w:r>
       <w:proofErr w:type="gramEnd"/>
       <w:r>
-        <w:t xml:space="preserve">&lt;w:br/&gt;[MARKER_ISOLATED 134:&amp;lt;w:proofErr w:type="gramEnd"/&gt;]&lt;w:br/&gt;</w:t>
-      </w:r>
-      <w:r>
-        <w:rPr>
-          <w:color w:val="595959" w:themeColor="text1" w:themeTint="A6"/>
-        </w:rPr>
-        <w:t xml:space="preserve">&lt;w:br/&gt;[MARKER_OPENING 135:&amp;lt;w:r&gt;&amp;lt;w:rPr&gt;&amp;lt;w:color w:val="595959" w:themeColor="text1" w:themeTint="A6"/&gt;&amp;lt;/w:rPr&gt;&amp;lt;w:t xml:space="preserve"&gt;]&lt;w:br/&gt; &lt;w:br/&gt;[MARKER_CLOSING 136:&amp;lt;/w:t&gt;&amp;lt;/w:r&gt;]&lt;w:br/&gt;</w:t>
-      </w:r>
-      <w:r>
-        <w:rPr>
-          <w:color w:val="595959" w:themeColor="text1" w:themeTint="A6"/>
-          <w:lang w:val="es-MX"/>
-        </w:rPr>
-        <w:t xml:space="preserve">&lt;w:br/&gt;[MARKER_OPENING 137:-ERR:REF-NOT-FOUND-]&lt;w:br/&gt;edsay &lt;w:br/&gt;[MARKER_CLOSING 138:&amp;lt;/w:t&gt;&amp;lt;/w:r&gt;]&lt;w:br/&gt;</w:t>
-      </w:r>
-      <w:proofErr w:type="spellStart"/>
-      <w:r>
-        <w:t xml:space="preserve">&lt;w:br/&gt;[MARKER_ISOLATED 139:&amp;lt;w:proofErr w:type="spellStart"/&gt;]&lt;w:br/&gt;</w:t>
-      </w:r>
-      <w:r>
-        <w:rPr>
-          <w:color w:val="595959" w:themeColor="text1" w:themeTint="A6"/>
-          <w:lang w:val="es-MX"/>
-        </w:rPr>
-        <w:t>&lt;w:br/&gt;[MARKER_OPENING 140:-ERR:REF-NOT-FOUND-]&lt;w:br/&gt;ulputatevay&lt;w:br/&gt;[MARKER_CLOSING 141:&amp;lt;/w:t&gt;&amp;lt;/w:r&gt;]&lt;w:br/&gt;</w:t>
-      </w:r>
-      <w:proofErr w:type="spellEnd"/>
-      <w:r>
-        <w:t xml:space="preserve">&lt;w:br/&gt;[MARKER_ISOLATED 142:&amp;lt;w:proofErr w:type="spellEnd"/&gt;]&lt;w:br/&gt;</w:t>
-      </w:r>
-      <w:r>
-        <w:rPr>
-          <w:color w:val="595959" w:themeColor="text1" w:themeTint="A6"/>
-          <w:lang w:val="es-MX"/>
-        </w:rPr>
-        <w:t xml:space="preserve">&lt;w:br/&gt;[MARKER_OPENING 143:-ERR:REF-NOT-FOUND-]&lt;w:br/&gt;, &lt;w:br/&gt;[MARKER_CLOSING 144:&amp;lt;/w:t&gt;&amp;lt;/w:r&gt;]&lt;w:br/&gt;</w:t>
-      </w:r>
-      <w:proofErr w:type="spellStart"/>
-      <w:r>
-        <w:t xml:space="preserve">&lt;w:br/&gt;[MARKER_ISOLATED 145:&amp;lt;w:proofErr w:type="spellStart"/&gt;]&lt;w:br/&gt;</w:t>
-      </w:r>
-      <w:r>
-        <w:rPr>
-          <w:color w:val="595959" w:themeColor="text1" w:themeTint="A6"/>
-          <w:lang w:val="es-MX"/>
-        </w:rPr>
-        <w:t>&lt;w:br/&gt;[MARKER_OPENING 146:-ERR:REF-NOT-FOUND-]&lt;w:br/&gt;acuslay&lt;w:br/&gt;[MARKER_CLOSING 147:&amp;lt;/w:t&gt;&amp;lt;/w:r&gt;]&lt;w:br/&gt;</w:t>
-      </w:r>
-      <w:proofErr w:type="spellEnd"/>
-      <w:r>
-        <w:t xml:space="preserve">&lt;w:br/&gt;[MARKER_ISOLATED 148:&amp;lt;w:proofErr w:type="spellEnd"/&gt;]&lt;w:br/&gt;</w:t>
-      </w:r>
-      <w:r>
-        <w:rPr>
-          <w:color w:val="595959" w:themeColor="text1" w:themeTint="A6"/>
-          <w:lang w:val="es-MX"/>
-        </w:rPr>
-        <w:t xml:space="preserve">&lt;w:br/&gt;[MARKER_OPENING 149:-ERR:REF-NOT-FOUND-]&lt;w:br/&gt; &lt;w:br/&gt;[MARKER_CLOSING 150:&amp;lt;/w:t&gt;&amp;lt;/w:r&gt;]&lt;w:br/&gt;</w:t>
-      </w:r>
-      <w:proofErr w:type="spellStart"/>
-      <w:r>
-        <w:t xml:space="preserve">&lt;w:br/&gt;[MARKER_ISOLATED 151:&amp;lt;w:proofErr w:type="spellStart"/&gt;]&lt;w:br/&gt;</w:t>
-      </w:r>
-      <w:r>
-        <w:rPr>
-          <w:color w:val="595959" w:themeColor="text1" w:themeTint="A6"/>
-          <w:lang w:val="es-MX"/>
-        </w:rPr>
-        <w:t>&lt;w:br/&gt;[MARKER_OPENING 152:-ERR:REF-NOT-FOUND-]&lt;w:br/&gt;estibulumvay&lt;w:br/&gt;[MARKER_CLOSING 153:&amp;lt;/w:t&gt;&amp;lt;/w:r&gt;]&lt;w:br/&gt;</w:t>
-      </w:r>
-      <w:proofErr w:type="spellEnd"/>
-      <w:r>
-        <w:t xml:space="preserve">&lt;w:br/&gt;[MARKER_ISOLATED 154:&amp;lt;w:proofErr w:type="spellEnd"/&gt;]&lt;w:br/&gt;</w:t>
-      </w:r>
-      <w:r>
-        <w:rPr>
-          <w:color w:val="595959" w:themeColor="text1" w:themeTint="A6"/>
-          <w:lang w:val="es-MX"/>
-        </w:rPr>
-        <w:t xml:space="preserve">&lt;w:br/&gt;[MARKER_OPENING 155:-ERR:REF-NOT-FOUND-]&lt;w:br/&gt; &lt;w:br/&gt;[MARKER_CLOSING 156:&amp;lt;/w:t&gt;&amp;lt;/w:r&gt;]&lt;w:br/&gt;</w:t>
-      </w:r>
-      <w:proofErr w:type="spellStart"/>
-      <w:r>
-        <w:t xml:space="preserve">&lt;w:br/&gt;[MARKER_ISOLATED 157:&amp;lt;w:proofErr w:type="spellStart"/&gt;]&lt;w:br/&gt;</w:t>
-      </w:r>
-      <w:r>
-        <w:rPr>
-          <w:color w:val="595959" w:themeColor="text1" w:themeTint="A6"/>
-          <w:lang w:val="es-MX"/>
-        </w:rPr>
-        <w:t>&lt;w:br/&gt;[MARKER_OPENING 158:-ERR:REF-NOT-FOUND-]&lt;w:br/&gt;osuerepay&lt;w:br/&gt;[MARKER_CLOSING 159:&amp;lt;/w:t&gt;&amp;lt;/w:r&gt;]&lt;w:br/&gt;</w:t>
-      </w:r>
-      <w:proofErr w:type="spellEnd"/>
-      <w:r>
-        <w:t xml:space="preserve">&lt;w:br/&gt;[MARKER_ISOLATED 160:&amp;lt;w:proofErr w:type="spellEnd"/&gt;]&lt;w:br/&gt;</w:t>
-      </w:r>
-      <w:r>
-        <w:rPr>
-          <w:color w:val="595959" w:themeColor="text1" w:themeTint="A6"/>
-          <w:lang w:val="es-MX"/>
-        </w:rPr>
-        <w:t xml:space="preserve">&lt;w:br/&gt;[MARKER_OPENING 161:-ERR:REF-NOT-FOUND-]&lt;w:br/&gt; &lt;w:br/&gt;[MARKER_CLOSING 162:&amp;lt;/w:t&gt;&amp;lt;/w:r&gt;]&lt;w:br/&gt;</w:t>
-      </w:r>
-      <w:proofErr w:type="spellStart"/>
-      <w:r>
-        <w:t xml:space="preserve">&lt;w:br/&gt;[MARKER_ISOLATED 163:&amp;lt;w:proofErr w:type="spellStart"/&gt;]&lt;w:br/&gt;</w:t>
-      </w:r>
-      <w:r>
-        <w:rPr>
-          <w:color w:val="595959" w:themeColor="text1" w:themeTint="A6"/>
-          <w:lang w:val="es-MX"/>
-        </w:rPr>
-        <w:t>&lt;w:br/&gt;[MARKER_OPENING 164:-ERR:REF-NOT-FOUND-]&lt;w:br/&gt;interdumhay&lt;w:br/&gt;[MARKER_CLOSING 165:&amp;lt;/w:t&gt;&amp;lt;/w:r&gt;]&lt;w:br/&gt;</w:t>
-      </w:r>
-      <w:proofErr w:type="spellEnd"/>
-      <w:r>
-        <w:t xml:space="preserve">&lt;w:br/&gt;[MARKER_ISOLATED 166:&amp;lt;w:proofErr w:type="spellEnd"/&gt;]&lt;w:br/&gt;</w:t>
-      </w:r>
-      <w:r>
-        <w:rPr>
-          <w:color w:val="595959" w:themeColor="text1" w:themeTint="A6"/>
-          <w:lang w:val="es-MX"/>
-        </w:rPr>
-        <w:t xml:space="preserve">&lt;w:br/&gt;[MARKER_OPENING 167:-ERR:REF-NOT-FOUND-]&lt;w:br/&gt;, &lt;w:br/&gt;[MARKER_CLOSING 168:&amp;lt;/w:t&gt;&amp;lt;/w:r&gt;]&lt;w:br/&gt;</w:t>
-      </w:r>
-      <w:proofErr w:type="spellStart"/>
-      <w:r>
-        <w:t xml:space="preserve">&lt;w:br/&gt;[MARKER_ISOLATED 169:&amp;lt;w:proofErr w:type="spellStart"/&gt;]&lt;w:br/&gt;</w:t>
-      </w:r>
-      <w:r>
-        <w:rPr>
-          <w:color w:val="595959" w:themeColor="text1" w:themeTint="A6"/>
-          <w:lang w:val="es-MX"/>
-        </w:rPr>
-        <w:t>&lt;w:br/&gt;[MARKER_OPENING 170:-ERR:REF-NOT-FOUND-]&lt;w:br/&gt;isinay&lt;w:br/&gt;[MARKER_CLOSING 171:&amp;lt;/w:t&gt;&amp;lt;/w:r&gt;]&lt;w:br/&gt;</w:t>
-      </w:r>
-      <w:proofErr w:type="spellEnd"/>
-      <w:r>
-        <w:t xml:space="preserve">&lt;w:br/&gt;[MARKER_ISOLATED 172:&amp;lt;w:proofErr w:type="spellEnd"/&gt;]&lt;w:br/&gt;</w:t>
-      </w:r>
-      <w:r>
-        <w:rPr>
-          <w:color w:val="595959" w:themeColor="text1" w:themeTint="A6"/>
-          <w:lang w:val="es-MX"/>
-        </w:rPr>
-        <w:t xml:space="preserve">&lt;w:br/&gt;[MARKER_OPENING 173:-ERR:REF-NOT-FOUND-]&lt;w:br/&gt; eolay &lt;w:br/&gt;[MARKER_CLOSING 174:&amp;lt;/w:t&gt;&amp;lt;/w:r&gt;]&lt;w:br/&gt;</w:t>
-      </w:r>
-      <w:proofErr w:type="spellStart"/>
-      <w:r>
-        <w:t xml:space="preserve">&lt;w:br/&gt;[MARKER_ISOLATED 175:&amp;lt;w:proofErr w:type="spellStart"/&gt;]&lt;w:br/&gt;</w:t>
-      </w:r>
-      <w:r>
-        <w:rPr>
-          <w:color w:val="595959" w:themeColor="text1" w:themeTint="A6"/>
-          <w:lang w:val="es-MX"/>
-        </w:rPr>
-        <w:t>&lt;w:br/&gt;[MARKER_OPENING 176:-ERR:REF-NOT-FOUND-]&lt;w:br/&gt;empersay&lt;w:br/&gt;[MARKER_CLOSING 177:&amp;lt;/w:t&gt;&amp;lt;/w:r&gt;]&lt;w:br/&gt;</w:t>
-      </w:r>
-      <w:proofErr w:type="spellEnd"/>
-      <w:r>
-        <w:t xml:space="preserve">&lt;w:br/&gt;[MARKER_ISOLATED 178:&amp;lt;w:proofErr w:type="spellEnd"/&gt;]&lt;w:br/&gt;</w:t>
-      </w:r>
-      <w:r>
-        <w:rPr>
-          <w:color w:val="595959" w:themeColor="text1" w:themeTint="A6"/>
-          <w:lang w:val="es-MX"/>
-        </w:rPr>
-        <w:t xml:space="preserve">&lt;w:br/&gt;[MARKER_OPENING 179:-ERR:REF-NOT-FOUND-]&lt;w:br/&gt; &lt;w:br/&gt;[MARKER_CLOSING 180:&amp;lt;/w:t&gt;&amp;lt;/w:r&gt;]&lt;w:br/&gt;</w:t>
-      </w:r>
-      <w:proofErr w:type="spellStart"/>
-      <w:r>
-        <w:t xml:space="preserve">&lt;w:br/&gt;[MARKER_ISOLATED 181:&amp;lt;w:proofErr w:type="spellStart"/&gt;]&lt;w:br/&gt;</w:t>
-      </w:r>
-      <w:r>
-        <w:rPr>
-          <w:color w:val="595959" w:themeColor="text1" w:themeTint="A6"/>
-          <w:lang w:val="es-MX"/>
-        </w:rPr>
-        <w:t>&lt;w:br/&gt;[MARKER_OPENING 182:-ERR:REF-NOT-FOUND-]&lt;w:br/&gt;acuslay&lt;w:br/&gt;[MARKER_CLOSING 183:&amp;lt;/w:t&gt;&amp;lt;/w:r&gt;]&lt;w:br/&gt;</w:t>
-      </w:r>
-      <w:proofErr w:type="spellEnd"/>
-      <w:r>
-        <w:t xml:space="preserve">&lt;w:br/&gt;[MARKER_ISOLATED 184:&amp;lt;w:proofErr w:type="spellEnd"/&gt;]&lt;w:br/&gt;</w:t>
-      </w:r>
-      <w:r>
-        <w:rPr>
-          <w:color w:val="595959" w:themeColor="text1" w:themeTint="A6"/>
-          <w:lang w:val="es-MX"/>
-        </w:rPr>
-        <w:t xml:space="preserve">&lt;w:br/&gt;[MARKER_OPENING 185:-ERR:REF-NOT-FOUND-]&lt;w:br/&gt;, &lt;w:br/&gt;[MARKER_CLOSING 186:&amp;lt;/w:t&gt;&amp;lt;/w:r&gt;]&lt;w:br/&gt;</w:t>
-      </w:r>
-      <w:proofErr w:type="spellStart"/>
-      <w:r>
-        <w:t xml:space="preserve">&lt;w:br/&gt;[MARKER_ISOLATED 187:&amp;lt;w:proofErr w:type="spellStart"/&gt;]&lt;w:br/&gt;</w:t>
-      </w:r>
-      <w:r>
-        <w:rPr>
-          <w:color w:val="595959" w:themeColor="text1" w:themeTint="A6"/>
-          <w:lang w:val="es-MX"/>
-        </w:rPr>
-        <w:t>&lt;w:br/&gt;[MARKER_OPENING 188:-ERR:REF-NOT-FOUND-]&lt;w:br/&gt;uisqay&lt;w:br/&gt;[MARKER_CLOSING 189:&amp;lt;/w:t&gt;&amp;lt;/w:r&gt;]&lt;w:br/&gt;</w:t>
-      </w:r>
-      <w:proofErr w:type="spellEnd"/>
-      <w:r>
-        <w:t xml:space="preserve">&lt;w:br/&gt;[MARKER_ISOLATED 190:&amp;lt;w:proofErr w:type="spellEnd"/&gt;]&lt;w:br/&gt;</w:t>
-      </w:r>
-      <w:r>
-        <w:rPr>
-          <w:color w:val="595959" w:themeColor="text1" w:themeTint="A6"/>
-          <w:lang w:val="es-MX"/>
-        </w:rPr>
-        <w:t xml:space="preserve">&lt;w:br/&gt;[MARKER_OPENING 191:-ERR:REF-NOT-FOUND-]&lt;w:br/&gt; ornarehay &lt;w:br/&gt;[MARKER_CLOSING 192:&amp;lt;/w:t&gt;&amp;lt;/w:r&gt;]&lt;w:br/&gt;</w:t>
-      </w:r>
-      <w:proofErr w:type="spellStart"/>
-      <w:r>
-        <w:t xml:space="preserve">&lt;w:br/&gt;[MARKER_ISOLATED 193:&amp;lt;w:proofErr w:type="spellStart"/&gt;]&lt;w:br/&gt;</w:t>
-      </w:r>
-      <w:r>
-        <w:rPr>
-          <w:color w:val="595959" w:themeColor="text1" w:themeTint="A6"/>
-          <w:lang w:val="es-MX"/>
-        </w:rPr>
-        <w:t>&lt;w:br/&gt;[MARKER_OPENING 194:-ERR:REF-NOT-FOUND-]&lt;w:br/&gt;islnay&lt;w:br/&gt;[MARKER_CLOSING 195:&amp;lt;/w:t&gt;&amp;lt;/w:r&gt;]&lt;w:br/&gt;</w:t>
-      </w:r>
-      <w:proofErr w:type="spellEnd"/>
-      <w:r>
-        <w:t xml:space="preserve">&lt;w:br/&gt;[MARKER_ISOLATED 196:&amp;lt;w:proofErr w:type="spellEnd"/&gt;]&lt;w:br/&gt;</w:t>
-      </w:r>
-      <w:r>
-        <w:rPr>
-          <w:color w:val="595959" w:themeColor="text1" w:themeTint="A6"/>
-          <w:lang w:val="es-MX"/>
-        </w:rPr>
-        <w:t xml:space="preserve">&lt;w:br/&gt;[MARKER_OPENING 197:-ERR:REF-NOT-FOUND-]&lt;w:br/&gt; &lt;w:br/&gt;[MARKER_CLOSING 198:&amp;lt;/w:t&gt;&amp;lt;/w:r&gt;]&lt;w:br/&gt;</w:t>
-      </w:r>
-      <w:proofErr w:type="spellStart"/>
-      <w:r>
-        <w:t xml:space="preserve">&lt;w:br/&gt;[MARKER_ISOLATED 199:&amp;lt;w:proofErr w:type="spellStart"/&gt;]&lt;w:br/&gt;</w:t>
-      </w:r>
-      <w:r>
-        <w:rPr>
-          <w:color w:val="595959" w:themeColor="text1" w:themeTint="A6"/>
-          <w:lang w:val="es-MX"/>
-        </w:rPr>
-        <w:t>&lt;w:br/&gt;[MARKER_OPENING 200:-ERR:REF-NOT-FOUND-]&lt;w:br/&gt;apiensay&lt;w:br/&gt;[MARKER_CLOSING 201:&amp;lt;/w:t&gt;&amp;lt;/w:r&gt;]&lt;w:br/&gt;</w:t>
-      </w:r>
-      <w:proofErr w:type="spellEnd"/>
-      <w:r>
-        <w:t xml:space="preserve">&lt;w:br/&gt;[MARKER_ISOLATED 202:&amp;lt;w:proofErr w:type="spellEnd"/&gt;]&lt;w:br/&gt;</w:t>
-      </w:r>
-      <w:r>
-        <w:rPr>
-          <w:color w:val="595959" w:themeColor="text1" w:themeTint="A6"/>
-          <w:lang w:val="es-MX"/>
-        </w:rPr>
-        <w:t xml:space="preserve">&lt;w:br/&gt;[MARKER_OPENING 203:-ERR:REF-NOT-FOUND-]&lt;w:br/&gt; uthay &lt;w:br/&gt;[MARKER_CLOSING 204:&amp;lt;/w:t&gt;&amp;lt;/w:r&gt;]&lt;w:br/&gt;</w:t>
-      </w:r>
-      <w:proofErr w:type="spellStart"/>
-      <w:r>
-        <w:t xml:space="preserve">&lt;w:br/&gt;[MARKER_ISOLATED 205:&amp;lt;w:proofErr w:type="spellStart"/&gt;]&lt;w:br/&gt;</w:t>
-      </w:r>
-      <w:r>
-        <w:rPr>
-          <w:color w:val="595959" w:themeColor="text1" w:themeTint="A6"/>
-          <w:lang w:val="es-MX"/>
-        </w:rPr>
-        <w:t>&lt;w:br/&gt;[MARKER_OPENING 206:-ERR:REF-NOT-FOUND-]&lt;w:br/&gt;elitvay&lt;w:br/&gt;[MARKER_CLOSING 207:&amp;lt;/w:t&gt;&amp;lt;/w:r&gt;]&lt;w:br/&gt;</w:t>
-      </w:r>
-      <w:proofErr w:type="spellEnd"/>
-      <w:r>
-        <w:t xml:space="preserve">&lt;w:br/&gt;[MARKER_ISOLATED 208:&amp;lt;w:proofErr w:type="spellEnd"/&gt;]&lt;w:br/&gt;</w:t>
-      </w:r>
-      <w:r>
-        <w:rPr>
-          <w:color w:val="595959" w:themeColor="text1" w:themeTint="A6"/>
-          <w:lang w:val="es-MX"/>
-        </w:rPr>
-        <w:t xml:space="preserve">&lt;w:br/&gt;[MARKER_OPENING 209:-ERR:REF-NOT-FOUND-]&lt;w:br/&gt;. Inhay &lt;w:br/&gt;[MARKER_CLOSING 210:&amp;lt;/w:t&gt;&amp;lt;/w:r&gt;]&lt;w:br/&gt;</w:t>
-      </w:r>
-      <w:proofErr w:type="spellStart"/>
-      <w:r>
-        <w:t xml:space="preserve">&lt;w:br/&gt;[MARKER_ISOLATED 211:&amp;lt;w:proofErr w:type="spellStart"/&gt;]&lt;w:br/&gt;</w:t>
-      </w:r>
-      <w:r>
-        <w:rPr>
-          <w:color w:val="595959" w:themeColor="text1" w:themeTint="A6"/>
-          <w:lang w:val="es-MX"/>
-        </w:rPr>
-        <w:t>&lt;w:br/&gt;[MARKER_OPENING 212:-ERR:REF-NOT-FOUND-]&lt;w:br/&gt;achay&lt;w:br/&gt;[MARKER_CLOSING 213:&amp;lt;/w:t&gt;&amp;lt;/w:r&gt;]&lt;w:br/&gt;</w:t>
-      </w:r>
-      <w:proofErr w:type="spellEnd"/>
-      <w:r>
-        <w:t xml:space="preserve">&lt;w:br/&gt;[MARKER_ISOLATED 214:&amp;lt;w:proofErr w:type="spellEnd"/&gt;]&lt;w:br/&gt;</w:t>
-      </w:r>
-      <w:r>
-        <w:rPr>
-          <w:color w:val="595959" w:themeColor="text1" w:themeTint="A6"/>
-          <w:lang w:val="es-MX"/>
-        </w:rPr>
-        <w:t xml:space="preserve">&lt;w:br/&gt;[MARKER_OPENING 215:-ERR:REF-NOT-FOUND-]&lt;w:br/&gt; &lt;w:br/&gt;[MARKER_CLOSING 216:&amp;lt;/w:t&gt;&amp;lt;/w:r&gt;]&lt;w:br/&gt;</w:t>
-      </w:r>
-      <w:proofErr w:type="spellStart"/>
-      <w:r>
-        <w:t xml:space="preserve">&lt;w:br/&gt;[MARKER_ISOLATED 217:&amp;lt;w:proofErr w:type="spellStart"/&gt;]&lt;w:br/&gt;</w:t>
-      </w:r>
-      <w:r>
-        <w:rPr>
-          <w:color w:val="595959" w:themeColor="text1" w:themeTint="A6"/>
-          <w:lang w:val="es-MX"/>
-        </w:rPr>
-        <w:t>&lt;w:br/&gt;[MARKER_OPENING 218:-ERR:REF-NOT-FOUND-]&lt;w:br/&gt;abitassehay&lt;w:br/&gt;[MARKER_CLOSING 219:&amp;lt;/w:t&gt;&amp;lt;/w:r&gt;]&lt;w:br/&gt;</w:t>
-      </w:r>
-      <w:proofErr w:type="spellEnd"/>
-      <w:r>
-        <w:t xml:space="preserve">&lt;w:br/&gt;[MARKER_ISOLATED 220:&amp;lt;w:proofErr w:type="spellEnd"/&gt;]&lt;w:br/&gt;</w:t>
-      </w:r>
-      <w:r>
-        <w:rPr>
-          <w:color w:val="595959" w:themeColor="text1" w:themeTint="A6"/>
-          <w:lang w:val="es-MX"/>
-        </w:rPr>
-        <w:t xml:space="preserve">&lt;w:br/&gt;[MARKER_OPENING 221:-ERR:REF-NOT-FOUND-]&lt;w:br/&gt; ateaplay &lt;w:br/&gt;[MARKER_CLOSING 222:&amp;lt;/w:t&gt;&amp;lt;/w:r&gt;]&lt;w:br/&gt;</w:t>
-      </w:r>
-      <w:proofErr w:type="spellStart"/>
-      <w:r>
-        <w:t xml:space="preserve">&lt;w:br/&gt;[MARKER_ISOLATED 223:&amp;lt;w:proofErr w:type="spellStart"/&gt;]&lt;w:br/&gt;</w:t>
-      </w:r>
-      <w:r>
-        <w:rPr>
-          <w:color w:val="595959" w:themeColor="text1" w:themeTint="A6"/>
-          <w:lang w:val="es-MX"/>
-        </w:rPr>
-        <w:t>&lt;w:br/&gt;[MARKER_OPENING 224:-ERR:REF-NOT-FOUND-]&lt;w:br/&gt;ictumstday&lt;w:br/&gt;[MARKER_CLOSING 225:&amp;lt;/w:t&gt;&amp;lt;/w:r&gt;]&lt;w:br/&gt;</w:t>
-      </w:r>
-      <w:proofErr w:type="spellEnd"/>
-      <w:r>
-        <w:t xml:space="preserve">&lt;w:br/&gt;[MARKER_ISOLATED 226:&amp;lt;w:proofErr w:type="spellEnd"/&gt;]&lt;w:br/&gt;</w:t>
-      </w:r>
-      <w:r>
-        <w:rPr>
-          <w:color w:val="595959" w:themeColor="text1" w:themeTint="A6"/>
-          <w:lang w:val="es-MX"/>
-        </w:rPr>
-        <w:t xml:space="preserve">&lt;w:br/&gt;[MARKER_OPENING 227:-ERR:REF-NOT-FOUND-]&lt;w:br/&gt;. &lt;w:br/&gt;[MARKER_CLOSING 228:&amp;lt;/w:t&gt;&amp;lt;/w:r&gt;]&lt;w:br/&gt;</w:t>
-      </w:r>
-      <w:proofErr w:type="spellStart"/>
-      <w:r>
-        <w:t xml:space="preserve">&lt;w:br/&gt;[MARKER_ISOLATED 229:&amp;lt;w:proofErr w:type="spellStart"/&gt;]&lt;w:br/&gt;</w:t>
-      </w:r>
-      <w:r>
-        <w:rPr>
-          <w:color w:val="595959" w:themeColor="text1" w:themeTint="A6"/>
-          <w:lang w:val="es-MX"/>
-        </w:rPr>
-        <w:t>&lt;w:br/&gt;[MARKER_OPENING 230:-ERR:REF-NOT-FOUND-]&lt;w:br/&gt;urabiturcay&lt;w:br/&gt;[MARKER_CLOSING 231:&amp;lt;/w:t&gt;&amp;lt;/w:r&gt;]&lt;w:br/&gt;</w:t>
-      </w:r>
-      <w:proofErr w:type="spellEnd"/>
-      <w:r>
-        <w:t xml:space="preserve">&lt;w:br/&gt;[MARKER_ISOLATED 232:&amp;lt;w:proofErr w:type="spellEnd"/&gt;]&lt;w:br/&gt;</w:t>
-      </w:r>
-      <w:r>
-        <w:rPr>
-          <w:color w:val="595959" w:themeColor="text1" w:themeTint="A6"/>
-          <w:lang w:val="es-MX"/>
-        </w:rPr>
-        <w:t xml:space="preserve">&lt;w:br/&gt;[MARKER_OPENING 233:-ERR:REF-NOT-FOUND-]&lt;w:br/&gt; &lt;w:br/&gt;[MARKER_CLOSING 234:&amp;lt;/w:t&gt;&amp;lt;/w:r&gt;]&lt;w:br/&gt;</w:t>
-      </w:r>
-      <w:proofErr w:type="spellStart"/>
-      <w:r>
-        <w:t xml:space="preserve">&lt;w:br/&gt;[MARKER_ISOLATED 235:&amp;lt;w:proofErr w:type="spellStart"/&gt;]&lt;w:br/&gt;</w:t>
-      </w:r>
-      <w:r>
-        <w:rPr>
-          <w:color w:val="595959" w:themeColor="text1" w:themeTint="A6"/>
-          <w:lang w:val="es-MX"/>
-        </w:rPr>
-        <w:t>&lt;w:br/&gt;[MARKER_OPENING 236:-ERR:REF-NOT-FOUND-]&lt;w:br/&gt;empersay&lt;w:br/&gt;[MARKER_CLOSING 237:&amp;lt;/w:t&gt;&amp;lt;/w:r&gt;]&lt;w:br/&gt;</w:t>
-      </w:r>
-      <w:proofErr w:type="spellEnd"/>
-      <w:r>
-        <w:t xml:space="preserve">&lt;w:br/&gt;[MARKER_ISOLATED 238:&amp;lt;w:proofErr w:type="spellEnd"/&gt;]&lt;w:br/&gt;</w:t>
-      </w:r>
-      <w:r>
-        <w:rPr>
-          <w:color w:val="595959" w:themeColor="text1" w:themeTint="A6"/>
-          <w:lang w:val="es-MX"/>
-        </w:rPr>
-        <w:t xml:space="preserve">&lt;w:br/&gt;[MARKER_OPENING 239:-ERR:REF-NOT-FOUND-]&lt;w:br/&gt; &lt;w:br/&gt;[MARKER_CLOSING 240:&amp;lt;/w:t&gt;&amp;lt;/w:r&gt;]&lt;w:br/&gt;</w:t>
-      </w:r>
-      <w:proofErr w:type="spellStart"/>
-      <w:r>
-        <w:t xml:space="preserve">&lt;w:br/&gt;[MARKER_ISOLATED 241:&amp;lt;w:proofErr w:type="spellStart"/&gt;]&lt;w:br/&gt;</w:t>
-      </w:r>
-      <w:r>
-        <w:rPr>
-          <w:color w:val="595959" w:themeColor="text1" w:themeTint="A6"/>
-          <w:lang w:val="es-MX"/>
-        </w:rPr>
-        <w:t>&lt;w:br/&gt;[MARKER_OPENING 242:-ERR:REF-NOT-FOUND-]&lt;w:br/&gt;auguehay&lt;w:br/&gt;[MARKER_CLOSING 243:&amp;lt;/w:t&gt;&amp;lt;/w:r&gt;]&lt;w:br/&gt;</w:t>
-      </w:r>
-      <w:proofErr w:type="spellEnd"/>
-      <w:r>
-        <w:t xml:space="preserve">&lt;w:br/&gt;[MARKER_ISOLATED 244:&amp;lt;w:proofErr w:type="spellEnd"/&gt;]&lt;w:br/&gt;</w:t>
-      </w:r>
-      <w:r>
-        <w:rPr>
-          <w:color w:val="595959" w:themeColor="text1" w:themeTint="A6"/>
-          <w:lang w:val="es-MX"/>
-        </w:rPr>
-        <w:t xml:space="preserve">&lt;w:br/&gt;[MARKER_OPENING 245:-ERR:REF-NOT-FOUND-]&lt;w:br/&gt; &lt;w:br/&gt;[MARKER_CLOSING 246:&amp;lt;/w:t&gt;&amp;lt;/w:r&gt;]&lt;w:br/&gt;</w:t>
-      </w:r>
-      <w:proofErr w:type="spellStart"/>
-      <w:r>
-        <w:t xml:space="preserve">&lt;w:br/&gt;[MARKER_ISOLATED 247:&amp;lt;w:proofErr w:type="spellStart"/&gt;]&lt;w:br/&gt;</w:t>
-      </w:r>
-      <w:r>
-        <w:rPr>
-          <w:color w:val="595959" w:themeColor="text1" w:themeTint="A6"/>
-          <w:lang w:val="es-MX"/>
-        </w:rPr>
-        <w:t>&lt;w:br/&gt;[MARKER_OPENING 248:-ERR:REF-NOT-FOUND-]&lt;w:br/&gt;elvay&lt;w:br/&gt;[MARKER_CLOSING 249:&amp;lt;/w:t&gt;&amp;lt;/w:r&gt;]&lt;w:br/&gt;</w:t>
-      </w:r>
-      <w:proofErr w:type="spellEnd"/>
-      <w:r>
-        <w:t xml:space="preserve">&lt;w:br/&gt;[MARKER_ISOLATED 250:&amp;lt;w:proofErr w:type="spellEnd"/&gt;]&lt;w:br/&gt;</w:t>
-      </w:r>
-      <w:r>
-        <w:rPr>
-          <w:color w:val="595959" w:themeColor="text1" w:themeTint="A6"/>
-          <w:lang w:val="es-MX"/>
-        </w:rPr>
-        <w:t xml:space="preserve">&lt;w:br/&gt;[MARKER_OPENING 251:-ERR:REF-NOT-FOUND-]&lt;w:br/&gt; &lt;w:br/&gt;[MARKER_CLOSING 252:&amp;lt;/w:t&gt;&amp;lt;/w:r&gt;]&lt;w:br/&gt;</w:t>
-      </w:r>
-      <w:proofErr w:type="spellStart"/>
-      <w:r>
-        <w:t xml:space="preserve">&lt;w:br/&gt;[MARKER_ISOLATED 253:&amp;lt;w:proofErr w:type="spellStart"/&gt;]&lt;w:br/&gt;</w:t>
-      </w:r>
-      <w:r>
-        <w:rPr>
-          <w:color w:val="595959" w:themeColor="text1" w:themeTint="A6"/>
-          <w:lang w:val="es-MX"/>
-        </w:rPr>
-        <w:t>&lt;w:br/&gt;[MARKER_OPENING 254:-ERR:REF-NOT-FOUND-]&lt;w:br/&gt;arcuhay&lt;w:br/&gt;[MARKER_CLOSING 255:&amp;lt;/w:t&gt;&amp;lt;/w:r&gt;]&lt;w:br/&gt;</w:t>
-      </w:r>
-      <w:proofErr w:type="spellEnd"/>
-      <w:r>
-        <w:t xml:space="preserve">&lt;w:br/&gt;[MARKER_ISOLATED 256:&amp;lt;w:proofErr w:type="spellEnd"/&gt;]&lt;w:br/&gt;</w:t>
-      </w:r>
-      <w:r>
-        <w:rPr>
-          <w:color w:val="595959" w:themeColor="text1" w:themeTint="A6"/>
-          <w:lang w:val="es-MX"/>
-        </w:rPr>
-        <w:t xml:space="preserve">&lt;w:br/&gt;[MARKER_OPENING 257:-ERR:REF-NOT-FOUND-]&lt;w:br/&gt;. &lt;w:br/&gt;[MARKER_CLOSING 258:&amp;lt;/w:t&gt;&amp;lt;/w:r&gt;]&lt;w:br/&gt;</w:t>
-      </w:r>
-      <w:proofErr w:type="spellStart"/>
-      <w:r>
-        <w:t xml:space="preserve">&lt;w:br/&gt;[MARKER_ISOLATED 259:&amp;lt;w:proofErr w:type="spellStart"/&gt;]&lt;w:br/&gt;</w:t>
-      </w:r>
-      <w:r>
-        <w:rPr>
-          <w:color w:val="595959" w:themeColor="text1" w:themeTint="A6"/>
-          <w:lang w:val="es-MX"/>
-        </w:rPr>
-        <w:t>&lt;w:br/&gt;[MARKER_OPENING 260:-ERR:REF-NOT-FOUND-]&lt;w:br/&gt;estibulumvay&lt;w:br/&gt;[MARKER_CLOSING 261:&amp;lt;/w:t&gt;&amp;lt;/w:r&gt;]&lt;w:br/&gt;</w:t>
-      </w:r>
-      <w:proofErr w:type="spellEnd"/>
-      <w:r>
-        <w:t xml:space="preserve">&lt;w:br/&gt;[MARKER_ISOLATED 262:&amp;lt;w:proofErr w:type="spellEnd"/&gt;]&lt;w:br/&gt;</w:t>
-      </w:r>
-      <w:r>
-        <w:rPr>
-          <w:color w:val="595959" w:themeColor="text1" w:themeTint="A6"/>
-          <w:lang w:val="es-MX"/>
-        </w:rPr>
-        <w:t xml:space="preserve">&lt;w:br/&gt;[MARKER_OPENING 263:-ERR:REF-NOT-FOUND-]&lt;w:br/&gt; &lt;w:br/&gt;[MARKER_CLOSING 264:&amp;lt;/w:t&gt;&amp;lt;/w:r&gt;]&lt;w:br/&gt;</w:t>
-      </w:r>
-      <w:proofErr w:type="spellStart"/>
-      <w:r>
-        <w:t xml:space="preserve">&lt;w:br/&gt;[MARKER_ISOLATED 265:&amp;lt;w:proofErr w:type="spellStart"/&gt;]&lt;w:br/&gt;</w:t>
-      </w:r>
-      <w:r>
-        <w:rPr>
-          <w:color w:val="595959" w:themeColor="text1" w:themeTint="A6"/>
-          <w:lang w:val="es-MX"/>
-        </w:rPr>
-        <w:t>&lt;w:br/&gt;[MARKER_OPENING 266:-ERR:REF-NOT-FOUND-]&lt;w:br/&gt;ullamcorperhay&lt;w:br/&gt;[MARKER_CLOSING 267:&amp;lt;/w:t&gt;&amp;lt;/w:r&gt;]&lt;w:br/&gt;</w:t>
-      </w:r>
-      <w:proofErr w:type="spellEnd"/>
-      <w:r>
-        <w:t xml:space="preserve">&lt;w:br/&gt;[MARKER_ISOLATED 268:&amp;lt;w:proofErr w:type="spellEnd"/&gt;]&lt;w:br/&gt;</w:t>
-      </w:r>
-      <w:r>
-        <w:rPr>
-          <w:color w:val="595959" w:themeColor="text1" w:themeTint="A6"/>
-          <w:lang w:val="es-MX"/>
-        </w:rPr>
-        <w:t xml:space="preserve">&lt;w:br/&gt;[MARKER_OPENING 269:-ERR:REF-NOT-FOUND-]&lt;w:br/&gt;, &lt;w:br/&gt;[MARKER_CLOSING 270:&amp;lt;/w:t&gt;&amp;lt;/w:r&gt;]&lt;w:br/&gt;</w:t>
-      </w:r>
-      <w:proofErr w:type="spellStart"/>
-      <w:r>
-        <w:t xml:space="preserve">&lt;w:br/&gt;[MARKER_ISOLATED 271:&amp;lt;w:proofErr w:type="spellStart"/&gt;]&lt;w:br/&gt;</w:t>
-      </w:r>
-      <w:r>
-        <w:rPr>
-          <w:color w:val="595959" w:themeColor="text1" w:themeTint="A6"/>
-          <w:lang w:val="es-MX"/>
-        </w:rPr>
-        <w:t>&lt;w:br/&gt;[MARKER_OPENING 272:-ERR:REF-NOT-FOUND-]&lt;w:br/&gt;urpistay&lt;w:br/&gt;[MARKER_CLOSING 273:&amp;lt;/w:t&gt;&amp;lt;/w:r&gt;]&lt;w:br/&gt;</w:t>
-      </w:r>
-      <w:proofErr w:type="spellEnd"/>
-      <w:r>
-        <w:t xml:space="preserve">&lt;w:br/&gt;[MARKER_ISOLATED 274:&amp;lt;w:proofErr w:type="spellEnd"/&gt;]&lt;w:br/&gt;</w:t>
-      </w:r>
-      <w:r>
-        <w:rPr>
-          <w:color w:val="595959" w:themeColor="text1" w:themeTint="A6"/>
-          <w:lang w:val="es-MX"/>
-        </w:rPr>
-        <w:t xml:space="preserve">&lt;w:br/&gt;[MARKER_OPENING 275:-ERR:REF-NOT-FOUND-]&lt;w:br/&gt; edsay &lt;w:br/&gt;[MARKER_CLOSING 276:&amp;lt;/w:t&gt;&amp;lt;/w:r&gt;]&lt;w:br/&gt;</w:t>
-      </w:r>
-      <w:proofErr w:type="spellStart"/>
-      <w:r>
-        <w:t xml:space="preserve">&lt;w:br/&gt;[MARKER_ISOLATED 277:&amp;lt;w:proofErr w:type="spellStart"/&gt;]&lt;w:br/&gt;</w:t>
-      </w:r>
-      <w:r>
-        <w:rPr>
-          <w:color w:val="595959" w:themeColor="text1" w:themeTint="A6"/>
-          <w:lang w:val="es-MX"/>
-        </w:rPr>
-        <w:t>&lt;w:br/&gt;[MARKER_OPENING 278:-ERR:REF-NOT-FOUND-]&lt;w:br/&gt;eleifendhay&lt;w:br/&gt;[MARKER_CLOSING 279:&amp;lt;/w:t&gt;&amp;lt;/w:r&gt;]&lt;w:br/&gt;</w:t>
-      </w:r>
-      <w:proofErr w:type="spellEnd"/>
-      <w:r>
-        <w:t xml:space="preserve">&lt;w:br/&gt;[MARKER_ISOLATED 280:&amp;lt;w:proofErr w:type="spellEnd"/&gt;]&lt;w:br/&gt;</w:t>
-      </w:r>
-      <w:r>
-        <w:rPr>
-          <w:color w:val="595959" w:themeColor="text1" w:themeTint="A6"/>
-          <w:lang w:val="es-MX"/>
-        </w:rPr>
-        <w:t xml:space="preserve">&lt;w:br/&gt;[MARKER_OPENING 281:-ERR:REF-NOT-FOUND-]&lt;w:br/&gt; &lt;w:br/&gt;[MARKER_CLOSING 282:&amp;lt;/w:t&gt;&amp;lt;/w:r&gt;]&lt;w:br/&gt;</w:t>
-      </w:r>
-      <w:proofErr w:type="spellStart"/>
-      <w:r>
-        <w:t xml:space="preserve">&lt;w:br/&gt;[MARKER_ISOLATED 283:&amp;lt;w:proofErr w:type="spellStart"/&gt;]&lt;w:br/&gt;</w:t>
-      </w:r>
-      <w:r>
-        <w:rPr>
-          <w:color w:val="595959" w:themeColor="text1" w:themeTint="A6"/>
-          <w:lang w:val="es-MX"/>
-        </w:rPr>
-        <w:t>&lt;w:br/&gt;[MARKER_OPENING 284:-ERR:REF-NOT-FOUND-]&lt;w:br/&gt;acilisisfay&lt;w:br/&gt;[MARKER_CLOSING 285:&amp;lt;/w:t&gt;&amp;lt;/w:r&gt;]&lt;w:br/&gt;</w:t>
-      </w:r>
-      <w:proofErr w:type="spellEnd"/>
-      <w:r>
-        <w:t xml:space="preserve">&lt;w:br/&gt;[MARKER_ISOLATED 286:&amp;lt;w:proofErr w:type="spellEnd"/&gt;]&lt;w:br/&gt;</w:t>
-      </w:r>
-      <w:r>
-        <w:rPr>
-          <w:color w:val="595959" w:themeColor="text1" w:themeTint="A6"/>
-          <w:lang w:val="es-MX"/>
-        </w:rPr>
-        <w:t xml:space="preserve">&lt;w:br/&gt;[MARKER_OPENING 287:-ERR:REF-NOT-FOUND-]&lt;w:br/&gt;, iberolay &lt;w:br/&gt;[MARKER_CLOSING 288:&amp;lt;/w:t&gt;&amp;lt;/w:r&gt;]&lt;w:br/&gt;</w:t>
-      </w:r>
-      <w:proofErr w:type="spellStart"/>
-      <w:r>
-        <w:t xml:space="preserve">&lt;w:br/&gt;[MARKER_ISOLATED 289:&amp;lt;w:proofErr w:type="spellStart"/&gt;]&lt;w:br/&gt;</w:t>
-      </w:r>
-      <w:r>
-        <w:rPr>
-          <w:color w:val="595959" w:themeColor="text1" w:themeTint="A6"/>
-          <w:lang w:val="es-MX"/>
-        </w:rPr>
-        <w:t>&lt;w:br/&gt;[MARKER_OPENING 290:-ERR:REF-NOT-FOUND-]&lt;w:br/&gt;etusmay&lt;w:br/&gt;[MARKER_CLOSING 291:&amp;lt;/w:t&gt;&amp;lt;/w:r&gt;]&lt;w:br/&gt;</w:t>
-      </w:r>
-      <w:proofErr w:type="spellEnd"/>
-      <w:r>
-        <w:t xml:space="preserve">&lt;w:br/&gt;[MARKER_ISOLATED 292:&amp;lt;w:proofErr w:type="spellEnd"/&gt;]&lt;w:br/&gt;</w:t>
-      </w:r>
-      <w:r>
-        <w:rPr>
-          <w:color w:val="595959" w:themeColor="text1" w:themeTint="A6"/>
-          <w:lang w:val="es-MX"/>
-        </w:rPr>
-        <w:t xml:space="preserve">&lt;w:br/&gt;[MARKER_OPENING 293:-ERR:REF-NOT-FOUND-]&lt;w:br/&gt; &lt;w:br/&gt;[MARKER_CLOSING 294:&amp;lt;/w:t&gt;&amp;lt;/w:r&gt;]&lt;w:br/&gt;</w:t>
-      </w:r>
-      <w:proofErr w:type="spellStart"/>
-      <w:r>
-        <w:t xml:space="preserve">&lt;w:br/&gt;[MARKER_ISOLATED 295:&amp;lt;w:proofErr w:type="spellStart"/&gt;]&lt;w:br/&gt;</w:t>
-      </w:r>
-      <w:r>
-        <w:rPr>
-          <w:color w:val="595959" w:themeColor="text1" w:themeTint="A6"/>
-          <w:lang w:val="es-MX"/>
-        </w:rPr>
-        <w:t>&lt;w:br/&gt;[MARKER_OPENING 296:-ERR:REF-NOT-FOUND-]&lt;w:br/&gt;incidunttay&lt;w:br/&gt;[MARKER_CLOSING 297:&amp;lt;/w:t&gt;&amp;lt;/w:r&gt;]&lt;w:br/&gt;</w:t>
-      </w:r>
-      <w:proofErr w:type="spellEnd"/>
-      <w:r>
-        <w:t xml:space="preserve">&lt;w:br/&gt;[MARKER_ISOLATED 298:&amp;lt;w:proofErr w:type="spellEnd"/&gt;]&lt;w:br/&gt;</w:t>
-      </w:r>
-      <w:r>
-        <w:rPr>
-          <w:color w:val="595959" w:themeColor="text1" w:themeTint="A6"/>
-          <w:lang w:val="es-MX"/>
-        </w:rPr>
-        <w:t xml:space="preserve">&lt;w:br/&gt;[MARKER_OPENING 299:-ERR:REF-NOT-FOUND-]&lt;w:br/&gt; &lt;w:br/&gt;[MARKER_CLOSING 300:&amp;lt;/w:t&gt;&amp;lt;/w:r&gt;]&lt;w:br/&gt;</w:t>
-      </w:r>
-      <w:proofErr w:type="spellStart"/>
-      <w:r>
-        <w:t xml:space="preserve">&lt;w:br/&gt;[MARKER_ISOLATED 301:&amp;lt;w:proofErr w:type="spellStart"/&gt;]&lt;w:br/&gt;</w:t>
-      </w:r>
-      <w:r>
-        <w:rPr>
-          <w:color w:val="595959" w:themeColor="text1" w:themeTint="A6"/>
-          <w:lang w:val="es-MX"/>
-        </w:rPr>
-        <w:t>&lt;w:br/&gt;[MARKER_OPENING 302:-ERR:REF-NOT-FOUND-]&lt;w:br/&gt;uamqay&lt;w:br/&gt;[MARKER_CLOSING 303:&amp;lt;/w:t&gt;&amp;lt;/w:r&gt;]&lt;w:br/&gt;</w:t>
-      </w:r>
-      <w:proofErr w:type="spellEnd"/>
-      <w:r>
-        <w:t xml:space="preserve">&lt;w:br/&gt;[MARKER_ISOLATED 304:&amp;lt;w:proofErr w:type="spellEnd"/&gt;]&lt;w:br/&gt;</w:t>
-      </w:r>
-      <w:r>
-        <w:rPr>
-          <w:color w:val="595959" w:themeColor="text1" w:themeTint="A6"/>
-          <w:lang w:val="es-MX"/>
-        </w:rPr>
-        <w:t xml:space="preserve">&lt;w:br/&gt;[MARKER_OPENING 305:-ERR:REF-NOT-FOUND-]&lt;w:br/&gt;, &lt;w:br/&gt;[MARKER_CLOSING 306:&amp;lt;/w:t&gt;&amp;lt;/w:r&gt;]&lt;w:br/&gt;</w:t>
-      </w:r>
-      <w:proofErr w:type="spellStart"/>
-      <w:r>
-        <w:t xml:space="preserve">&lt;w:br/&gt;[MARKER_ISOLATED 307:&amp;lt;w:proofErr w:type="spellStart"/&gt;]&lt;w:br/&gt;</w:t>
-      </w:r>
-      <w:r>
-        <w:rPr>
-          <w:color w:val="595959" w:themeColor="text1" w:themeTint="A6"/>
-          <w:lang w:val="es-MX"/>
-        </w:rPr>
-        <w:t>&lt;w:br/&gt;[MARKER_OPENING 308:-ERR:REF-NOT-FOUND-]&lt;w:br/&gt;ecnay&lt;w:br/&gt;[MARKER_CLOSING 309:&amp;lt;/w:t&gt;&amp;lt;/w:r&gt;]&lt;w:br/&gt;</w:t>
-      </w:r>
-      <w:proofErr w:type="spellEnd"/>
-      <w:r>
-        <w:t xml:space="preserve">&lt;w:br/&gt;[MARKER_ISOLATED 310:&amp;lt;w:proofErr w:type="spellEnd"/&gt;]&lt;w:br/&gt;</w:t>
-      </w:r>
-      <w:r>
-        <w:rPr>
-          <w:color w:val="595959" w:themeColor="text1" w:themeTint="A6"/>
-          <w:lang w:val="es-MX"/>
-        </w:rPr>
-        <w:t xml:space="preserve">&lt;w:br/&gt;[MARKER_OPENING 311:-ERR:REF-NOT-FOUND-]&lt;w:br/&gt; &lt;w:br/&gt;[MARKER_CLOSING 312:&amp;lt;/w:t&gt;&amp;lt;/w:r&gt;]&lt;w:br/&gt;</w:t>
-      </w:r>
-      <w:proofErr w:type="spellStart"/>
-      <w:r>
-        <w:t xml:space="preserve">&lt;w:br/&gt;[MARKER_ISOLATED 313:&amp;lt;w:proofErr w:type="spellStart"/&gt;]&lt;w:br/&gt;</w:t>
-      </w:r>
-      <w:r>
-        <w:rPr>
-          <w:color w:val="595959" w:themeColor="text1" w:themeTint="A6"/>
-          <w:lang w:val="es-MX"/>
-        </w:rPr>
-        <w:t>&lt;w:br/&gt;[MARKER_OPENING 314:-ERR:REF-NOT-FOUND-]&lt;w:br/&gt;ignissimday&lt;w:br/&gt;[MARKER_CLOSING 315:&amp;lt;/w:t&gt;&amp;lt;/w:r&gt;]&lt;w:br/&gt;</w:t>
-      </w:r>
-      <w:proofErr w:type="spellEnd"/>
-      <w:r>
-        <w:t xml:space="preserve">&lt;w:br/&gt;[MARKER_ISOLATED 316:&amp;lt;w:proofErr w:type="spellEnd"/&gt;]&lt;w:br/&gt;</w:t>
-      </w:r>
-      <w:r>
-        <w:rPr>
-          <w:color w:val="595959" w:themeColor="text1" w:themeTint="A6"/>
-          <w:lang w:val="es-MX"/>
-        </w:rPr>
-        <w:t xml:space="preserve">&lt;w:br/&gt;[MARKER_OPENING 317:-ERR:REF-NOT-FOUND-]&lt;w:br/&gt; ustojay &lt;w:br/&gt;[MARKER_CLOSING 318:&amp;lt;/w:t&gt;&amp;lt;/w:r&gt;]&lt;w:br/&gt;</w:t>
-      </w:r>
-      <w:proofErr w:type="spellStart"/>
-      <w:r>
-        <w:t xml:space="preserve">&lt;w:br/&gt;[MARKER_ISOLATED 319:&amp;lt;w:proofErr w:type="spellStart"/&gt;]&lt;w:br/&gt;</w:t>
-      </w:r>
-      <w:r>
-        <w:rPr>
-          <w:color w:val="595959" w:themeColor="text1" w:themeTint="A6"/>
-          <w:lang w:val="es-MX"/>
-        </w:rPr>
-        <w:t>&lt;w:br/&gt;[MARKER_OPENING 320:-ERR:REF-NOT-FOUND-]&lt;w:br/&gt;erathay&lt;w:br/&gt;[MARKER_CLOSING 321:&amp;lt;/w:t&gt;&amp;lt;/w:r&gt;]&lt;w:br/&gt;</w:t>
-      </w:r>
-      <w:proofErr w:type="spellEnd"/>
-      <w:r>
-        <w:t xml:space="preserve">&lt;w:br/&gt;[MARKER_ISOLATED 322:&amp;lt;w:proofErr w:type="spellEnd"/&gt;]&lt;w:br/&gt;</w:t>
-      </w:r>
-      <w:r>
-        <w:rPr>
-          <w:color w:val="595959" w:themeColor="text1" w:themeTint="A6"/>
-          <w:lang w:val="es-MX"/>
-        </w:rPr>
-        <w:t xml:space="preserve">&lt;w:br/&gt;[MARKER_OPENING 323:-ERR:REF-NOT-FOUND-]&lt;w:br/&gt; ahay &lt;w:br/&gt;[MARKER_CLOSING 324:&amp;lt;/w:t&gt;&amp;lt;/w:r&gt;]&lt;w:br/&gt;</w:t>
-      </w:r>
-      <w:proofErr w:type="spellStart"/>
-      <w:r>
-        <w:t xml:space="preserve">&lt;w:br/&gt;[MARKER_ISOLATED 325:&amp;lt;w:proofErr w:type="spellStart"/&gt;]&lt;w:br/&gt;</w:t>
-      </w:r>
-      <w:r>
-        <w:rPr>
-          <w:color w:val="595959" w:themeColor="text1" w:themeTint="A6"/>
-          <w:lang w:val="es-MX"/>
-        </w:rPr>
-        <w:t>&lt;w:br/&gt;[MARKER_OPENING 326:-ERR:REF-NOT-FOUND-]&lt;w:br/&gt;igulalay&lt;w:br/&gt;[MARKER_CLOSING 327:&amp;lt;/w:t&gt;&amp;lt;/w:r&gt;]&lt;w:br/&gt;</w:t>
-      </w:r>
-      <w:proofErr w:type="spellEnd"/>
-      <w:r>
-        <w:t xml:space="preserve">&lt;w:br/&gt;[MARKER_ISOLATED 328:&amp;lt;w:proofErr w:type="spellEnd"/&gt;]&lt;w:br/&gt;</w:t>
-      </w:r>
-      <w:r>
-        <w:rPr>
-          <w:color w:val="595959" w:themeColor="text1" w:themeTint="A6"/>
-          <w:lang w:val="es-MX"/>
-        </w:rPr>
-        <w:t xml:space="preserve">&lt;w:br/&gt;[MARKER_OPENING 329:-ERR:REF-NOT-FOUND-]&lt;w:br/&gt;. &lt;w:br/&gt;[MARKER_CLOSING 330:&amp;lt;/w:t&gt;&amp;lt;/w:r&gt;]&lt;w:br/&gt;</w:t>
-      </w:r>
-      <w:proofErr w:type="spellStart"/>
-      <w:r>
-        <w:t xml:space="preserve">&lt;w:br/&gt;[MARKER_ISOLATED 331:&amp;lt;w:proofErr w:type="spellStart"/&gt;]&lt;w:br/&gt;</w:t>
-      </w:r>
-      <w:r>
-        <w:rPr>
-          <w:color w:val="595959" w:themeColor="text1" w:themeTint="A6"/>
-          <w:lang w:val="es-MX"/>
-        </w:rPr>
-        <w:t>&lt;w:br/&gt;[MARKER_OPENING 332:-ERR:REF-NOT-FOUND-]&lt;w:br/&gt;ascray&lt;w:br/&gt;[MARKER_CLOSING 333:&amp;lt;/w:t&gt;&amp;lt;/w:r&gt;]&lt;w:br/&gt;</w:t>
-      </w:r>
-      <w:proofErr w:type="spellEnd"/>
-      <w:r>
-        <w:t xml:space="preserve">&lt;w:br/&gt;[MARKER_ISOLATED 334:&amp;lt;w:proofErr w:type="spellEnd"/&gt;]&lt;w:br/&gt;</w:t>
-      </w:r>
-      <w:r>
-        <w:rPr>
-          <w:color w:val="595959" w:themeColor="text1" w:themeTint="A6"/>
-          <w:lang w:val="es-MX"/>
-        </w:rPr>
-        <w:t xml:space="preserve">&lt;w:br/&gt;[MARKER_OPENING 335:-ERR:REF-NOT-FOUND-]&lt;w:br/&gt; &lt;w:br/&gt;[MARKER_CLOSING 336:&amp;lt;/w:t&gt;&amp;lt;/w:r&gt;]&lt;w:br/&gt;</w:t>
-      </w:r>
-      <w:proofErr w:type="spellStart"/>
-      <w:r>
-        <w:t xml:space="preserve">&lt;w:br/&gt;[MARKER_ISOLATED 337:&amp;lt;w:proofErr w:type="spellStart"/&gt;]&lt;w:br/&gt;</w:t>
-      </w:r>
-      <w:r>
-        <w:rPr>
-          <w:color w:val="595959" w:themeColor="text1" w:themeTint="A6"/>
-          <w:lang w:val="es-MX"/>
-        </w:rPr>
-        <w:t>&lt;w:br/&gt;[MARKER_OPENING 338:-ERR:REF-NOT-FOUND-]&lt;w:br/&gt;itsay&lt;w:br/&gt;[MARKER_CLOSING 339:&amp;lt;/w:t&gt;&amp;lt;/w:r&gt;]&lt;w:br/&gt;</w:t>
-      </w:r>
-      <w:proofErr w:type="spellEnd"/>
-      <w:r>
-        <w:t xml:space="preserve">&lt;w:br/&gt;[MARKER_ISOLATED 340:&amp;lt;w:proofErr w:type="spellEnd"/&gt;]&lt;w:br/&gt;</w:t>
-      </w:r>
-      <w:r>
-        <w:rPr>
-          <w:color w:val="595959" w:themeColor="text1" w:themeTint="A6"/>
-          <w:lang w:val="es-MX"/>
-        </w:rPr>
-        <w:t xml:space="preserve">&lt;w:br/&gt;[MARKER_OPENING 341:-ERR:REF-NOT-FOUND-]&lt;w:br/&gt; &lt;w:br/&gt;[MARKER_CLOSING 342:&amp;lt;/w:t&gt;&amp;lt;/w:r&gt;]&lt;w:br/&gt;</w:t>
-      </w:r>
-      <w:proofErr w:type="spellStart"/>
-      <w:r>
-        <w:t xml:space="preserve">&lt;w:br/&gt;[MARKER_ISOLATED 343:&amp;lt;w:proofErr w:type="spellStart"/&gt;]&lt;w:br/&gt;</w:t>
-      </w:r>
-      <w:r>
-        <w:rPr>
-          <w:color w:val="595959" w:themeColor="text1" w:themeTint="A6"/>
-          <w:lang w:val="es-MX"/>
-        </w:rPr>
-        <w:t>&lt;w:br/&gt;[MARKER_OPENING 344:-ERR:REF-NOT-FOUND-]&lt;w:br/&gt;amethay&lt;w:br/&gt;[MARKER_CLOSING 345:&amp;lt;/w:t&gt;&amp;lt;/w:r&gt;]&lt;w:br/&gt;</w:t>
-      </w:r>
-      <w:proofErr w:type="spellEnd"/>
-      <w:r>
-        <w:t xml:space="preserve">&lt;w:br/&gt;[MARKER_ISOLATED 346:&amp;lt;w:proofErr w:type="spellEnd"/&gt;]&lt;w:br/&gt;</w:t>
-      </w:r>
-      <w:r>
-        <w:rPr>
-          <w:color w:val="595959" w:themeColor="text1" w:themeTint="A6"/>
-          <w:lang w:val="es-MX"/>
-        </w:rPr>
-        <w:t xml:space="preserve">&lt;w:br/&gt;[MARKER_OPENING 347:-ERR:REF-NOT-FOUND-]&lt;w:br/&gt; &lt;w:br/&gt;[MARKER_CLOSING 348:&amp;lt;/w:t&gt;&amp;lt;/w:r&gt;]&lt;w:br/&gt;</w:t>
-      </w:r>
-      <w:proofErr w:type="spellStart"/>
-      <w:r>
-        <w:t xml:space="preserve">&lt;w:br/&gt;[MARKER_ISOLATED 349:&amp;lt;w:proofErr w:type="spellStart"/&gt;]&lt;w:br/&gt;</w:t>
-      </w:r>
-      <w:r>
-        <w:rPr>
-          <w:color w:val="595959" w:themeColor="text1" w:themeTint="A6"/>
-          <w:lang w:val="es-MX"/>
-        </w:rPr>
-        <w:t>&lt;w:br/&gt;[MARKER_OPENING 350:-ERR:REF-NOT-FOUND-]&lt;w:br/&gt;elisfay&lt;w:br/&gt;[MARKER_CLOSING 351:&amp;lt;/w:t&gt;&amp;lt;/w:r&gt;]&lt;w:br/&gt;</w:t>
-      </w:r>
-      <w:proofErr w:type="spellEnd"/>
-      <w:r>
-        <w:t xml:space="preserve">&lt;w:br/&gt;[MARKER_ISOLATED 352:&amp;lt;w:proofErr w:type="spellEnd"/&gt;]&lt;w:br/&gt;</w:t>
-      </w:r>
-      <w:r>
-        <w:rPr>
-          <w:color w:val="595959" w:themeColor="text1" w:themeTint="A6"/>
-          <w:lang w:val="es-MX"/>
-        </w:rPr>
-        <w:t xml:space="preserve">&lt;w:br/&gt;[MARKER_OPENING 353:-ERR:REF-NOT-FOUND-]&lt;w:br/&gt; &lt;w:br/&gt;[MARKER_CLOSING 354:&amp;lt;/w:t&gt;&amp;lt;/w:r&gt;]&lt;w:br/&gt;</w:t>
-      </w:r>
-      <w:proofErr w:type="spellStart"/>
-      <w:r>
-        <w:t xml:space="preserve">&lt;w:br/&gt;[MARKER_ISOLATED 355:&amp;lt;w:proofErr w:type="spellStart"/&gt;]&lt;w:br/&gt;</w:t>
-      </w:r>
-      <w:r>
-        <w:rPr>
-          <w:color w:val="595959" w:themeColor="text1" w:themeTint="A6"/>
-          <w:lang w:val="es-MX"/>
-        </w:rPr>
-        <w:t>&lt;w:br/&gt;[MARKER_OPENING 356:-ERR:REF-NOT-FOUND-]&lt;w:br/&gt;euhay&lt;w:br/&gt;[MARKER_CLOSING 357:&amp;lt;/w:t&gt;&amp;lt;/w:r&gt;]&lt;w:br/&gt;</w:t>
-      </w:r>
-      <w:proofErr w:type="spellEnd"/>
-      <w:r>
-        <w:t xml:space="preserve">&lt;w:br/&gt;[MARKER_ISOLATED 358:&amp;lt;w:proofErr w:type="spellEnd"/&gt;]&lt;w:br/&gt;</w:t>
-      </w:r>
-      <w:r>
-        <w:rPr>
-          <w:color w:val="595959" w:themeColor="text1" w:themeTint="A6"/>
-          <w:lang w:val="es-MX"/>
-        </w:rPr>
-        <w:t xml:space="preserve">&lt;w:br/&gt;[MARKER_OPENING 359:-ERR:REF-NOT-FOUND-]&lt;w:br/&gt; &lt;w:br/&gt;[MARKER_CLOSING 360:&amp;lt;/w:t&gt;&amp;lt;/w:r&gt;]&lt;w:br/&gt;</w:t>
-      </w:r>
-      <w:proofErr w:type="spellStart"/>
-      <w:r>
-        <w:t xml:space="preserve">&lt;w:br/&gt;[MARKER_ISOLATED 361:&amp;lt;w:proofErr w:type="spellStart"/&gt;]&lt;w:br/&gt;</w:t>
-      </w:r>
-      <w:r>
-        <w:rPr>
-          <w:color w:val="595959" w:themeColor="text1" w:themeTint="A6"/>
-          <w:lang w:val="es-MX"/>
-        </w:rPr>
-        <w:t>&lt;w:br/&gt;[MARKER_OPENING 362:-ERR:REF-NOT-FOUND-]&lt;w:br/&gt;islnay&lt;w:br/&gt;[MARKER_CLOSING 363:&amp;lt;/w:t&gt;&amp;lt;/w:r&gt;]&lt;w:br/&gt;</w:t>
-      </w:r>
-      <w:proofErr w:type="spellEnd"/>
-      <w:r>
-        <w:t xml:space="preserve">&lt;w:br/&gt;[MARKER_ISOLATED 364:&amp;lt;w:proofErr w:type="spellEnd"/&gt;]&lt;w:br/&gt;</w:t>
-      </w:r>
-      <w:r>
-        <w:rPr>
-          <w:color w:val="595959" w:themeColor="text1" w:themeTint="A6"/>
-          <w:lang w:val="es-MX"/>
-        </w:rPr>
-        <w:t xml:space="preserve">&lt;w:br/&gt;[MARKER_OPENING 365:-ERR:REF-NOT-FOUND-]&lt;w:br/&gt; &lt;w:br/&gt;[MARKER_CLOSING 366:&amp;lt;/w:t&gt;&amp;lt;/w:r&gt;]&lt;w:br/&gt;</w:t>
-      </w:r>
-      <w:proofErr w:type="spellStart"/>
-      <w:r>
-        <w:t xml:space="preserve">&lt;w:br/&gt;[MARKER_ISOLATED 367:&amp;lt;w:proofErr w:type="spellStart"/&gt;]&lt;w:br/&gt;</w:t>
-      </w:r>
-      <w:r>
-        <w:rPr>
-          <w:color w:val="595959" w:themeColor="text1" w:themeTint="A6"/>
-          <w:lang w:val="es-MX"/>
-        </w:rPr>
-        <w:t>&lt;w:br/&gt;[MARKER_OPENING 368:-ERR:REF-NOT-FOUND-]&lt;w:br/&gt;ultricieshay&lt;w:br/&gt;[MARKER_CLOSING 369:&amp;lt;/w:t&gt;&amp;lt;/w:r&gt;]&lt;w:br/&gt;</w:t>
-      </w:r>
-      <w:proofErr w:type="spellEnd"/>
-      <w:r>
-        <w:t xml:space="preserve">&lt;w:br/&gt;[MARKER_ISOLATED 370:&amp;lt;w:proofErr w:type="spellEnd"/&gt;]&lt;w:br/&gt;</w:t>
-      </w:r>
-      <w:r>
-        <w:rPr>
-          <w:color w:val="595959" w:themeColor="text1" w:themeTint="A6"/>
-          <w:lang w:val="es-MX"/>
-        </w:rPr>
-        <w:t xml:space="preserve">&lt;w:br/&gt;[MARKER_OPENING 371:-ERR:REF-NOT-FOUND-]&lt;w:br/&gt; &lt;w:br/&gt;[MARKER_CLOSING 372:&amp;lt;/w:t&gt;&amp;lt;/w:r&gt;]&lt;w:br/&gt;</w:t>
-      </w:r>
-      <w:proofErr w:type="spellStart"/>
-      <w:r>
-        <w:t xml:space="preserve">&lt;w:br/&gt;[MARKER_ISOLATED 373:&amp;lt;w:proofErr w:type="spellStart"/&gt;]&lt;w:br/&gt;</w:t>
-      </w:r>
-      <w:r>
-        <w:rPr>
-          <w:color w:val="595959" w:themeColor="text1" w:themeTint="A6"/>
-          <w:lang w:val="es-MX"/>
-        </w:rPr>
-        <w:t>&lt;w:br/&gt;[MARKER_OPENING 374:-ERR:REF-NOT-FOUND-]&lt;w:br/&gt;imperdiethay&lt;w:br/&gt;[MARKER_CLOSING 375:&amp;lt;/w:t&gt;&amp;lt;/w:r&gt;]&lt;w:br/&gt;</w:t>
-      </w:r>
-      <w:proofErr w:type="spellEnd"/>
-      <w:r>
-        <w:t xml:space="preserve">&lt;w:br/&gt;[MARKER_ISOLATED 376:&amp;lt;w:proofErr w:type="spellEnd"/&gt;]&lt;w:br/&gt;</w:t>
-      </w:r>
-      <w:r>
-        <w:rPr>
-          <w:color w:val="595959" w:themeColor="text1" w:themeTint="A6"/>
-          <w:lang w:val="es-MX"/>
-        </w:rPr>
-        <w:t xml:space="preserve">&lt;w:br/&gt;[MARKER_OPENING 377:-ERR:REF-NOT-FOUND-]&lt;w:br/&gt;. &lt;w:br/&gt;[MARKER_CLOSING 378:&amp;lt;/w:t&gt;&amp;lt;/w:r&gt;]&lt;w:br/&gt;</w:t>
-      </w:r>
-      <w:proofErr w:type="spellStart"/>
-      <w:r>
-        <w:t xml:space="preserve">&lt;w:br/&gt;[MARKER_ISOLATED 379:&amp;lt;w:proofErr w:type="spellStart"/&gt;]&lt;w:br/&gt;</w:t>
-      </w:r>
-      <w:r>
-        <w:rPr>
-          <w:color w:val="595959" w:themeColor="text1" w:themeTint="A6"/>
-          <w:lang w:val="es-MX"/>
-        </w:rPr>
-        <w:t>&lt;w:br/&gt;[MARKER_OPENING 380:-ERR:REF-NOT-FOUND-]&lt;w:br/&gt;onecday&lt;w:br/&gt;[MARKER_CLOSING 381:&amp;lt;/w:t&gt;&amp;lt;/w:r&gt;]&lt;w:br/&gt;</w:t>
-      </w:r>
-      <w:proofErr w:type="spellEnd"/>
-      <w:r>
-        <w:t xml:space="preserve">&lt;w:br/&gt;[MARKER_ISOLATED 382:&amp;lt;w:proofErr w:type="spellEnd"/&gt;]&lt;w:br/&gt;</w:t>
-      </w:r>
-      <w:r>
-        <w:rPr>
-          <w:color w:val="595959" w:themeColor="text1" w:themeTint="A6"/>
-          <w:lang w:val="es-MX"/>
-        </w:rPr>
-        <w:t xml:space="preserve">&lt;w:br/&gt;[MARKER_OPENING 383:-ERR:REF-NOT-FOUND-]&lt;w:br/&gt; ortortay. &lt;w:br/&gt;[MARKER_CLOSING 384:&amp;lt;/w:t&gt;&amp;lt;/w:r&gt;]&lt;w:br/&gt;</w:t>
-      </w:r>
-      <w:proofErr w:type="spellStart"/>
-      <w:r>
-        <w:t xml:space="preserve">&lt;w:br/&gt;[MARKER_ISOLATED 385:&amp;lt;w:proofErr w:type="spellStart"/&gt;]&lt;w:br/&gt;</w:t>
-      </w:r>
-      <w:r>
-        <w:rPr>
-          <w:color w:val="595959" w:themeColor="text1" w:themeTint="A6"/>
-          <w:lang w:val="es-MX"/>
-        </w:rPr>
-        <w:t>&lt;w:br/&gt;[MARKER_OPENING 386:-ERR:REF-NOT-FOUND-]&lt;w:br/&gt;oremlay&lt;w:br/&gt;[MARKER_CLOSING 387:&amp;lt;/w:t&gt;&amp;lt;/w:r&gt;]&lt;w:br/&gt;</w:t>
-      </w:r>
-      <w:proofErr w:type="spellEnd"/>
-      <w:r>
-        <w:t xml:space="preserve">&lt;w:br/&gt;[MARKER_ISOLATED 388:&amp;lt;w:proofErr w:type="spellEnd"/&gt;]&lt;w:br/&gt;</w:t>
-      </w:r>
-      <w:r>
-        <w:rPr>
-          <w:color w:val="595959" w:themeColor="text1" w:themeTint="A6"/>
-          <w:lang w:val="es-MX"/>
-        </w:rPr>
-        <w:t xml:space="preserve">&lt;w:br/&gt;[MARKER_OPENING 389:-ERR:REF-NOT-FOUND-]&lt;w:br/&gt; &lt;w:br/&gt;[MARKER_CLOSING 390:&amp;lt;/w:t&gt;&amp;lt;/w:r&gt;]&lt;w:br/&gt;</w:t>
-      </w:r>
-      <w:proofErr w:type="spellStart"/>
-      <w:r>
-        <w:t xml:space="preserve">&lt;w:br/&gt;[MARKER_ISOLATED 391:&amp;lt;w:proofErr w:type="spellStart"/&gt;]&lt;w:br/&gt;</w:t>
-      </w:r>
-      <w:r>
-        <w:rPr>
-          <w:color w:val="595959" w:themeColor="text1" w:themeTint="A6"/>
-          <w:lang w:val="es-MX"/>
-        </w:rPr>
-        <w:t>&lt;w:br/&gt;[MARKER_OPENING 392:-ERR:REF-NOT-FOUND-]&lt;w:br/&gt;ipsumhay&lt;w:br/&gt;[MARKER_CLOSING 393:&amp;lt;/w:t&gt;&amp;lt;/w:r&gt;]&lt;w:br/&gt;</w:t>
-      </w:r>
-      <w:proofErr w:type="spellEnd"/>
-      <w:r>
-        <w:t xml:space="preserve">&lt;w:br/&gt;[MARKER_ISOLATED 394:&amp;lt;w:proofErr w:type="spellEnd"/&gt;]&lt;w:br/&gt;</w:t>
-      </w:r>
-      <w:r>
-        <w:rPr>
-          <w:color w:val="595959" w:themeColor="text1" w:themeTint="A6"/>
-          <w:lang w:val="es-MX"/>
-        </w:rPr>
-        <w:t xml:space="preserve">&lt;w:br/&gt;[MARKER_OPENING 395:-ERR:REF-NOT-FOUND-]&lt;w:br/&gt; olorday &lt;w:br/&gt;[MARKER_CLOSING 396:&amp;lt;/w:t&gt;&amp;lt;/w:r&gt;]&lt;w:br/&gt;</w:t>
-      </w:r>
-      <w:proofErr w:type="spellStart"/>
-      <w:r>
-        <w:t xml:space="preserve">&lt;w:br/&gt;[MARKER_ISOLATED 397:&amp;lt;w:proofErr w:type="spellStart"/&gt;]&lt;w:br/&gt;</w:t>
-      </w:r>
-      <w:r>
-        <w:rPr>
-          <w:color w:val="595959" w:themeColor="text1" w:themeTint="A6"/>
-          <w:lang w:val="es-MX"/>
-        </w:rPr>
-        <w:t>&lt;w:br/&gt;[MARKER_OPENING 398:-ERR:REF-NOT-FOUND-]&lt;w:br/&gt;itsay&lt;w:br/&gt;[MARKER_CLOSING 399:&amp;lt;/w:t&gt;&amp;lt;/w:r&gt;]&lt;w:br/&gt;</w:t>
-      </w:r>
-      <w:proofErr w:type="spellEnd"/>
-      <w:r>
-        <w:t xml:space="preserve">&lt;w:br/&gt;[MARKER_ISOLATED 400:&amp;lt;w:proofErr w:type="spellEnd"/&gt;]&lt;w:br/&gt;</w:t>
-      </w:r>
-      <w:r>
-        <w:rPr>
-          <w:color w:val="595959" w:themeColor="text1" w:themeTint="A6"/>
-          <w:lang w:val="es-MX"/>
-        </w:rPr>
-        <w:t xml:space="preserve">&lt;w:br/&gt;[MARKER_OPENING 401:-ERR:REF-NOT-FOUND-]&lt;w:br/&gt; &lt;w:br/&gt;[MARKER_CLOSING 402:&amp;lt;/w:t&gt;&amp;lt;/w:r&gt;]&lt;w:br/&gt;</w:t>
-      </w:r>
-      <w:proofErr w:type="spellStart"/>
-      <w:r>
-        <w:t xml:space="preserve">&lt;w:br/&gt;[MARKER_ISOLATED 403:&amp;lt;w:proofErr w:type="spellStart"/&gt;]&lt;w:br/&gt;</w:t>
-      </w:r>
-      <w:r>
-        <w:rPr>
-          <w:color w:val="595959" w:themeColor="text1" w:themeTint="A6"/>
-          <w:lang w:val="es-MX"/>
-        </w:rPr>
-        <w:t>&lt;w:br/&gt;[MARKER_OPENING 404:-ERR:REF-NOT-FOUND-]&lt;w:br/&gt;amethay&lt;w:br/&gt;[MARKER_CLOSING 405:&amp;lt;/w:t&gt;&amp;lt;/w:r&gt;]&lt;w:br/&gt;</w:t>
-      </w:r>
-      <w:proofErr w:type="spellEnd"/>
-      <w:r>
-        <w:t xml:space="preserve">&lt;w:br/&gt;[MARKER_ISOLATED 406:&amp;lt;w:proofErr w:type="spellEnd"/&gt;]&lt;w:br/&gt;</w:t>
-      </w:r>
-      <w:r>
-        <w:rPr>
-          <w:color w:val="595959" w:themeColor="text1" w:themeTint="A6"/>
-          <w:lang w:val="es-MX"/>
-        </w:rPr>
-        <w:t xml:space="preserve">&lt;w:br/&gt;[MARKER_OPENING 407:-ERR:REF-NOT-FOUND-]&lt;w:br/&gt;, &lt;w:br/&gt;[MARKER_CLOSING 408:&amp;lt;/w:t&gt;&amp;lt;/w:r&gt;]&lt;w:br/&gt;</w:t>
-      </w:r>
-      <w:proofErr w:type="spellStart"/>
-      <w:r>
-        <w:t xml:space="preserve">&lt;w:br/&gt;[MARKER_ISOLATED 409:&amp;lt;w:proofErr w:type="spellStart"/&gt;]&lt;w:br/&gt;</w:t>
-      </w:r>
-      <w:r>
-        <w:rPr>
-          <w:color w:val="595959" w:themeColor="text1" w:themeTint="A6"/>
-          <w:lang w:val="es-MX"/>
-        </w:rPr>
-        <w:t>&lt;w:br/&gt;[MARKER_OPENING 410:-ERR:REF-NOT-FOUND-]&lt;w:br/&gt;onsectetuercay&lt;w:br/&gt;[MARKER_CLOSING 411:&amp;lt;/w:t&gt;&amp;lt;/w:r&gt;]&lt;w:br/&gt;</w:t>
-      </w:r>
-      <w:proofErr w:type="spellEnd"/>
-      <w:r>
-        <w:t xml:space="preserve">&lt;w:br/&gt;[MARKER_ISOLATED 412:&amp;lt;w:proofErr w:type="spellEnd"/&gt;]&lt;w:br/&gt;</w:t>
-      </w:r>
-      <w:r>
-        <w:rPr>
-          <w:color w:val="595959" w:themeColor="text1" w:themeTint="A6"/>
-          <w:lang w:val="es-MX"/>
-        </w:rPr>
-        <w:t xml:space="preserve">&lt;w:br/&gt;[MARKER_OPENING 413:-ERR:REF-NOT-FOUND-]&lt;w:br/&gt; &lt;w:br/&gt;[MARKER_CLOSING 414:&amp;lt;/w:t&gt;&amp;lt;/w:r&gt;]&lt;w:br/&gt;</w:t>
-      </w:r>
-      <w:proofErr w:type="spellStart"/>
-      <w:r>
-        <w:t xml:space="preserve">&lt;w:br/&gt;[MARKER_ISOLATED 415:&amp;lt;w:proofErr w:type="spellStart"/&gt;]&lt;w:br/&gt;</w:t>
-      </w:r>
-      <w:r>
-        <w:rPr>
-          <w:color w:val="595959" w:themeColor="text1" w:themeTint="A6"/>
-          <w:lang w:val="es-MX"/>
-        </w:rPr>
-        <w:t>&lt;w:br/&gt;[MARKER_OPENING 416:-ERR:REF-NOT-FOUND-]&lt;w:br/&gt;adipiscinghay&lt;w:br/&gt;[MARKER_CLOSING 417:&amp;lt;/w:t&gt;&amp;lt;/w:r&gt;]&lt;w:br/&gt;</w:t>
-      </w:r>
-      <w:proofErr w:type="spellEnd"/>
-      <w:r>
-        <w:t xml:space="preserve">&lt;w:br/&gt;[MARKER_ISOLATED 418:&amp;lt;w:proofErr w:type="spellEnd"/&gt;]&lt;w:br/&gt;</w:t>
-      </w:r>
-      <w:r>
-        <w:rPr>
-          <w:color w:val="595959" w:themeColor="text1" w:themeTint="A6"/>
-          <w:lang w:val="es-MX"/>
-        </w:rPr>
-        <w:t xml:space="preserve">&lt;w:br/&gt;[MARKER_OPENING 419:-ERR:REF-NOT-FOUND-]&lt;w:br/&gt; &lt;w:br/&gt;[MARKER_CLOSING 420:&amp;lt;/w:t&gt;&amp;lt;/w:r&gt;]&lt;w:br/&gt;</w:t>
-      </w:r>
-      <w:proofErr w:type="spellStart"/>
-      <w:r>
-        <w:t xml:space="preserve">&lt;w:br/&gt;[MARKER_ISOLATED 421:&amp;lt;w:proofErr w:type="spellStart"/&gt;]&lt;w:br/&gt;</w:t>
-      </w:r>
-      <w:r>
-        <w:rPr>
-          <w:color w:val="595959" w:themeColor="text1" w:themeTint="A6"/>
-          <w:lang w:val="es-MX"/>
-        </w:rPr>
-        <w:t>&lt;w:br/&gt;[MARKER_OPENING 422:-ERR:REF-NOT-FOUND-]&lt;w:br/&gt;elithay&lt;w:br/&gt;[MARKER_CLOSING 423:&amp;lt;/w:t&gt;&amp;lt;/w:r&gt;]&lt;w:br/&gt;</w:t>
-      </w:r>
-      <w:proofErr w:type="spellEnd"/>
-      <w:r>
-        <w:t xml:space="preserve">&lt;w:br/&gt;[MARKER_ISOLATED 424:&amp;lt;w:proofErr w:type="spellEnd"/&gt;]&lt;w:br/&gt;</w:t>
-      </w:r>
-      <w:r>
-        <w:rPr>
-          <w:color w:val="595959" w:themeColor="text1" w:themeTint="A6"/>
-          <w:lang w:val="es-MX"/>
-        </w:rPr>
-        <w:t xml:space="preserve">&lt;w:br/&gt;[MARKER_OPENING 425:-ERR:REF-NOT-FOUND-]&lt;w:br/&gt;. &lt;w:br/&gt;[MARKER_CLOSING 426:&amp;lt;/w:t&gt;&amp;lt;/w:r&gt;]&lt;w:br/&gt;</w:t>
-      </w:r>
-      <w:proofErr w:type="spellStart"/>
-      <w:r>
-        <w:t xml:space="preserve">&lt;w:br/&gt;[MARKER_ISOLATED 427:&amp;lt;w:proofErr w:type="spellStart"/&gt;]&lt;w:br/&gt;</w:t>
-      </w:r>
-      <w:r>
-        <w:rPr>
-          <w:color w:val="595959" w:themeColor="text1" w:themeTint="A6"/>
-          <w:lang w:val="es-MX"/>
-        </w:rPr>
-        <w:t>&lt;w:br/&gt;[MARKER_OPENING 428:-ERR:REF-NOT-FOUND-]&lt;w:br/&gt;ellentesquepay&lt;w:br/&gt;[MARKER_CLOSING 429:&amp;lt;/w:t&gt;&amp;lt;/w:r&gt;]&lt;w:br/&gt;</w:t>
-      </w:r>
-      <w:proofErr w:type="spellEnd"/>
-      <w:r>
-        <w:t xml:space="preserve">&lt;w:br/&gt;[MARKER_ISOLATED 430:&amp;lt;w:proofErr w:type="spellEnd"/&gt;]&lt;w:br/&gt;</w:t>
-      </w:r>
-      <w:r>
-        <w:rPr>
-          <w:color w:val="595959" w:themeColor="text1" w:themeTint="A6"/>
-          <w:lang w:val="es-MX"/>
-        </w:rPr>
-        <w:t xml:space="preserve">&lt;w:br/&gt;[MARKER_OPENING 431:-ERR:REF-NOT-FOUND-]&lt;w:br/&gt; &lt;w:br/&gt;[MARKER_CLOSING 432:&amp;lt;/w:t&gt;&amp;lt;/w:r&gt;]&lt;w:br/&gt;</w:t>
-      </w:r>
-      <w:proofErr w:type="spellStart"/>
-      <w:r>
-        <w:t xml:space="preserve">&lt;w:br/&gt;[MARKER_ISOLATED 433:&amp;lt;w:proofErr w:type="spellStart"/&gt;]&lt;w:br/&gt;</w:t>
-      </w:r>
-      <w:r>
-        <w:rPr>
-          <w:color w:val="595959" w:themeColor="text1" w:themeTint="A6"/>
-          <w:lang w:val="es-MX"/>
-        </w:rPr>
-        <w:t>&lt;w:br/&gt;[MARKER_OPENING 434:-ERR:REF-NOT-FOUND-]&lt;w:br/&gt;utrumray&lt;w:br/&gt;[MARKER_CLOSING 435:&amp;lt;/w:t&gt;&amp;lt;/w:r&gt;]&lt;w:br/&gt;</w:t>
-      </w:r>
-      <w:proofErr w:type="spellEnd"/>
-      <w:r>
-        <w:t xml:space="preserve">&lt;w:br/&gt;[MARKER_ISOLATED 436:&amp;lt;w:proofErr w:type="spellEnd"/&gt;]&lt;w:br/&gt;</w:t>
-      </w:r>
-      <w:r>
-        <w:rPr>
-          <w:color w:val="595959" w:themeColor="text1" w:themeTint="A6"/>
-          <w:lang w:val="es-MX"/>
-        </w:rPr>
-        <w:t xml:space="preserve">&lt;w:br/&gt;[MARKER_OPENING 437:-ERR:REF-NOT-FOUND-]&lt;w:br/&gt; &lt;w:br/&gt;[MARKER_CLOSING 438:&amp;lt;/w:t&gt;&amp;lt;/w:r&gt;]&lt;w:br/&gt;</w:t>
-      </w:r>
-      <w:proofErr w:type="spellStart"/>
-      <w:r>
-        <w:t xml:space="preserve">&lt;w:br/&gt;[MARKER_ISOLATED 439:&amp;lt;w:proofErr w:type="spellStart"/&gt;]&lt;w:br/&gt;</w:t>
-      </w:r>
-      <w:r>
-        <w:rPr>
-          <w:color w:val="595959" w:themeColor="text1" w:themeTint="A6"/>
-          <w:lang w:val="es-MX"/>
-        </w:rPr>
-        <w:t>&lt;w:br/&gt;[MARKER_OPENING 440:-ERR:REF-NOT-FOUND-]&lt;w:br/&gt;ommodocay&lt;w:br/&gt;[MARKER_CLOSING 441:&amp;lt;/w:t&gt;&amp;lt;/w:r&gt;]&lt;w:br/&gt;</w:t>
-      </w:r>
-      <w:proofErr w:type="spellEnd"/>
-      <w:r>
-        <w:t xml:space="preserve">&lt;w:br/&gt;[MARKER_ISOLATED 442:&amp;lt;w:proofErr w:type="spellEnd"/&gt;]&lt;w:br/&gt;</w:t>
-      </w:r>
-      <w:r>
-        <w:rPr>
-          <w:color w:val="595959" w:themeColor="text1" w:themeTint="A6"/>
-          <w:lang w:val="es-MX"/>
-        </w:rPr>
-        <w:t xml:space="preserve">&lt;w:br/&gt;[MARKER_OPENING 443:-ERR:REF-NOT-FOUND-]&lt;w:br/&gt; &lt;w:br/&gt;[MARKER_CLOSING 444:&amp;lt;/w:t&gt;&amp;lt;/w:r&gt;]&lt;w:br/&gt;</w:t>
-      </w:r>
-      <w:proofErr w:type="spellStart"/>
-      <w:r>
-        <w:t xml:space="preserve">&lt;w:br/&gt;[MARKER_ISOLATED 445:&amp;lt;w:proofErr w:type="spellStart"/&gt;]&lt;w:br/&gt;</w:t>
-      </w:r>
-      <w:r>
-        <w:rPr>
-          <w:color w:val="595959" w:themeColor="text1" w:themeTint="A6"/>
-          <w:lang w:val="es-MX"/>
-        </w:rPr>
-        <w:t>&lt;w:br/&gt;[MARKER_OPENING 446:-ERR:REF-NOT-FOUND-]&lt;w:br/&gt;elisfay&lt;w:br/&gt;[MARKER_CLOSING 447:&amp;lt;/w:t&gt;&amp;lt;/w:r&gt;]&lt;w:br/&gt;</w:t>
-      </w:r>
-      <w:proofErr w:type="spellEnd"/>
-      <w:r>
-        <w:t xml:space="preserve">&lt;w:br/&gt;[MARKER_ISOLATED 448:&amp;lt;w:proofErr w:type="spellEnd"/&gt;]&lt;w:br/&gt;</w:t>
-      </w:r>
-      <w:r>
-        <w:rPr>
-          <w:color w:val="595959" w:themeColor="text1" w:themeTint="A6"/>
-          <w:lang w:val="es-MX"/>
-        </w:rPr>
-        <w:t xml:space="preserve">&lt;w:br/&gt;[MARKER_OPENING 449:-ERR:REF-NOT-FOUND-]&lt;w:br/&gt;. &lt;w:br/&gt;[MARKER_CLOSING 450:&amp;lt;/w:t&gt;&amp;lt;/w:r&gt;]&lt;w:br/&gt;</w:t>
+        <w:t xml:space="preserve">&lt;w:br/&gt;[MARKER_ISOLATED 475:&amp;lt;w:proofErr w:type="gramEnd"/&gt;]&lt;w:br/&gt;</w:t>
+      </w:r>
+      <w:r>
+        <w:rPr>
+          <w:color w:val="595959" w:themeColor="text1" w:themeTint="A6"/>
+        </w:rPr>
+        <w:t xml:space="preserve">&lt;w:br/&gt;[MARKER_OPENING 476:&amp;lt;w:r&gt;&amp;lt;w:rPr&gt;&amp;lt;w:color w:val="595959" w:themeColor="text1" w:themeTint="A6"/&gt;&amp;lt;/w:rPr&gt;&amp;lt;w:t xml:space="preserve"&gt;]&lt;w:br/&gt; &lt;w:br/&gt;[MARKER_CLOSING 477:&amp;lt;/w:t&gt;&amp;lt;/w:r&gt;]&lt;w:br/&gt;</w:t>
       </w:r>
       <w:proofErr w:type="spellStart"/>
       <w:proofErr w:type="gramStart"/>
       <w:r>
-        <w:t xml:space="preserve">&lt;w:br/&gt;[MARKER_ISOLATED 451:&amp;lt;w:proofErr w:type="spellStart"/&gt;&amp;lt;w:proofErr w:type="gramStart"/&gt;]&lt;w:br/&gt;</w:t>
-      </w:r>
-      <w:r>
-        <w:rPr>
-          <w:color w:val="595959" w:themeColor="text1" w:themeTint="A6"/>
-        </w:rPr>
-        <w:t>&lt;w:br/&gt;[MARKER_OPENING 452:&amp;lt;w:r&gt;&amp;lt;w:rPr&gt;&amp;lt;w:color w:val="595959" w:themeColor="text1" w:themeTint="A6"/&gt;&amp;lt;/w:rPr&gt;&amp;lt;w:t&gt;]&lt;w:br/&gt;uscefay&lt;w:br/&gt;[MARKER_CLOSING 453:&amp;lt;/w:t&gt;&amp;lt;/w:r&gt;]&lt;w:br/&gt;</w:t>
-      </w:r>
-      <w:proofErr w:type="spellEnd"/>
-      <w:r>
-        <w:t xml:space="preserve">&lt;w:br/&gt;[MARKER_ISOLATED 454:&amp;lt;w:proofErr w:type="spellEnd"/&gt;]&lt;w:br/&gt;</w:t>
-      </w:r>
-      <w:r>
-        <w:rPr>
-          <w:color w:val="595959" w:themeColor="text1" w:themeTint="A6"/>
-        </w:rPr>
-        <w:t xml:space="preserve">&lt;w:br/&gt;[MARKER_OPENING 455:&amp;lt;w:r&gt;&amp;lt;w:rPr&gt;&amp;lt;w:color w:val="595959" w:themeColor="text1" w:themeTint="A6"/&gt;&amp;lt;/w:rPr&gt;&amp;lt;w:t xml:space="preserve"&gt;]&lt;w:br/&gt; &lt;w:br/&gt;[MARKER_CLOSING 456:&amp;lt;/w:t&gt;&amp;lt;/w:r&gt;]&lt;w:br/&gt;</w:t>
-      </w:r>
-      <w:proofErr w:type="spellStart"/>
-      <w:r>
-        <w:t xml:space="preserve">&lt;w:br/&gt;[MARKER_ISOLATED 457:&amp;lt;w:proofErr w:type="spellStart"/&gt;]&lt;w:br/&gt;</w:t>
-      </w:r>
-      <w:r>
-        <w:rPr>
-          <w:color w:val="595959" w:themeColor="text1" w:themeTint="A6"/>
-        </w:rPr>
-        <w:t>&lt;w:br/&gt;[MARKER_OPENING 458:&amp;lt;w:r&gt;&amp;lt;w:rPr&gt;&amp;lt;w:color w:val="595959" w:themeColor="text1" w:themeTint="A6"/&gt;&amp;lt;/w:rPr&gt;&amp;lt;w:t&gt;]&lt;w:br/&gt;edsay&lt;w:br/&gt;[MARKER_CLOSING 459:&amp;lt;/w:t&gt;&amp;lt;/w:r&gt;]&lt;w:br/&gt;</w:t>
-      </w:r>
-      <w:proofErr w:type="spellEnd"/>
-      <w:r>
-        <w:t xml:space="preserve">&lt;w:br/&gt;[MARKER_ISOLATED 460:&amp;lt;w:proofErr w:type="spellEnd"/&gt;]&lt;w:br/&gt;</w:t>
-      </w:r>
-      <w:r>
-        <w:rPr>
-          <w:color w:val="595959" w:themeColor="text1" w:themeTint="A6"/>
-        </w:rPr>
-        <w:t xml:space="preserve">&lt;w:br/&gt;[MARKER_OPENING 461:&amp;lt;w:r&gt;&amp;lt;w:rPr&gt;&amp;lt;w:color w:val="595959" w:themeColor="text1" w:themeTint="A6"/&gt;&amp;lt;/w:rPr&gt;&amp;lt;w:t xml:space="preserve"&gt;]&lt;w:br/&gt; &lt;w:br/&gt;[MARKER_CLOSING 462:&amp;lt;/w:t&gt;&amp;lt;/w:r&gt;]&lt;w:br/&gt;</w:t>
-      </w:r>
-      <w:proofErr w:type="spellStart"/>
-      <w:r>
-        <w:t xml:space="preserve">&lt;w:br/&gt;[MARKER_ISOLATED 463:&amp;lt;w:proofErr w:type="spellStart"/&gt;]&lt;w:br/&gt;</w:t>
-      </w:r>
-      <w:r>
-        <w:rPr>
-          <w:color w:val="595959" w:themeColor="text1" w:themeTint="A6"/>
-        </w:rPr>
-        <w:t>&lt;w:br/&gt;[MARKER_OPENING 464:&amp;lt;w:r&gt;&amp;lt;w:rPr&gt;&amp;lt;w:color w:val="595959" w:themeColor="text1" w:themeTint="A6"/&gt;&amp;lt;/w:rPr&gt;&amp;lt;w:t&gt;]&lt;w:br/&gt;etusmay&lt;w:br/&gt;[MARKER_CLOSING 465:&amp;lt;/w:t&gt;&amp;lt;/w:r&gt;]&lt;w:br/&gt;</w:t>
-      </w:r>
-      <w:proofErr w:type="spellEnd"/>
-      <w:r>
-        <w:t xml:space="preserve">&lt;w:br/&gt;[MARKER_ISOLATED 466:&amp;lt;w:proofErr w:type="spellEnd"/&gt;]&lt;w:br/&gt;</w:t>
-      </w:r>
-      <w:r>
-        <w:rPr>
-          <w:color w:val="595959" w:themeColor="text1" w:themeTint="A6"/>
-        </w:rPr>
-        <w:t xml:space="preserve">&lt;w:br/&gt;[MARKER_OPENING 467:&amp;lt;w:r&gt;&amp;lt;w:rPr&gt;&amp;lt;w:color w:val="595959" w:themeColor="text1" w:themeTint="A6"/&gt;&amp;lt;/w:rPr&gt;&amp;lt;w:t xml:space="preserve"&gt;]&lt;w:br/&gt; idhay &lt;w:br/&gt;[MARKER_CLOSING 468:&amp;lt;/w:t&gt;&amp;lt;/w:r&gt;]&lt;w:br/&gt;</w:t>
-      </w:r>
-      <w:proofErr w:type="spellStart"/>
-      <w:r>
-        <w:t xml:space="preserve">&lt;w:br/&gt;[MARKER_ISOLATED 469:&amp;lt;w:proofErr w:type="spellStart"/&gt;]&lt;w:br/&gt;</w:t>
-      </w:r>
-      <w:r>
-        <w:rPr>
-          <w:color w:val="595959" w:themeColor="text1" w:themeTint="A6"/>
-        </w:rPr>
-        <w:t>&lt;w:br/&gt;[MARKER_OPENING 470:&amp;lt;w:r&gt;&amp;lt;w:rPr&gt;&amp;lt;w:color w:val="595959" w:themeColor="text1" w:themeTint="A6"/&gt;&amp;lt;/w:rPr&gt;&amp;lt;w:t&gt;]&lt;w:br/&gt;ipsumhay&lt;w:br/&gt;[MARKER_CLOSING 471:&amp;lt;/w:t&gt;&amp;lt;/w:r&gt;]&lt;w:br/&gt;</w:t>
-      </w:r>
-      <w:proofErr w:type="spellEnd"/>
-      <w:r>
-        <w:t xml:space="preserve">&lt;w:br/&gt;[MARKER_ISOLATED 472:&amp;lt;w:proofErr w:type="spellEnd"/&gt;]&lt;w:br/&gt;</w:t>
-      </w:r>
-      <w:r>
-        <w:rPr>
-          <w:color w:val="595959" w:themeColor="text1" w:themeTint="A6"/>
-        </w:rPr>
-        <w:t xml:space="preserve">&lt;w:br/&gt;[MARKER_OPENING 473:&amp;lt;w:r&gt;&amp;lt;w:rPr&gt;&amp;lt;w:color w:val="595959" w:themeColor="text1" w:themeTint="A6"/&gt;&amp;lt;/w:rPr&gt;&amp;lt;w:t xml:space="preserve"&gt;]&lt;w:br/&gt; &lt;w:br/&gt;[MARKER_CLOSING 474:&amp;lt;/w:t&gt;&amp;lt;/w:r&gt;]&lt;w:br/&gt;</w:t>
-      </w:r>
-      <w:proofErr w:type="spellStart"/>
-      <w:r>
-        <w:t xml:space="preserve">&lt;w:br/&gt;[MARKER_ISOLATED 475:&amp;lt;w:proofErr w:type="spellStart"/&gt;]&lt;w:br/&gt;</w:t>
-      </w:r>
-      <w:r>
-        <w:rPr>
-          <w:color w:val="595959" w:themeColor="text1" w:themeTint="A6"/>
-        </w:rPr>
-        <w:t>&lt;w:br/&gt;[MARKER_OPENING 476:&amp;lt;w:r&gt;&amp;lt;w:rPr&gt;&amp;lt;w:color w:val="595959" w:themeColor="text1" w:themeTint="A6"/&gt;&amp;lt;/w:rPr&gt;&amp;lt;w:t&gt;]&lt;w:br/&gt;empersay&lt;w:br/&gt;[MARKER_CLOSING 477:&amp;lt;/w:t&gt;&amp;lt;/w:r&gt;]&lt;w:br/&gt;</w:t>
-      </w:r>
-      <w:proofErr w:type="spellEnd"/>
-      <w:r>
-        <w:t xml:space="preserve">&lt;w:br/&gt;[MARKER_ISOLATED 478:&amp;lt;w:proofErr w:type="spellEnd"/&gt;]&lt;w:br/&gt;</w:t>
-      </w:r>
-      <w:r>
-        <w:rPr>
-          <w:color w:val="595959" w:themeColor="text1" w:themeTint="A6"/>
-        </w:rPr>
-        <w:t xml:space="preserve">&lt;w:br/&gt;[MARKER_OPENING 479:&amp;lt;w:r&gt;&amp;lt;w:rPr&gt;&amp;lt;w:color w:val="595959" w:themeColor="text1" w:themeTint="A6"/&gt;&amp;lt;/w:rPr&gt;&amp;lt;w:t xml:space="preserve"&gt;]&lt;w:br/&gt; &lt;w:br/&gt;[MARKER_CLOSING 480:&amp;lt;/w:t&gt;&amp;lt;/w:r&gt;]&lt;w:br/&gt;</w:t>
-      </w:r>
-      <w:proofErr w:type="spellStart"/>
-      <w:r>
-        <w:t xml:space="preserve">&lt;w:br/&gt;[MARKER_ISOLATED 481:&amp;lt;w:proofErr w:type="spellStart"/&gt;]&lt;w:br/&gt;</w:t>
-      </w:r>
-      <w:r>
-        <w:rPr>
-          <w:color w:val="595959" w:themeColor="text1" w:themeTint="A6"/>
-        </w:rPr>
-        <w:t>&lt;w:br/&gt;[MARKER_OPENING 482:&amp;lt;w:r&gt;&amp;lt;w:rPr&gt;&amp;lt;w:color w:val="595959" w:themeColor="text1" w:themeTint="A6"/&gt;&amp;lt;/w:rPr&gt;&amp;lt;w:t&gt;]&lt;w:br/&gt;onsequatcay&lt;w:br/&gt;[MARKER_CLOSING 483:&amp;lt;/w:t&gt;&amp;lt;/w:r&gt;]&lt;w:br/&gt;</w:t>
-      </w:r>
-      <w:proofErr w:type="spellEnd"/>
-      <w:r>
-        <w:t xml:space="preserve">&lt;w:br/&gt;[MARKER_ISOLATED 484:&amp;lt;w:proofErr w:type="spellEnd"/&gt;]&lt;w:br/&gt;</w:t>
-      </w:r>
-      <w:r>
-        <w:rPr>
-          <w:color w:val="595959" w:themeColor="text1" w:themeTint="A6"/>
-        </w:rPr>
-        <w:t>&lt;w:br/&gt;[MARKER_OPENING 485:&amp;lt;w:r&gt;&amp;lt;w:rPr&gt;&amp;lt;w:color w:val="595959" w:themeColor="text1" w:themeTint="A6"/&gt;&amp;lt;/w:rPr&gt;&amp;lt;w:t&gt;]&lt;w:br/&gt;.&lt;w:br/&gt;[MARKER_CLOSING 486:&amp;lt;/w:t&gt;&amp;lt;/w:r&gt;]&lt;w:br/&gt;</w:t>
+        <w:t xml:space="preserve">&lt;w:br/&gt;[MARKER_ISOLATED 478:&amp;lt;w:proofErr w:type="spellStart"/&gt;&amp;lt;w:proofErr w:type="gramStart"/&gt;]&lt;w:br/&gt;</w:t>
+      </w:r>
+      <w:r>
+        <w:rPr>
+          <w:color w:val="595959" w:themeColor="text1" w:themeTint="A6"/>
+        </w:rPr>
+        <w:t>&lt;w:br/&gt;[MARKER_OPENING 479:&amp;lt;w:r&gt;&amp;lt;w:rPr&gt;&amp;lt;w:color w:val="595959" w:themeColor="text1" w:themeTint="A6"/&gt;&amp;lt;/w:rPr&gt;&amp;lt;w:t&gt;]&lt;w:br/&gt;orbimay&lt;w:br/&gt;[MARKER_CLOSING 480:&amp;lt;/w:t&gt;&amp;lt;/w:r&gt;]&lt;w:br/&gt;</w:t>
+      </w:r>
+      <w:proofErr w:type="spellEnd"/>
+      <w:r>
+        <w:t xml:space="preserve">&lt;w:br/&gt;[MARKER_ISOLATED 481:&amp;lt;w:proofErr w:type="spellEnd"/&gt;]&lt;w:br/&gt;</w:t>
+      </w:r>
+      <w:r>
+        <w:rPr>
+          <w:color w:val="595959" w:themeColor="text1" w:themeTint="A6"/>
+        </w:rPr>
+        <w:t xml:space="preserve">&lt;w:br/&gt;[MARKER_OPENING 482:&amp;lt;w:r&gt;&amp;lt;w:rPr&gt;&amp;lt;w:color w:val="595959" w:themeColor="text1" w:themeTint="A6"/&gt;&amp;lt;/w:rPr&gt;&amp;lt;w:t xml:space="preserve"&gt;]&lt;w:br/&gt; &lt;w:br/&gt;[MARKER_CLOSING 483:&amp;lt;/w:t&gt;&amp;lt;/w:r&gt;]&lt;w:br/&gt;</w:t>
+      </w:r>
+      <w:proofErr w:type="spellStart"/>
+      <w:r>
+        <w:t xml:space="preserve">&lt;w:br/&gt;[MARKER_ISOLATED 484:&amp;lt;w:proofErr w:type="spellStart"/&gt;]&lt;w:br/&gt;</w:t>
+      </w:r>
+      <w:r>
+        <w:rPr>
+          <w:color w:val="595959" w:themeColor="text1" w:themeTint="A6"/>
+        </w:rPr>
+        <w:t>&lt;w:br/&gt;[MARKER_OPENING 485:&amp;lt;w:r&gt;&amp;lt;w:rPr&gt;&amp;lt;w:color w:val="595959" w:themeColor="text1" w:themeTint="A6"/&gt;&amp;lt;/w:rPr&gt;&amp;lt;w:t&gt;]&lt;w:br/&gt;etusmay&lt;w:br/&gt;[MARKER_CLOSING 486:&amp;lt;/w:t&gt;&amp;lt;/w:r&gt;]&lt;w:br/&gt;</w:t>
+      </w:r>
+      <w:proofErr w:type="spellEnd"/>
+      <w:r>
+        <w:t xml:space="preserve">&lt;w:br/&gt;[MARKER_ISOLATED 487:&amp;lt;w:proofErr w:type="spellEnd"/&gt;]&lt;w:br/&gt;</w:t>
+      </w:r>
+      <w:r>
+        <w:rPr>
+          <w:color w:val="595959" w:themeColor="text1" w:themeTint="A6"/>
+        </w:rPr>
+        <w:t>&lt;w:br/&gt;[MARKER_OPENING 488:&amp;lt;w:r&gt;&amp;lt;w:rPr&gt;&amp;lt;w:color w:val="595959" w:themeColor="text1" w:themeTint="A6"/&gt;&amp;lt;/w:rPr&gt;&amp;lt;w:t&gt;]&lt;w:br/&gt;.&lt;w:br/&gt;[MARKER_CLOSING 489:&amp;lt;/w:t&gt;&amp;lt;/w:r&gt;]&lt;w:br/&gt;</w:t>
       </w:r>
       <w:proofErr w:type="gramEnd"/>
       <w:r>
-        <w:t xml:space="preserve">&lt;w:br/&gt;[MARKER_ISOLATED 487:&amp;lt;w:proofErr w:type="gramEnd"/&gt;]&lt;w:br/&gt;</w:t>
-      </w:r>
-      <w:r>
-        <w:rPr>
-          <w:color w:val="595959" w:themeColor="text1" w:themeTint="A6"/>
-        </w:rPr>
-        <w:t xml:space="preserve">&lt;w:br/&gt;[MARKER_OPENING 488:&amp;lt;w:r&gt;&amp;lt;w:rPr&gt;&amp;lt;w:color w:val="595959" w:themeColor="text1" w:themeTint="A6"/&gt;&amp;lt;/w:rPr&gt;&amp;lt;w:t xml:space="preserve"&gt;]&lt;w:br/&gt; &lt;w:br/&gt;[MARKER_CLOSING 489:&amp;lt;/w:t&gt;&amp;lt;/w:r&gt;]&lt;w:br/&gt;</w:t>
+        <w:t xml:space="preserve">&lt;w:br/&gt;[MARKER_ISOLATED 490:&amp;lt;w:proofErr w:type="gramEnd"/&gt;]&lt;w:br/&gt;</w:t>
+      </w:r>
+      <w:r>
+        <w:rPr>
+          <w:color w:val="595959" w:themeColor="text1" w:themeTint="A6"/>
+        </w:rPr>
+        <w:t xml:space="preserve">&lt;w:br/&gt;[MARKER_OPENING 491:&amp;lt;w:r&gt;&amp;lt;w:rPr&gt;&amp;lt;w:color w:val="595959" w:themeColor="text1" w:themeTint="A6"/&gt;&amp;lt;/w:rPr&gt;&amp;lt;w:t xml:space="preserve"&gt;]&lt;w:br/&gt; &lt;w:br/&gt;[MARKER_CLOSING 492:&amp;lt;/w:t&gt;&amp;lt;/w:r&gt;]&lt;w:br/&gt;</w:t>
       </w:r>
       <w:proofErr w:type="spellStart"/>
       <w:proofErr w:type="gramStart"/>
       <w:r>
-        <w:t xml:space="preserve">&lt;w:br/&gt;[MARKER_ISOLATED 490:&amp;lt;w:proofErr w:type="spellStart"/&gt;&amp;lt;w:proofErr w:type="gramStart"/&gt;]&lt;w:br/&gt;</w:t>
-      </w:r>
-      <w:r>
-        <w:rPr>
-          <w:color w:val="595959" w:themeColor="text1" w:themeTint="A6"/>
-        </w:rPr>
-        <w:t>&lt;w:br/&gt;[MARKER_OPENING 491:&amp;lt;w:r&gt;&amp;lt;w:rPr&gt;&amp;lt;w:color w:val="595959" w:themeColor="text1" w:themeTint="A6"/&gt;&amp;lt;/w:rPr&gt;&amp;lt;w:t&gt;]&lt;w:br/&gt;orbimay&lt;w:br/&gt;[MARKER_CLOSING 492:&amp;lt;/w:t&gt;&amp;lt;/w:r&gt;]&lt;w:br/&gt;</w:t>
-      </w:r>
-      <w:proofErr w:type="spellEnd"/>
-      <w:r>
-        <w:t xml:space="preserve">&lt;w:br/&gt;[MARKER_ISOLATED 493:&amp;lt;w:proofErr w:type="spellEnd"/&gt;]&lt;w:br/&gt;</w:t>
-      </w:r>
-      <w:r>
-        <w:rPr>
-          <w:color w:val="595959" w:themeColor="text1" w:themeTint="A6"/>
-        </w:rPr>
-        <w:t xml:space="preserve">&lt;w:br/&gt;[MARKER_OPENING 494:&amp;lt;w:r&gt;&amp;lt;w:rPr&gt;&amp;lt;w:color w:val="595959" w:themeColor="text1" w:themeTint="A6"/&gt;&amp;lt;/w:rPr&gt;&amp;lt;w:t xml:space="preserve"&gt;]&lt;w:br/&gt; &lt;w:br/&gt;[MARKER_CLOSING 495:&amp;lt;/w:t&gt;&amp;lt;/w:r&gt;]&lt;w:br/&gt;</w:t>
-      </w:r>
-      <w:proofErr w:type="spellStart"/>
-      <w:r>
-        <w:t xml:space="preserve">&lt;w:br/&gt;[MARKER_ISOLATED 496:&amp;lt;w:proofErr w:type="spellStart"/&gt;]&lt;w:br/&gt;</w:t>
-      </w:r>
-      <w:r>
-        <w:rPr>
-          <w:color w:val="595959" w:themeColor="text1" w:themeTint="A6"/>
-        </w:rPr>
-        <w:t>&lt;w:br/&gt;[MARKER_OPENING 497:&amp;lt;w:r&gt;&amp;lt;w:rPr&gt;&amp;lt;w:color w:val="595959" w:themeColor="text1" w:themeTint="A6"/&gt;&amp;lt;/w:rPr&gt;&amp;lt;w:t&gt;]&lt;w:br/&gt;etusmay&lt;w:br/&gt;[MARKER_CLOSING 498:&amp;lt;/w:t&gt;&amp;lt;/w:r&gt;]&lt;w:br/&gt;</w:t>
-      </w:r>
-      <w:proofErr w:type="spellEnd"/>
-      <w:r>
-        <w:t xml:space="preserve">&lt;w:br/&gt;[MARKER_ISOLATED 499:&amp;lt;w:proofErr w:type="spellEnd"/&gt;]&lt;w:br/&gt;</w:t>
-      </w:r>
-      <w:r>
-        <w:rPr>
-          <w:color w:val="595959" w:themeColor="text1" w:themeTint="A6"/>
-        </w:rPr>
-        <w:t>&lt;w:br/&gt;[MARKER_OPENING 500:&amp;lt;w:r&gt;&amp;lt;w:rPr&gt;&amp;lt;w:color w:val="595959" w:themeColor="text1" w:themeTint="A6"/&gt;&amp;lt;/w:rPr&gt;&amp;lt;w:t&gt;]&lt;w:br/&gt;.&lt;w:br/&gt;[MARKER_CLOSING 501:&amp;lt;/w:t&gt;&amp;lt;/w:r&gt;]&lt;w:br/&gt;</w:t>
+        <w:t xml:space="preserve">&lt;w:br/&gt;[MARKER_ISOLATED 493:&amp;lt;w:proofErr w:type="spellStart"/&gt;&amp;lt;w:proofErr w:type="gramStart"/&gt;]&lt;w:br/&gt;</w:t>
+      </w:r>
+      <w:r>
+        <w:rPr>
+          <w:color w:val="595959" w:themeColor="text1" w:themeTint="A6"/>
+        </w:rPr>
+        <w:t>&lt;w:br/&gt;[MARKER_OPENING 494:&amp;lt;w:r&gt;&amp;lt;w:rPr&gt;&amp;lt;w:color w:val="595959" w:themeColor="text1" w:themeTint="A6"/&gt;&amp;lt;/w:rPr&gt;&amp;lt;w:t&gt;]&lt;w:br/&gt;edsay&lt;w:br/&gt;[MARKER_CLOSING 495:&amp;lt;/w:t&gt;&amp;lt;/w:r&gt;]&lt;w:br/&gt;</w:t>
+      </w:r>
+      <w:proofErr w:type="spellEnd"/>
+      <w:r>
+        <w:t xml:space="preserve">&lt;w:br/&gt;[MARKER_ISOLATED 496:&amp;lt;w:proofErr w:type="spellEnd"/&gt;]&lt;w:br/&gt;</w:t>
+      </w:r>
+      <w:r>
+        <w:rPr>
+          <w:color w:val="595959" w:themeColor="text1" w:themeTint="A6"/>
+        </w:rPr>
+        <w:t xml:space="preserve">&lt;w:br/&gt;[MARKER_OPENING 497:&amp;lt;w:r&gt;&amp;lt;w:rPr&gt;&amp;lt;w:color w:val="595959" w:themeColor="text1" w:themeTint="A6"/&gt;&amp;lt;/w:rPr&gt;&amp;lt;w:t xml:space="preserve"&gt;]&lt;w:br/&gt; &lt;w:br/&gt;[MARKER_CLOSING 498:&amp;lt;/w:t&gt;&amp;lt;/w:r&gt;]&lt;w:br/&gt;</w:t>
+      </w:r>
+      <w:proofErr w:type="spellStart"/>
+      <w:r>
+        <w:t xml:space="preserve">&lt;w:br/&gt;[MARKER_ISOLATED 499:&amp;lt;w:proofErr w:type="spellStart"/&gt;]&lt;w:br/&gt;</w:t>
+      </w:r>
+      <w:r>
+        <w:rPr>
+          <w:color w:val="595959" w:themeColor="text1" w:themeTint="A6"/>
+        </w:rPr>
+        <w:t>&lt;w:br/&gt;[MARKER_OPENING 500:&amp;lt;w:r&gt;&amp;lt;w:rPr&gt;&amp;lt;w:color w:val="595959" w:themeColor="text1" w:themeTint="A6"/&gt;&amp;lt;/w:rPr&gt;&amp;lt;w:t&gt;]&lt;w:br/&gt;eroshay&lt;w:br/&gt;[MARKER_CLOSING 501:&amp;lt;/w:t&gt;&amp;lt;/w:r&gt;]&lt;w:br/&gt;</w:t>
+      </w:r>
+      <w:proofErr w:type="spellEnd"/>
+      <w:r>
+        <w:t xml:space="preserve">&lt;w:br/&gt;[MARKER_ISOLATED 502:&amp;lt;w:proofErr w:type="spellEnd"/&gt;]&lt;w:br/&gt;</w:t>
+      </w:r>
+      <w:r>
+        <w:rPr>
+          <w:color w:val="595959" w:themeColor="text1" w:themeTint="A6"/>
+        </w:rPr>
+        <w:t xml:space="preserve">&lt;w:br/&gt;[MARKER_OPENING 503:&amp;lt;w:r&gt;&amp;lt;w:rPr&gt;&amp;lt;w:color w:val="595959" w:themeColor="text1" w:themeTint="A6"/&gt;&amp;lt;/w:rPr&gt;&amp;lt;w:t xml:space="preserve"&gt;]&lt;w:br/&gt; &lt;w:br/&gt;[MARKER_CLOSING 504:&amp;lt;/w:t&gt;&amp;lt;/w:r&gt;]&lt;w:br/&gt;</w:t>
+      </w:r>
+      <w:proofErr w:type="spellStart"/>
+      <w:r>
+        <w:t xml:space="preserve">&lt;w:br/&gt;[MARKER_ISOLATED 505:&amp;lt;w:proofErr w:type="spellStart"/&gt;]&lt;w:br/&gt;</w:t>
+      </w:r>
+      <w:r>
+        <w:rPr>
+          <w:color w:val="595959" w:themeColor="text1" w:themeTint="A6"/>
+        </w:rPr>
+        <w:t>&lt;w:br/&gt;[MARKER_OPENING 506:&amp;lt;w:r&gt;&amp;lt;w:rPr&gt;&amp;lt;w:color w:val="595959" w:themeColor="text1" w:themeTint="A6"/&gt;&amp;lt;/w:rPr&gt;&amp;lt;w:t&gt;]&lt;w:br/&gt;oremlay&lt;w:br/&gt;[MARKER_CLOSING 507:&amp;lt;/w:t&gt;&amp;lt;/w:r&gt;]&lt;w:br/&gt;</w:t>
+      </w:r>
+      <w:proofErr w:type="spellEnd"/>
+      <w:r>
+        <w:t xml:space="preserve">&lt;w:br/&gt;[MARKER_ISOLATED 508:&amp;lt;w:proofErr w:type="spellEnd"/&gt;]&lt;w:br/&gt;</w:t>
+      </w:r>
+      <w:r>
+        <w:rPr>
+          <w:color w:val="595959" w:themeColor="text1" w:themeTint="A6"/>
+        </w:rPr>
+        <w:t xml:space="preserve">&lt;w:br/&gt;[MARKER_OPENING 509:&amp;lt;w:r&gt;&amp;lt;w:rPr&gt;&amp;lt;w:color w:val="595959" w:themeColor="text1" w:themeTint="A6"/&gt;&amp;lt;/w:rPr&gt;&amp;lt;w:t xml:space="preserve"&gt;]&lt;w:br/&gt;, &lt;w:br/&gt;[MARKER_CLOSING 510:&amp;lt;/w:t&gt;&amp;lt;/w:r&gt;]&lt;w:br/&gt;</w:t>
+      </w:r>
+      <w:proofErr w:type="spellStart"/>
+      <w:r>
+        <w:t xml:space="preserve">&lt;w:br/&gt;[MARKER_ISOLATED 511:&amp;lt;w:proofErr w:type="spellStart"/&gt;]&lt;w:br/&gt;</w:t>
+      </w:r>
+      <w:r>
+        <w:rPr>
+          <w:color w:val="595959" w:themeColor="text1" w:themeTint="A6"/>
+        </w:rPr>
+        <w:t>&lt;w:br/&gt;[MARKER_OPENING 512:&amp;lt;w:r&gt;&amp;lt;w:rPr&gt;&amp;lt;w:color w:val="595959" w:themeColor="text1" w:themeTint="A6"/&gt;&amp;lt;/w:rPr&gt;&amp;lt;w:t&gt;]&lt;w:br/&gt;avidagray&lt;w:br/&gt;[MARKER_CLOSING 513:&amp;lt;/w:t&gt;&amp;lt;/w:r&gt;]&lt;w:br/&gt;</w:t>
+      </w:r>
+      <w:proofErr w:type="spellEnd"/>
+      <w:r>
+        <w:t xml:space="preserve">&lt;w:br/&gt;[MARKER_ISOLATED 514:&amp;lt;w:proofErr w:type="spellEnd"/&gt;]&lt;w:br/&gt;</w:t>
+      </w:r>
+      <w:r>
+        <w:rPr>
+          <w:color w:val="595959" w:themeColor="text1" w:themeTint="A6"/>
+        </w:rPr>
+        <w:t xml:space="preserve">&lt;w:br/&gt;[MARKER_OPENING 515:&amp;lt;w:r&gt;&amp;lt;w:rPr&gt;&amp;lt;w:color w:val="595959" w:themeColor="text1" w:themeTint="A6"/&gt;&amp;lt;/w:rPr&gt;&amp;lt;w:t xml:space="preserve"&gt;]&lt;w:br/&gt; athay, &lt;w:br/&gt;[MARKER_CLOSING 516:&amp;lt;/w:t&gt;&amp;lt;/w:r&gt;]&lt;w:br/&gt;</w:t>
+      </w:r>
+      <w:proofErr w:type="spellStart"/>
+      <w:r>
+        <w:t xml:space="preserve">&lt;w:br/&gt;[MARKER_ISOLATED 517:&amp;lt;w:proofErr w:type="spellStart"/&gt;]&lt;w:br/&gt;</w:t>
+      </w:r>
+      <w:r>
+        <w:rPr>
+          <w:color w:val="595959" w:themeColor="text1" w:themeTint="A6"/>
+        </w:rPr>
+        <w:t>&lt;w:br/&gt;[MARKER_OPENING 518:&amp;lt;w:r&gt;&amp;lt;w:rPr&gt;&amp;lt;w:color w:val="595959" w:themeColor="text1" w:themeTint="A6"/&gt;&amp;lt;/w:rPr&gt;&amp;lt;w:t&gt;]&lt;w:br/&gt;ulputatevay&lt;w:br/&gt;[MARKER_CLOSING 519:&amp;lt;/w:t&gt;&amp;lt;/w:r&gt;]&lt;w:br/&gt;</w:t>
+      </w:r>
+      <w:proofErr w:type="spellEnd"/>
+      <w:r>
+        <w:t xml:space="preserve">&lt;w:br/&gt;[MARKER_ISOLATED 520:&amp;lt;w:proofErr w:type="spellEnd"/&gt;]&lt;w:br/&gt;</w:t>
+      </w:r>
+      <w:r>
+        <w:rPr>
+          <w:color w:val="595959" w:themeColor="text1" w:themeTint="A6"/>
+        </w:rPr>
+        <w:t xml:space="preserve">&lt;w:br/&gt;[MARKER_OPENING 521:&amp;lt;w:r&gt;&amp;lt;w:rPr&gt;&amp;lt;w:color w:val="595959" w:themeColor="text1" w:themeTint="A6"/&gt;&amp;lt;/w:rPr&gt;&amp;lt;w:t xml:space="preserve"&gt;]&lt;w:br/&gt; ahay, &lt;w:br/&gt;[MARKER_CLOSING 522:&amp;lt;/w:t&gt;&amp;lt;/w:r&gt;]&lt;w:br/&gt;</w:t>
+      </w:r>
+      <w:proofErr w:type="spellStart"/>
+      <w:r>
+        <w:t xml:space="preserve">&lt;w:br/&gt;[MARKER_ISOLATED 523:&amp;lt;w:proofErr w:type="spellStart"/&gt;]&lt;w:br/&gt;</w:t>
+      </w:r>
+      <w:r>
+        <w:rPr>
+          <w:color w:val="595959" w:themeColor="text1" w:themeTint="A6"/>
+        </w:rPr>
+        <w:t>&lt;w:br/&gt;[MARKER_OPENING 524:&amp;lt;w:r&gt;&amp;lt;w:rPr&gt;&amp;lt;w:color w:val="595959" w:themeColor="text1" w:themeTint="A6"/&gt;&amp;lt;/w:rPr&gt;&amp;lt;w:t&gt;]&lt;w:br/&gt;acinialay&lt;w:br/&gt;[MARKER_CLOSING 525:&amp;lt;/w:t&gt;&amp;lt;/w:r&gt;]&lt;w:br/&gt;</w:t>
+      </w:r>
+      <w:proofErr w:type="spellEnd"/>
+      <w:r>
+        <w:t xml:space="preserve">&lt;w:br/&gt;[MARKER_ISOLATED 526:&amp;lt;w:proofErr w:type="spellEnd"/&gt;]&lt;w:br/&gt;</w:t>
+      </w:r>
+      <w:r>
+        <w:rPr>
+          <w:color w:val="595959" w:themeColor="text1" w:themeTint="A6"/>
+        </w:rPr>
+        <w:t xml:space="preserve">&lt;w:br/&gt;[MARKER_OPENING 527:&amp;lt;w:r&gt;&amp;lt;w:rPr&gt;&amp;lt;w:color w:val="595959" w:themeColor="text1" w:themeTint="A6"/&gt;&amp;lt;/w:rPr&gt;&amp;lt;w:t xml:space="preserve"&gt;]&lt;w:br/&gt; &lt;w:br/&gt;[MARKER_CLOSING 528:&amp;lt;/w:t&gt;&amp;lt;/w:r&gt;]&lt;w:br/&gt;</w:t>
+      </w:r>
+      <w:proofErr w:type="spellStart"/>
+      <w:r>
+        <w:t xml:space="preserve">&lt;w:br/&gt;[MARKER_ISOLATED 529:&amp;lt;w:proofErr w:type="spellStart"/&gt;]&lt;w:br/&gt;</w:t>
+      </w:r>
+      <w:r>
+        <w:rPr>
+          <w:color w:val="595959" w:themeColor="text1" w:themeTint="A6"/>
+        </w:rPr>
+        <w:t>&lt;w:br/&gt;[MARKER_OPENING 530:&amp;lt;w:r&gt;&amp;lt;w:rPr&gt;&amp;lt;w:color w:val="595959" w:themeColor="text1" w:themeTint="A6"/&gt;&amp;lt;/w:rPr&gt;&amp;lt;w:t&gt;]&lt;w:br/&gt;elvay&lt;w:br/&gt;[MARKER_CLOSING 531:&amp;lt;/w:t&gt;&amp;lt;/w:r&gt;]&lt;w:br/&gt;</w:t>
+      </w:r>
+      <w:proofErr w:type="spellEnd"/>
+      <w:r>
+        <w:t xml:space="preserve">&lt;w:br/&gt;[MARKER_ISOLATED 532:&amp;lt;w:proofErr w:type="spellEnd"/&gt;]&lt;w:br/&gt;</w:t>
+      </w:r>
+      <w:r>
+        <w:rPr>
+          <w:color w:val="595959" w:themeColor="text1" w:themeTint="A6"/>
+        </w:rPr>
+        <w:t xml:space="preserve">&lt;w:br/&gt;[MARKER_OPENING 533:&amp;lt;w:r&gt;&amp;lt;w:rPr&gt;&amp;lt;w:color w:val="595959" w:themeColor="text1" w:themeTint="A6"/&gt;&amp;lt;/w:rPr&gt;&amp;lt;w:t xml:space="preserve"&gt;]&lt;w:br/&gt;, &lt;w:br/&gt;[MARKER_CLOSING 534:&amp;lt;/w:t&gt;&amp;lt;/w:r&gt;]&lt;w:br/&gt;</w:t>
+      </w:r>
+      <w:proofErr w:type="spellStart"/>
+      <w:r>
+        <w:t xml:space="preserve">&lt;w:br/&gt;[MARKER_ISOLATED 535:&amp;lt;w:proofErr w:type="spellStart"/&gt;]&lt;w:br/&gt;</w:t>
+      </w:r>
+      <w:r>
+        <w:rPr>
+          <w:color w:val="595959" w:themeColor="text1" w:themeTint="A6"/>
+        </w:rPr>
+        <w:t>&lt;w:br/&gt;[MARKER_OPENING 536:&amp;lt;w:r&gt;&amp;lt;w:rPr&gt;&amp;lt;w:color w:val="595959" w:themeColor="text1" w:themeTint="A6"/&gt;&amp;lt;/w:rPr&gt;&amp;lt;w:t&gt;]&lt;w:br/&gt;elitvay&lt;w:br/&gt;[MARKER_CLOSING 537:&amp;lt;/w:t&gt;&amp;lt;/w:r&gt;]&lt;w:br/&gt;</w:t>
+      </w:r>
+      <w:proofErr w:type="spellEnd"/>
+      <w:r>
+        <w:t xml:space="preserve">&lt;w:br/&gt;[MARKER_ISOLATED 538:&amp;lt;w:proofErr w:type="spellEnd"/&gt;]&lt;w:br/&gt;</w:t>
+      </w:r>
+      <w:r>
+        <w:rPr>
+          <w:color w:val="595959" w:themeColor="text1" w:themeTint="A6"/>
+        </w:rPr>
+        <w:t>&lt;w:br/&gt;[MARKER_OPENING 539:&amp;lt;w:r&gt;&amp;lt;w:rPr&gt;&amp;lt;w:color w:val="595959" w:themeColor="text1" w:themeTint="A6"/&gt;&amp;lt;/w:rPr&gt;&amp;lt;w:t&gt;]&lt;w:br/&gt;.&lt;w:br/&gt;[MARKER_CLOSING 540:&amp;lt;/w:t&gt;&amp;lt;/w:r&gt;]&lt;w:br/&gt;</w:t>
       </w:r>
       <w:proofErr w:type="gramEnd"/>
       <w:r>
-        <w:t xml:space="preserve">&lt;w:br/&gt;[MARKER_ISOLATED 502:&amp;lt;w:proofErr w:type="gramEnd"/&gt;]&lt;w:br/&gt;</w:t>
-      </w:r>
-      <w:r>
-        <w:rPr>
-          <w:color w:val="595959" w:themeColor="text1" w:themeTint="A6"/>
-        </w:rPr>
-        <w:t xml:space="preserve">&lt;w:br/&gt;[MARKER_OPENING 503:&amp;lt;w:r&gt;&amp;lt;w:rPr&gt;&amp;lt;w:color w:val="595959" w:themeColor="text1" w:themeTint="A6"/&gt;&amp;lt;/w:rPr&gt;&amp;lt;w:t xml:space="preserve"&gt;]&lt;w:br/&gt; &lt;w:br/&gt;[MARKER_CLOSING 504:&amp;lt;/w:t&gt;&amp;lt;/w:r&gt;]&lt;w:br/&gt;</w:t>
-      </w:r>
-      <w:proofErr w:type="spellStart"/>
-      <w:proofErr w:type="gramStart"/>
-      <w:r>
-        <w:t xml:space="preserve">&lt;w:br/&gt;[MARKER_ISOLATED 505:&amp;lt;w:proofErr w:type="spellStart"/&gt;&amp;lt;w:proofErr w:type="gramStart"/&gt;]&lt;w:br/&gt;</w:t>
-      </w:r>
-      <w:r>
-        <w:rPr>
-          <w:color w:val="595959" w:themeColor="text1" w:themeTint="A6"/>
-        </w:rPr>
-        <w:t>&lt;w:br/&gt;[MARKER_OPENING 506:&amp;lt;w:r&gt;&amp;lt;w:rPr&gt;&amp;lt;w:color w:val="595959" w:themeColor="text1" w:themeTint="A6"/&gt;&amp;lt;/w:rPr&gt;&amp;lt;w:t&gt;]&lt;w:br/&gt;edsay&lt;w:br/&gt;[MARKER_CLOSING 507:&amp;lt;/w:t&gt;&amp;lt;/w:r&gt;]&lt;w:br/&gt;</w:t>
-      </w:r>
-      <w:proofErr w:type="spellEnd"/>
-      <w:r>
-        <w:t xml:space="preserve">&lt;w:br/&gt;[MARKER_ISOLATED 508:&amp;lt;w:proofErr w:type="spellEnd"/&gt;]&lt;w:br/&gt;</w:t>
-      </w:r>
-      <w:r>
-        <w:rPr>
-          <w:color w:val="595959" w:themeColor="text1" w:themeTint="A6"/>
-        </w:rPr>
-        <w:t xml:space="preserve">&lt;w:br/&gt;[MARKER_OPENING 509:&amp;lt;w:r&gt;&amp;lt;w:rPr&gt;&amp;lt;w:color w:val="595959" w:themeColor="text1" w:themeTint="A6"/&gt;&amp;lt;/w:rPr&gt;&amp;lt;w:t xml:space="preserve"&gt;]&lt;w:br/&gt; &lt;w:br/&gt;[MARKER_CLOSING 510:&amp;lt;/w:t&gt;&amp;lt;/w:r&gt;]&lt;w:br/&gt;</w:t>
-      </w:r>
-      <w:proofErr w:type="spellStart"/>
-      <w:r>
-        <w:t xml:space="preserve">&lt;w:br/&gt;[MARKER_ISOLATED 511:&amp;lt;w:proofErr w:type="spellStart"/&gt;]&lt;w:br/&gt;</w:t>
-      </w:r>
-      <w:r>
-        <w:rPr>
-          <w:color w:val="595959" w:themeColor="text1" w:themeTint="A6"/>
-        </w:rPr>
-        <w:t>&lt;w:br/&gt;[MARKER_OPENING 512:&amp;lt;w:r&gt;&amp;lt;w:rPr&gt;&amp;lt;w:color w:val="595959" w:themeColor="text1" w:themeTint="A6"/&gt;&amp;lt;/w:rPr&gt;&amp;lt;w:t&gt;]&lt;w:br/&gt;eroshay&lt;w:br/&gt;[MARKER_CLOSING 513:&amp;lt;/w:t&gt;&amp;lt;/w:r&gt;]&lt;w:br/&gt;</w:t>
-      </w:r>
-      <w:proofErr w:type="spellEnd"/>
-      <w:r>
-        <w:t xml:space="preserve">&lt;w:br/&gt;[MARKER_ISOLATED 514:&amp;lt;w:proofErr w:type="spellEnd"/&gt;]&lt;w:br/&gt;</w:t>
-      </w:r>
-      <w:r>
-        <w:rPr>
-          <w:color w:val="595959" w:themeColor="text1" w:themeTint="A6"/>
-        </w:rPr>
-        <w:t xml:space="preserve">&lt;w:br/&gt;[MARKER_OPENING 515:&amp;lt;w:r&gt;&amp;lt;w:rPr&gt;&amp;lt;w:color w:val="595959" w:themeColor="text1" w:themeTint="A6"/&gt;&amp;lt;/w:rPr&gt;&amp;lt;w:t xml:space="preserve"&gt;]&lt;w:br/&gt; &lt;w:br/&gt;[MARKER_CLOSING 516:&amp;lt;/w:t&gt;&amp;lt;/w:r&gt;]&lt;w:br/&gt;</w:t>
-      </w:r>
-      <w:proofErr w:type="spellStart"/>
-      <w:r>
-        <w:t xml:space="preserve">&lt;w:br/&gt;[MARKER_ISOLATED 517:&amp;lt;w:proofErr w:type="spellStart"/&gt;]&lt;w:br/&gt;</w:t>
-      </w:r>
-      <w:r>
-        <w:rPr>
-          <w:color w:val="595959" w:themeColor="text1" w:themeTint="A6"/>
-        </w:rPr>
-        <w:t>&lt;w:br/&gt;[MARKER_OPENING 518:&amp;lt;w:r&gt;&amp;lt;w:rPr&gt;&amp;lt;w:color w:val="595959" w:themeColor="text1" w:themeTint="A6"/&gt;&amp;lt;/w:rPr&gt;&amp;lt;w:t&gt;]&lt;w:br/&gt;oremlay&lt;w:br/&gt;[MARKER_CLOSING 519:&amp;lt;/w:t&gt;&amp;lt;/w:r&gt;]&lt;w:br/&gt;</w:t>
-      </w:r>
-      <w:proofErr w:type="spellEnd"/>
-      <w:r>
-        <w:t xml:space="preserve">&lt;w:br/&gt;[MARKER_ISOLATED 520:&amp;lt;w:proofErr w:type="spellEnd"/&gt;]&lt;w:br/&gt;</w:t>
-      </w:r>
-      <w:r>
-        <w:rPr>
-          <w:color w:val="595959" w:themeColor="text1" w:themeTint="A6"/>
-        </w:rPr>
-        <w:t xml:space="preserve">&lt;w:br/&gt;[MARKER_OPENING 521:&amp;lt;w:r&gt;&amp;lt;w:rPr&gt;&amp;lt;w:color w:val="595959" w:themeColor="text1" w:themeTint="A6"/&gt;&amp;lt;/w:rPr&gt;&amp;lt;w:t xml:space="preserve"&gt;]&lt;w:br/&gt;, &lt;w:br/&gt;[MARKER_CLOSING 522:&amp;lt;/w:t&gt;&amp;lt;/w:r&gt;]&lt;w:br/&gt;</w:t>
-      </w:r>
-      <w:proofErr w:type="spellStart"/>
-      <w:r>
-        <w:t xml:space="preserve">&lt;w:br/&gt;[MARKER_ISOLATED 523:&amp;lt;w:proofErr w:type="spellStart"/&gt;]&lt;w:br/&gt;</w:t>
-      </w:r>
-      <w:r>
-        <w:rPr>
-          <w:color w:val="595959" w:themeColor="text1" w:themeTint="A6"/>
-        </w:rPr>
-        <w:t>&lt;w:br/&gt;[MARKER_OPENING 524:&amp;lt;w:r&gt;&amp;lt;w:rPr&gt;&amp;lt;w:color w:val="595959" w:themeColor="text1" w:themeTint="A6"/&gt;&amp;lt;/w:rPr&gt;&amp;lt;w:t&gt;]&lt;w:br/&gt;avidagray&lt;w:br/&gt;[MARKER_CLOSING 525:&amp;lt;/w:t&gt;&amp;lt;/w:r&gt;]&lt;w:br/&gt;</w:t>
-      </w:r>
-      <w:proofErr w:type="spellEnd"/>
-      <w:r>
-        <w:t xml:space="preserve">&lt;w:br/&gt;[MARKER_ISOLATED 526:&amp;lt;w:proofErr w:type="spellEnd"/&gt;]&lt;w:br/&gt;</w:t>
-      </w:r>
-      <w:r>
-        <w:rPr>
-          <w:color w:val="595959" w:themeColor="text1" w:themeTint="A6"/>
-        </w:rPr>
-        <w:t xml:space="preserve">&lt;w:br/&gt;[MARKER_OPENING 527:&amp;lt;w:r&gt;&amp;lt;w:rPr&gt;&amp;lt;w:color w:val="595959" w:themeColor="text1" w:themeTint="A6"/&gt;&amp;lt;/w:rPr&gt;&amp;lt;w:t xml:space="preserve"&gt;]&lt;w:br/&gt; athay, &lt;w:br/&gt;[MARKER_CLOSING 528:&amp;lt;/w:t&gt;&amp;lt;/w:r&gt;]&lt;w:br/&gt;</w:t>
-      </w:r>
-      <w:proofErr w:type="spellStart"/>
-      <w:r>
-        <w:t xml:space="preserve">&lt;w:br/&gt;[MARKER_ISOLATED 529:&amp;lt;w:proofErr w:type="spellStart"/&gt;]&lt;w:br/&gt;</w:t>
-      </w:r>
-      <w:r>
-        <w:rPr>
-          <w:color w:val="595959" w:themeColor="text1" w:themeTint="A6"/>
-        </w:rPr>
-        <w:t>&lt;w:br/&gt;[MARKER_OPENING 530:&amp;lt;w:r&gt;&amp;lt;w:rPr&gt;&amp;lt;w:color w:val="595959" w:themeColor="text1" w:themeTint="A6"/&gt;&amp;lt;/w:rPr&gt;&amp;lt;w:t&gt;]&lt;w:br/&gt;ulputatevay&lt;w:br/&gt;[MARKER_CLOSING 531:&amp;lt;/w:t&gt;&amp;lt;/w:r&gt;]&lt;w:br/&gt;</w:t>
-      </w:r>
-      <w:proofErr w:type="spellEnd"/>
-      <w:r>
-        <w:t xml:space="preserve">&lt;w:br/&gt;[MARKER_ISOLATED 532:&amp;lt;w:proofErr w:type="spellEnd"/&gt;]&lt;w:br/&gt;</w:t>
-      </w:r>
-      <w:r>
-        <w:rPr>
-          <w:color w:val="595959" w:themeColor="text1" w:themeTint="A6"/>
-        </w:rPr>
-        <w:t xml:space="preserve">&lt;w:br/&gt;[MARKER_OPENING 533:&amp;lt;w:r&gt;&amp;lt;w:rPr&gt;&amp;lt;w:color w:val="595959" w:themeColor="text1" w:themeTint="A6"/&gt;&amp;lt;/w:rPr&gt;&amp;lt;w:t xml:space="preserve"&gt;]&lt;w:br/&gt; ahay, &lt;w:br/&gt;[MARKER_CLOSING 534:&amp;lt;/w:t&gt;&amp;lt;/w:r&gt;]&lt;w:br/&gt;</w:t>
-      </w:r>
-      <w:proofErr w:type="spellStart"/>
-      <w:r>
-        <w:t xml:space="preserve">&lt;w:br/&gt;[MARKER_ISOLATED 535:&amp;lt;w:proofErr w:type="spellStart"/&gt;]&lt;w:br/&gt;</w:t>
-      </w:r>
-      <w:r>
-        <w:rPr>
-          <w:color w:val="595959" w:themeColor="text1" w:themeTint="A6"/>
-        </w:rPr>
-        <w:t>&lt;w:br/&gt;[MARKER_OPENING 536:&amp;lt;w:r&gt;&amp;lt;w:rPr&gt;&amp;lt;w:color w:val="595959" w:themeColor="text1" w:themeTint="A6"/&gt;&amp;lt;/w:rPr&gt;&amp;lt;w:t&gt;]&lt;w:br/&gt;acinialay&lt;w:br/&gt;[MARKER_CLOSING 537:&amp;lt;/w:t&gt;&amp;lt;/w:r&gt;]&lt;w:br/&gt;</w:t>
-      </w:r>
-      <w:proofErr w:type="spellEnd"/>
-      <w:r>
-        <w:t xml:space="preserve">&lt;w:br/&gt;[MARKER_ISOLATED 538:&amp;lt;w:proofErr w:type="spellEnd"/&gt;]&lt;w:br/&gt;</w:t>
-      </w:r>
-      <w:r>
-        <w:rPr>
-          <w:color w:val="595959" w:themeColor="text1" w:themeTint="A6"/>
-        </w:rPr>
-        <w:t xml:space="preserve">&lt;w:br/&gt;[MARKER_OPENING 539:&amp;lt;w:r&gt;&amp;lt;w:rPr&gt;&amp;lt;w:color w:val="595959" w:themeColor="text1" w:themeTint="A6"/&gt;&amp;lt;/w:rPr&gt;&amp;lt;w:t xml:space="preserve"&gt;]&lt;w:br/&gt; &lt;w:br/&gt;[MARKER_CLOSING 540:&amp;lt;/w:t&gt;&amp;lt;/w:r&gt;]&lt;w:br/&gt;</w:t>
-      </w:r>
-      <w:proofErr w:type="spellStart"/>
-      <w:r>
-        <w:t xml:space="preserve">&lt;w:br/&gt;[MARKER_ISOLATED 541:&amp;lt;w:proofErr w:type="spellStart"/&gt;]&lt;w:br/&gt;</w:t>
-      </w:r>
-      <w:r>
-        <w:rPr>
-          <w:color w:val="595959" w:themeColor="text1" w:themeTint="A6"/>
-        </w:rPr>
-        <w:t>&lt;w:br/&gt;[MARKER_OPENING 542:&amp;lt;w:r&gt;&amp;lt;w:rPr&gt;&amp;lt;w:color w:val="595959" w:themeColor="text1" w:themeTint="A6"/&gt;&amp;lt;/w:rPr&gt;&amp;lt;w:t&gt;]&lt;w:br/&gt;elvay&lt;w:br/&gt;[MARKER_CLOSING 543:&amp;lt;/w:t&gt;&amp;lt;/w:r&gt;]&lt;w:br/&gt;</w:t>
-      </w:r>
-      <w:proofErr w:type="spellEnd"/>
-      <w:r>
-        <w:t xml:space="preserve">&lt;w:br/&gt;[MARKER_ISOLATED 544:&amp;lt;w:proofErr w:type="spellEnd"/&gt;]&lt;w:br/&gt;</w:t>
-      </w:r>
-      <w:r>
-        <w:rPr>
-          <w:color w:val="595959" w:themeColor="text1" w:themeTint="A6"/>
-        </w:rPr>
-        <w:t xml:space="preserve">&lt;w:br/&gt;[MARKER_OPENING 545:&amp;lt;w:r&gt;&amp;lt;w:rPr&gt;&amp;lt;w:color w:val="595959" w:themeColor="text1" w:themeTint="A6"/&gt;&amp;lt;/w:rPr&gt;&amp;lt;w:t xml:space="preserve"&gt;]&lt;w:br/&gt;, &lt;w:br/&gt;[MARKER_CLOSING 546:&amp;lt;/w:t&gt;&amp;lt;/w:r&gt;]&lt;w:br/&gt;</w:t>
-      </w:r>
-      <w:proofErr w:type="spellStart"/>
-      <w:r>
-        <w:t xml:space="preserve">&lt;w:br/&gt;[MARKER_ISOLATED 547:&amp;lt;w:proofErr w:type="spellStart"/&gt;]&lt;w:br/&gt;</w:t>
-      </w:r>
-      <w:r>
-        <w:rPr>
-          <w:color w:val="595959" w:themeColor="text1" w:themeTint="A6"/>
-        </w:rPr>
-        <w:t>&lt;w:br/&gt;[MARKER_OPENING 548:&amp;lt;w:r&gt;&amp;lt;w:rPr&gt;&amp;lt;w:color w:val="595959" w:themeColor="text1" w:themeTint="A6"/&gt;&amp;lt;/w:rPr&gt;&amp;lt;w:t&gt;]&lt;w:br/&gt;elitvay&lt;w:br/&gt;[MARKER_CLOSING 549:&amp;lt;/w:t&gt;&amp;lt;/w:r&gt;]&lt;w:br/&gt;</w:t>
-      </w:r>
-      <w:proofErr w:type="spellEnd"/>
-      <w:r>
-        <w:t xml:space="preserve">&lt;w:br/&gt;[MARKER_ISOLATED 550:&amp;lt;w:proofErr w:type="spellEnd"/&gt;]&lt;w:br/&gt;</w:t>
-      </w:r>
-      <w:r>
-        <w:rPr>
-          <w:color w:val="595959" w:themeColor="text1" w:themeTint="A6"/>
-        </w:rPr>
-        <w:t>&lt;w:br/&gt;[MARKER_OPENING 551:&amp;lt;w:r&gt;&amp;lt;w:rPr&gt;&amp;lt;w:color w:val="595959" w:themeColor="text1" w:themeTint="A6"/&gt;&amp;lt;/w:rPr&gt;&amp;lt;w:t&gt;]&lt;w:br/&gt;.&lt;w:br/&gt;[MARKER_CLOSING 552:&amp;lt;/w:t&gt;&amp;lt;/w:r&gt;]&lt;w:br/&gt;</w:t>
-      </w:r>
-      <w:proofErr w:type="gramEnd"/>
-      <w:r>
-        <w:t xml:space="preserve">&lt;w:br/&gt;[MARKER_ISOLATED 553:&amp;lt;w:proofErr w:type="gramEnd"/&gt;]&lt;w:br/&gt;</w:t>
-      </w:r>
-      <w:r>
-        <w:t xml:space="preserve">&lt;w:br/&gt;[MARKER_OPENING 554:&amp;lt;w:r&gt;&amp;lt;w:t xml:space="preserve"&gt;]&lt;w:br/&gt; &lt;w:br/&gt;[MARKER_CLOSING 555:&amp;lt;/w:t&gt;&amp;lt;/w:r&gt;]&lt;w:br/&gt;</w:t>
+        <w:t xml:space="preserve">&lt;w:br/&gt;[MARKER_ISOLATED 541:&amp;lt;w:proofErr w:type="gramEnd"/&gt;]&lt;w:br/&gt; </w:t>
       </w:r>
     </w:p>
     <w:p/>
+    <w:p/>
     <w:p>
       <w:r>
-        <w:t>&lt;w:br/&gt;[MARKER_OPENING 0:&amp;lt;w:r&gt;&amp;lt;w:t&gt;]&lt;w:br/&gt;ollowingfay ishay ahay astedpay Excelhay ocumentday&lt;w:br/&gt;[MARKER_CLOSING 1:&amp;lt;/w:t&gt;&amp;lt;/w:r&gt;]&lt;w:br/&gt;</w:t>
-      </w:r>
-      <w:r>
-        <w:t xml:space="preserve">&lt;w:br/&gt;[MARKER_OPENING 2:&amp;lt;w:r&gt;&amp;lt;w:t xml:space="preserve"&gt;]&lt;w:br/&gt; ithway ahay ewfay eadsheetspray&lt;w:br/&gt;[MARKER_CLOSING 3:&amp;lt;/w:t&gt;&amp;lt;/w:r&gt;]&lt;w:br/&gt;</w:t>
-      </w:r>
-      <w:r>
-        <w:t xml:space="preserve">&lt;w:br/&gt;[MARKER_OPENING 4:&amp;lt;w:r&gt;&amp;lt;w:t xml:space="preserve"&gt;]&lt;w:br/&gt; eaturesfay&lt;w:br/&gt;[MARKER_CLOSING 5:&amp;lt;/w:t&gt;&amp;lt;/w:r&gt;]&lt;w:br/&gt;</w:t>
-      </w:r>
-      <w:r>
-        <w:t xml:space="preserve">&lt;w:br/&gt;[MARKER_OPENING 6:&amp;lt;w:r&gt;&amp;lt;w:t xml:space="preserve"&gt;]&lt;w:br/&gt; includinghay ormulasfay andhay ahay artchay&lt;w:br/&gt;[MARKER_CLOSING 7:&amp;lt;/w:t&gt;&amp;lt;/w:r&gt;]&lt;w:br/&gt;</w:t>
-      </w:r>
-      <w:r>
-        <w:t>&lt;w:br/&gt;[MARKER_OPENING 8:&amp;lt;w:r&gt;&amp;lt;w:t&gt;]&lt;w:br/&gt;:&lt;w:br/&gt;[MARKER_CLOSING 9:&amp;lt;/w:t&gt;&amp;lt;/w:r&gt;]&lt;w:br/&gt;</w:t>
+        <w:t xml:space="preserve">ollowingfay ishay ahay astedpay Excelhay ocumentday ithway ahay ewfay eadsheetspray eaturesfay includinghay ormulasfay andhay ahay artchay:</w:t>
       </w:r>
     </w:p>
     <w:p>
@@ -4197,28 +4072,7 @@
     </w:p>
     <w:p>
       <w:r>
-        <w:t>&lt;w:br/&gt;[MARKER_OPENING 0:&amp;lt;w:r&gt;&amp;lt;w:t&gt;]&lt;w:br/&gt;Ihay&lt;w:br/&gt;[MARKER_CLOSING 1:&amp;lt;/w:t&gt;&amp;lt;/w:r&gt;]&lt;w:br/&gt;</w:t>
-      </w:r>
-      <w:r>
-        <w:t xml:space="preserve">&lt;w:br/&gt;[MARKER_OPENING 2:&amp;lt;w:r&gt;&amp;lt;w:t xml:space="preserve"&gt;]&lt;w:br/&gt;fay &lt;w:br/&gt;[MARKER_CLOSING 3:&amp;lt;/w:t&gt;&amp;lt;/w:r&gt;]&lt;w:br/&gt;</w:t>
-      </w:r>
-      <w:r>
-        <w:t xml:space="preserve">&lt;w:br/&gt;[MARKER_OPENING 4:&amp;lt;w:r&gt;&amp;lt;w:t xml:space="preserve"&gt;]&lt;w:br/&gt;inkinglay otay isthay eferenceray ocumentday, easeplay usehay &lt;w:br/&gt;[MARKER_CLOSING 5:&amp;lt;/w:t&gt;&amp;lt;/w:r&gt;]&lt;w:br/&gt;</w:t>
-      </w:r>
-      <w:r>
-        <w:t xml:space="preserve">&lt;w:br/&gt;[MARKER_OPENING 6:&amp;lt;w:r&gt;&amp;lt;w:t xml:space="preserve"&gt;]&lt;w:br/&gt;ethay ollowingfay &lt;w:br/&gt;[MARKER_CLOSING 7:&amp;lt;/w:t&gt;&amp;lt;/w:r&gt;]&lt;w:br/&gt;</w:t>
-      </w:r>
-      <w:r>
-        <w:t>&lt;w:br/&gt;[MARKER_OPENING 8:&amp;lt;w:r&gt;&amp;lt;w:t&gt;]&lt;w:br/&gt;inklay&lt;w:br/&gt;[MARKER_CLOSING 9:&amp;lt;/w:t&gt;&amp;lt;/w:r&gt;]&lt;w:br/&gt;</w:t>
-      </w:r>
-      <w:r>
-        <w:t xml:space="preserve">&lt;w:br/&gt;[MARKER_OPENING 10:&amp;lt;w:r&gt;&amp;lt;w:t xml:space="preserve"&gt;]&lt;w:br/&gt; &lt;w:br/&gt;[MARKER_CLOSING 11:&amp;lt;/w:t&gt;&amp;lt;/w:r&gt;]&lt;w:br/&gt;</w:t>
-      </w:r>
-      <w:r>
-        <w:t xml:space="preserve">otay itshay ebway agepay </w:t>
-      </w:r>
-      <w:r>
-        <w:t>&lt;w:br/&gt;[MARKER_OPENING 12:&amp;lt;w:r&gt;&amp;lt;w:t&gt;]&lt;w:br/&gt;(insteadhay ofhay ahay irectday inklay):&lt;w:br/&gt;[MARKER_CLOSING 13:&amp;lt;/w:t&gt;&amp;lt;/w:r&gt;]&lt;w:br/&gt;</w:t>
+        <w:t xml:space="preserve">Ifhay inkinglay otay isthay eferenceray ocumentday, easeplay usehay ethay ollowingfay inklay otay itshay ebway agepay (insteadhay ofhay ahay irectday inklay):</w:t>
       </w:r>
     </w:p>
     <w:p>
@@ -4330,7 +4184,6 @@
     <w:pPr>
       <w:pStyle w:val="Footer"/>
     </w:pPr>
-    &lt;w:r&gt;&lt;w:t xml:space="preserve"&gt;&lt;/w:t&gt;&lt;/w:r&gt;
   </w:p>
 </w:ftr>
 </file>
@@ -4363,7 +4216,6 @@
     <w:pPr>
       <w:pStyle w:val="Footer"/>
     </w:pPr>
-    &lt;w:r&gt;&lt;w:t xml:space="preserve"&gt;&lt;/w:t&gt;&lt;/w:r&gt;
   </w:p>
 </w:ftr>
 </file>

--- a/filters/net.sf.okapi.filters.openxml.tests/ootput/PeekOpenXML_text_reference_v1_1.docx
+++ b/filters/net.sf.okapi.filters.openxml.tests/ootput/PeekOpenXML_text_reference_v1_1.docx
@@ -8,30 +8,24 @@
       </w:r>
       <w:proofErr w:type="spellStart"/>
       <w:r>
-        <w:t xml:space="preserve">&lt;w:br/&gt;[MARKER_ISOLATED 0:&amp;lt;w:proofErr w:type="spellStart"/&gt;]&lt;w:br/&gt;</w:t>
-      </w:r>
-      <w:r>
-        <w:t>&lt;w:br/&gt;[MARKER_OPENING 1:&amp;lt;w:r&gt;&amp;lt;w:t&gt;]&lt;w:br/&gt;OOoNinjahay&lt;w:br/&gt;[MARKER_CLOSING 2:&amp;lt;/w:t&gt;&amp;lt;/w:r&gt;]&lt;w:br/&gt;</w:t>
-      </w:r>
-      <w:proofErr w:type="spellEnd"/>
-      <w:r>
-        <w:t xml:space="preserve">&lt;w:br/&gt;[MARKER_ISOLATED 3:&amp;lt;w:proofErr w:type="spellEnd"/&gt;]&lt;w:br/&gt; vay1.1) oducedpray inhay icrosoftmay Officehay 2007.  isthay ocumentday eststay ahay arietyvay ofhay asicbay eaturesfay orfay omparingcay ogramspray ichwhay onvertcay orhay otherwisehay interprethay </w:t>
+        <w:t xml:space="preserve">&lt;w:br/&gt;[MARKER_ISOLATED 0:&amp;lt;w:proofErr w:type="spellStart"/&gt;]&lt;w:br/&gt;OOoNinjahay</w:t>
+      </w:r>
+      <w:proofErr w:type="spellEnd"/>
+      <w:r>
+        <w:t xml:space="preserve">&lt;w:br/&gt;[MARKER_ISOLATED 1:&amp;lt;w:proofErr w:type="spellEnd"/&gt;]&lt;w:br/&gt; vay1.1) oducedpray inhay icrosoftmay Officehay 2007.  isthay ocumentday eststay ahay arietyvay ofhay asicbay eaturesfay orfay omparingcay ogramspray ichwhay onvertcay orhay otherwisehay interprethay </w:t>
       </w:r>
       <w:proofErr w:type="spellStart"/>
       <w:proofErr w:type="gramStart"/>
       <w:r>
-        <w:t xml:space="preserve">&lt;w:br/&gt;[MARKER_ISOLATED 4:&amp;lt;w:proofErr w:type="spellStart"/&gt;&amp;lt;w:proofErr w:type="gramStart"/&gt;]&lt;w:br/&gt;</w:t>
-      </w:r>
-      <w:r>
-        <w:t>&lt;w:br/&gt;[MARKER_OPENING 5:&amp;lt;w:r&gt;&amp;lt;w:t&gt;]&lt;w:br/&gt;OpenXMLhay&lt;w:br/&gt;[MARKER_CLOSING 6:&amp;lt;/w:t&gt;&amp;lt;/w:r&gt;]&lt;w:br/&gt;</w:t>
-      </w:r>
-      <w:proofErr w:type="spellEnd"/>
-      <w:r>
-        <w:t xml:space="preserve">&lt;w:br/&gt;[MARKER_ISOLATED 7:&amp;lt;w:proofErr w:type="spellEnd"/&gt;]&lt;w:br/&gt; .</w:t>
+        <w:t xml:space="preserve">&lt;w:br/&gt;[MARKER_ISOLATED 2:&amp;lt;w:proofErr w:type="spellStart"/&gt;&amp;lt;w:proofErr w:type="gramStart"/&gt;]&lt;w:br/&gt;OpenXMLhay</w:t>
+      </w:r>
+      <w:proofErr w:type="spellEnd"/>
+      <w:r>
+        <w:t xml:space="preserve">&lt;w:br/&gt;[MARKER_ISOLATED 3:&amp;lt;w:proofErr w:type="spellEnd"/&gt;]&lt;w:br/&gt; .</w:t>
       </w:r>
       <w:proofErr w:type="gramEnd"/>
       <w:r>
-        <w:t xml:space="preserve">&lt;w:br/&gt;[MARKER_ISOLATED 8:&amp;lt;w:proofErr w:type="gramEnd"/&gt;]&lt;w:br/&gt;</w:t>
+        <w:t xml:space="preserve">&lt;w:br/&gt;[MARKER_ISOLATED 4:&amp;lt;w:proofErr w:type="gramEnd"/&gt;]&lt;w:br/&gt;</w:t>
       </w:r>
     </w:p>
     <w:p>
@@ -99,13 +93,13 @@
         <w:t>&lt;w:br/&gt;[MARKER_OPENING 12:&amp;lt;w:r&gt;&amp;lt;w:rPr&gt;&amp;lt;w:smallCaps/&gt;&amp;lt;/w:rPr&gt;&amp;lt;w:t&gt;]&lt;w:br/&gt;allsmay apscay&lt;w:br/&gt;[MARKER_CLOSING 13:&amp;lt;/w:t&gt;&amp;lt;/w:r&gt;]&lt;w:br/&gt;</w:t>
       </w:r>
       <w:r>
-        <w:t>&lt;w:br/&gt;[MARKER_OPENING 14:&amp;lt;w:r&gt;&amp;lt;w:t&gt;]&lt;w:br/&gt;,&lt;w:br/&gt;[MARKER_CLOSING 15:&amp;lt;/w:t&gt;&amp;lt;/w:r&gt;]&lt;w:br/&gt;</w:t>
+        <w:t xml:space="preserve">,</w:t>
       </w:r>
       <w:r>
         <w:rPr>
           <w:caps/>
         </w:rPr>
-        <w:t xml:space="preserve">&lt;w:br/&gt;[MARKER_OPENING 16:&amp;lt;w:r&gt;&amp;lt;w:rPr&gt;&amp;lt;w:caps/&gt;&amp;lt;/w:rPr&gt;&amp;lt;w:t xml:space="preserve"&gt;]&lt;w:br/&gt; allhay apscay&lt;w:br/&gt;[MARKER_CLOSING 17:&amp;lt;/w:t&gt;&amp;lt;/w:r&gt;]&lt;w:br/&gt;</w:t>
+        <w:t xml:space="preserve">&lt;w:br/&gt;[MARKER_OPENING 14:&amp;lt;w:r&gt;&amp;lt;w:rPr&gt;&amp;lt;w:caps/&gt;&amp;lt;/w:rPr&gt;&amp;lt;w:t xml:space="preserve"&gt;]&lt;w:br/&gt; allhay apscay&lt;w:br/&gt;[MARKER_CLOSING 15:&amp;lt;/w:t&gt;&amp;lt;/w:r&gt;]&lt;w:br/&gt;</w:t>
       </w:r>
       <w:r>
         <w:t xml:space="preserve">, </w:t>
@@ -114,7 +108,7 @@
         <w:rPr>
           <w:rFonts w:ascii="Times New Roman" w:hAnsi="Times New Roman" w:cs="Times New Roman"/>
         </w:rPr>
-        <w:t>&lt;w:br/&gt;[MARKER_OPENING 18:&amp;lt;w:r&gt;&amp;lt;w:rPr&gt;&amp;lt;w:rFonts w:ascii="Times New Roman" w:hAnsi="Times New Roman" w:cs="Times New Roman"/&gt;&amp;lt;/w:rPr&gt;&amp;lt;w:t&gt;]&lt;w:br/&gt;imestay ewnay omanray&lt;w:br/&gt;[MARKER_CLOSING 19:&amp;lt;/w:t&gt;&amp;lt;/w:r&gt;]&lt;w:br/&gt;</w:t>
+        <w:t>&lt;w:br/&gt;[MARKER_OPENING 16:&amp;lt;w:r&gt;&amp;lt;w:rPr&gt;&amp;lt;w:rFonts w:ascii="Times New Roman" w:hAnsi="Times New Roman" w:cs="Times New Roman"/&gt;&amp;lt;/w:rPr&gt;&amp;lt;w:t&gt;]&lt;w:br/&gt;imestay ewnay omanray&lt;w:br/&gt;[MARKER_CLOSING 17:&amp;lt;/w:t&gt;&amp;lt;/w:r&gt;]&lt;w:br/&gt;</w:t>
       </w:r>
       <w:r>
         <w:t xml:space="preserve">, </w:t>
@@ -123,7 +117,7 @@
         <w:rPr>
           <w:rFonts w:ascii="Arial" w:hAnsi="Arial" w:cs="Arial"/>
         </w:rPr>
-        <w:t xml:space="preserve">&lt;w:br/&gt;[MARKER_OPENING 20:&amp;lt;w:r&gt;&amp;lt;w:rPr&gt;&amp;lt;w:rFonts w:ascii="Arial" w:hAnsi="Arial" w:cs="Arial"/&gt;&amp;lt;/w:rPr&gt;&amp;lt;w:t xml:space="preserve"&gt;]&lt;w:br/&gt;Arialhay, &lt;w:br/&gt;[MARKER_CLOSING 21:&amp;lt;/w:t&gt;&amp;lt;/w:r&gt;]&lt;w:br/&gt;</w:t>
+        <w:t xml:space="preserve">&lt;w:br/&gt;[MARKER_OPENING 18:&amp;lt;w:r&gt;&amp;lt;w:rPr&gt;&amp;lt;w:rFonts w:ascii="Arial" w:hAnsi="Arial" w:cs="Arial"/&gt;&amp;lt;/w:rPr&gt;&amp;lt;w:t xml:space="preserve"&gt;]&lt;w:br/&gt;Arialhay, &lt;w:br/&gt;[MARKER_CLOSING 19:&amp;lt;/w:t&gt;&amp;lt;/w:r&gt;]&lt;w:br/&gt;</w:t>
       </w:r>
       <w:r>
         <w:rPr>
@@ -131,7 +125,7 @@
           <w:sz w:val="16"/>
           <w:szCs w:val="16"/>
         </w:rPr>
-        <w:t>&lt;w:br/&gt;[MARKER_OPENING 22:&amp;lt;w:r&gt;&amp;lt;w:rPr&gt;&amp;lt;w:rFonts w:ascii="Arial" w:hAnsi="Arial" w:cs="Arial"/&gt;&amp;lt;w:sz w:val="16"/&gt;&amp;lt;w:szCs w:val="16"/&gt;&amp;lt;/w:rPr&gt;&amp;lt;w:t&gt;]&lt;w:br/&gt;Arialhay 8 ptay&lt;w:br/&gt;[MARKER_CLOSING 23:&amp;lt;/w:t&gt;&amp;lt;/w:r&gt;]&lt;w:br/&gt;</w:t>
+        <w:t>&lt;w:br/&gt;[MARKER_OPENING 20:&amp;lt;w:r&gt;&amp;lt;w:rPr&gt;&amp;lt;w:rFonts w:ascii="Arial" w:hAnsi="Arial" w:cs="Arial"/&gt;&amp;lt;w:sz w:val="16"/&gt;&amp;lt;w:szCs w:val="16"/&gt;&amp;lt;/w:rPr&gt;&amp;lt;w:t&gt;]&lt;w:br/&gt;Arialhay 8 ptay&lt;w:br/&gt;[MARKER_CLOSING 21:&amp;lt;/w:t&gt;&amp;lt;/w:r&gt;]&lt;w:br/&gt;</w:t>
       </w:r>
       <w:r>
         <w:t xml:space="preserve">, </w:t>
@@ -140,68 +134,68 @@
         <w:rPr>
           <w:color w:val="C00000"/>
         </w:rPr>
-        <w:t xml:space="preserve">&lt;w:br/&gt;[MARKER_OPENING 24:&amp;lt;w:r&gt;&amp;lt;w:rPr&gt;&amp;lt;w:color w:val="C00000"/&gt;&amp;lt;/w:rPr&gt;&amp;lt;w:t xml:space="preserve"&gt;]&lt;w:br/&gt;edray oregroundfay&lt;w:br/&gt;[MARKER_CLOSING 25:&amp;lt;/w:t&gt;&amp;lt;/w:r&gt;]&lt;w:br/&gt;</w:t>
-      </w:r>
-      <w:r>
-        <w:t>&lt;w:br/&gt;[MARKER_OPENING 26:&amp;lt;w:r&gt;&amp;lt;w:t&gt;]&lt;w:br/&gt;,&lt;w:br/&gt;[MARKER_CLOSING 27:&amp;lt;/w:t&gt;&amp;lt;/w:r&gt;]&lt;w:br/&gt;</w:t>
+        <w:t xml:space="preserve">&lt;w:br/&gt;[MARKER_OPENING 22:&amp;lt;w:r&gt;&amp;lt;w:rPr&gt;&amp;lt;w:color w:val="C00000"/&gt;&amp;lt;/w:rPr&gt;&amp;lt;w:t xml:space="preserve"&gt;]&lt;w:br/&gt;edray oregroundfay&lt;w:br/&gt;[MARKER_CLOSING 23:&amp;lt;/w:t&gt;&amp;lt;/w:r&gt;]&lt;w:br/&gt;</w:t>
+      </w:r>
+      <w:r>
+        <w:t xml:space="preserve">,</w:t>
       </w:r>
       <w:r>
         <w:rPr>
           <w:color w:val="002060"/>
         </w:rPr>
-        <w:t xml:space="preserve">&lt;w:br/&gt;[MARKER_OPENING 28:&amp;lt;w:r&gt;&amp;lt;w:rPr&gt;&amp;lt;w:color w:val="002060"/&gt;&amp;lt;/w:rPr&gt;&amp;lt;w:t xml:space="preserve"&gt;]&lt;w:br/&gt; &lt;w:br/&gt;[MARKER_CLOSING 29:&amp;lt;/w:t&gt;&amp;lt;/w:r&gt;]&lt;w:br/&gt;</w:t>
+        <w:t xml:space="preserve">&lt;w:br/&gt;[MARKER_OPENING 24:&amp;lt;w:r&gt;&amp;lt;w:rPr&gt;&amp;lt;w:color w:val="002060"/&gt;&amp;lt;/w:rPr&gt;&amp;lt;w:t xml:space="preserve"&gt;]&lt;w:br/&gt; &lt;w:br/&gt;[MARKER_CLOSING 25:&amp;lt;/w:t&gt;&amp;lt;/w:r&gt;]&lt;w:br/&gt;</w:t>
       </w:r>
       <w:r>
         <w:rPr>
           <w:color w:val="0070C0"/>
         </w:rPr>
-        <w:t>&lt;w:br/&gt;[MARKER_OPENING 30:&amp;lt;w:r&gt;&amp;lt;w:rPr&gt;&amp;lt;w:color w:val="0070C0"/&gt;&amp;lt;/w:rPr&gt;&amp;lt;w:t&gt;]&lt;w:br/&gt;ueblay&lt;w:br/&gt;[MARKER_CLOSING 31:&amp;lt;/w:t&gt;&amp;lt;/w:r&gt;]&lt;w:br/&gt;</w:t>
-      </w:r>
-      <w:r>
-        <w:t>&lt;w:br/&gt;[MARKER_OPENING 32:&amp;lt;w:r&gt;&amp;lt;w:t&gt;]&lt;w:br/&gt;,&lt;w:br/&gt;[MARKER_CLOSING 33:&amp;lt;/w:t&gt;&amp;lt;/w:r&gt;]&lt;w:br/&gt;</w:t>
+        <w:t>&lt;w:br/&gt;[MARKER_OPENING 26:&amp;lt;w:r&gt;&amp;lt;w:rPr&gt;&amp;lt;w:color w:val="0070C0"/&gt;&amp;lt;/w:rPr&gt;&amp;lt;w:t&gt;]&lt;w:br/&gt;ueblay&lt;w:br/&gt;[MARKER_CLOSING 27:&amp;lt;/w:t&gt;&amp;lt;/w:r&gt;]&lt;w:br/&gt;</w:t>
+      </w:r>
+      <w:r>
+        <w:t xml:space="preserve">,</w:t>
       </w:r>
       <w:r>
         <w:rPr>
           <w:color w:val="00B050"/>
         </w:rPr>
-        <w:t xml:space="preserve">&lt;w:br/&gt;[MARKER_OPENING 34:&amp;lt;w:r&gt;&amp;lt;w:rPr&gt;&amp;lt;w:color w:val="00B050"/&gt;&amp;lt;/w:rPr&gt;&amp;lt;w:t xml:space="preserve"&gt;]&lt;w:br/&gt; eengray, &lt;w:br/&gt;[MARKER_CLOSING 35:&amp;lt;/w:t&gt;&amp;lt;/w:r&gt;]&lt;w:br/&gt;</w:t>
+        <w:t xml:space="preserve">&lt;w:br/&gt;[MARKER_OPENING 28:&amp;lt;w:r&gt;&amp;lt;w:rPr&gt;&amp;lt;w:color w:val="00B050"/&gt;&amp;lt;/w:rPr&gt;&amp;lt;w:t xml:space="preserve"&gt;]&lt;w:br/&gt; eengray, &lt;w:br/&gt;[MARKER_CLOSING 29:&amp;lt;/w:t&gt;&amp;lt;/w:r&gt;]&lt;w:br/&gt;</w:t>
       </w:r>
       <w:r>
         <w:rPr>
           <w:highlight w:val="yellow"/>
         </w:rPr>
-        <w:t>&lt;w:br/&gt;[MARKER_OPENING 36:&amp;lt;w:r&gt;&amp;lt;w:rPr&gt;&amp;lt;w:highlight w:val="yellow"/&gt;&amp;lt;/w:rPr&gt;&amp;lt;w:t&gt;]&lt;w:br/&gt;ellowyay ighlighthay&lt;w:br/&gt;[MARKER_CLOSING 37:&amp;lt;/w:t&gt;&amp;lt;/w:r&gt;]&lt;w:br/&gt;</w:t>
+        <w:t>&lt;w:br/&gt;[MARKER_OPENING 30:&amp;lt;w:r&gt;&amp;lt;w:rPr&gt;&amp;lt;w:highlight w:val="yellow"/&gt;&amp;lt;/w:rPr&gt;&amp;lt;w:t&gt;]&lt;w:br/&gt;ellowyay ighlighthay&lt;w:br/&gt;[MARKER_CLOSING 31:&amp;lt;/w:t&gt;&amp;lt;/w:r&gt;]&lt;w:br/&gt;</w:t>
       </w:r>
       <w:r>
         <w:t xml:space="preserve">.  erehay arehay anhay externalhay </w:t>
       </w:r>
       <w:hyperlink r:id="rId8" w:history="1">
         <w:r>
-          <w:t xml:space="preserve">&lt;w:br/&gt;[MARKER_ISOLATED 38:&amp;lt;w:hyperlink r:id="rId8" w:history="1"&gt;]&lt;w:br/&gt;</w:t>
+          <w:t xml:space="preserve">&lt;w:br/&gt;[MARKER_ISOLATED 32:&amp;lt;w:hyperlink r:id="rId8" w:history="1"&gt;]&lt;w:br/&gt;</w:t>
         </w:r>
         <w:r>
           <w:rPr>
             <w:rStyle w:val="Hyperlink"/>
           </w:rPr>
-          <w:t>&lt;w:br/&gt;[MARKER_OPENING 39:&amp;lt;w:r&gt;&amp;lt;w:rPr&gt;&amp;lt;w:rStyle w:val="Hyperlink"/&gt;&amp;lt;/w:rPr&gt;&amp;lt;w:t&gt;]&lt;w:br/&gt;erlinkhypay&lt;w:br/&gt;[MARKER_CLOSING 40:&amp;lt;/w:t&gt;&amp;lt;/w:r&gt;]&lt;w:br/&gt;</w:t>
+          <w:t>&lt;w:br/&gt;[MARKER_OPENING 33:&amp;lt;w:r&gt;&amp;lt;w:rPr&gt;&amp;lt;w:rStyle w:val="Hyperlink"/&gt;&amp;lt;/w:rPr&gt;&amp;lt;w:t&gt;]&lt;w:br/&gt;erlinkhypay&lt;w:br/&gt;[MARKER_CLOSING 34:&amp;lt;/w:t&gt;&amp;lt;/w:r&gt;]&lt;w:br/&gt;</w:t>
         </w:r>
       </w:hyperlink>
       <w:r>
-        <w:t xml:space="preserve">&lt;w:br/&gt;[MARKER_ISOLATED 41:&amp;lt;/w:hyperlink&gt;]&lt;w:br/&gt;, ahay </w:t>
+        <w:t xml:space="preserve">&lt;w:br/&gt;[MARKER_ISOLATED 35:&amp;lt;/w:hyperlink&gt;]&lt;w:br/&gt;, ahay </w:t>
       </w:r>
       <w:hyperlink w:anchor="ordered_list" w:history="1">
         <w:r>
-          <w:t xml:space="preserve">&lt;w:br/&gt;[MARKER_ISOLATED 42:&amp;lt;w:hyperlink w:anchor="ordered_list" w:history="1"&gt;]&lt;w:br/&gt;</w:t>
+          <w:t xml:space="preserve">&lt;w:br/&gt;[MARKER_ISOLATED 36:&amp;lt;w:hyperlink w:anchor="ordered_list" w:history="1"&gt;]&lt;w:br/&gt;</w:t>
         </w:r>
         <w:r>
           <w:rPr>
             <w:rStyle w:val="Hyperlink"/>
           </w:rPr>
-          <w:t xml:space="preserve">&lt;w:br/&gt;[MARKER_OPENING 43:&amp;lt;w:r&gt;&amp;lt;w:rPr&gt;&amp;lt;w:rStyle w:val="Hyperlink"/&gt;&amp;lt;/w:rPr&gt;&amp;lt;w:t xml:space="preserve"&gt;]&lt;w:br/&gt;ookmarkbay umpjay otay ethay orderedhay istlay&lt;w:br/&gt;[MARKER_CLOSING 44:&amp;lt;/w:t&gt;&amp;lt;/w:r&gt;]&lt;w:br/&gt;</w:t>
+          <w:t xml:space="preserve">&lt;w:br/&gt;[MARKER_OPENING 37:&amp;lt;w:r&gt;&amp;lt;w:rPr&gt;&amp;lt;w:rStyle w:val="Hyperlink"/&gt;&amp;lt;/w:rPr&gt;&amp;lt;w:t xml:space="preserve"&gt;]&lt;w:br/&gt;ookmarkbay umpjay otay ethay orderedhay istlay&lt;w:br/&gt;[MARKER_CLOSING 38:&amp;lt;/w:t&gt;&amp;lt;/w:r&gt;]&lt;w:br/&gt;</w:t>
         </w:r>
       </w:hyperlink>
       <w:r>
-        <w:t xml:space="preserve">&lt;w:br/&gt;[MARKER_ISOLATED 45:&amp;lt;/w:hyperlink&gt;]&lt;w:br/&gt;, andhay ahay ootnotefay</w:t>
+        <w:t xml:space="preserve">&lt;w:br/&gt;[MARKER_ISOLATED 39:&amp;lt;/w:hyperlink&gt;]&lt;w:br/&gt;, andhay ahay ootnotefay</w:t>
       </w:r>
       <w:r>
         <w:rPr>
@@ -210,10 +204,7 @@
         <w:footnoteReference w:id="2"/>
       </w:r>
       <w:r>
-        <w:t xml:space="preserve">&lt;w:br/&gt;[MARKER_ISOLATED 46:&amp;lt;w:r&gt;&amp;lt;w:rPr&gt;&amp;lt;w:rStyle w:val="FootnoteReference"/&gt;&amp;lt;/w:rPr&gt;&amp;lt;w:footnoteReference w:id="2"/&gt;&amp;lt;/w:r&gt;]&lt;w:br/&gt;</w:t>
-      </w:r>
-      <w:r>
-        <w:t>&lt;w:br/&gt;[MARKER_OPENING 47:&amp;lt;w:r&gt;&amp;lt;w:t&gt;]&lt;w:br/&gt;.&lt;w:br/&gt;[MARKER_CLOSING 48:&amp;lt;/w:t&gt;&amp;lt;/w:r&gt;]&lt;w:br/&gt;</w:t>
+        <w:t xml:space="preserve">&lt;w:br/&gt;[MARKER_ISOLATED 40:&amp;lt;w:r&gt;&amp;lt;w:rPr&gt;&amp;lt;w:rStyle w:val="FootnoteReference"/&gt;&amp;lt;/w:rPr&gt;&amp;lt;w:footnoteReference w:id="2"/&gt;&amp;lt;/w:r&gt;]&lt;w:br/&gt;.</w:t>
       </w:r>
     </w:p>
     <w:p>
@@ -235,22 +226,19 @@
         </w:r>
       </w:ins>
       <w:r>
-        <w:t>&lt;w:br/&gt;[MARKER_OPENING 3:&amp;lt;w:r&gt;&amp;lt;w:t&gt;]&lt;w:br/&gt;orhay&lt;w:br/&gt;[MARKER_CLOSING 4:&amp;lt;/w:t&gt;&amp;lt;/w:r&gt;]&lt;w:br/&gt;</w:t>
+        <w:t xml:space="preserve">orhay</w:t>
       </w:r>
       <w:proofErr w:type="gramEnd"/>
       <w:r>
-        <w:t xml:space="preserve">&lt;w:br/&gt;[MARKER_ISOLATED 5:&amp;lt;w:proofErr w:type="gramEnd"/&gt;]&lt;w:br/&gt; addhay </w:t>
+        <w:t xml:space="preserve">&lt;w:br/&gt;[MARKER_ISOLATED 3:&amp;lt;w:proofErr w:type="gramEnd"/&gt;]&lt;w:br/&gt; addhay </w:t>
       </w:r>
       <w:commentRangeStart w:id="2"/>
       <w:r>
-        <w:t xml:space="preserve">&lt;w:br/&gt;[MARKER_ISOLATED 6:&amp;lt;w:commentRangeStart w:id="2"/&gt;]&lt;w:br/&gt;</w:t>
-      </w:r>
-      <w:r>
-        <w:t>&lt;w:br/&gt;[MARKER_OPENING 7:&amp;lt;w:r&gt;&amp;lt;w:t&gt;]&lt;w:br/&gt;ommentscay&lt;w:br/&gt;[MARKER_CLOSING 8:&amp;lt;/w:t&gt;&amp;lt;/w:r&gt;]&lt;w:br/&gt;</w:t>
+        <w:t xml:space="preserve">&lt;w:br/&gt;[MARKER_ISOLATED 4:&amp;lt;w:commentRangeStart w:id="2"/&gt;]&lt;w:br/&gt;ommentscay</w:t>
       </w:r>
       <w:commentRangeEnd w:id="2"/>
       <w:r>
-        <w:t xml:space="preserve">&lt;w:br/&gt;[MARKER_ISOLATED 9:&amp;lt;w:commentRangeEnd w:id="2"/&gt;]&lt;w:br/&gt;</w:t>
+        <w:t xml:space="preserve">&lt;w:br/&gt;[MARKER_ISOLATED 5:&amp;lt;w:commentRangeEnd w:id="2"/&gt;]&lt;w:br/&gt;</w:t>
       </w:r>
       <w:r>
         <w:rPr>
@@ -259,10 +247,7 @@
         <w:commentReference w:id="2"/>
       </w:r>
       <w:r>
-        <w:t xml:space="preserve">&lt;w:br/&gt;[MARKER_ISOLATED 10:&amp;lt;w:r&gt;&amp;lt;w:rPr&gt;&amp;lt;w:rStyle w:val="CommentReference"/&gt;&amp;lt;/w:rPr&gt;&amp;lt;w:commentReference w:id="2"/&gt;&amp;lt;/w:r&gt;]&lt;w:br/&gt;</w:t>
-      </w:r>
-      <w:r>
-        <w:t>&lt;w:br/&gt;[MARKER_OPENING 11:&amp;lt;w:r&gt;&amp;lt;w:t&gt;]&lt;w:br/&gt;.&lt;w:br/&gt;[MARKER_CLOSING 12:&amp;lt;/w:t&gt;&amp;lt;/w:r&gt;]&lt;w:br/&gt;</w:t>
+        <w:t xml:space="preserve">&lt;w:br/&gt;[MARKER_ISOLATED 6:&amp;lt;w:r&gt;&amp;lt;w:rPr&gt;&amp;lt;w:rStyle w:val="CommentReference"/&gt;&amp;lt;/w:rPr&gt;&amp;lt;w:commentReference w:id="2"/&gt;&amp;lt;/w:r&gt;]&lt;w:br/&gt;.</w:t>
       </w:r>
     </w:p>
     <w:p>
@@ -503,7 +488,7 @@
         <w:jc w:val="center"/>
       </w:pPr>
       <w:r>
-        <w:t>&lt;w:br/&gt;[MARKER_OPENING 0:&amp;lt;w:r&gt;&amp;lt;w:t&gt;]&lt;w:br/&gt;isthay aragraphpay enteredcay&lt;w:br/&gt;[MARKER_CLOSING 1:&amp;lt;/w:t&gt;&amp;lt;/w:r&gt;]&lt;w:br/&gt;</w:t>
+        <w:t xml:space="preserve">isthay aragraphpay enteredcay</w:t>
       </w:r>
     </w:p>
     <w:p>
@@ -511,7 +496,7 @@
         <w:jc w:val="right"/>
       </w:pPr>
       <w:r>
-        <w:t>&lt;w:br/&gt;[MARKER_OPENING 0:&amp;lt;w:r&gt;&amp;lt;w:t&gt;]&lt;w:br/&gt;isthay aragraphpay ightray alignedhay.&lt;w:br/&gt;[MARKER_CLOSING 1:&amp;lt;/w:t&gt;&amp;lt;/w:r&gt;]&lt;w:br/&gt;</w:t>
+        <w:t xml:space="preserve">isthay aragraphpay ightray alignedhay.</w:t>
       </w:r>
     </w:p>
     <w:p>
@@ -524,14 +509,14 @@
         </w:pBdr>
       </w:pPr>
       <w:r>
-        <w:t>&lt;w:br/&gt;[MARKER_OPENING 0:&amp;lt;w:r&gt;&amp;lt;w:t&gt;]&lt;w:br/&gt;isthay aragraphpay ashay ahay ueblay outlinehay.&lt;w:br/&gt;[MARKER_CLOSING 1:&amp;lt;/w:t&gt;&amp;lt;/w:r&gt;]&lt;w:br/&gt;</w:t>
+        <w:t xml:space="preserve">isthay aragraphpay ashay ahay ueblay outlinehay.</w:t>
       </w:r>
     </w:p>
     <w:p>
       <w:bookmarkStart w:id="3" w:name="ordered_list"/>
       <w:bookmarkEnd w:id="3"/>
       <w:r>
-        <w:t>&lt;w:br/&gt;[MARKER_OPENING 0:&amp;lt;w:r&gt;&amp;lt;w:t&gt;]&lt;w:br/&gt;isthay ishay anhay orderedhay istlay:&lt;w:br/&gt;[MARKER_CLOSING 1:&amp;lt;/w:t&gt;&amp;lt;/w:r&gt;]&lt;w:br/&gt;</w:t>
+        <w:t xml:space="preserve">isthay ishay anhay orderedhay istlay:</w:t>
       </w:r>
     </w:p>
     <w:p>
@@ -543,7 +528,7 @@
         </w:numPr>
       </w:pPr>
       <w:r>
-        <w:t>&lt;w:br/&gt;[MARKER_OPENING 0:&amp;lt;w:r&gt;&amp;lt;w:t&gt;]&lt;w:br/&gt;Onehay&lt;w:br/&gt;[MARKER_CLOSING 1:&amp;lt;/w:t&gt;&amp;lt;/w:r&gt;]&lt;w:br/&gt;</w:t>
+        <w:t>Onehay</w:t>
       </w:r>
     </w:p>
     <w:p>
@@ -555,7 +540,7 @@
         </w:numPr>
       </w:pPr>
       <w:r>
-        <w:t>&lt;w:br/&gt;[MARKER_OPENING 0:&amp;lt;w:r&gt;&amp;lt;w:t&gt;]&lt;w:br/&gt;otway&lt;w:br/&gt;[MARKER_CLOSING 1:&amp;lt;/w:t&gt;&amp;lt;/w:r&gt;]&lt;w:br/&gt;</w:t>
+        <w:t>otway</w:t>
       </w:r>
     </w:p>
     <w:p>
@@ -567,12 +552,12 @@
         </w:numPr>
       </w:pPr>
       <w:r>
-        <w:t>&lt;w:br/&gt;[MARKER_OPENING 0:&amp;lt;w:r&gt;&amp;lt;w:t&gt;]&lt;w:br/&gt;eethray&lt;w:br/&gt;[MARKER_CLOSING 1:&amp;lt;/w:t&gt;&amp;lt;/w:r&gt;]&lt;w:br/&gt;</w:t>
+        <w:t>eethray</w:t>
       </w:r>
     </w:p>
     <w:p>
       <w:r>
-        <w:t>&lt;w:br/&gt;[MARKER_OPENING 0:&amp;lt;w:r&gt;&amp;lt;w:t&gt;]&lt;w:br/&gt;isthay ishay anhay unorderedhay istlay:&lt;w:br/&gt;[MARKER_CLOSING 1:&amp;lt;/w:t&gt;&amp;lt;/w:r&gt;]&lt;w:br/&gt;</w:t>
+        <w:t xml:space="preserve">isthay ishay anhay unorderedhay istlay:</w:t>
       </w:r>
     </w:p>
     <w:p>
@@ -584,7 +569,7 @@
         </w:numPr>
       </w:pPr>
       <w:r>
-        <w:t>&lt;w:br/&gt;[MARKER_OPENING 0:&amp;lt;w:r&gt;&amp;lt;w:t&gt;]&lt;w:br/&gt;Applehay&lt;w:br/&gt;[MARKER_CLOSING 1:&amp;lt;/w:t&gt;&amp;lt;/w:r&gt;]&lt;w:br/&gt;</w:t>
+        <w:t>Applehay</w:t>
       </w:r>
     </w:p>
     <w:p>
@@ -596,7 +581,7 @@
         </w:numPr>
       </w:pPr>
       <w:r>
-        <w:t>&lt;w:br/&gt;[MARKER_OPENING 0:&amp;lt;w:r&gt;&amp;lt;w:t&gt;]&lt;w:br/&gt;acintoshmay&lt;w:br/&gt;[MARKER_CLOSING 1:&amp;lt;/w:t&gt;&amp;lt;/w:r&gt;]&lt;w:br/&gt;</w:t>
+        <w:t>acintoshmay</w:t>
       </w:r>
     </w:p>
     <w:p>
@@ -609,11 +594,11 @@
       </w:pPr>
       <w:proofErr w:type="spellStart"/>
       <w:r>
-        <w:t>&lt;w:br/&gt;[MARKER_OPENING 0:&amp;lt;w:r&gt;&amp;lt;w:t&gt;]&lt;w:br/&gt;onagoldjay&lt;w:br/&gt;[MARKER_CLOSING 1:&amp;lt;/w:t&gt;&amp;lt;/w:r&gt;]&lt;w:br/&gt;</w:t>
-      </w:r>
-      <w:proofErr w:type="spellEnd"/>
-      <w:r>
-        <w:t xml:space="preserve">&lt;w:br/&gt;[MARKER_ISOLATED 2:&amp;lt;w:proofErr w:type="spellEnd"/&gt;]&lt;w:br/&gt;</w:t>
+        <w:t xml:space="preserve">onagoldjay</w:t>
+      </w:r>
+      <w:proofErr w:type="spellEnd"/>
+      <w:r>
+        <w:t xml:space="preserve">&lt;w:br/&gt;[MARKER_ISOLATED 0:&amp;lt;w:proofErr w:type="spellEnd"/&gt;]&lt;w:br/&gt;</w:t>
       </w:r>
     </w:p>
     <w:p>
@@ -625,7 +610,7 @@
         </w:numPr>
       </w:pPr>
       <w:r>
-        <w:t>&lt;w:br/&gt;[MARKER_OPENING 0:&amp;lt;w:r&gt;&amp;lt;w:t&gt;]&lt;w:br/&gt;ananabay&lt;w:br/&gt;[MARKER_CLOSING 1:&amp;lt;/w:t&gt;&amp;lt;/w:r&gt;]&lt;w:br/&gt;</w:t>
+        <w:t>ananabay</w:t>
       </w:r>
     </w:p>
     <w:p>
@@ -637,12 +622,12 @@
         </w:numPr>
       </w:pPr>
       <w:r>
-        <w:t>&lt;w:br/&gt;[MARKER_OPENING 0:&amp;lt;w:r&gt;&amp;lt;w:t&gt;]&lt;w:br/&gt;Orangehay&lt;w:br/&gt;[MARKER_CLOSING 1:&amp;lt;/w:t&gt;&amp;lt;/w:r&gt;]&lt;w:br/&gt;</w:t>
+        <w:t>Orangehay</w:t>
       </w:r>
     </w:p>
     <w:p>
       <w:r>
-        <w:t>&lt;w:br/&gt;[MARKER_OPENING 0:&amp;lt;w:r&gt;&amp;lt;w:t&gt;]&lt;w:br/&gt;Ahay abletay ollowsfay:&lt;w:br/&gt;[MARKER_CLOSING 1:&amp;lt;/w:t&gt;&amp;lt;/w:r&gt;]&lt;w:br/&gt;</w:t>
+        <w:t xml:space="preserve">Ahay abletay ollowsfay:</w:t>
       </w:r>
     </w:p>
     <w:tbl>
@@ -662,7 +647,7 @@
           </w:tcPr>
           <w:p>
             <w:r>
-              <w:t>&lt;w:br/&gt;[MARKER_OPENING 0:&amp;lt;w:r&gt;&amp;lt;w:t&gt;]&lt;w:br/&gt;olumncay 1 owray 1&lt;w:br/&gt;[MARKER_CLOSING 1:&amp;lt;/w:t&gt;&amp;lt;/w:r&gt;]&lt;w:br/&gt;</w:t>
+              <w:t xml:space="preserve">olumncay 1 owray 1</w:t>
             </w:r>
           </w:p>
         </w:tc>
@@ -672,7 +657,7 @@
           </w:tcPr>
           <w:p>
             <w:r>
-              <w:t>&lt;w:br/&gt;[MARKER_OPENING 0:&amp;lt;w:r&gt;&amp;lt;w:t&gt;]&lt;w:br/&gt;cay2ray1&lt;w:br/&gt;[MARKER_CLOSING 1:&amp;lt;/w:t&gt;&amp;lt;/w:r&gt;]&lt;w:br/&gt;</w:t>
+              <w:t>cay2ray1</w:t>
             </w:r>
           </w:p>
         </w:tc>
@@ -684,7 +669,7 @@
           </w:tcPr>
           <w:p>
             <w:r>
-              <w:t>&lt;w:br/&gt;[MARKER_OPENING 0:&amp;lt;w:r&gt;&amp;lt;w:t&gt;]&lt;w:br/&gt;cay1ray2&lt;w:br/&gt;[MARKER_CLOSING 1:&amp;lt;/w:t&gt;&amp;lt;/w:r&gt;]&lt;w:br/&gt;</w:t>
+              <w:t>cay1ray2</w:t>
             </w:r>
           </w:p>
         </w:tc>
@@ -694,7 +679,7 @@
           </w:tcPr>
           <w:p>
             <w:r>
-              <w:t>&lt;w:br/&gt;[MARKER_OPENING 0:&amp;lt;w:r&gt;&amp;lt;w:t&gt;]&lt;w:br/&gt;cay2ray2&lt;w:br/&gt;[MARKER_CLOSING 1:&amp;lt;/w:t&gt;&amp;lt;/w:r&gt;]&lt;w:br/&gt;</w:t>
+              <w:t>cay2ray2</w:t>
             </w:r>
           </w:p>
         </w:tc>
@@ -702,7 +687,7 @@
     </w:tbl>
     <w:p>
       <w:r>
-        <w:t>&lt;w:br/&gt;[MARKER_OPENING 0:&amp;lt;w:r&gt;&amp;lt;w:t&gt;]&lt;w:br/&gt;ollowingfay ishay ahay anualmay agepay eakbray:&lt;w:br/&gt;[MARKER_CLOSING 1:&amp;lt;/w:t&gt;&amp;lt;/w:r&gt;]&lt;w:br/&gt;</w:t>
+        <w:t xml:space="preserve">ollowingfay ishay ahay anualmay agepay eakbray:</w:t>
       </w:r>
     </w:p>
     <w:p>
@@ -4042,7 +4027,7 @@
     </w:p>
     <w:p>
       <w:r>
-        <w:t>&lt;w:br/&gt;[MARKER_OPENING 0:&amp;lt;w:r&gt;&amp;lt;w:t&gt;]&lt;w:br/&gt;ocumentday evisionsray&lt;w:br/&gt;[MARKER_CLOSING 1:&amp;lt;/w:t&gt;&amp;lt;/w:r&gt;]&lt;w:br/&gt;</w:t>
+        <w:t xml:space="preserve">ocumentday evisionsray</w:t>
       </w:r>
     </w:p>
     <w:p>
@@ -4054,7 +4039,7 @@
         </w:numPr>
       </w:pPr>
       <w:r>
-        <w:t>&lt;w:br/&gt;[MARKER_OPENING 0:&amp;lt;w:r&gt;&amp;lt;w:t&gt;]&lt;w:br/&gt;2008 anjay 23: irstfay ersionvay&lt;w:br/&gt;[MARKER_CLOSING 1:&amp;lt;/w:t&gt;&amp;lt;/w:r&gt;]&lt;w:br/&gt;</w:t>
+        <w:t xml:space="preserve">2008 anjay 23: irstfay ersionvay</w:t>
       </w:r>
     </w:p>
     <w:p>
